--- a/JM QR Code Data Example/JM QR Codes.docx
+++ b/JM QR Code Data Example/JM QR Codes.docx
@@ -215,7 +215,35 @@
           <w:rFonts w:ascii="Arial" w:hAnsi="Arial" w:cs="Arial"/>
           <w:lang w:val="en-US"/>
         </w:rPr>
-        <w:t>There are 2 types of QR codes JM is using. One on the packing list and one on the piece label. The links in the QR Codes are in the following format :</w:t>
+        <w:t xml:space="preserve">There are </w:t>
+      </w:r>
+      <w:r>
+        <w:rPr>
+          <w:rFonts w:ascii="Arial" w:hAnsi="Arial" w:cs="Arial"/>
+          <w:lang w:val="en-US"/>
+        </w:rPr>
+        <w:t>3</w:t>
+      </w:r>
+      <w:r>
+        <w:rPr>
+          <w:rFonts w:ascii="Arial" w:hAnsi="Arial" w:cs="Arial"/>
+          <w:lang w:val="en-US"/>
+        </w:rPr>
+        <w:t xml:space="preserve"> types of QR codes JM is using. One on the packing list</w:t>
+      </w:r>
+      <w:r>
+        <w:rPr>
+          <w:rFonts w:ascii="Arial" w:hAnsi="Arial" w:cs="Arial"/>
+          <w:lang w:val="en-US"/>
+        </w:rPr>
+        <w:t xml:space="preserve">, one on the delivery note </w:t>
+      </w:r>
+      <w:r>
+        <w:rPr>
+          <w:rFonts w:ascii="Arial" w:hAnsi="Arial" w:cs="Arial"/>
+          <w:lang w:val="en-US"/>
+        </w:rPr>
+        <w:t>and one on the piece label. The links in the QR Codes are in the following format :</w:t>
       </w:r>
     </w:p>
     <w:p>
@@ -384,7 +412,7 @@
           <w:rFonts w:ascii="Arial" w:hAnsi="Arial" w:cs="Arial"/>
           <w:lang w:val="en-US"/>
         </w:rPr>
-        <w:t xml:space="preserve">Piece label : </w:t>
+        <w:t xml:space="preserve">Delivery note </w:t>
       </w:r>
       <w:hyperlink r:id="rId9" w:history="1">
         <w:r>
@@ -393,7 +421,7 @@
             <w:rFonts w:ascii="Arial" w:hAnsi="Arial" w:cs="Arial"/>
             <w:lang w:val="en-US"/>
           </w:rPr>
-          <w:t>http://ws.jmtt.eu/GetPieceData/Getpiecedata.asmx/GetPiece?uid=</w:t>
+          <w:t>http://ws.jmtt.eu/GetPieceData/Getpiecedata.asmx/Get</w:t>
         </w:r>
         <w:r>
           <w:rPr>
@@ -401,7 +429,157 @@
             <w:rFonts w:ascii="Arial" w:hAnsi="Arial" w:cs="Arial"/>
             <w:lang w:val="en-US"/>
           </w:rPr>
-          <w:t>[uid</w:t>
+          <w:t>DN</w:t>
+        </w:r>
+        <w:r>
+          <w:rPr>
+            <w:rStyle w:val="Hyperlink"/>
+            <w:rFonts w:ascii="Arial" w:hAnsi="Arial" w:cs="Arial"/>
+            <w:lang w:val="en-US"/>
+          </w:rPr>
+          <w:t>?uid=[uid</w:t>
+        </w:r>
+      </w:hyperlink>
+      <w:r>
+        <w:rPr>
+          <w:rFonts w:ascii="Arial" w:hAnsi="Arial" w:cs="Arial"/>
+          <w:lang w:val="en-US"/>
+        </w:rPr>
+        <w:t>]</w:t>
+      </w:r>
+    </w:p>
+    <w:p>
+      <w:pPr>
+        <w:pStyle w:val="ListParagraph"/>
+        <w:ind w:left="1065"/>
+        <w:rPr>
+          <w:rFonts w:ascii="Arial" w:hAnsi="Arial" w:cs="Arial"/>
+          <w:lang w:val="en-US"/>
+        </w:rPr>
+      </w:pPr>
+      <w:r>
+        <w:rPr>
+          <w:noProof/>
+        </w:rPr>
+        <w:drawing>
+          <wp:inline distT="0" distB="0" distL="0" distR="0" wp14:anchorId="4CEBB578" wp14:editId="1C09B178">
+            <wp:extent cx="3298825" cy="2901632"/>
+            <wp:effectExtent l="0" t="0" r="0" b="0"/>
+            <wp:docPr id="4" name="Picture 4"/>
+            <wp:cNvGraphicFramePr>
+              <a:graphicFrameLocks xmlns:a="http://schemas.openxmlformats.org/drawingml/2006/main" noChangeAspect="1"/>
+            </wp:cNvGraphicFramePr>
+            <a:graphic xmlns:a="http://schemas.openxmlformats.org/drawingml/2006/main">
+              <a:graphicData uri="http://schemas.openxmlformats.org/drawingml/2006/picture">
+                <pic:pic xmlns:pic="http://schemas.openxmlformats.org/drawingml/2006/picture">
+                  <pic:nvPicPr>
+                    <pic:cNvPr id="0" name="Picture 1"/>
+                    <pic:cNvPicPr>
+                      <a:picLocks noChangeAspect="1" noChangeArrowheads="1"/>
+                    </pic:cNvPicPr>
+                  </pic:nvPicPr>
+                  <pic:blipFill>
+                    <a:blip r:embed="rId10" cstate="print">
+                      <a:extLst>
+                        <a:ext uri="{28A0092B-C50C-407E-A947-70E740481C1C}">
+                          <a14:useLocalDpi xmlns:a14="http://schemas.microsoft.com/office/drawing/2010/main" val="0"/>
+                        </a:ext>
+                      </a:extLst>
+                    </a:blip>
+                    <a:srcRect/>
+                    <a:stretch>
+                      <a:fillRect/>
+                    </a:stretch>
+                  </pic:blipFill>
+                  <pic:spPr bwMode="auto">
+                    <a:xfrm>
+                      <a:off x="0" y="0"/>
+                      <a:ext cx="3304470" cy="2906598"/>
+                    </a:xfrm>
+                    <a:prstGeom prst="rect">
+                      <a:avLst/>
+                    </a:prstGeom>
+                    <a:noFill/>
+                    <a:ln>
+                      <a:noFill/>
+                    </a:ln>
+                  </pic:spPr>
+                </pic:pic>
+              </a:graphicData>
+            </a:graphic>
+          </wp:inline>
+        </w:drawing>
+      </w:r>
+    </w:p>
+    <w:p>
+      <w:pPr>
+        <w:pStyle w:val="ListParagraph"/>
+        <w:ind w:left="1065"/>
+        <w:rPr>
+          <w:rFonts w:ascii="Arial" w:hAnsi="Arial" w:cs="Arial"/>
+          <w:lang w:val="en-US"/>
+        </w:rPr>
+      </w:pPr>
+      <w:r>
+        <w:rPr>
+          <w:rFonts w:ascii="Arial" w:hAnsi="Arial" w:cs="Arial"/>
+          <w:lang w:val="en-US"/>
+        </w:rPr>
+        <w:t>(Example QR code not scannable to protect customer data)</w:t>
+      </w:r>
+    </w:p>
+    <w:p>
+      <w:pPr>
+        <w:rPr>
+          <w:rFonts w:ascii="Arial" w:hAnsi="Arial" w:cs="Arial"/>
+          <w:lang w:val="en-US"/>
+        </w:rPr>
+      </w:pPr>
+      <w:r>
+        <w:rPr>
+          <w:rFonts w:ascii="Arial" w:hAnsi="Arial" w:cs="Arial"/>
+          <w:lang w:val="en-US"/>
+        </w:rPr>
+        <w:br w:type="page"/>
+      </w:r>
+    </w:p>
+    <w:p>
+      <w:pPr>
+        <w:pStyle w:val="ListParagraph"/>
+        <w:ind w:left="1065"/>
+        <w:rPr>
+          <w:rFonts w:ascii="Arial" w:hAnsi="Arial" w:cs="Arial"/>
+          <w:lang w:val="en-US"/>
+        </w:rPr>
+      </w:pPr>
+    </w:p>
+    <w:p>
+      <w:pPr>
+        <w:pStyle w:val="ListParagraph"/>
+        <w:numPr>
+          <w:ilvl w:val="0"/>
+          <w:numId w:val="17"/>
+        </w:numPr>
+        <w:rPr>
+          <w:rFonts w:ascii="Arial" w:hAnsi="Arial" w:cs="Arial"/>
+          <w:lang w:val="en-US"/>
+        </w:rPr>
+      </w:pPr>
+      <w:r>
+        <w:rPr>
+          <w:rFonts w:ascii="Arial" w:hAnsi="Arial" w:cs="Arial"/>
+          <w:lang w:val="en-US"/>
+        </w:rPr>
+        <w:t xml:space="preserve">Piece label : </w:t>
+      </w:r>
+      <w:hyperlink r:id="rId11" w:history="1">
+        <w:r>
+          <w:rPr>
+            <w:rStyle w:val="Hyperlink"/>
+            <w:rFonts w:ascii="Arial" w:hAnsi="Arial" w:cs="Arial"/>
+            <w:lang w:val="en-US"/>
+          </w:rPr>
+          <w:t>http://ws.jmtt.eu/GetPieceData/Getpiecedata.asmx/GetPiece?uid=[uid</w:t>
         </w:r>
       </w:hyperlink>
       <w:r>
@@ -443,7 +621,7 @@
                     </pic:cNvPicPr>
                   </pic:nvPicPr>
                   <pic:blipFill>
-                    <a:blip r:embed="rId10">
+                    <a:blip r:embed="rId12">
                       <a:extLst>
                         <a:ext uri="{28A0092B-C50C-407E-A947-70E740481C1C}">
                           <a14:useLocalDpi xmlns:a14="http://schemas.microsoft.com/office/drawing/2010/main" val="0"/>
@@ -549,76 +727,53 @@
           <w:rFonts w:ascii="Arial" w:hAnsi="Arial" w:cs="Arial"/>
           <w:lang w:val="en-US"/>
         </w:rPr>
-        <w:br w:type="page"/>
-      </w:r>
-    </w:p>
-    <w:p>
-      <w:pPr>
+        <w:t xml:space="preserve">Furthermore, JM provides a free sample program </w:t>
+      </w:r>
+      <w:r>
         <w:rPr>
           <w:rFonts w:ascii="Arial" w:hAnsi="Arial" w:cs="Arial"/>
           <w:lang w:val="en-US"/>
         </w:rPr>
-      </w:pPr>
+        <w:t>written in C# for Windows</w:t>
+      </w:r>
       <w:r>
         <w:rPr>
           <w:rFonts w:ascii="Arial" w:hAnsi="Arial" w:cs="Arial"/>
           <w:lang w:val="en-US"/>
         </w:rPr>
-        <w:lastRenderedPageBreak/>
-        <w:t xml:space="preserve">Furthermore, JM provides a free sample program </w:t>
+        <w:t xml:space="preserve"> and contains a complete Visual Studio solution. It </w:t>
       </w:r>
       <w:r>
         <w:rPr>
           <w:rFonts w:ascii="Arial" w:hAnsi="Arial" w:cs="Arial"/>
           <w:lang w:val="en-US"/>
         </w:rPr>
-        <w:t>written in C# for Windows</w:t>
-      </w:r>
+        <w:t xml:space="preserve">can be downloaded from </w:t>
+      </w:r>
+      <w:proofErr w:type="spellStart"/>
       <w:r>
         <w:rPr>
           <w:rFonts w:ascii="Arial" w:hAnsi="Arial" w:cs="Arial"/>
           <w:lang w:val="en-US"/>
         </w:rPr>
-        <w:t xml:space="preserve"> and contains a complete Visual Studio solution</w:t>
+        <w:t>G</w:t>
       </w:r>
       <w:r>
         <w:rPr>
           <w:rFonts w:ascii="Arial" w:hAnsi="Arial" w:cs="Arial"/>
           <w:lang w:val="en-US"/>
         </w:rPr>
-        <w:t xml:space="preserve">. It </w:t>
-      </w:r>
+        <w:t>ithub</w:t>
+      </w:r>
+      <w:proofErr w:type="spellEnd"/>
       <w:r>
         <w:rPr>
           <w:rFonts w:ascii="Arial" w:hAnsi="Arial" w:cs="Arial"/>
           <w:lang w:val="en-US"/>
         </w:rPr>
-        <w:t xml:space="preserve">can be downloaded from </w:t>
-      </w:r>
-      <w:proofErr w:type="spellStart"/>
-      <w:r>
-        <w:rPr>
-          <w:rFonts w:ascii="Arial" w:hAnsi="Arial" w:cs="Arial"/>
-          <w:lang w:val="en-US"/>
-        </w:rPr>
-        <w:t>G</w:t>
-      </w:r>
-      <w:r>
-        <w:rPr>
-          <w:rFonts w:ascii="Arial" w:hAnsi="Arial" w:cs="Arial"/>
-          <w:lang w:val="en-US"/>
-        </w:rPr>
-        <w:t>ithub</w:t>
-      </w:r>
-      <w:proofErr w:type="spellEnd"/>
-      <w:r>
-        <w:rPr>
-          <w:rFonts w:ascii="Arial" w:hAnsi="Arial" w:cs="Arial"/>
-          <w:lang w:val="en-US"/>
-        </w:rPr>
         <w:t xml:space="preserve"> (</w:t>
       </w:r>
-      <w:hyperlink r:id="rId11" w:history="1">
+      <w:hyperlink r:id="rId13" w:history="1">
         <w:r>
           <w:rPr>
             <w:rStyle w:val="Hyperlink"/>
@@ -2189,14 +2344,7 @@
           <w:rFonts w:ascii="Arial" w:hAnsi="Arial" w:cs="Arial"/>
           <w:lang w:val="en-US"/>
         </w:rPr>
-        <w:t>list</w:t>
-      </w:r>
-      <w:r>
-        <w:rPr>
-          <w:rFonts w:ascii="Arial" w:hAnsi="Arial" w:cs="Arial"/>
-          <w:lang w:val="en-US"/>
-        </w:rPr>
-        <w:t xml:space="preserve"> have the following structure:</w:t>
+        <w:t>list have the following structure:</w:t>
       </w:r>
     </w:p>
     <w:p>
@@ -2975,37 +3123,23 @@
           <w:rFonts w:ascii="Arial" w:hAnsi="Arial" w:cs="Arial"/>
           <w:lang w:val="en-US"/>
         </w:rPr>
-        <w:t>The &lt;</w:t>
-      </w:r>
-      <w:proofErr w:type="spellStart"/>
-      <w:r>
+        <w:br w:type="page"/>
+      </w:r>
+    </w:p>
+    <w:p>
+      <w:pPr>
         <w:rPr>
           <w:rFonts w:ascii="Arial" w:hAnsi="Arial" w:cs="Arial"/>
           <w:lang w:val="en-US"/>
         </w:rPr>
-        <w:t>PieceRecord</w:t>
-      </w:r>
-      <w:proofErr w:type="spellEnd"/>
+      </w:pPr>
       <w:r>
         <w:rPr>
           <w:rFonts w:ascii="Arial" w:hAnsi="Arial" w:cs="Arial"/>
           <w:lang w:val="en-US"/>
         </w:rPr>
-        <w:t>&gt;</w:t>
-      </w:r>
-      <w:r>
-        <w:rPr>
-          <w:rFonts w:ascii="Arial" w:hAnsi="Arial" w:cs="Arial"/>
-          <w:lang w:val="en-US"/>
-        </w:rPr>
-        <w:t xml:space="preserve"> </w:t>
-      </w:r>
-      <w:r>
-        <w:rPr>
-          <w:rFonts w:ascii="Arial" w:hAnsi="Arial" w:cs="Arial"/>
-          <w:lang w:val="en-US"/>
-        </w:rPr>
-        <w:t>list have the following structure:</w:t>
+        <w:lastRenderedPageBreak/>
+        <w:t>The delivery note record have the following structure:</w:t>
       </w:r>
     </w:p>
     <w:p>
@@ -3088,7 +3222,7 @@
           <w:szCs w:val="19"/>
           <w:lang w:val="en-DE"/>
         </w:rPr>
-        <w:t>PieceRecord</w:t>
+        <w:t>DNRecord</w:t>
       </w:r>
       <w:proofErr w:type="spellEnd"/>
     </w:p>
@@ -3188,7 +3322,7 @@
           <w:szCs w:val="19"/>
           <w:lang w:val="en-DE"/>
         </w:rPr>
-        <w:t>PieceNo</w:t>
+        <w:t>DeliveryNoteNo</w:t>
       </w:r>
       <w:proofErr w:type="spellEnd"/>
       <w:r>
@@ -3293,7 +3427,7 @@
           <w:szCs w:val="19"/>
           <w:lang w:val="en-DE"/>
         </w:rPr>
-        <w:t>int</w:t>
+        <w:t>string</w:t>
       </w:r>
       <w:r>
         <w:rPr>
@@ -3314,7 +3448,7 @@
           <w:szCs w:val="19"/>
           <w:lang w:val="en-DE"/>
         </w:rPr>
-        <w:t>BatchNo</w:t>
+        <w:t>CustomerName</w:t>
       </w:r>
       <w:proofErr w:type="spellEnd"/>
       <w:r>
@@ -3440,7 +3574,7 @@
           <w:szCs w:val="19"/>
           <w:lang w:val="en-DE"/>
         </w:rPr>
-        <w:t>ArticleNo</w:t>
+        <w:t>CustomerStreet</w:t>
       </w:r>
       <w:proofErr w:type="spellEnd"/>
       <w:r>
@@ -3566,7 +3700,7 @@
           <w:szCs w:val="19"/>
           <w:lang w:val="en-DE"/>
         </w:rPr>
-        <w:t>ArticleDescription</w:t>
+        <w:t>CustomerCountry</w:t>
       </w:r>
       <w:proofErr w:type="spellEnd"/>
       <w:r>
@@ -3671,17 +3805,17 @@
           <w:szCs w:val="19"/>
           <w:lang w:val="en-DE"/>
         </w:rPr>
-        <w:t>int</w:t>
-      </w:r>
-      <w:r>
-        <w:rPr>
-          <w:rFonts w:ascii="Consolas" w:hAnsi="Consolas" w:cs="Consolas"/>
-          <w:color w:val="000000"/>
-          <w:sz w:val="19"/>
-          <w:szCs w:val="19"/>
-          <w:lang w:val="en-DE"/>
-        </w:rPr>
-        <w:t xml:space="preserve">? </w:t>
+        <w:t>string</w:t>
+      </w:r>
+      <w:r>
+        <w:rPr>
+          <w:rFonts w:ascii="Consolas" w:hAnsi="Consolas" w:cs="Consolas"/>
+          <w:color w:val="000000"/>
+          <w:sz w:val="19"/>
+          <w:szCs w:val="19"/>
+          <w:lang w:val="en-DE"/>
+        </w:rPr>
+        <w:t xml:space="preserve"> </w:t>
       </w:r>
       <w:proofErr w:type="spellStart"/>
       <w:r>
@@ -3692,7 +3826,7 @@
           <w:szCs w:val="19"/>
           <w:lang w:val="en-DE"/>
         </w:rPr>
-        <w:t>MachineID</w:t>
+        <w:t>CustomerZipcode</w:t>
       </w:r>
       <w:proofErr w:type="spellEnd"/>
       <w:r>
@@ -3797,17 +3931,39 @@
           <w:szCs w:val="19"/>
           <w:lang w:val="en-DE"/>
         </w:rPr>
-        <w:t>decimal</w:t>
-      </w:r>
-      <w:r>
-        <w:rPr>
-          <w:rFonts w:ascii="Consolas" w:hAnsi="Consolas" w:cs="Consolas"/>
-          <w:color w:val="000000"/>
-          <w:sz w:val="19"/>
-          <w:szCs w:val="19"/>
-          <w:lang w:val="en-DE"/>
-        </w:rPr>
-        <w:t xml:space="preserve">? Brut { </w:t>
+        <w:t>string</w:t>
+      </w:r>
+      <w:r>
+        <w:rPr>
+          <w:rFonts w:ascii="Consolas" w:hAnsi="Consolas" w:cs="Consolas"/>
+          <w:color w:val="000000"/>
+          <w:sz w:val="19"/>
+          <w:szCs w:val="19"/>
+          <w:lang w:val="en-DE"/>
+        </w:rPr>
+        <w:t xml:space="preserve"> </w:t>
+      </w:r>
+      <w:proofErr w:type="spellStart"/>
+      <w:r>
+        <w:rPr>
+          <w:rFonts w:ascii="Consolas" w:hAnsi="Consolas" w:cs="Consolas"/>
+          <w:color w:val="000000"/>
+          <w:sz w:val="19"/>
+          <w:szCs w:val="19"/>
+          <w:lang w:val="en-DE"/>
+        </w:rPr>
+        <w:t>CustomerCity</w:t>
+      </w:r>
+      <w:proofErr w:type="spellEnd"/>
+      <w:r>
+        <w:rPr>
+          <w:rFonts w:ascii="Consolas" w:hAnsi="Consolas" w:cs="Consolas"/>
+          <w:color w:val="000000"/>
+          <w:sz w:val="19"/>
+          <w:szCs w:val="19"/>
+          <w:lang w:val="en-DE"/>
+        </w:rPr>
+        <w:t xml:space="preserve"> { </w:t>
       </w:r>
       <w:r>
         <w:rPr>
@@ -3901,17 +4057,39 @@
           <w:szCs w:val="19"/>
           <w:lang w:val="en-DE"/>
         </w:rPr>
-        <w:t>decimal</w:t>
-      </w:r>
-      <w:r>
-        <w:rPr>
-          <w:rFonts w:ascii="Consolas" w:hAnsi="Consolas" w:cs="Consolas"/>
-          <w:color w:val="000000"/>
-          <w:sz w:val="19"/>
-          <w:szCs w:val="19"/>
-          <w:lang w:val="en-DE"/>
-        </w:rPr>
-        <w:t xml:space="preserve">? Allowance { </w:t>
+        <w:t>string</w:t>
+      </w:r>
+      <w:r>
+        <w:rPr>
+          <w:rFonts w:ascii="Consolas" w:hAnsi="Consolas" w:cs="Consolas"/>
+          <w:color w:val="000000"/>
+          <w:sz w:val="19"/>
+          <w:szCs w:val="19"/>
+          <w:lang w:val="en-DE"/>
+        </w:rPr>
+        <w:t xml:space="preserve"> </w:t>
+      </w:r>
+      <w:proofErr w:type="spellStart"/>
+      <w:r>
+        <w:rPr>
+          <w:rFonts w:ascii="Consolas" w:hAnsi="Consolas" w:cs="Consolas"/>
+          <w:color w:val="000000"/>
+          <w:sz w:val="19"/>
+          <w:szCs w:val="19"/>
+          <w:lang w:val="en-DE"/>
+        </w:rPr>
+        <w:t>DeliveryName</w:t>
+      </w:r>
+      <w:proofErr w:type="spellEnd"/>
+      <w:r>
+        <w:rPr>
+          <w:rFonts w:ascii="Consolas" w:hAnsi="Consolas" w:cs="Consolas"/>
+          <w:color w:val="000000"/>
+          <w:sz w:val="19"/>
+          <w:szCs w:val="19"/>
+          <w:lang w:val="en-DE"/>
+        </w:rPr>
+        <w:t xml:space="preserve"> { </w:t>
       </w:r>
       <w:r>
         <w:rPr>
@@ -4005,17 +4183,39 @@
           <w:szCs w:val="19"/>
           <w:lang w:val="en-DE"/>
         </w:rPr>
-        <w:t>decimal</w:t>
-      </w:r>
-      <w:r>
-        <w:rPr>
-          <w:rFonts w:ascii="Consolas" w:hAnsi="Consolas" w:cs="Consolas"/>
-          <w:color w:val="000000"/>
-          <w:sz w:val="19"/>
-          <w:szCs w:val="19"/>
-          <w:lang w:val="en-DE"/>
-        </w:rPr>
-        <w:t xml:space="preserve">? Net { </w:t>
+        <w:t>string</w:t>
+      </w:r>
+      <w:r>
+        <w:rPr>
+          <w:rFonts w:ascii="Consolas" w:hAnsi="Consolas" w:cs="Consolas"/>
+          <w:color w:val="000000"/>
+          <w:sz w:val="19"/>
+          <w:szCs w:val="19"/>
+          <w:lang w:val="en-DE"/>
+        </w:rPr>
+        <w:t xml:space="preserve"> </w:t>
+      </w:r>
+      <w:proofErr w:type="spellStart"/>
+      <w:r>
+        <w:rPr>
+          <w:rFonts w:ascii="Consolas" w:hAnsi="Consolas" w:cs="Consolas"/>
+          <w:color w:val="000000"/>
+          <w:sz w:val="19"/>
+          <w:szCs w:val="19"/>
+          <w:lang w:val="en-DE"/>
+        </w:rPr>
+        <w:t>DeliveryStreet</w:t>
+      </w:r>
+      <w:proofErr w:type="spellEnd"/>
+      <w:r>
+        <w:rPr>
+          <w:rFonts w:ascii="Consolas" w:hAnsi="Consolas" w:cs="Consolas"/>
+          <w:color w:val="000000"/>
+          <w:sz w:val="19"/>
+          <w:szCs w:val="19"/>
+          <w:lang w:val="en-DE"/>
+        </w:rPr>
+        <w:t xml:space="preserve"> { </w:t>
       </w:r>
       <w:r>
         <w:rPr>
@@ -4109,17 +4309,39 @@
           <w:szCs w:val="19"/>
           <w:lang w:val="en-DE"/>
         </w:rPr>
-        <w:t>decimal</w:t>
-      </w:r>
-      <w:r>
-        <w:rPr>
-          <w:rFonts w:ascii="Consolas" w:hAnsi="Consolas" w:cs="Consolas"/>
-          <w:color w:val="000000"/>
-          <w:sz w:val="19"/>
-          <w:szCs w:val="19"/>
-          <w:lang w:val="en-DE"/>
-        </w:rPr>
-        <w:t xml:space="preserve">? BrutM2 { </w:t>
+        <w:t>string</w:t>
+      </w:r>
+      <w:r>
+        <w:rPr>
+          <w:rFonts w:ascii="Consolas" w:hAnsi="Consolas" w:cs="Consolas"/>
+          <w:color w:val="000000"/>
+          <w:sz w:val="19"/>
+          <w:szCs w:val="19"/>
+          <w:lang w:val="en-DE"/>
+        </w:rPr>
+        <w:t xml:space="preserve"> </w:t>
+      </w:r>
+      <w:proofErr w:type="spellStart"/>
+      <w:r>
+        <w:rPr>
+          <w:rFonts w:ascii="Consolas" w:hAnsi="Consolas" w:cs="Consolas"/>
+          <w:color w:val="000000"/>
+          <w:sz w:val="19"/>
+          <w:szCs w:val="19"/>
+          <w:lang w:val="en-DE"/>
+        </w:rPr>
+        <w:t>DeliveryCountry</w:t>
+      </w:r>
+      <w:proofErr w:type="spellEnd"/>
+      <w:r>
+        <w:rPr>
+          <w:rFonts w:ascii="Consolas" w:hAnsi="Consolas" w:cs="Consolas"/>
+          <w:color w:val="000000"/>
+          <w:sz w:val="19"/>
+          <w:szCs w:val="19"/>
+          <w:lang w:val="en-DE"/>
+        </w:rPr>
+        <w:t xml:space="preserve"> { </w:t>
       </w:r>
       <w:r>
         <w:rPr>
@@ -4213,17 +4435,39 @@
           <w:szCs w:val="19"/>
           <w:lang w:val="en-DE"/>
         </w:rPr>
-        <w:t>decimal</w:t>
-      </w:r>
-      <w:r>
-        <w:rPr>
-          <w:rFonts w:ascii="Consolas" w:hAnsi="Consolas" w:cs="Consolas"/>
-          <w:color w:val="000000"/>
-          <w:sz w:val="19"/>
-          <w:szCs w:val="19"/>
-          <w:lang w:val="en-DE"/>
-        </w:rPr>
-        <w:t xml:space="preserve">? AllowanceM2 { </w:t>
+        <w:t>string</w:t>
+      </w:r>
+      <w:r>
+        <w:rPr>
+          <w:rFonts w:ascii="Consolas" w:hAnsi="Consolas" w:cs="Consolas"/>
+          <w:color w:val="000000"/>
+          <w:sz w:val="19"/>
+          <w:szCs w:val="19"/>
+          <w:lang w:val="en-DE"/>
+        </w:rPr>
+        <w:t xml:space="preserve"> </w:t>
+      </w:r>
+      <w:proofErr w:type="spellStart"/>
+      <w:r>
+        <w:rPr>
+          <w:rFonts w:ascii="Consolas" w:hAnsi="Consolas" w:cs="Consolas"/>
+          <w:color w:val="000000"/>
+          <w:sz w:val="19"/>
+          <w:szCs w:val="19"/>
+          <w:lang w:val="en-DE"/>
+        </w:rPr>
+        <w:t>DeliveryZipcode</w:t>
+      </w:r>
+      <w:proofErr w:type="spellEnd"/>
+      <w:r>
+        <w:rPr>
+          <w:rFonts w:ascii="Consolas" w:hAnsi="Consolas" w:cs="Consolas"/>
+          <w:color w:val="000000"/>
+          <w:sz w:val="19"/>
+          <w:szCs w:val="19"/>
+          <w:lang w:val="en-DE"/>
+        </w:rPr>
+        <w:t xml:space="preserve"> { </w:t>
       </w:r>
       <w:r>
         <w:rPr>
@@ -4317,17 +4561,39 @@
           <w:szCs w:val="19"/>
           <w:lang w:val="en-DE"/>
         </w:rPr>
-        <w:t>decimal</w:t>
-      </w:r>
-      <w:r>
-        <w:rPr>
-          <w:rFonts w:ascii="Consolas" w:hAnsi="Consolas" w:cs="Consolas"/>
-          <w:color w:val="000000"/>
-          <w:sz w:val="19"/>
-          <w:szCs w:val="19"/>
-          <w:lang w:val="en-DE"/>
-        </w:rPr>
-        <w:t xml:space="preserve">? NetM2 { </w:t>
+        <w:t>string</w:t>
+      </w:r>
+      <w:r>
+        <w:rPr>
+          <w:rFonts w:ascii="Consolas" w:hAnsi="Consolas" w:cs="Consolas"/>
+          <w:color w:val="000000"/>
+          <w:sz w:val="19"/>
+          <w:szCs w:val="19"/>
+          <w:lang w:val="en-DE"/>
+        </w:rPr>
+        <w:t xml:space="preserve"> </w:t>
+      </w:r>
+      <w:proofErr w:type="spellStart"/>
+      <w:r>
+        <w:rPr>
+          <w:rFonts w:ascii="Consolas" w:hAnsi="Consolas" w:cs="Consolas"/>
+          <w:color w:val="000000"/>
+          <w:sz w:val="19"/>
+          <w:szCs w:val="19"/>
+          <w:lang w:val="en-DE"/>
+        </w:rPr>
+        <w:t>DeliveryCity</w:t>
+      </w:r>
+      <w:proofErr w:type="spellEnd"/>
+      <w:r>
+        <w:rPr>
+          <w:rFonts w:ascii="Consolas" w:hAnsi="Consolas" w:cs="Consolas"/>
+          <w:color w:val="000000"/>
+          <w:sz w:val="19"/>
+          <w:szCs w:val="19"/>
+          <w:lang w:val="en-DE"/>
+        </w:rPr>
+        <w:t xml:space="preserve"> { </w:t>
       </w:r>
       <w:r>
         <w:rPr>
@@ -4421,17 +4687,17 @@
           <w:szCs w:val="19"/>
           <w:lang w:val="en-DE"/>
         </w:rPr>
-        <w:t>decimal</w:t>
-      </w:r>
-      <w:r>
-        <w:rPr>
-          <w:rFonts w:ascii="Consolas" w:hAnsi="Consolas" w:cs="Consolas"/>
-          <w:color w:val="000000"/>
-          <w:sz w:val="19"/>
-          <w:szCs w:val="19"/>
-          <w:lang w:val="en-DE"/>
-        </w:rPr>
-        <w:t xml:space="preserve">? </w:t>
+        <w:t>string</w:t>
+      </w:r>
+      <w:r>
+        <w:rPr>
+          <w:rFonts w:ascii="Consolas" w:hAnsi="Consolas" w:cs="Consolas"/>
+          <w:color w:val="000000"/>
+          <w:sz w:val="19"/>
+          <w:szCs w:val="19"/>
+          <w:lang w:val="en-DE"/>
+        </w:rPr>
+        <w:t xml:space="preserve"> </w:t>
       </w:r>
       <w:proofErr w:type="spellStart"/>
       <w:r>
@@ -4442,7 +4708,7 @@
           <w:szCs w:val="19"/>
           <w:lang w:val="en-DE"/>
         </w:rPr>
-        <w:t>BrutCell</w:t>
+        <w:t>ContactName</w:t>
       </w:r>
       <w:proofErr w:type="spellEnd"/>
       <w:r>
@@ -4547,17 +4813,17 @@
           <w:szCs w:val="19"/>
           <w:lang w:val="en-DE"/>
         </w:rPr>
-        <w:t>decimal</w:t>
-      </w:r>
-      <w:r>
-        <w:rPr>
-          <w:rFonts w:ascii="Consolas" w:hAnsi="Consolas" w:cs="Consolas"/>
-          <w:color w:val="000000"/>
-          <w:sz w:val="19"/>
-          <w:szCs w:val="19"/>
-          <w:lang w:val="en-DE"/>
-        </w:rPr>
-        <w:t xml:space="preserve">? </w:t>
+        <w:t>string</w:t>
+      </w:r>
+      <w:r>
+        <w:rPr>
+          <w:rFonts w:ascii="Consolas" w:hAnsi="Consolas" w:cs="Consolas"/>
+          <w:color w:val="000000"/>
+          <w:sz w:val="19"/>
+          <w:szCs w:val="19"/>
+          <w:lang w:val="en-DE"/>
+        </w:rPr>
+        <w:t xml:space="preserve"> </w:t>
       </w:r>
       <w:proofErr w:type="spellStart"/>
       <w:r>
@@ -4568,7 +4834,7 @@
           <w:szCs w:val="19"/>
           <w:lang w:val="en-DE"/>
         </w:rPr>
-        <w:t>AllowanceCell</w:t>
+        <w:t>ContactPhone</w:t>
       </w:r>
       <w:proofErr w:type="spellEnd"/>
       <w:r>
@@ -4673,17 +4939,17 @@
           <w:szCs w:val="19"/>
           <w:lang w:val="en-DE"/>
         </w:rPr>
-        <w:t>decimal</w:t>
-      </w:r>
-      <w:r>
-        <w:rPr>
-          <w:rFonts w:ascii="Consolas" w:hAnsi="Consolas" w:cs="Consolas"/>
-          <w:color w:val="000000"/>
-          <w:sz w:val="19"/>
-          <w:szCs w:val="19"/>
-          <w:lang w:val="en-DE"/>
-        </w:rPr>
-        <w:t xml:space="preserve">? </w:t>
+        <w:t>string</w:t>
+      </w:r>
+      <w:r>
+        <w:rPr>
+          <w:rFonts w:ascii="Consolas" w:hAnsi="Consolas" w:cs="Consolas"/>
+          <w:color w:val="000000"/>
+          <w:sz w:val="19"/>
+          <w:szCs w:val="19"/>
+          <w:lang w:val="en-DE"/>
+        </w:rPr>
+        <w:t xml:space="preserve"> </w:t>
       </w:r>
       <w:proofErr w:type="spellStart"/>
       <w:r>
@@ -4694,7 +4960,7 @@
           <w:szCs w:val="19"/>
           <w:lang w:val="en-DE"/>
         </w:rPr>
-        <w:t>NetCell</w:t>
+        <w:t>ContactMail</w:t>
       </w:r>
       <w:proofErr w:type="spellEnd"/>
       <w:r>
@@ -4799,17 +5065,17 @@
           <w:szCs w:val="19"/>
           <w:lang w:val="en-DE"/>
         </w:rPr>
-        <w:t>decimal</w:t>
-      </w:r>
-      <w:r>
-        <w:rPr>
-          <w:rFonts w:ascii="Consolas" w:hAnsi="Consolas" w:cs="Consolas"/>
-          <w:color w:val="000000"/>
-          <w:sz w:val="19"/>
-          <w:szCs w:val="19"/>
-          <w:lang w:val="en-DE"/>
-        </w:rPr>
-        <w:t xml:space="preserve">? </w:t>
+        <w:t>int</w:t>
+      </w:r>
+      <w:r>
+        <w:rPr>
+          <w:rFonts w:ascii="Consolas" w:hAnsi="Consolas" w:cs="Consolas"/>
+          <w:color w:val="000000"/>
+          <w:sz w:val="19"/>
+          <w:szCs w:val="19"/>
+          <w:lang w:val="en-DE"/>
+        </w:rPr>
+        <w:t xml:space="preserve"> </w:t>
       </w:r>
       <w:proofErr w:type="spellStart"/>
       <w:r>
@@ -4820,7 +5086,7 @@
           <w:szCs w:val="19"/>
           <w:lang w:val="en-DE"/>
         </w:rPr>
-        <w:t>CellCount</w:t>
+        <w:t>PieceCount</w:t>
       </w:r>
       <w:proofErr w:type="spellEnd"/>
       <w:r>
@@ -4925,17 +5191,17 @@
           <w:szCs w:val="19"/>
           <w:lang w:val="en-DE"/>
         </w:rPr>
-        <w:t>decimal</w:t>
-      </w:r>
-      <w:r>
-        <w:rPr>
-          <w:rFonts w:ascii="Consolas" w:hAnsi="Consolas" w:cs="Consolas"/>
-          <w:color w:val="000000"/>
-          <w:sz w:val="19"/>
-          <w:szCs w:val="19"/>
-          <w:lang w:val="en-DE"/>
-        </w:rPr>
-        <w:t xml:space="preserve">? </w:t>
+        <w:t>double</w:t>
+      </w:r>
+      <w:r>
+        <w:rPr>
+          <w:rFonts w:ascii="Consolas" w:hAnsi="Consolas" w:cs="Consolas"/>
+          <w:color w:val="000000"/>
+          <w:sz w:val="19"/>
+          <w:szCs w:val="19"/>
+          <w:lang w:val="en-DE"/>
+        </w:rPr>
+        <w:t xml:space="preserve"> </w:t>
       </w:r>
       <w:proofErr w:type="spellStart"/>
       <w:r>
@@ -4946,7 +5212,7 @@
           <w:szCs w:val="19"/>
           <w:lang w:val="en-DE"/>
         </w:rPr>
-        <w:t>WeightBrut</w:t>
+        <w:t>TotalWeight</w:t>
       </w:r>
       <w:proofErr w:type="spellEnd"/>
       <w:r>
@@ -5041,27 +5307,29 @@
           <w:szCs w:val="19"/>
           <w:lang w:val="en-DE"/>
         </w:rPr>
-        <w:t xml:space="preserve"> </w:t>
-      </w:r>
-      <w:r>
-        <w:rPr>
-          <w:rFonts w:ascii="Consolas" w:hAnsi="Consolas" w:cs="Consolas"/>
-          <w:color w:val="0000FF"/>
-          <w:sz w:val="19"/>
-          <w:szCs w:val="19"/>
-          <w:lang w:val="en-DE"/>
-        </w:rPr>
-        <w:t>decimal</w:t>
-      </w:r>
-      <w:r>
-        <w:rPr>
-          <w:rFonts w:ascii="Consolas" w:hAnsi="Consolas" w:cs="Consolas"/>
-          <w:color w:val="000000"/>
-          <w:sz w:val="19"/>
-          <w:szCs w:val="19"/>
-          <w:lang w:val="en-DE"/>
-        </w:rPr>
-        <w:t xml:space="preserve">? Tare { </w:t>
+        <w:t xml:space="preserve"> List&lt;</w:t>
+      </w:r>
+      <w:proofErr w:type="spellStart"/>
+      <w:r>
+        <w:rPr>
+          <w:rFonts w:ascii="Consolas" w:hAnsi="Consolas" w:cs="Consolas"/>
+          <w:color w:val="000000"/>
+          <w:sz w:val="19"/>
+          <w:szCs w:val="19"/>
+          <w:lang w:val="en-DE"/>
+        </w:rPr>
+        <w:t>PieceRecord</w:t>
+      </w:r>
+      <w:proofErr w:type="spellEnd"/>
+      <w:r>
+        <w:rPr>
+          <w:rFonts w:ascii="Consolas" w:hAnsi="Consolas" w:cs="Consolas"/>
+          <w:color w:val="000000"/>
+          <w:sz w:val="19"/>
+          <w:szCs w:val="19"/>
+          <w:lang w:val="en-DE"/>
+        </w:rPr>
+        <w:t xml:space="preserve">&gt; Pieces { </w:t>
       </w:r>
       <w:r>
         <w:rPr>
@@ -5125,110 +5393,69 @@
           <w:szCs w:val="19"/>
           <w:lang w:val="en-DE"/>
         </w:rPr>
-        <w:t xml:space="preserve">        </w:t>
-      </w:r>
-      <w:r>
-        <w:rPr>
-          <w:rFonts w:ascii="Consolas" w:hAnsi="Consolas" w:cs="Consolas"/>
-          <w:color w:val="0000FF"/>
-          <w:sz w:val="19"/>
-          <w:szCs w:val="19"/>
-          <w:lang w:val="en-DE"/>
-        </w:rPr>
-        <w:t>public</w:t>
-      </w:r>
-      <w:r>
-        <w:rPr>
-          <w:rFonts w:ascii="Consolas" w:hAnsi="Consolas" w:cs="Consolas"/>
-          <w:color w:val="000000"/>
-          <w:sz w:val="19"/>
-          <w:szCs w:val="19"/>
-          <w:lang w:val="en-DE"/>
+        <w:t xml:space="preserve">    }</w:t>
+      </w:r>
+    </w:p>
+    <w:p>
+      <w:pPr>
+        <w:rPr>
+          <w:rFonts w:ascii="Arial" w:hAnsi="Arial" w:cs="Arial"/>
+          <w:lang w:val="en-US"/>
+        </w:rPr>
+      </w:pPr>
+    </w:p>
+    <w:p>
+      <w:pPr>
+        <w:rPr>
+          <w:rFonts w:ascii="Arial" w:hAnsi="Arial" w:cs="Arial"/>
+          <w:lang w:val="en-US"/>
+        </w:rPr>
+      </w:pPr>
+      <w:r>
+        <w:rPr>
+          <w:rFonts w:ascii="Arial" w:hAnsi="Arial" w:cs="Arial"/>
+          <w:lang w:val="en-US"/>
+        </w:rPr>
+        <w:t>The &lt;</w:t>
+      </w:r>
+      <w:proofErr w:type="spellStart"/>
+      <w:r>
+        <w:rPr>
+          <w:rFonts w:ascii="Arial" w:hAnsi="Arial" w:cs="Arial"/>
+          <w:lang w:val="en-US"/>
+        </w:rPr>
+        <w:t>PieceRecord</w:t>
+      </w:r>
+      <w:proofErr w:type="spellEnd"/>
+      <w:r>
+        <w:rPr>
+          <w:rFonts w:ascii="Arial" w:hAnsi="Arial" w:cs="Arial"/>
+          <w:lang w:val="en-US"/>
+        </w:rPr>
+        <w:t>&gt;</w:t>
+      </w:r>
+      <w:r>
+        <w:rPr>
+          <w:rFonts w:ascii="Arial" w:hAnsi="Arial" w:cs="Arial"/>
+          <w:lang w:val="en-US"/>
         </w:rPr>
         <w:t xml:space="preserve"> </w:t>
       </w:r>
       <w:r>
         <w:rPr>
-          <w:rFonts w:ascii="Consolas" w:hAnsi="Consolas" w:cs="Consolas"/>
-          <w:color w:val="0000FF"/>
-          <w:sz w:val="19"/>
-          <w:szCs w:val="19"/>
-          <w:lang w:val="en-DE"/>
-        </w:rPr>
-        <w:t>decimal</w:t>
-      </w:r>
-      <w:r>
-        <w:rPr>
-          <w:rFonts w:ascii="Consolas" w:hAnsi="Consolas" w:cs="Consolas"/>
-          <w:color w:val="000000"/>
-          <w:sz w:val="19"/>
-          <w:szCs w:val="19"/>
-          <w:lang w:val="en-DE"/>
-        </w:rPr>
-        <w:t xml:space="preserve">? </w:t>
-      </w:r>
-      <w:proofErr w:type="spellStart"/>
-      <w:r>
-        <w:rPr>
-          <w:rFonts w:ascii="Consolas" w:hAnsi="Consolas" w:cs="Consolas"/>
-          <w:color w:val="000000"/>
-          <w:sz w:val="19"/>
-          <w:szCs w:val="19"/>
-          <w:lang w:val="en-DE"/>
-        </w:rPr>
-        <w:t>WeightNet</w:t>
-      </w:r>
-      <w:proofErr w:type="spellEnd"/>
-      <w:r>
-        <w:rPr>
-          <w:rFonts w:ascii="Consolas" w:hAnsi="Consolas" w:cs="Consolas"/>
-          <w:color w:val="000000"/>
-          <w:sz w:val="19"/>
-          <w:szCs w:val="19"/>
-          <w:lang w:val="en-DE"/>
-        </w:rPr>
-        <w:t xml:space="preserve"> { </w:t>
-      </w:r>
-      <w:r>
-        <w:rPr>
-          <w:rFonts w:ascii="Consolas" w:hAnsi="Consolas" w:cs="Consolas"/>
-          <w:color w:val="0000FF"/>
-          <w:sz w:val="19"/>
-          <w:szCs w:val="19"/>
-          <w:lang w:val="en-DE"/>
-        </w:rPr>
-        <w:t>get</w:t>
-      </w:r>
-      <w:r>
-        <w:rPr>
-          <w:rFonts w:ascii="Consolas" w:hAnsi="Consolas" w:cs="Consolas"/>
-          <w:color w:val="000000"/>
-          <w:sz w:val="19"/>
-          <w:szCs w:val="19"/>
-          <w:lang w:val="en-DE"/>
-        </w:rPr>
-        <w:t xml:space="preserve">; </w:t>
-      </w:r>
-      <w:r>
-        <w:rPr>
-          <w:rFonts w:ascii="Consolas" w:hAnsi="Consolas" w:cs="Consolas"/>
-          <w:color w:val="0000FF"/>
-          <w:sz w:val="19"/>
-          <w:szCs w:val="19"/>
-          <w:lang w:val="en-DE"/>
-        </w:rPr>
-        <w:t>set</w:t>
-      </w:r>
-      <w:r>
-        <w:rPr>
-          <w:rFonts w:ascii="Consolas" w:hAnsi="Consolas" w:cs="Consolas"/>
-          <w:color w:val="000000"/>
-          <w:sz w:val="19"/>
-          <w:szCs w:val="19"/>
-          <w:lang w:val="en-DE"/>
-        </w:rPr>
-        <w:t>; }</w:t>
-      </w:r>
+          <w:rFonts w:ascii="Arial" w:hAnsi="Arial" w:cs="Arial"/>
+          <w:lang w:val="en-US"/>
+        </w:rPr>
+        <w:t>list have the following structure:</w:t>
+      </w:r>
+    </w:p>
+    <w:p>
+      <w:pPr>
+        <w:rPr>
+          <w:rFonts w:ascii="Arial" w:hAnsi="Arial" w:cs="Arial"/>
+          <w:lang w:val="en-US"/>
+        </w:rPr>
+      </w:pPr>
     </w:p>
     <w:p>
       <w:pPr>
@@ -5251,7 +5478,7 @@
           <w:szCs w:val="19"/>
           <w:lang w:val="en-DE"/>
         </w:rPr>
-        <w:t xml:space="preserve">        </w:t>
+        <w:t xml:space="preserve">    </w:t>
       </w:r>
       <w:r>
         <w:rPr>
@@ -5281,80 +5508,30 @@
           <w:szCs w:val="19"/>
           <w:lang w:val="en-DE"/>
         </w:rPr>
-        <w:t>decimal</w:t>
-      </w:r>
-      <w:r>
-        <w:rPr>
-          <w:rFonts w:ascii="Consolas" w:hAnsi="Consolas" w:cs="Consolas"/>
-          <w:color w:val="000000"/>
-          <w:sz w:val="19"/>
-          <w:szCs w:val="19"/>
-          <w:lang w:val="en-DE"/>
-        </w:rPr>
-        <w:t xml:space="preserve">? </w:t>
+        <w:t>class</w:t>
+      </w:r>
+      <w:r>
+        <w:rPr>
+          <w:rFonts w:ascii="Consolas" w:hAnsi="Consolas" w:cs="Consolas"/>
+          <w:color w:val="000000"/>
+          <w:sz w:val="19"/>
+          <w:szCs w:val="19"/>
+          <w:lang w:val="en-DE"/>
+        </w:rPr>
+        <w:t xml:space="preserve"> </w:t>
       </w:r>
       <w:proofErr w:type="spellStart"/>
       <w:r>
         <w:rPr>
           <w:rFonts w:ascii="Consolas" w:hAnsi="Consolas" w:cs="Consolas"/>
-          <w:color w:val="000000"/>
-          <w:sz w:val="19"/>
-          <w:szCs w:val="19"/>
-          <w:lang w:val="en-DE"/>
-        </w:rPr>
-        <w:t>lfdm</w:t>
+          <w:color w:val="2B91AF"/>
+          <w:sz w:val="19"/>
+          <w:szCs w:val="19"/>
+          <w:lang w:val="en-DE"/>
+        </w:rPr>
+        <w:t>PieceRecord</w:t>
       </w:r>
       <w:proofErr w:type="spellEnd"/>
-      <w:r>
-        <w:rPr>
-          <w:rFonts w:ascii="Consolas" w:hAnsi="Consolas" w:cs="Consolas"/>
-          <w:color w:val="000000"/>
-          <w:sz w:val="19"/>
-          <w:szCs w:val="19"/>
-          <w:lang w:val="en-DE"/>
-        </w:rPr>
-        <w:t xml:space="preserve"> { </w:t>
-      </w:r>
-      <w:r>
-        <w:rPr>
-          <w:rFonts w:ascii="Consolas" w:hAnsi="Consolas" w:cs="Consolas"/>
-          <w:color w:val="0000FF"/>
-          <w:sz w:val="19"/>
-          <w:szCs w:val="19"/>
-          <w:lang w:val="en-DE"/>
-        </w:rPr>
-        <w:t>get</w:t>
-      </w:r>
-      <w:r>
-        <w:rPr>
-          <w:rFonts w:ascii="Consolas" w:hAnsi="Consolas" w:cs="Consolas"/>
-          <w:color w:val="000000"/>
-          <w:sz w:val="19"/>
-          <w:szCs w:val="19"/>
-          <w:lang w:val="en-DE"/>
-        </w:rPr>
-        <w:t xml:space="preserve">; </w:t>
-      </w:r>
-      <w:r>
-        <w:rPr>
-          <w:rFonts w:ascii="Consolas" w:hAnsi="Consolas" w:cs="Consolas"/>
-          <w:color w:val="0000FF"/>
-          <w:sz w:val="19"/>
-          <w:szCs w:val="19"/>
-          <w:lang w:val="en-DE"/>
-        </w:rPr>
-        <w:t>set</w:t>
-      </w:r>
-      <w:r>
-        <w:rPr>
-          <w:rFonts w:ascii="Consolas" w:hAnsi="Consolas" w:cs="Consolas"/>
-          <w:color w:val="000000"/>
-          <w:sz w:val="19"/>
-          <w:szCs w:val="19"/>
-          <w:lang w:val="en-DE"/>
-        </w:rPr>
-        <w:t>; }</w:t>
-      </w:r>
     </w:p>
     <w:p>
       <w:pPr>
@@ -5377,109 +5554,7 @@
           <w:szCs w:val="19"/>
           <w:lang w:val="en-DE"/>
         </w:rPr>
-        <w:t xml:space="preserve">        </w:t>
-      </w:r>
-      <w:r>
-        <w:rPr>
-          <w:rFonts w:ascii="Consolas" w:hAnsi="Consolas" w:cs="Consolas"/>
-          <w:color w:val="0000FF"/>
-          <w:sz w:val="19"/>
-          <w:szCs w:val="19"/>
-          <w:lang w:val="en-DE"/>
-        </w:rPr>
-        <w:t>public</w:t>
-      </w:r>
-      <w:r>
-        <w:rPr>
-          <w:rFonts w:ascii="Consolas" w:hAnsi="Consolas" w:cs="Consolas"/>
-          <w:color w:val="000000"/>
-          <w:sz w:val="19"/>
-          <w:szCs w:val="19"/>
-          <w:lang w:val="en-DE"/>
-        </w:rPr>
-        <w:t xml:space="preserve"> </w:t>
-      </w:r>
-      <w:r>
-        <w:rPr>
-          <w:rFonts w:ascii="Consolas" w:hAnsi="Consolas" w:cs="Consolas"/>
-          <w:color w:val="0000FF"/>
-          <w:sz w:val="19"/>
-          <w:szCs w:val="19"/>
-          <w:lang w:val="en-DE"/>
-        </w:rPr>
-        <w:t>decimal</w:t>
-      </w:r>
-      <w:r>
-        <w:rPr>
-          <w:rFonts w:ascii="Consolas" w:hAnsi="Consolas" w:cs="Consolas"/>
-          <w:color w:val="000000"/>
-          <w:sz w:val="19"/>
-          <w:szCs w:val="19"/>
-          <w:lang w:val="en-DE"/>
-        </w:rPr>
-        <w:t xml:space="preserve">? </w:t>
-      </w:r>
-      <w:proofErr w:type="spellStart"/>
-      <w:r>
-        <w:rPr>
-          <w:rFonts w:ascii="Consolas" w:hAnsi="Consolas" w:cs="Consolas"/>
-          <w:color w:val="000000"/>
-          <w:sz w:val="19"/>
-          <w:szCs w:val="19"/>
-          <w:lang w:val="en-DE"/>
-        </w:rPr>
-        <w:t>Witdh</w:t>
-      </w:r>
-      <w:proofErr w:type="spellEnd"/>
-      <w:r>
-        <w:rPr>
-          <w:rFonts w:ascii="Consolas" w:hAnsi="Consolas" w:cs="Consolas"/>
-          <w:color w:val="000000"/>
-          <w:sz w:val="19"/>
-          <w:szCs w:val="19"/>
-          <w:lang w:val="en-DE"/>
-        </w:rPr>
-        <w:t xml:space="preserve"> { </w:t>
-      </w:r>
-      <w:r>
-        <w:rPr>
-          <w:rFonts w:ascii="Consolas" w:hAnsi="Consolas" w:cs="Consolas"/>
-          <w:color w:val="0000FF"/>
-          <w:sz w:val="19"/>
-          <w:szCs w:val="19"/>
-          <w:lang w:val="en-DE"/>
-        </w:rPr>
-        <w:t>get</w:t>
-      </w:r>
-      <w:r>
-        <w:rPr>
-          <w:rFonts w:ascii="Consolas" w:hAnsi="Consolas" w:cs="Consolas"/>
-          <w:color w:val="000000"/>
-          <w:sz w:val="19"/>
-          <w:szCs w:val="19"/>
-          <w:lang w:val="en-DE"/>
-        </w:rPr>
-        <w:t xml:space="preserve">; </w:t>
-      </w:r>
-      <w:r>
-        <w:rPr>
-          <w:rFonts w:ascii="Consolas" w:hAnsi="Consolas" w:cs="Consolas"/>
-          <w:color w:val="0000FF"/>
-          <w:sz w:val="19"/>
-          <w:szCs w:val="19"/>
-          <w:lang w:val="en-DE"/>
-        </w:rPr>
-        <w:t>set</w:t>
-      </w:r>
-      <w:r>
-        <w:rPr>
-          <w:rFonts w:ascii="Consolas" w:hAnsi="Consolas" w:cs="Consolas"/>
-          <w:color w:val="000000"/>
-          <w:sz w:val="19"/>
-          <w:szCs w:val="19"/>
-          <w:lang w:val="en-DE"/>
-        </w:rPr>
-        <w:t>; }</w:t>
+        <w:t xml:space="preserve">    {</w:t>
       </w:r>
     </w:p>
     <w:p>
@@ -5503,7 +5578,6 @@
           <w:szCs w:val="19"/>
           <w:lang w:val="en-DE"/>
         </w:rPr>
-        <w:lastRenderedPageBreak/>
         <w:t xml:space="preserve">        </w:t>
       </w:r>
       <w:r>
@@ -5534,17 +5608,39 @@
           <w:szCs w:val="19"/>
           <w:lang w:val="en-DE"/>
         </w:rPr>
-        <w:t>string</w:t>
-      </w:r>
-      <w:r>
-        <w:rPr>
-          <w:rFonts w:ascii="Consolas" w:hAnsi="Consolas" w:cs="Consolas"/>
-          <w:color w:val="000000"/>
-          <w:sz w:val="19"/>
-          <w:szCs w:val="19"/>
-          <w:lang w:val="en-DE"/>
-        </w:rPr>
-        <w:t xml:space="preserve"> Quality { </w:t>
+        <w:t>int</w:t>
+      </w:r>
+      <w:r>
+        <w:rPr>
+          <w:rFonts w:ascii="Consolas" w:hAnsi="Consolas" w:cs="Consolas"/>
+          <w:color w:val="000000"/>
+          <w:sz w:val="19"/>
+          <w:szCs w:val="19"/>
+          <w:lang w:val="en-DE"/>
+        </w:rPr>
+        <w:t xml:space="preserve"> </w:t>
+      </w:r>
+      <w:proofErr w:type="spellStart"/>
+      <w:r>
+        <w:rPr>
+          <w:rFonts w:ascii="Consolas" w:hAnsi="Consolas" w:cs="Consolas"/>
+          <w:color w:val="000000"/>
+          <w:sz w:val="19"/>
+          <w:szCs w:val="19"/>
+          <w:lang w:val="en-DE"/>
+        </w:rPr>
+        <w:t>PieceNo</w:t>
+      </w:r>
+      <w:proofErr w:type="spellEnd"/>
+      <w:r>
+        <w:rPr>
+          <w:rFonts w:ascii="Consolas" w:hAnsi="Consolas" w:cs="Consolas"/>
+          <w:color w:val="000000"/>
+          <w:sz w:val="19"/>
+          <w:szCs w:val="19"/>
+          <w:lang w:val="en-DE"/>
+        </w:rPr>
+        <w:t xml:space="preserve"> { </w:t>
       </w:r>
       <w:r>
         <w:rPr>
@@ -5638,17 +5734,39 @@
           <w:szCs w:val="19"/>
           <w:lang w:val="en-DE"/>
         </w:rPr>
-        <w:t>decimal</w:t>
-      </w:r>
-      <w:r>
-        <w:rPr>
-          <w:rFonts w:ascii="Consolas" w:hAnsi="Consolas" w:cs="Consolas"/>
-          <w:color w:val="000000"/>
-          <w:sz w:val="19"/>
-          <w:szCs w:val="19"/>
-          <w:lang w:val="en-DE"/>
-        </w:rPr>
-        <w:t xml:space="preserve">? WeightM2 { </w:t>
+        <w:t>int</w:t>
+      </w:r>
+      <w:r>
+        <w:rPr>
+          <w:rFonts w:ascii="Consolas" w:hAnsi="Consolas" w:cs="Consolas"/>
+          <w:color w:val="000000"/>
+          <w:sz w:val="19"/>
+          <w:szCs w:val="19"/>
+          <w:lang w:val="en-DE"/>
+        </w:rPr>
+        <w:t xml:space="preserve"> </w:t>
+      </w:r>
+      <w:proofErr w:type="spellStart"/>
+      <w:r>
+        <w:rPr>
+          <w:rFonts w:ascii="Consolas" w:hAnsi="Consolas" w:cs="Consolas"/>
+          <w:color w:val="000000"/>
+          <w:sz w:val="19"/>
+          <w:szCs w:val="19"/>
+          <w:lang w:val="en-DE"/>
+        </w:rPr>
+        <w:t>BatchNo</w:t>
+      </w:r>
+      <w:proofErr w:type="spellEnd"/>
+      <w:r>
+        <w:rPr>
+          <w:rFonts w:ascii="Consolas" w:hAnsi="Consolas" w:cs="Consolas"/>
+          <w:color w:val="000000"/>
+          <w:sz w:val="19"/>
+          <w:szCs w:val="19"/>
+          <w:lang w:val="en-DE"/>
+        </w:rPr>
+        <w:t xml:space="preserve"> { </w:t>
       </w:r>
       <w:r>
         <w:rPr>
@@ -5742,17 +5860,17 @@
           <w:szCs w:val="19"/>
           <w:lang w:val="en-DE"/>
         </w:rPr>
-        <w:t>decimal</w:t>
-      </w:r>
-      <w:r>
-        <w:rPr>
-          <w:rFonts w:ascii="Consolas" w:hAnsi="Consolas" w:cs="Consolas"/>
-          <w:color w:val="000000"/>
-          <w:sz w:val="19"/>
-          <w:szCs w:val="19"/>
-          <w:lang w:val="en-DE"/>
-        </w:rPr>
-        <w:t xml:space="preserve">? </w:t>
+        <w:t>string</w:t>
+      </w:r>
+      <w:r>
+        <w:rPr>
+          <w:rFonts w:ascii="Consolas" w:hAnsi="Consolas" w:cs="Consolas"/>
+          <w:color w:val="000000"/>
+          <w:sz w:val="19"/>
+          <w:szCs w:val="19"/>
+          <w:lang w:val="en-DE"/>
+        </w:rPr>
+        <w:t xml:space="preserve"> </w:t>
       </w:r>
       <w:proofErr w:type="spellStart"/>
       <w:r>
@@ -5763,7 +5881,7 @@
           <w:szCs w:val="19"/>
           <w:lang w:val="en-DE"/>
         </w:rPr>
-        <w:t>BrutFeet</w:t>
+        <w:t>ArticleNo</w:t>
       </w:r>
       <w:proofErr w:type="spellEnd"/>
       <w:r>
@@ -5868,17 +5986,17 @@
           <w:szCs w:val="19"/>
           <w:lang w:val="en-DE"/>
         </w:rPr>
-        <w:t>decimal</w:t>
-      </w:r>
-      <w:r>
-        <w:rPr>
-          <w:rFonts w:ascii="Consolas" w:hAnsi="Consolas" w:cs="Consolas"/>
-          <w:color w:val="000000"/>
-          <w:sz w:val="19"/>
-          <w:szCs w:val="19"/>
-          <w:lang w:val="en-DE"/>
-        </w:rPr>
-        <w:t xml:space="preserve">? </w:t>
+        <w:t>string</w:t>
+      </w:r>
+      <w:r>
+        <w:rPr>
+          <w:rFonts w:ascii="Consolas" w:hAnsi="Consolas" w:cs="Consolas"/>
+          <w:color w:val="000000"/>
+          <w:sz w:val="19"/>
+          <w:szCs w:val="19"/>
+          <w:lang w:val="en-DE"/>
+        </w:rPr>
+        <w:t xml:space="preserve"> </w:t>
       </w:r>
       <w:proofErr w:type="spellStart"/>
       <w:r>
@@ -5889,7 +6007,7 @@
           <w:szCs w:val="19"/>
           <w:lang w:val="en-DE"/>
         </w:rPr>
-        <w:t>AllowanceFeet</w:t>
+        <w:t>ArticleDescription</w:t>
       </w:r>
       <w:proofErr w:type="spellEnd"/>
       <w:r>
@@ -5994,7 +6112,7 @@
           <w:szCs w:val="19"/>
           <w:lang w:val="en-DE"/>
         </w:rPr>
-        <w:t>decimal</w:t>
+        <w:t>int</w:t>
       </w:r>
       <w:r>
         <w:rPr>
@@ -6015,7 +6133,7 @@
           <w:szCs w:val="19"/>
           <w:lang w:val="en-DE"/>
         </w:rPr>
-        <w:t>NetFeet</w:t>
+        <w:t>MachineID</w:t>
       </w:r>
       <w:proofErr w:type="spellEnd"/>
       <w:r>
@@ -6130,29 +6248,7 @@
           <w:szCs w:val="19"/>
           <w:lang w:val="en-DE"/>
         </w:rPr>
-        <w:t xml:space="preserve">? </w:t>
-      </w:r>
-      <w:proofErr w:type="spellStart"/>
-      <w:r>
-        <w:rPr>
-          <w:rFonts w:ascii="Consolas" w:hAnsi="Consolas" w:cs="Consolas"/>
-          <w:color w:val="000000"/>
-          <w:sz w:val="19"/>
-          <w:szCs w:val="19"/>
-          <w:lang w:val="en-DE"/>
-        </w:rPr>
-        <w:t>BrutSquareFeet</w:t>
-      </w:r>
-      <w:proofErr w:type="spellEnd"/>
-      <w:r>
-        <w:rPr>
-          <w:rFonts w:ascii="Consolas" w:hAnsi="Consolas" w:cs="Consolas"/>
-          <w:color w:val="000000"/>
-          <w:sz w:val="19"/>
-          <w:szCs w:val="19"/>
-          <w:lang w:val="en-DE"/>
-        </w:rPr>
-        <w:t xml:space="preserve"> { </w:t>
+        <w:t xml:space="preserve">? Brut { </w:t>
       </w:r>
       <w:r>
         <w:rPr>
@@ -6256,29 +6352,7 @@
           <w:szCs w:val="19"/>
           <w:lang w:val="en-DE"/>
         </w:rPr>
-        <w:t xml:space="preserve">? </w:t>
-      </w:r>
-      <w:proofErr w:type="spellStart"/>
-      <w:r>
-        <w:rPr>
-          <w:rFonts w:ascii="Consolas" w:hAnsi="Consolas" w:cs="Consolas"/>
-          <w:color w:val="000000"/>
-          <w:sz w:val="19"/>
-          <w:szCs w:val="19"/>
-          <w:lang w:val="en-DE"/>
-        </w:rPr>
-        <w:t>AllowanceSquareFeet</w:t>
-      </w:r>
-      <w:proofErr w:type="spellEnd"/>
-      <w:r>
-        <w:rPr>
-          <w:rFonts w:ascii="Consolas" w:hAnsi="Consolas" w:cs="Consolas"/>
-          <w:color w:val="000000"/>
-          <w:sz w:val="19"/>
-          <w:szCs w:val="19"/>
-          <w:lang w:val="en-DE"/>
-        </w:rPr>
-        <w:t xml:space="preserve"> { </w:t>
+        <w:t xml:space="preserve">? Allowance { </w:t>
       </w:r>
       <w:r>
         <w:rPr>
@@ -6382,29 +6456,7 @@
           <w:szCs w:val="19"/>
           <w:lang w:val="en-DE"/>
         </w:rPr>
-        <w:t xml:space="preserve">? </w:t>
-      </w:r>
-      <w:proofErr w:type="spellStart"/>
-      <w:r>
-        <w:rPr>
-          <w:rFonts w:ascii="Consolas" w:hAnsi="Consolas" w:cs="Consolas"/>
-          <w:color w:val="000000"/>
-          <w:sz w:val="19"/>
-          <w:szCs w:val="19"/>
-          <w:lang w:val="en-DE"/>
-        </w:rPr>
-        <w:t>NetSquareFeet</w:t>
-      </w:r>
-      <w:proofErr w:type="spellEnd"/>
-      <w:r>
-        <w:rPr>
-          <w:rFonts w:ascii="Consolas" w:hAnsi="Consolas" w:cs="Consolas"/>
-          <w:color w:val="000000"/>
-          <w:sz w:val="19"/>
-          <w:szCs w:val="19"/>
-          <w:lang w:val="en-DE"/>
-        </w:rPr>
-        <w:t xml:space="preserve"> { </w:t>
+        <w:t xml:space="preserve">? Net { </w:t>
       </w:r>
       <w:r>
         <w:rPr>
@@ -6508,29 +6560,7 @@
           <w:szCs w:val="19"/>
           <w:lang w:val="en-DE"/>
         </w:rPr>
-        <w:t xml:space="preserve">? </w:t>
-      </w:r>
-      <w:proofErr w:type="spellStart"/>
-      <w:r>
-        <w:rPr>
-          <w:rFonts w:ascii="Consolas" w:hAnsi="Consolas" w:cs="Consolas"/>
-          <w:color w:val="000000"/>
-          <w:sz w:val="19"/>
-          <w:szCs w:val="19"/>
-          <w:lang w:val="en-DE"/>
-        </w:rPr>
-        <w:t>BrutInch</w:t>
-      </w:r>
-      <w:proofErr w:type="spellEnd"/>
-      <w:r>
-        <w:rPr>
-          <w:rFonts w:ascii="Consolas" w:hAnsi="Consolas" w:cs="Consolas"/>
-          <w:color w:val="000000"/>
-          <w:sz w:val="19"/>
-          <w:szCs w:val="19"/>
-          <w:lang w:val="en-DE"/>
-        </w:rPr>
-        <w:t xml:space="preserve"> { </w:t>
+        <w:t xml:space="preserve">? BrutM2 { </w:t>
       </w:r>
       <w:r>
         <w:rPr>
@@ -6634,29 +6664,7 @@
           <w:szCs w:val="19"/>
           <w:lang w:val="en-DE"/>
         </w:rPr>
-        <w:t xml:space="preserve">? </w:t>
-      </w:r>
-      <w:proofErr w:type="spellStart"/>
-      <w:r>
-        <w:rPr>
-          <w:rFonts w:ascii="Consolas" w:hAnsi="Consolas" w:cs="Consolas"/>
-          <w:color w:val="000000"/>
-          <w:sz w:val="19"/>
-          <w:szCs w:val="19"/>
-          <w:lang w:val="en-DE"/>
-        </w:rPr>
-        <w:t>AllowanceInch</w:t>
-      </w:r>
-      <w:proofErr w:type="spellEnd"/>
-      <w:r>
-        <w:rPr>
-          <w:rFonts w:ascii="Consolas" w:hAnsi="Consolas" w:cs="Consolas"/>
-          <w:color w:val="000000"/>
-          <w:sz w:val="19"/>
-          <w:szCs w:val="19"/>
-          <w:lang w:val="en-DE"/>
-        </w:rPr>
-        <w:t xml:space="preserve"> { </w:t>
+        <w:t xml:space="preserve">? AllowanceM2 { </w:t>
       </w:r>
       <w:r>
         <w:rPr>
@@ -6760,29 +6768,7 @@
           <w:szCs w:val="19"/>
           <w:lang w:val="en-DE"/>
         </w:rPr>
-        <w:t xml:space="preserve">? </w:t>
-      </w:r>
-      <w:proofErr w:type="spellStart"/>
-      <w:r>
-        <w:rPr>
-          <w:rFonts w:ascii="Consolas" w:hAnsi="Consolas" w:cs="Consolas"/>
-          <w:color w:val="000000"/>
-          <w:sz w:val="19"/>
-          <w:szCs w:val="19"/>
-          <w:lang w:val="en-DE"/>
-        </w:rPr>
-        <w:t>NetInch</w:t>
-      </w:r>
-      <w:proofErr w:type="spellEnd"/>
-      <w:r>
-        <w:rPr>
-          <w:rFonts w:ascii="Consolas" w:hAnsi="Consolas" w:cs="Consolas"/>
-          <w:color w:val="000000"/>
-          <w:sz w:val="19"/>
-          <w:szCs w:val="19"/>
-          <w:lang w:val="en-DE"/>
-        </w:rPr>
-        <w:t xml:space="preserve"> { </w:t>
+        <w:t xml:space="preserve">? NetM2 { </w:t>
       </w:r>
       <w:r>
         <w:rPr>
@@ -6897,7 +6883,7 @@
           <w:szCs w:val="19"/>
           <w:lang w:val="en-DE"/>
         </w:rPr>
-        <w:t>BrutSquareInch</w:t>
+        <w:t>BrutCell</w:t>
       </w:r>
       <w:proofErr w:type="spellEnd"/>
       <w:r>
@@ -7023,7 +7009,7 @@
           <w:szCs w:val="19"/>
           <w:lang w:val="en-DE"/>
         </w:rPr>
-        <w:t>AllowanceSquareInch</w:t>
+        <w:t>AllowanceCell</w:t>
       </w:r>
       <w:proofErr w:type="spellEnd"/>
       <w:r>
@@ -7149,7 +7135,7 @@
           <w:szCs w:val="19"/>
           <w:lang w:val="en-DE"/>
         </w:rPr>
-        <w:t>NetSquareInch</w:t>
+        <w:t>NetCell</w:t>
       </w:r>
       <w:proofErr w:type="spellEnd"/>
       <w:r>
@@ -7254,17 +7240,39 @@
           <w:szCs w:val="19"/>
           <w:lang w:val="en-DE"/>
         </w:rPr>
-        <w:t>int</w:t>
-      </w:r>
-      <w:r>
-        <w:rPr>
-          <w:rFonts w:ascii="Consolas" w:hAnsi="Consolas" w:cs="Consolas"/>
-          <w:color w:val="000000"/>
-          <w:sz w:val="19"/>
-          <w:szCs w:val="19"/>
-          <w:lang w:val="en-DE"/>
-        </w:rPr>
-        <w:t xml:space="preserve">? Parts { </w:t>
+        <w:t>decimal</w:t>
+      </w:r>
+      <w:r>
+        <w:rPr>
+          <w:rFonts w:ascii="Consolas" w:hAnsi="Consolas" w:cs="Consolas"/>
+          <w:color w:val="000000"/>
+          <w:sz w:val="19"/>
+          <w:szCs w:val="19"/>
+          <w:lang w:val="en-DE"/>
+        </w:rPr>
+        <w:t xml:space="preserve">? </w:t>
+      </w:r>
+      <w:proofErr w:type="spellStart"/>
+      <w:r>
+        <w:rPr>
+          <w:rFonts w:ascii="Consolas" w:hAnsi="Consolas" w:cs="Consolas"/>
+          <w:color w:val="000000"/>
+          <w:sz w:val="19"/>
+          <w:szCs w:val="19"/>
+          <w:lang w:val="en-DE"/>
+        </w:rPr>
+        <w:t>CellCount</w:t>
+      </w:r>
+      <w:proofErr w:type="spellEnd"/>
+      <w:r>
+        <w:rPr>
+          <w:rFonts w:ascii="Consolas" w:hAnsi="Consolas" w:cs="Consolas"/>
+          <w:color w:val="000000"/>
+          <w:sz w:val="19"/>
+          <w:szCs w:val="19"/>
+          <w:lang w:val="en-DE"/>
+        </w:rPr>
+        <w:t xml:space="preserve"> { </w:t>
       </w:r>
       <w:r>
         <w:rPr>
@@ -7358,17 +7366,39 @@
           <w:szCs w:val="19"/>
           <w:lang w:val="en-DE"/>
         </w:rPr>
-        <w:t>string</w:t>
-      </w:r>
-      <w:r>
-        <w:rPr>
-          <w:rFonts w:ascii="Consolas" w:hAnsi="Consolas" w:cs="Consolas"/>
-          <w:color w:val="000000"/>
-          <w:sz w:val="19"/>
-          <w:szCs w:val="19"/>
-          <w:lang w:val="en-DE"/>
-        </w:rPr>
-        <w:t xml:space="preserve"> UID { </w:t>
+        <w:t>decimal</w:t>
+      </w:r>
+      <w:r>
+        <w:rPr>
+          <w:rFonts w:ascii="Consolas" w:hAnsi="Consolas" w:cs="Consolas"/>
+          <w:color w:val="000000"/>
+          <w:sz w:val="19"/>
+          <w:szCs w:val="19"/>
+          <w:lang w:val="en-DE"/>
+        </w:rPr>
+        <w:t xml:space="preserve">? </w:t>
+      </w:r>
+      <w:proofErr w:type="spellStart"/>
+      <w:r>
+        <w:rPr>
+          <w:rFonts w:ascii="Consolas" w:hAnsi="Consolas" w:cs="Consolas"/>
+          <w:color w:val="000000"/>
+          <w:sz w:val="19"/>
+          <w:szCs w:val="19"/>
+          <w:lang w:val="en-DE"/>
+        </w:rPr>
+        <w:t>WeightBrut</w:t>
+      </w:r>
+      <w:proofErr w:type="spellEnd"/>
+      <w:r>
+        <w:rPr>
+          <w:rFonts w:ascii="Consolas" w:hAnsi="Consolas" w:cs="Consolas"/>
+          <w:color w:val="000000"/>
+          <w:sz w:val="19"/>
+          <w:szCs w:val="19"/>
+          <w:lang w:val="en-DE"/>
+        </w:rPr>
+        <w:t xml:space="preserve"> { </w:t>
       </w:r>
       <w:r>
         <w:rPr>
@@ -7462,39 +7492,17 @@
           <w:szCs w:val="19"/>
           <w:lang w:val="en-DE"/>
         </w:rPr>
-        <w:t>int</w:t>
-      </w:r>
-      <w:r>
-        <w:rPr>
-          <w:rFonts w:ascii="Consolas" w:hAnsi="Consolas" w:cs="Consolas"/>
-          <w:color w:val="000000"/>
-          <w:sz w:val="19"/>
-          <w:szCs w:val="19"/>
-          <w:lang w:val="en-DE"/>
-        </w:rPr>
-        <w:t xml:space="preserve">? </w:t>
-      </w:r>
-      <w:proofErr w:type="spellStart"/>
-      <w:r>
-        <w:rPr>
-          <w:rFonts w:ascii="Consolas" w:hAnsi="Consolas" w:cs="Consolas"/>
-          <w:color w:val="000000"/>
-          <w:sz w:val="19"/>
-          <w:szCs w:val="19"/>
-          <w:lang w:val="en-DE"/>
-        </w:rPr>
-        <w:t>OrderNo</w:t>
-      </w:r>
-      <w:proofErr w:type="spellEnd"/>
-      <w:r>
-        <w:rPr>
-          <w:rFonts w:ascii="Consolas" w:hAnsi="Consolas" w:cs="Consolas"/>
-          <w:color w:val="000000"/>
-          <w:sz w:val="19"/>
-          <w:szCs w:val="19"/>
-          <w:lang w:val="en-DE"/>
-        </w:rPr>
-        <w:t xml:space="preserve"> { </w:t>
+        <w:t>decimal</w:t>
+      </w:r>
+      <w:r>
+        <w:rPr>
+          <w:rFonts w:ascii="Consolas" w:hAnsi="Consolas" w:cs="Consolas"/>
+          <w:color w:val="000000"/>
+          <w:sz w:val="19"/>
+          <w:szCs w:val="19"/>
+          <w:lang w:val="en-DE"/>
+        </w:rPr>
+        <w:t xml:space="preserve">? Tare { </w:t>
       </w:r>
       <w:r>
         <w:rPr>
@@ -7588,7 +7596,7 @@
           <w:szCs w:val="19"/>
           <w:lang w:val="en-DE"/>
         </w:rPr>
-        <w:t>int</w:t>
+        <w:t>decimal</w:t>
       </w:r>
       <w:r>
         <w:rPr>
@@ -7609,7 +7617,7 @@
           <w:szCs w:val="19"/>
           <w:lang w:val="en-DE"/>
         </w:rPr>
-        <w:t>OrderPos</w:t>
+        <w:t>WeightNet</w:t>
       </w:r>
       <w:proofErr w:type="spellEnd"/>
       <w:r>
@@ -7714,17 +7722,17 @@
           <w:szCs w:val="19"/>
           <w:lang w:val="en-DE"/>
         </w:rPr>
-        <w:t>string</w:t>
-      </w:r>
-      <w:r>
-        <w:rPr>
-          <w:rFonts w:ascii="Consolas" w:hAnsi="Consolas" w:cs="Consolas"/>
-          <w:color w:val="000000"/>
-          <w:sz w:val="19"/>
-          <w:szCs w:val="19"/>
-          <w:lang w:val="en-DE"/>
-        </w:rPr>
-        <w:t xml:space="preserve"> </w:t>
+        <w:t>decimal</w:t>
+      </w:r>
+      <w:r>
+        <w:rPr>
+          <w:rFonts w:ascii="Consolas" w:hAnsi="Consolas" w:cs="Consolas"/>
+          <w:color w:val="000000"/>
+          <w:sz w:val="19"/>
+          <w:szCs w:val="19"/>
+          <w:lang w:val="en-DE"/>
+        </w:rPr>
+        <w:t xml:space="preserve">? </w:t>
       </w:r>
       <w:proofErr w:type="spellStart"/>
       <w:r>
@@ -7735,7 +7743,7 @@
           <w:szCs w:val="19"/>
           <w:lang w:val="en-DE"/>
         </w:rPr>
-        <w:t>PurchaseOrder</w:t>
+        <w:t>lfdm</w:t>
       </w:r>
       <w:proofErr w:type="spellEnd"/>
       <w:r>
@@ -7840,17 +7848,17 @@
           <w:szCs w:val="19"/>
           <w:lang w:val="en-DE"/>
         </w:rPr>
-        <w:t>string</w:t>
-      </w:r>
-      <w:r>
-        <w:rPr>
-          <w:rFonts w:ascii="Consolas" w:hAnsi="Consolas" w:cs="Consolas"/>
-          <w:color w:val="000000"/>
-          <w:sz w:val="19"/>
-          <w:szCs w:val="19"/>
-          <w:lang w:val="en-DE"/>
-        </w:rPr>
-        <w:t xml:space="preserve"> </w:t>
+        <w:t>decimal</w:t>
+      </w:r>
+      <w:r>
+        <w:rPr>
+          <w:rFonts w:ascii="Consolas" w:hAnsi="Consolas" w:cs="Consolas"/>
+          <w:color w:val="000000"/>
+          <w:sz w:val="19"/>
+          <w:szCs w:val="19"/>
+          <w:lang w:val="en-DE"/>
+        </w:rPr>
+        <w:t xml:space="preserve">? </w:t>
       </w:r>
       <w:proofErr w:type="spellStart"/>
       <w:r>
@@ -7861,7 +7869,7 @@
           <w:szCs w:val="19"/>
           <w:lang w:val="en-DE"/>
         </w:rPr>
-        <w:t>CustomerReferenz</w:t>
+        <w:t>Witdh</w:t>
       </w:r>
       <w:proofErr w:type="spellEnd"/>
       <w:r>
@@ -7976,29 +7984,7 @@
           <w:szCs w:val="19"/>
           <w:lang w:val="en-DE"/>
         </w:rPr>
-        <w:t xml:space="preserve"> </w:t>
-      </w:r>
-      <w:proofErr w:type="spellStart"/>
-      <w:r>
-        <w:rPr>
-          <w:rFonts w:ascii="Consolas" w:hAnsi="Consolas" w:cs="Consolas"/>
-          <w:color w:val="000000"/>
-          <w:sz w:val="19"/>
-          <w:szCs w:val="19"/>
-          <w:lang w:val="en-DE"/>
-        </w:rPr>
-        <w:t>CustomerArticleNo</w:t>
-      </w:r>
-      <w:proofErr w:type="spellEnd"/>
-      <w:r>
-        <w:rPr>
-          <w:rFonts w:ascii="Consolas" w:hAnsi="Consolas" w:cs="Consolas"/>
-          <w:color w:val="000000"/>
-          <w:sz w:val="19"/>
-          <w:szCs w:val="19"/>
-          <w:lang w:val="en-DE"/>
-        </w:rPr>
-        <w:t xml:space="preserve"> { </w:t>
+        <w:t xml:space="preserve"> Quality { </w:t>
       </w:r>
       <w:r>
         <w:rPr>
@@ -8092,39 +8078,17 @@
           <w:szCs w:val="19"/>
           <w:lang w:val="en-DE"/>
         </w:rPr>
-        <w:t>string</w:t>
-      </w:r>
-      <w:r>
-        <w:rPr>
-          <w:rFonts w:ascii="Consolas" w:hAnsi="Consolas" w:cs="Consolas"/>
-          <w:color w:val="000000"/>
-          <w:sz w:val="19"/>
-          <w:szCs w:val="19"/>
-          <w:lang w:val="en-DE"/>
-        </w:rPr>
-        <w:t xml:space="preserve"> </w:t>
-      </w:r>
-      <w:proofErr w:type="spellStart"/>
-      <w:r>
-        <w:rPr>
-          <w:rFonts w:ascii="Consolas" w:hAnsi="Consolas" w:cs="Consolas"/>
-          <w:color w:val="000000"/>
-          <w:sz w:val="19"/>
-          <w:szCs w:val="19"/>
-          <w:lang w:val="en-DE"/>
-        </w:rPr>
-        <w:t>CustomerArticleDesc</w:t>
-      </w:r>
-      <w:proofErr w:type="spellEnd"/>
-      <w:r>
-        <w:rPr>
-          <w:rFonts w:ascii="Consolas" w:hAnsi="Consolas" w:cs="Consolas"/>
-          <w:color w:val="000000"/>
-          <w:sz w:val="19"/>
-          <w:szCs w:val="19"/>
-          <w:lang w:val="en-DE"/>
-        </w:rPr>
-        <w:t xml:space="preserve"> { </w:t>
+        <w:t>decimal</w:t>
+      </w:r>
+      <w:r>
+        <w:rPr>
+          <w:rFonts w:ascii="Consolas" w:hAnsi="Consolas" w:cs="Consolas"/>
+          <w:color w:val="000000"/>
+          <w:sz w:val="19"/>
+          <w:szCs w:val="19"/>
+          <w:lang w:val="en-DE"/>
+        </w:rPr>
+        <w:t xml:space="preserve">? WeightM2 { </w:t>
       </w:r>
       <w:r>
         <w:rPr>
@@ -8218,7 +8182,7 @@
           <w:szCs w:val="19"/>
           <w:lang w:val="en-DE"/>
         </w:rPr>
-        <w:t>int</w:t>
+        <w:t>decimal</w:t>
       </w:r>
       <w:r>
         <w:rPr>
@@ -8239,7 +8203,7 @@
           <w:szCs w:val="19"/>
           <w:lang w:val="en-DE"/>
         </w:rPr>
-        <w:t>DeliveryNoteNo</w:t>
+        <w:t>BrutFeet</w:t>
       </w:r>
       <w:proofErr w:type="spellEnd"/>
       <w:r>
@@ -8344,7 +8308,7 @@
           <w:szCs w:val="19"/>
           <w:lang w:val="en-DE"/>
         </w:rPr>
-        <w:t>int</w:t>
+        <w:t>decimal</w:t>
       </w:r>
       <w:r>
         <w:rPr>
@@ -8365,7 +8329,7 @@
           <w:szCs w:val="19"/>
           <w:lang w:val="en-DE"/>
         </w:rPr>
-        <w:t>DeliveryNotePos</w:t>
+        <w:t>AllowanceFeet</w:t>
       </w:r>
       <w:proofErr w:type="spellEnd"/>
       <w:r>
@@ -8470,7 +8434,7 @@
           <w:szCs w:val="19"/>
           <w:lang w:val="en-DE"/>
         </w:rPr>
-        <w:t>int</w:t>
+        <w:t>decimal</w:t>
       </w:r>
       <w:r>
         <w:rPr>
@@ -8491,7 +8455,7 @@
           <w:szCs w:val="19"/>
           <w:lang w:val="en-DE"/>
         </w:rPr>
-        <w:t>InvoiceNo</w:t>
+        <w:t>NetFeet</w:t>
       </w:r>
       <w:proofErr w:type="spellEnd"/>
       <w:r>
@@ -8596,17 +8560,17 @@
           <w:szCs w:val="19"/>
           <w:lang w:val="en-DE"/>
         </w:rPr>
-        <w:t>string</w:t>
-      </w:r>
-      <w:r>
-        <w:rPr>
-          <w:rFonts w:ascii="Consolas" w:hAnsi="Consolas" w:cs="Consolas"/>
-          <w:color w:val="000000"/>
-          <w:sz w:val="19"/>
-          <w:szCs w:val="19"/>
-          <w:lang w:val="en-DE"/>
-        </w:rPr>
-        <w:t xml:space="preserve"> </w:t>
+        <w:t>decimal</w:t>
+      </w:r>
+      <w:r>
+        <w:rPr>
+          <w:rFonts w:ascii="Consolas" w:hAnsi="Consolas" w:cs="Consolas"/>
+          <w:color w:val="000000"/>
+          <w:sz w:val="19"/>
+          <w:szCs w:val="19"/>
+          <w:lang w:val="en-DE"/>
+        </w:rPr>
+        <w:t xml:space="preserve">? </w:t>
       </w:r>
       <w:proofErr w:type="spellStart"/>
       <w:r>
@@ -8617,7 +8581,7 @@
           <w:szCs w:val="19"/>
           <w:lang w:val="en-DE"/>
         </w:rPr>
-        <w:t>HSCode</w:t>
+        <w:t>BrutSquareFeet</w:t>
       </w:r>
       <w:proofErr w:type="spellEnd"/>
       <w:r>
@@ -8712,7 +8676,27 @@
           <w:szCs w:val="19"/>
           <w:lang w:val="en-DE"/>
         </w:rPr>
-        <w:t xml:space="preserve"> List&lt;</w:t>
+        <w:t xml:space="preserve"> </w:t>
+      </w:r>
+      <w:r>
+        <w:rPr>
+          <w:rFonts w:ascii="Consolas" w:hAnsi="Consolas" w:cs="Consolas"/>
+          <w:color w:val="0000FF"/>
+          <w:sz w:val="19"/>
+          <w:szCs w:val="19"/>
+          <w:lang w:val="en-DE"/>
+        </w:rPr>
+        <w:t>decimal</w:t>
+      </w:r>
+      <w:r>
+        <w:rPr>
+          <w:rFonts w:ascii="Consolas" w:hAnsi="Consolas" w:cs="Consolas"/>
+          <w:color w:val="000000"/>
+          <w:sz w:val="19"/>
+          <w:szCs w:val="19"/>
+          <w:lang w:val="en-DE"/>
+        </w:rPr>
+        <w:t xml:space="preserve">? </w:t>
       </w:r>
       <w:proofErr w:type="spellStart"/>
       <w:r>
@@ -8723,7 +8707,7 @@
           <w:szCs w:val="19"/>
           <w:lang w:val="en-DE"/>
         </w:rPr>
-        <w:t>PieceErrorRecord</w:t>
+        <w:t>AllowanceSquareFeet</w:t>
       </w:r>
       <w:proofErr w:type="spellEnd"/>
       <w:r>
@@ -8734,7 +8718,7 @@
           <w:szCs w:val="19"/>
           <w:lang w:val="en-DE"/>
         </w:rPr>
-        <w:t xml:space="preserve">&gt; Errors { </w:t>
+        <w:t xml:space="preserve"> { </w:t>
       </w:r>
       <w:r>
         <w:rPr>
@@ -8775,83 +8759,6 @@
           <w:lang w:val="en-DE"/>
         </w:rPr>
         <w:t>; }</w:t>
-      </w:r>
-    </w:p>
-    <w:p>
-      <w:pPr>
-        <w:rPr>
-          <w:rFonts w:ascii="Arial" w:hAnsi="Arial" w:cs="Arial"/>
-          <w:lang w:val="en-US"/>
-        </w:rPr>
-      </w:pPr>
-      <w:r>
-        <w:rPr>
-          <w:rFonts w:ascii="Consolas" w:hAnsi="Consolas" w:cs="Consolas"/>
-          <w:color w:val="000000"/>
-          <w:sz w:val="19"/>
-          <w:szCs w:val="19"/>
-          <w:lang w:val="en-DE"/>
-        </w:rPr>
-        <w:t xml:space="preserve">    }</w:t>
-      </w:r>
-    </w:p>
-    <w:p>
-      <w:pPr>
-        <w:rPr>
-          <w:rFonts w:ascii="Arial" w:hAnsi="Arial" w:cs="Arial"/>
-          <w:lang w:val="en-US"/>
-        </w:rPr>
-      </w:pPr>
-    </w:p>
-    <w:p>
-      <w:pPr>
-        <w:rPr>
-          <w:rFonts w:ascii="Arial" w:hAnsi="Arial" w:cs="Arial"/>
-          <w:lang w:val="en-US"/>
-        </w:rPr>
-      </w:pPr>
-      <w:r>
-        <w:rPr>
-          <w:rFonts w:ascii="Arial" w:hAnsi="Arial" w:cs="Arial"/>
-          <w:lang w:val="en-US"/>
-        </w:rPr>
-        <w:t>The &lt;</w:t>
-      </w:r>
-      <w:r>
-        <w:rPr>
-          <w:lang w:val="en-US"/>
-        </w:rPr>
-        <w:t xml:space="preserve"> </w:t>
-      </w:r>
-      <w:proofErr w:type="spellStart"/>
-      <w:r>
-        <w:rPr>
-          <w:rFonts w:ascii="Arial" w:hAnsi="Arial" w:cs="Arial"/>
-          <w:lang w:val="en-US"/>
-        </w:rPr>
-        <w:t>PieceErrorRecord</w:t>
-      </w:r>
-      <w:proofErr w:type="spellEnd"/>
-      <w:r>
-        <w:rPr>
-          <w:rFonts w:ascii="Arial" w:hAnsi="Arial" w:cs="Arial"/>
-          <w:lang w:val="en-US"/>
-        </w:rPr>
-        <w:t>&gt;</w:t>
-      </w:r>
-      <w:r>
-        <w:rPr>
-          <w:rFonts w:ascii="Arial" w:hAnsi="Arial" w:cs="Arial"/>
-          <w:lang w:val="en-US"/>
-        </w:rPr>
-        <w:t xml:space="preserve"> </w:t>
-      </w:r>
-      <w:r>
-        <w:rPr>
-          <w:rFonts w:ascii="Arial" w:hAnsi="Arial" w:cs="Arial"/>
-          <w:lang w:val="en-US"/>
-        </w:rPr>
-        <w:t>list have the following structure:</w:t>
       </w:r>
     </w:p>
     <w:p>
@@ -8867,6 +8774,118 @@
           <w:lang w:val="en-DE"/>
         </w:rPr>
       </w:pPr>
+      <w:r>
+        <w:rPr>
+          <w:rFonts w:ascii="Consolas" w:hAnsi="Consolas" w:cs="Consolas"/>
+          <w:color w:val="000000"/>
+          <w:sz w:val="19"/>
+          <w:szCs w:val="19"/>
+          <w:lang w:val="en-DE"/>
+        </w:rPr>
+        <w:t xml:space="preserve">        </w:t>
+      </w:r>
+      <w:r>
+        <w:rPr>
+          <w:rFonts w:ascii="Consolas" w:hAnsi="Consolas" w:cs="Consolas"/>
+          <w:color w:val="0000FF"/>
+          <w:sz w:val="19"/>
+          <w:szCs w:val="19"/>
+          <w:lang w:val="en-DE"/>
+        </w:rPr>
+        <w:t>public</w:t>
+      </w:r>
+      <w:r>
+        <w:rPr>
+          <w:rFonts w:ascii="Consolas" w:hAnsi="Consolas" w:cs="Consolas"/>
+          <w:color w:val="000000"/>
+          <w:sz w:val="19"/>
+          <w:szCs w:val="19"/>
+          <w:lang w:val="en-DE"/>
+        </w:rPr>
+        <w:t xml:space="preserve"> </w:t>
+      </w:r>
+      <w:r>
+        <w:rPr>
+          <w:rFonts w:ascii="Consolas" w:hAnsi="Consolas" w:cs="Consolas"/>
+          <w:color w:val="0000FF"/>
+          <w:sz w:val="19"/>
+          <w:szCs w:val="19"/>
+          <w:lang w:val="en-DE"/>
+        </w:rPr>
+        <w:t>decimal</w:t>
+      </w:r>
+      <w:r>
+        <w:rPr>
+          <w:rFonts w:ascii="Consolas" w:hAnsi="Consolas" w:cs="Consolas"/>
+          <w:color w:val="000000"/>
+          <w:sz w:val="19"/>
+          <w:szCs w:val="19"/>
+          <w:lang w:val="en-DE"/>
+        </w:rPr>
+        <w:t xml:space="preserve">? </w:t>
+      </w:r>
+      <w:proofErr w:type="spellStart"/>
+      <w:r>
+        <w:rPr>
+          <w:rFonts w:ascii="Consolas" w:hAnsi="Consolas" w:cs="Consolas"/>
+          <w:color w:val="000000"/>
+          <w:sz w:val="19"/>
+          <w:szCs w:val="19"/>
+          <w:lang w:val="en-DE"/>
+        </w:rPr>
+        <w:t>NetSquareFeet</w:t>
+      </w:r>
+      <w:proofErr w:type="spellEnd"/>
+      <w:r>
+        <w:rPr>
+          <w:rFonts w:ascii="Consolas" w:hAnsi="Consolas" w:cs="Consolas"/>
+          <w:color w:val="000000"/>
+          <w:sz w:val="19"/>
+          <w:szCs w:val="19"/>
+          <w:lang w:val="en-DE"/>
+        </w:rPr>
+        <w:t xml:space="preserve"> { </w:t>
+      </w:r>
+      <w:r>
+        <w:rPr>
+          <w:rFonts w:ascii="Consolas" w:hAnsi="Consolas" w:cs="Consolas"/>
+          <w:color w:val="0000FF"/>
+          <w:sz w:val="19"/>
+          <w:szCs w:val="19"/>
+          <w:lang w:val="en-DE"/>
+        </w:rPr>
+        <w:t>get</w:t>
+      </w:r>
+      <w:r>
+        <w:rPr>
+          <w:rFonts w:ascii="Consolas" w:hAnsi="Consolas" w:cs="Consolas"/>
+          <w:color w:val="000000"/>
+          <w:sz w:val="19"/>
+          <w:szCs w:val="19"/>
+          <w:lang w:val="en-DE"/>
+        </w:rPr>
+        <w:t xml:space="preserve">; </w:t>
+      </w:r>
+      <w:r>
+        <w:rPr>
+          <w:rFonts w:ascii="Consolas" w:hAnsi="Consolas" w:cs="Consolas"/>
+          <w:color w:val="0000FF"/>
+          <w:sz w:val="19"/>
+          <w:szCs w:val="19"/>
+          <w:lang w:val="en-DE"/>
+        </w:rPr>
+        <w:t>set</w:t>
+      </w:r>
+      <w:r>
+        <w:rPr>
+          <w:rFonts w:ascii="Consolas" w:hAnsi="Consolas" w:cs="Consolas"/>
+          <w:color w:val="000000"/>
+          <w:sz w:val="19"/>
+          <w:szCs w:val="19"/>
+          <w:lang w:val="en-DE"/>
+        </w:rPr>
+        <w:t>; }</w:t>
+      </w:r>
     </w:p>
     <w:p>
       <w:pPr>
@@ -8889,7 +8908,7 @@
           <w:szCs w:val="19"/>
           <w:lang w:val="en-DE"/>
         </w:rPr>
-        <w:t xml:space="preserve">    </w:t>
+        <w:t xml:space="preserve">        </w:t>
       </w:r>
       <w:r>
         <w:rPr>
@@ -8919,30 +8938,80 @@
           <w:szCs w:val="19"/>
           <w:lang w:val="en-DE"/>
         </w:rPr>
-        <w:t>class</w:t>
-      </w:r>
-      <w:r>
-        <w:rPr>
-          <w:rFonts w:ascii="Consolas" w:hAnsi="Consolas" w:cs="Consolas"/>
-          <w:color w:val="000000"/>
-          <w:sz w:val="19"/>
-          <w:szCs w:val="19"/>
-          <w:lang w:val="en-DE"/>
-        </w:rPr>
-        <w:t xml:space="preserve"> </w:t>
+        <w:t>decimal</w:t>
+      </w:r>
+      <w:r>
+        <w:rPr>
+          <w:rFonts w:ascii="Consolas" w:hAnsi="Consolas" w:cs="Consolas"/>
+          <w:color w:val="000000"/>
+          <w:sz w:val="19"/>
+          <w:szCs w:val="19"/>
+          <w:lang w:val="en-DE"/>
+        </w:rPr>
+        <w:t xml:space="preserve">? </w:t>
       </w:r>
       <w:proofErr w:type="spellStart"/>
       <w:r>
         <w:rPr>
           <w:rFonts w:ascii="Consolas" w:hAnsi="Consolas" w:cs="Consolas"/>
-          <w:color w:val="2B91AF"/>
-          <w:sz w:val="19"/>
-          <w:szCs w:val="19"/>
-          <w:lang w:val="en-DE"/>
-        </w:rPr>
-        <w:t>PieceErrorRecord</w:t>
+          <w:color w:val="000000"/>
+          <w:sz w:val="19"/>
+          <w:szCs w:val="19"/>
+          <w:lang w:val="en-DE"/>
+        </w:rPr>
+        <w:t>BrutInch</w:t>
       </w:r>
       <w:proofErr w:type="spellEnd"/>
+      <w:r>
+        <w:rPr>
+          <w:rFonts w:ascii="Consolas" w:hAnsi="Consolas" w:cs="Consolas"/>
+          <w:color w:val="000000"/>
+          <w:sz w:val="19"/>
+          <w:szCs w:val="19"/>
+          <w:lang w:val="en-DE"/>
+        </w:rPr>
+        <w:t xml:space="preserve"> { </w:t>
+      </w:r>
+      <w:r>
+        <w:rPr>
+          <w:rFonts w:ascii="Consolas" w:hAnsi="Consolas" w:cs="Consolas"/>
+          <w:color w:val="0000FF"/>
+          <w:sz w:val="19"/>
+          <w:szCs w:val="19"/>
+          <w:lang w:val="en-DE"/>
+        </w:rPr>
+        <w:t>get</w:t>
+      </w:r>
+      <w:r>
+        <w:rPr>
+          <w:rFonts w:ascii="Consolas" w:hAnsi="Consolas" w:cs="Consolas"/>
+          <w:color w:val="000000"/>
+          <w:sz w:val="19"/>
+          <w:szCs w:val="19"/>
+          <w:lang w:val="en-DE"/>
+        </w:rPr>
+        <w:t xml:space="preserve">; </w:t>
+      </w:r>
+      <w:r>
+        <w:rPr>
+          <w:rFonts w:ascii="Consolas" w:hAnsi="Consolas" w:cs="Consolas"/>
+          <w:color w:val="0000FF"/>
+          <w:sz w:val="19"/>
+          <w:szCs w:val="19"/>
+          <w:lang w:val="en-DE"/>
+        </w:rPr>
+        <w:t>set</w:t>
+      </w:r>
+      <w:r>
+        <w:rPr>
+          <w:rFonts w:ascii="Consolas" w:hAnsi="Consolas" w:cs="Consolas"/>
+          <w:color w:val="000000"/>
+          <w:sz w:val="19"/>
+          <w:szCs w:val="19"/>
+          <w:lang w:val="en-DE"/>
+        </w:rPr>
+        <w:t>; }</w:t>
+      </w:r>
     </w:p>
     <w:p>
       <w:pPr>
@@ -8965,7 +9034,109 @@
           <w:szCs w:val="19"/>
           <w:lang w:val="en-DE"/>
         </w:rPr>
-        <w:t xml:space="preserve">    {</w:t>
+        <w:t xml:space="preserve">        </w:t>
+      </w:r>
+      <w:r>
+        <w:rPr>
+          <w:rFonts w:ascii="Consolas" w:hAnsi="Consolas" w:cs="Consolas"/>
+          <w:color w:val="0000FF"/>
+          <w:sz w:val="19"/>
+          <w:szCs w:val="19"/>
+          <w:lang w:val="en-DE"/>
+        </w:rPr>
+        <w:t>public</w:t>
+      </w:r>
+      <w:r>
+        <w:rPr>
+          <w:rFonts w:ascii="Consolas" w:hAnsi="Consolas" w:cs="Consolas"/>
+          <w:color w:val="000000"/>
+          <w:sz w:val="19"/>
+          <w:szCs w:val="19"/>
+          <w:lang w:val="en-DE"/>
+        </w:rPr>
+        <w:t xml:space="preserve"> </w:t>
+      </w:r>
+      <w:r>
+        <w:rPr>
+          <w:rFonts w:ascii="Consolas" w:hAnsi="Consolas" w:cs="Consolas"/>
+          <w:color w:val="0000FF"/>
+          <w:sz w:val="19"/>
+          <w:szCs w:val="19"/>
+          <w:lang w:val="en-DE"/>
+        </w:rPr>
+        <w:t>decimal</w:t>
+      </w:r>
+      <w:r>
+        <w:rPr>
+          <w:rFonts w:ascii="Consolas" w:hAnsi="Consolas" w:cs="Consolas"/>
+          <w:color w:val="000000"/>
+          <w:sz w:val="19"/>
+          <w:szCs w:val="19"/>
+          <w:lang w:val="en-DE"/>
+        </w:rPr>
+        <w:t xml:space="preserve">? </w:t>
+      </w:r>
+      <w:proofErr w:type="spellStart"/>
+      <w:r>
+        <w:rPr>
+          <w:rFonts w:ascii="Consolas" w:hAnsi="Consolas" w:cs="Consolas"/>
+          <w:color w:val="000000"/>
+          <w:sz w:val="19"/>
+          <w:szCs w:val="19"/>
+          <w:lang w:val="en-DE"/>
+        </w:rPr>
+        <w:t>AllowanceInch</w:t>
+      </w:r>
+      <w:proofErr w:type="spellEnd"/>
+      <w:r>
+        <w:rPr>
+          <w:rFonts w:ascii="Consolas" w:hAnsi="Consolas" w:cs="Consolas"/>
+          <w:color w:val="000000"/>
+          <w:sz w:val="19"/>
+          <w:szCs w:val="19"/>
+          <w:lang w:val="en-DE"/>
+        </w:rPr>
+        <w:t xml:space="preserve"> { </w:t>
+      </w:r>
+      <w:r>
+        <w:rPr>
+          <w:rFonts w:ascii="Consolas" w:hAnsi="Consolas" w:cs="Consolas"/>
+          <w:color w:val="0000FF"/>
+          <w:sz w:val="19"/>
+          <w:szCs w:val="19"/>
+          <w:lang w:val="en-DE"/>
+        </w:rPr>
+        <w:t>get</w:t>
+      </w:r>
+      <w:r>
+        <w:rPr>
+          <w:rFonts w:ascii="Consolas" w:hAnsi="Consolas" w:cs="Consolas"/>
+          <w:color w:val="000000"/>
+          <w:sz w:val="19"/>
+          <w:szCs w:val="19"/>
+          <w:lang w:val="en-DE"/>
+        </w:rPr>
+        <w:t xml:space="preserve">; </w:t>
+      </w:r>
+      <w:r>
+        <w:rPr>
+          <w:rFonts w:ascii="Consolas" w:hAnsi="Consolas" w:cs="Consolas"/>
+          <w:color w:val="0000FF"/>
+          <w:sz w:val="19"/>
+          <w:szCs w:val="19"/>
+          <w:lang w:val="en-DE"/>
+        </w:rPr>
+        <w:t>set</w:t>
+      </w:r>
+      <w:r>
+        <w:rPr>
+          <w:rFonts w:ascii="Consolas" w:hAnsi="Consolas" w:cs="Consolas"/>
+          <w:color w:val="000000"/>
+          <w:sz w:val="19"/>
+          <w:szCs w:val="19"/>
+          <w:lang w:val="en-DE"/>
+        </w:rPr>
+        <w:t>; }</w:t>
       </w:r>
     </w:p>
     <w:p>
@@ -9019,17 +9190,17 @@
           <w:szCs w:val="19"/>
           <w:lang w:val="en-DE"/>
         </w:rPr>
-        <w:t>string</w:t>
-      </w:r>
-      <w:r>
-        <w:rPr>
-          <w:rFonts w:ascii="Consolas" w:hAnsi="Consolas" w:cs="Consolas"/>
-          <w:color w:val="000000"/>
-          <w:sz w:val="19"/>
-          <w:szCs w:val="19"/>
-          <w:lang w:val="en-DE"/>
-        </w:rPr>
-        <w:t xml:space="preserve"> </w:t>
+        <w:t>decimal</w:t>
+      </w:r>
+      <w:r>
+        <w:rPr>
+          <w:rFonts w:ascii="Consolas" w:hAnsi="Consolas" w:cs="Consolas"/>
+          <w:color w:val="000000"/>
+          <w:sz w:val="19"/>
+          <w:szCs w:val="19"/>
+          <w:lang w:val="en-DE"/>
+        </w:rPr>
+        <w:t xml:space="preserve">? </w:t>
       </w:r>
       <w:proofErr w:type="spellStart"/>
       <w:r>
@@ -9040,7 +9211,7 @@
           <w:szCs w:val="19"/>
           <w:lang w:val="en-DE"/>
         </w:rPr>
-        <w:t>ErrorType</w:t>
+        <w:t>NetInch</w:t>
       </w:r>
       <w:proofErr w:type="spellEnd"/>
       <w:r>
@@ -9145,17 +9316,39 @@
           <w:szCs w:val="19"/>
           <w:lang w:val="en-DE"/>
         </w:rPr>
-        <w:t>double</w:t>
-      </w:r>
-      <w:r>
-        <w:rPr>
-          <w:rFonts w:ascii="Consolas" w:hAnsi="Consolas" w:cs="Consolas"/>
-          <w:color w:val="000000"/>
-          <w:sz w:val="19"/>
-          <w:szCs w:val="19"/>
-          <w:lang w:val="en-DE"/>
-        </w:rPr>
-        <w:t xml:space="preserve"> Position { </w:t>
+        <w:t>decimal</w:t>
+      </w:r>
+      <w:r>
+        <w:rPr>
+          <w:rFonts w:ascii="Consolas" w:hAnsi="Consolas" w:cs="Consolas"/>
+          <w:color w:val="000000"/>
+          <w:sz w:val="19"/>
+          <w:szCs w:val="19"/>
+          <w:lang w:val="en-DE"/>
+        </w:rPr>
+        <w:t xml:space="preserve">? </w:t>
+      </w:r>
+      <w:proofErr w:type="spellStart"/>
+      <w:r>
+        <w:rPr>
+          <w:rFonts w:ascii="Consolas" w:hAnsi="Consolas" w:cs="Consolas"/>
+          <w:color w:val="000000"/>
+          <w:sz w:val="19"/>
+          <w:szCs w:val="19"/>
+          <w:lang w:val="en-DE"/>
+        </w:rPr>
+        <w:t>BrutSquareInch</w:t>
+      </w:r>
+      <w:proofErr w:type="spellEnd"/>
+      <w:r>
+        <w:rPr>
+          <w:rFonts w:ascii="Consolas" w:hAnsi="Consolas" w:cs="Consolas"/>
+          <w:color w:val="000000"/>
+          <w:sz w:val="19"/>
+          <w:szCs w:val="19"/>
+          <w:lang w:val="en-DE"/>
+        </w:rPr>
+        <w:t xml:space="preserve"> { </w:t>
       </w:r>
       <w:r>
         <w:rPr>
@@ -9249,17 +9442,39 @@
           <w:szCs w:val="19"/>
           <w:lang w:val="en-DE"/>
         </w:rPr>
-        <w:t>double</w:t>
-      </w:r>
-      <w:r>
-        <w:rPr>
-          <w:rFonts w:ascii="Consolas" w:hAnsi="Consolas" w:cs="Consolas"/>
-          <w:color w:val="000000"/>
-          <w:sz w:val="19"/>
-          <w:szCs w:val="19"/>
-          <w:lang w:val="en-DE"/>
-        </w:rPr>
-        <w:t xml:space="preserve"> Length { </w:t>
+        <w:t>decimal</w:t>
+      </w:r>
+      <w:r>
+        <w:rPr>
+          <w:rFonts w:ascii="Consolas" w:hAnsi="Consolas" w:cs="Consolas"/>
+          <w:color w:val="000000"/>
+          <w:sz w:val="19"/>
+          <w:szCs w:val="19"/>
+          <w:lang w:val="en-DE"/>
+        </w:rPr>
+        <w:t xml:space="preserve">? </w:t>
+      </w:r>
+      <w:proofErr w:type="spellStart"/>
+      <w:r>
+        <w:rPr>
+          <w:rFonts w:ascii="Consolas" w:hAnsi="Consolas" w:cs="Consolas"/>
+          <w:color w:val="000000"/>
+          <w:sz w:val="19"/>
+          <w:szCs w:val="19"/>
+          <w:lang w:val="en-DE"/>
+        </w:rPr>
+        <w:t>AllowanceSquareInch</w:t>
+      </w:r>
+      <w:proofErr w:type="spellEnd"/>
+      <w:r>
+        <w:rPr>
+          <w:rFonts w:ascii="Consolas" w:hAnsi="Consolas" w:cs="Consolas"/>
+          <w:color w:val="000000"/>
+          <w:sz w:val="19"/>
+          <w:szCs w:val="19"/>
+          <w:lang w:val="en-DE"/>
+        </w:rPr>
+        <w:t xml:space="preserve"> { </w:t>
       </w:r>
       <w:r>
         <w:rPr>
@@ -9323,6 +9538,7 @@
           <w:szCs w:val="19"/>
           <w:lang w:val="en-DE"/>
         </w:rPr>
+        <w:lastRenderedPageBreak/>
         <w:t xml:space="preserve">        </w:t>
       </w:r>
       <w:r>
@@ -9353,17 +9569,17 @@
           <w:szCs w:val="19"/>
           <w:lang w:val="en-DE"/>
         </w:rPr>
-        <w:t>int</w:t>
-      </w:r>
-      <w:r>
-        <w:rPr>
-          <w:rFonts w:ascii="Consolas" w:hAnsi="Consolas" w:cs="Consolas"/>
-          <w:color w:val="000000"/>
-          <w:sz w:val="19"/>
-          <w:szCs w:val="19"/>
-          <w:lang w:val="en-DE"/>
-        </w:rPr>
-        <w:t xml:space="preserve"> </w:t>
+        <w:t>decimal</w:t>
+      </w:r>
+      <w:r>
+        <w:rPr>
+          <w:rFonts w:ascii="Consolas" w:hAnsi="Consolas" w:cs="Consolas"/>
+          <w:color w:val="000000"/>
+          <w:sz w:val="19"/>
+          <w:szCs w:val="19"/>
+          <w:lang w:val="en-DE"/>
+        </w:rPr>
+        <w:t xml:space="preserve">? </w:t>
       </w:r>
       <w:proofErr w:type="spellStart"/>
       <w:r>
@@ -9374,7 +9590,7 @@
           <w:szCs w:val="19"/>
           <w:lang w:val="en-DE"/>
         </w:rPr>
-        <w:t>ErrorCode</w:t>
+        <w:t>NetSquareInch</w:t>
       </w:r>
       <w:proofErr w:type="spellEnd"/>
       <w:r>
@@ -9449,7 +9665,1557 @@
           <w:szCs w:val="19"/>
           <w:lang w:val="en-DE"/>
         </w:rPr>
-        <w:t xml:space="preserve">    }</w:t>
+        <w:t xml:space="preserve">        </w:t>
+      </w:r>
+      <w:r>
+        <w:rPr>
+          <w:rFonts w:ascii="Consolas" w:hAnsi="Consolas" w:cs="Consolas"/>
+          <w:color w:val="0000FF"/>
+          <w:sz w:val="19"/>
+          <w:szCs w:val="19"/>
+          <w:lang w:val="en-DE"/>
+        </w:rPr>
+        <w:t>public</w:t>
+      </w:r>
+      <w:r>
+        <w:rPr>
+          <w:rFonts w:ascii="Consolas" w:hAnsi="Consolas" w:cs="Consolas"/>
+          <w:color w:val="000000"/>
+          <w:sz w:val="19"/>
+          <w:szCs w:val="19"/>
+          <w:lang w:val="en-DE"/>
+        </w:rPr>
+        <w:t xml:space="preserve"> </w:t>
+      </w:r>
+      <w:r>
+        <w:rPr>
+          <w:rFonts w:ascii="Consolas" w:hAnsi="Consolas" w:cs="Consolas"/>
+          <w:color w:val="0000FF"/>
+          <w:sz w:val="19"/>
+          <w:szCs w:val="19"/>
+          <w:lang w:val="en-DE"/>
+        </w:rPr>
+        <w:t>int</w:t>
+      </w:r>
+      <w:r>
+        <w:rPr>
+          <w:rFonts w:ascii="Consolas" w:hAnsi="Consolas" w:cs="Consolas"/>
+          <w:color w:val="000000"/>
+          <w:sz w:val="19"/>
+          <w:szCs w:val="19"/>
+          <w:lang w:val="en-DE"/>
+        </w:rPr>
+        <w:t xml:space="preserve">? Parts { </w:t>
+      </w:r>
+      <w:r>
+        <w:rPr>
+          <w:rFonts w:ascii="Consolas" w:hAnsi="Consolas" w:cs="Consolas"/>
+          <w:color w:val="0000FF"/>
+          <w:sz w:val="19"/>
+          <w:szCs w:val="19"/>
+          <w:lang w:val="en-DE"/>
+        </w:rPr>
+        <w:t>get</w:t>
+      </w:r>
+      <w:r>
+        <w:rPr>
+          <w:rFonts w:ascii="Consolas" w:hAnsi="Consolas" w:cs="Consolas"/>
+          <w:color w:val="000000"/>
+          <w:sz w:val="19"/>
+          <w:szCs w:val="19"/>
+          <w:lang w:val="en-DE"/>
+        </w:rPr>
+        <w:t xml:space="preserve">; </w:t>
+      </w:r>
+      <w:r>
+        <w:rPr>
+          <w:rFonts w:ascii="Consolas" w:hAnsi="Consolas" w:cs="Consolas"/>
+          <w:color w:val="0000FF"/>
+          <w:sz w:val="19"/>
+          <w:szCs w:val="19"/>
+          <w:lang w:val="en-DE"/>
+        </w:rPr>
+        <w:t>set</w:t>
+      </w:r>
+      <w:r>
+        <w:rPr>
+          <w:rFonts w:ascii="Consolas" w:hAnsi="Consolas" w:cs="Consolas"/>
+          <w:color w:val="000000"/>
+          <w:sz w:val="19"/>
+          <w:szCs w:val="19"/>
+          <w:lang w:val="en-DE"/>
+        </w:rPr>
+        <w:t>; }</w:t>
+      </w:r>
+    </w:p>
+    <w:p>
+      <w:pPr>
+        <w:autoSpaceDE w:val="0"/>
+        <w:autoSpaceDN w:val="0"/>
+        <w:adjustRightInd w:val="0"/>
+        <w:rPr>
+          <w:rFonts w:ascii="Consolas" w:hAnsi="Consolas" w:cs="Consolas"/>
+          <w:color w:val="000000"/>
+          <w:sz w:val="19"/>
+          <w:szCs w:val="19"/>
+          <w:lang w:val="en-DE"/>
+        </w:rPr>
+      </w:pPr>
+      <w:r>
+        <w:rPr>
+          <w:rFonts w:ascii="Consolas" w:hAnsi="Consolas" w:cs="Consolas"/>
+          <w:color w:val="000000"/>
+          <w:sz w:val="19"/>
+          <w:szCs w:val="19"/>
+          <w:lang w:val="en-DE"/>
+        </w:rPr>
+        <w:t xml:space="preserve">        </w:t>
+      </w:r>
+      <w:r>
+        <w:rPr>
+          <w:rFonts w:ascii="Consolas" w:hAnsi="Consolas" w:cs="Consolas"/>
+          <w:color w:val="0000FF"/>
+          <w:sz w:val="19"/>
+          <w:szCs w:val="19"/>
+          <w:lang w:val="en-DE"/>
+        </w:rPr>
+        <w:t>public</w:t>
+      </w:r>
+      <w:r>
+        <w:rPr>
+          <w:rFonts w:ascii="Consolas" w:hAnsi="Consolas" w:cs="Consolas"/>
+          <w:color w:val="000000"/>
+          <w:sz w:val="19"/>
+          <w:szCs w:val="19"/>
+          <w:lang w:val="en-DE"/>
+        </w:rPr>
+        <w:t xml:space="preserve"> </w:t>
+      </w:r>
+      <w:r>
+        <w:rPr>
+          <w:rFonts w:ascii="Consolas" w:hAnsi="Consolas" w:cs="Consolas"/>
+          <w:color w:val="0000FF"/>
+          <w:sz w:val="19"/>
+          <w:szCs w:val="19"/>
+          <w:lang w:val="en-DE"/>
+        </w:rPr>
+        <w:t>string</w:t>
+      </w:r>
+      <w:r>
+        <w:rPr>
+          <w:rFonts w:ascii="Consolas" w:hAnsi="Consolas" w:cs="Consolas"/>
+          <w:color w:val="000000"/>
+          <w:sz w:val="19"/>
+          <w:szCs w:val="19"/>
+          <w:lang w:val="en-DE"/>
+        </w:rPr>
+        <w:t xml:space="preserve"> UID { </w:t>
+      </w:r>
+      <w:r>
+        <w:rPr>
+          <w:rFonts w:ascii="Consolas" w:hAnsi="Consolas" w:cs="Consolas"/>
+          <w:color w:val="0000FF"/>
+          <w:sz w:val="19"/>
+          <w:szCs w:val="19"/>
+          <w:lang w:val="en-DE"/>
+        </w:rPr>
+        <w:t>get</w:t>
+      </w:r>
+      <w:r>
+        <w:rPr>
+          <w:rFonts w:ascii="Consolas" w:hAnsi="Consolas" w:cs="Consolas"/>
+          <w:color w:val="000000"/>
+          <w:sz w:val="19"/>
+          <w:szCs w:val="19"/>
+          <w:lang w:val="en-DE"/>
+        </w:rPr>
+        <w:t xml:space="preserve">; </w:t>
+      </w:r>
+      <w:r>
+        <w:rPr>
+          <w:rFonts w:ascii="Consolas" w:hAnsi="Consolas" w:cs="Consolas"/>
+          <w:color w:val="0000FF"/>
+          <w:sz w:val="19"/>
+          <w:szCs w:val="19"/>
+          <w:lang w:val="en-DE"/>
+        </w:rPr>
+        <w:t>set</w:t>
+      </w:r>
+      <w:r>
+        <w:rPr>
+          <w:rFonts w:ascii="Consolas" w:hAnsi="Consolas" w:cs="Consolas"/>
+          <w:color w:val="000000"/>
+          <w:sz w:val="19"/>
+          <w:szCs w:val="19"/>
+          <w:lang w:val="en-DE"/>
+        </w:rPr>
+        <w:t>; }</w:t>
+      </w:r>
+    </w:p>
+    <w:p>
+      <w:pPr>
+        <w:autoSpaceDE w:val="0"/>
+        <w:autoSpaceDN w:val="0"/>
+        <w:adjustRightInd w:val="0"/>
+        <w:rPr>
+          <w:rFonts w:ascii="Consolas" w:hAnsi="Consolas" w:cs="Consolas"/>
+          <w:color w:val="000000"/>
+          <w:sz w:val="19"/>
+          <w:szCs w:val="19"/>
+          <w:lang w:val="en-DE"/>
+        </w:rPr>
+      </w:pPr>
+      <w:r>
+        <w:rPr>
+          <w:rFonts w:ascii="Consolas" w:hAnsi="Consolas" w:cs="Consolas"/>
+          <w:color w:val="000000"/>
+          <w:sz w:val="19"/>
+          <w:szCs w:val="19"/>
+          <w:lang w:val="en-DE"/>
+        </w:rPr>
+        <w:t xml:space="preserve">        </w:t>
+      </w:r>
+      <w:r>
+        <w:rPr>
+          <w:rFonts w:ascii="Consolas" w:hAnsi="Consolas" w:cs="Consolas"/>
+          <w:color w:val="0000FF"/>
+          <w:sz w:val="19"/>
+          <w:szCs w:val="19"/>
+          <w:lang w:val="en-DE"/>
+        </w:rPr>
+        <w:t>public</w:t>
+      </w:r>
+      <w:r>
+        <w:rPr>
+          <w:rFonts w:ascii="Consolas" w:hAnsi="Consolas" w:cs="Consolas"/>
+          <w:color w:val="000000"/>
+          <w:sz w:val="19"/>
+          <w:szCs w:val="19"/>
+          <w:lang w:val="en-DE"/>
+        </w:rPr>
+        <w:t xml:space="preserve"> </w:t>
+      </w:r>
+      <w:r>
+        <w:rPr>
+          <w:rFonts w:ascii="Consolas" w:hAnsi="Consolas" w:cs="Consolas"/>
+          <w:color w:val="0000FF"/>
+          <w:sz w:val="19"/>
+          <w:szCs w:val="19"/>
+          <w:lang w:val="en-DE"/>
+        </w:rPr>
+        <w:t>int</w:t>
+      </w:r>
+      <w:r>
+        <w:rPr>
+          <w:rFonts w:ascii="Consolas" w:hAnsi="Consolas" w:cs="Consolas"/>
+          <w:color w:val="000000"/>
+          <w:sz w:val="19"/>
+          <w:szCs w:val="19"/>
+          <w:lang w:val="en-DE"/>
+        </w:rPr>
+        <w:t xml:space="preserve">? </w:t>
+      </w:r>
+      <w:proofErr w:type="spellStart"/>
+      <w:r>
+        <w:rPr>
+          <w:rFonts w:ascii="Consolas" w:hAnsi="Consolas" w:cs="Consolas"/>
+          <w:color w:val="000000"/>
+          <w:sz w:val="19"/>
+          <w:szCs w:val="19"/>
+          <w:lang w:val="en-DE"/>
+        </w:rPr>
+        <w:t>OrderNo</w:t>
+      </w:r>
+      <w:proofErr w:type="spellEnd"/>
+      <w:r>
+        <w:rPr>
+          <w:rFonts w:ascii="Consolas" w:hAnsi="Consolas" w:cs="Consolas"/>
+          <w:color w:val="000000"/>
+          <w:sz w:val="19"/>
+          <w:szCs w:val="19"/>
+          <w:lang w:val="en-DE"/>
+        </w:rPr>
+        <w:t xml:space="preserve"> { </w:t>
+      </w:r>
+      <w:r>
+        <w:rPr>
+          <w:rFonts w:ascii="Consolas" w:hAnsi="Consolas" w:cs="Consolas"/>
+          <w:color w:val="0000FF"/>
+          <w:sz w:val="19"/>
+          <w:szCs w:val="19"/>
+          <w:lang w:val="en-DE"/>
+        </w:rPr>
+        <w:t>get</w:t>
+      </w:r>
+      <w:r>
+        <w:rPr>
+          <w:rFonts w:ascii="Consolas" w:hAnsi="Consolas" w:cs="Consolas"/>
+          <w:color w:val="000000"/>
+          <w:sz w:val="19"/>
+          <w:szCs w:val="19"/>
+          <w:lang w:val="en-DE"/>
+        </w:rPr>
+        <w:t xml:space="preserve">; </w:t>
+      </w:r>
+      <w:r>
+        <w:rPr>
+          <w:rFonts w:ascii="Consolas" w:hAnsi="Consolas" w:cs="Consolas"/>
+          <w:color w:val="0000FF"/>
+          <w:sz w:val="19"/>
+          <w:szCs w:val="19"/>
+          <w:lang w:val="en-DE"/>
+        </w:rPr>
+        <w:t>set</w:t>
+      </w:r>
+      <w:r>
+        <w:rPr>
+          <w:rFonts w:ascii="Consolas" w:hAnsi="Consolas" w:cs="Consolas"/>
+          <w:color w:val="000000"/>
+          <w:sz w:val="19"/>
+          <w:szCs w:val="19"/>
+          <w:lang w:val="en-DE"/>
+        </w:rPr>
+        <w:t>; }</w:t>
+      </w:r>
+    </w:p>
+    <w:p>
+      <w:pPr>
+        <w:autoSpaceDE w:val="0"/>
+        <w:autoSpaceDN w:val="0"/>
+        <w:adjustRightInd w:val="0"/>
+        <w:rPr>
+          <w:rFonts w:ascii="Consolas" w:hAnsi="Consolas" w:cs="Consolas"/>
+          <w:color w:val="000000"/>
+          <w:sz w:val="19"/>
+          <w:szCs w:val="19"/>
+          <w:lang w:val="en-DE"/>
+        </w:rPr>
+      </w:pPr>
+      <w:r>
+        <w:rPr>
+          <w:rFonts w:ascii="Consolas" w:hAnsi="Consolas" w:cs="Consolas"/>
+          <w:color w:val="000000"/>
+          <w:sz w:val="19"/>
+          <w:szCs w:val="19"/>
+          <w:lang w:val="en-DE"/>
+        </w:rPr>
+        <w:t xml:space="preserve">        </w:t>
+      </w:r>
+      <w:r>
+        <w:rPr>
+          <w:rFonts w:ascii="Consolas" w:hAnsi="Consolas" w:cs="Consolas"/>
+          <w:color w:val="0000FF"/>
+          <w:sz w:val="19"/>
+          <w:szCs w:val="19"/>
+          <w:lang w:val="en-DE"/>
+        </w:rPr>
+        <w:t>public</w:t>
+      </w:r>
+      <w:r>
+        <w:rPr>
+          <w:rFonts w:ascii="Consolas" w:hAnsi="Consolas" w:cs="Consolas"/>
+          <w:color w:val="000000"/>
+          <w:sz w:val="19"/>
+          <w:szCs w:val="19"/>
+          <w:lang w:val="en-DE"/>
+        </w:rPr>
+        <w:t xml:space="preserve"> </w:t>
+      </w:r>
+      <w:r>
+        <w:rPr>
+          <w:rFonts w:ascii="Consolas" w:hAnsi="Consolas" w:cs="Consolas"/>
+          <w:color w:val="0000FF"/>
+          <w:sz w:val="19"/>
+          <w:szCs w:val="19"/>
+          <w:lang w:val="en-DE"/>
+        </w:rPr>
+        <w:t>int</w:t>
+      </w:r>
+      <w:r>
+        <w:rPr>
+          <w:rFonts w:ascii="Consolas" w:hAnsi="Consolas" w:cs="Consolas"/>
+          <w:color w:val="000000"/>
+          <w:sz w:val="19"/>
+          <w:szCs w:val="19"/>
+          <w:lang w:val="en-DE"/>
+        </w:rPr>
+        <w:t xml:space="preserve">? </w:t>
+      </w:r>
+      <w:proofErr w:type="spellStart"/>
+      <w:r>
+        <w:rPr>
+          <w:rFonts w:ascii="Consolas" w:hAnsi="Consolas" w:cs="Consolas"/>
+          <w:color w:val="000000"/>
+          <w:sz w:val="19"/>
+          <w:szCs w:val="19"/>
+          <w:lang w:val="en-DE"/>
+        </w:rPr>
+        <w:t>OrderPos</w:t>
+      </w:r>
+      <w:proofErr w:type="spellEnd"/>
+      <w:r>
+        <w:rPr>
+          <w:rFonts w:ascii="Consolas" w:hAnsi="Consolas" w:cs="Consolas"/>
+          <w:color w:val="000000"/>
+          <w:sz w:val="19"/>
+          <w:szCs w:val="19"/>
+          <w:lang w:val="en-DE"/>
+        </w:rPr>
+        <w:t xml:space="preserve"> { </w:t>
+      </w:r>
+      <w:r>
+        <w:rPr>
+          <w:rFonts w:ascii="Consolas" w:hAnsi="Consolas" w:cs="Consolas"/>
+          <w:color w:val="0000FF"/>
+          <w:sz w:val="19"/>
+          <w:szCs w:val="19"/>
+          <w:lang w:val="en-DE"/>
+        </w:rPr>
+        <w:t>get</w:t>
+      </w:r>
+      <w:r>
+        <w:rPr>
+          <w:rFonts w:ascii="Consolas" w:hAnsi="Consolas" w:cs="Consolas"/>
+          <w:color w:val="000000"/>
+          <w:sz w:val="19"/>
+          <w:szCs w:val="19"/>
+          <w:lang w:val="en-DE"/>
+        </w:rPr>
+        <w:t xml:space="preserve">; </w:t>
+      </w:r>
+      <w:r>
+        <w:rPr>
+          <w:rFonts w:ascii="Consolas" w:hAnsi="Consolas" w:cs="Consolas"/>
+          <w:color w:val="0000FF"/>
+          <w:sz w:val="19"/>
+          <w:szCs w:val="19"/>
+          <w:lang w:val="en-DE"/>
+        </w:rPr>
+        <w:t>set</w:t>
+      </w:r>
+      <w:r>
+        <w:rPr>
+          <w:rFonts w:ascii="Consolas" w:hAnsi="Consolas" w:cs="Consolas"/>
+          <w:color w:val="000000"/>
+          <w:sz w:val="19"/>
+          <w:szCs w:val="19"/>
+          <w:lang w:val="en-DE"/>
+        </w:rPr>
+        <w:t>; }</w:t>
+      </w:r>
+    </w:p>
+    <w:p>
+      <w:pPr>
+        <w:autoSpaceDE w:val="0"/>
+        <w:autoSpaceDN w:val="0"/>
+        <w:adjustRightInd w:val="0"/>
+        <w:rPr>
+          <w:rFonts w:ascii="Consolas" w:hAnsi="Consolas" w:cs="Consolas"/>
+          <w:color w:val="000000"/>
+          <w:sz w:val="19"/>
+          <w:szCs w:val="19"/>
+          <w:lang w:val="en-DE"/>
+        </w:rPr>
+      </w:pPr>
+      <w:r>
+        <w:rPr>
+          <w:rFonts w:ascii="Consolas" w:hAnsi="Consolas" w:cs="Consolas"/>
+          <w:color w:val="000000"/>
+          <w:sz w:val="19"/>
+          <w:szCs w:val="19"/>
+          <w:lang w:val="en-DE"/>
+        </w:rPr>
+        <w:t xml:space="preserve">        </w:t>
+      </w:r>
+      <w:r>
+        <w:rPr>
+          <w:rFonts w:ascii="Consolas" w:hAnsi="Consolas" w:cs="Consolas"/>
+          <w:color w:val="0000FF"/>
+          <w:sz w:val="19"/>
+          <w:szCs w:val="19"/>
+          <w:lang w:val="en-DE"/>
+        </w:rPr>
+        <w:t>public</w:t>
+      </w:r>
+      <w:r>
+        <w:rPr>
+          <w:rFonts w:ascii="Consolas" w:hAnsi="Consolas" w:cs="Consolas"/>
+          <w:color w:val="000000"/>
+          <w:sz w:val="19"/>
+          <w:szCs w:val="19"/>
+          <w:lang w:val="en-DE"/>
+        </w:rPr>
+        <w:t xml:space="preserve"> </w:t>
+      </w:r>
+      <w:r>
+        <w:rPr>
+          <w:rFonts w:ascii="Consolas" w:hAnsi="Consolas" w:cs="Consolas"/>
+          <w:color w:val="0000FF"/>
+          <w:sz w:val="19"/>
+          <w:szCs w:val="19"/>
+          <w:lang w:val="en-DE"/>
+        </w:rPr>
+        <w:t>string</w:t>
+      </w:r>
+      <w:r>
+        <w:rPr>
+          <w:rFonts w:ascii="Consolas" w:hAnsi="Consolas" w:cs="Consolas"/>
+          <w:color w:val="000000"/>
+          <w:sz w:val="19"/>
+          <w:szCs w:val="19"/>
+          <w:lang w:val="en-DE"/>
+        </w:rPr>
+        <w:t xml:space="preserve"> </w:t>
+      </w:r>
+      <w:proofErr w:type="spellStart"/>
+      <w:r>
+        <w:rPr>
+          <w:rFonts w:ascii="Consolas" w:hAnsi="Consolas" w:cs="Consolas"/>
+          <w:color w:val="000000"/>
+          <w:sz w:val="19"/>
+          <w:szCs w:val="19"/>
+          <w:lang w:val="en-DE"/>
+        </w:rPr>
+        <w:t>PurchaseOrder</w:t>
+      </w:r>
+      <w:proofErr w:type="spellEnd"/>
+      <w:r>
+        <w:rPr>
+          <w:rFonts w:ascii="Consolas" w:hAnsi="Consolas" w:cs="Consolas"/>
+          <w:color w:val="000000"/>
+          <w:sz w:val="19"/>
+          <w:szCs w:val="19"/>
+          <w:lang w:val="en-DE"/>
+        </w:rPr>
+        <w:t xml:space="preserve"> { </w:t>
+      </w:r>
+      <w:r>
+        <w:rPr>
+          <w:rFonts w:ascii="Consolas" w:hAnsi="Consolas" w:cs="Consolas"/>
+          <w:color w:val="0000FF"/>
+          <w:sz w:val="19"/>
+          <w:szCs w:val="19"/>
+          <w:lang w:val="en-DE"/>
+        </w:rPr>
+        <w:t>get</w:t>
+      </w:r>
+      <w:r>
+        <w:rPr>
+          <w:rFonts w:ascii="Consolas" w:hAnsi="Consolas" w:cs="Consolas"/>
+          <w:color w:val="000000"/>
+          <w:sz w:val="19"/>
+          <w:szCs w:val="19"/>
+          <w:lang w:val="en-DE"/>
+        </w:rPr>
+        <w:t xml:space="preserve">; </w:t>
+      </w:r>
+      <w:r>
+        <w:rPr>
+          <w:rFonts w:ascii="Consolas" w:hAnsi="Consolas" w:cs="Consolas"/>
+          <w:color w:val="0000FF"/>
+          <w:sz w:val="19"/>
+          <w:szCs w:val="19"/>
+          <w:lang w:val="en-DE"/>
+        </w:rPr>
+        <w:t>set</w:t>
+      </w:r>
+      <w:r>
+        <w:rPr>
+          <w:rFonts w:ascii="Consolas" w:hAnsi="Consolas" w:cs="Consolas"/>
+          <w:color w:val="000000"/>
+          <w:sz w:val="19"/>
+          <w:szCs w:val="19"/>
+          <w:lang w:val="en-DE"/>
+        </w:rPr>
+        <w:t>; }</w:t>
+      </w:r>
+    </w:p>
+    <w:p>
+      <w:pPr>
+        <w:autoSpaceDE w:val="0"/>
+        <w:autoSpaceDN w:val="0"/>
+        <w:adjustRightInd w:val="0"/>
+        <w:rPr>
+          <w:rFonts w:ascii="Consolas" w:hAnsi="Consolas" w:cs="Consolas"/>
+          <w:color w:val="000000"/>
+          <w:sz w:val="19"/>
+          <w:szCs w:val="19"/>
+          <w:lang w:val="en-DE"/>
+        </w:rPr>
+      </w:pPr>
+      <w:r>
+        <w:rPr>
+          <w:rFonts w:ascii="Consolas" w:hAnsi="Consolas" w:cs="Consolas"/>
+          <w:color w:val="000000"/>
+          <w:sz w:val="19"/>
+          <w:szCs w:val="19"/>
+          <w:lang w:val="en-DE"/>
+        </w:rPr>
+        <w:t xml:space="preserve">        </w:t>
+      </w:r>
+      <w:r>
+        <w:rPr>
+          <w:rFonts w:ascii="Consolas" w:hAnsi="Consolas" w:cs="Consolas"/>
+          <w:color w:val="0000FF"/>
+          <w:sz w:val="19"/>
+          <w:szCs w:val="19"/>
+          <w:lang w:val="en-DE"/>
+        </w:rPr>
+        <w:t>public</w:t>
+      </w:r>
+      <w:r>
+        <w:rPr>
+          <w:rFonts w:ascii="Consolas" w:hAnsi="Consolas" w:cs="Consolas"/>
+          <w:color w:val="000000"/>
+          <w:sz w:val="19"/>
+          <w:szCs w:val="19"/>
+          <w:lang w:val="en-DE"/>
+        </w:rPr>
+        <w:t xml:space="preserve"> </w:t>
+      </w:r>
+      <w:r>
+        <w:rPr>
+          <w:rFonts w:ascii="Consolas" w:hAnsi="Consolas" w:cs="Consolas"/>
+          <w:color w:val="0000FF"/>
+          <w:sz w:val="19"/>
+          <w:szCs w:val="19"/>
+          <w:lang w:val="en-DE"/>
+        </w:rPr>
+        <w:t>string</w:t>
+      </w:r>
+      <w:r>
+        <w:rPr>
+          <w:rFonts w:ascii="Consolas" w:hAnsi="Consolas" w:cs="Consolas"/>
+          <w:color w:val="000000"/>
+          <w:sz w:val="19"/>
+          <w:szCs w:val="19"/>
+          <w:lang w:val="en-DE"/>
+        </w:rPr>
+        <w:t xml:space="preserve"> </w:t>
+      </w:r>
+      <w:proofErr w:type="spellStart"/>
+      <w:r>
+        <w:rPr>
+          <w:rFonts w:ascii="Consolas" w:hAnsi="Consolas" w:cs="Consolas"/>
+          <w:color w:val="000000"/>
+          <w:sz w:val="19"/>
+          <w:szCs w:val="19"/>
+          <w:lang w:val="en-DE"/>
+        </w:rPr>
+        <w:t>CustomerReferenz</w:t>
+      </w:r>
+      <w:proofErr w:type="spellEnd"/>
+      <w:r>
+        <w:rPr>
+          <w:rFonts w:ascii="Consolas" w:hAnsi="Consolas" w:cs="Consolas"/>
+          <w:color w:val="000000"/>
+          <w:sz w:val="19"/>
+          <w:szCs w:val="19"/>
+          <w:lang w:val="en-DE"/>
+        </w:rPr>
+        <w:t xml:space="preserve"> { </w:t>
+      </w:r>
+      <w:r>
+        <w:rPr>
+          <w:rFonts w:ascii="Consolas" w:hAnsi="Consolas" w:cs="Consolas"/>
+          <w:color w:val="0000FF"/>
+          <w:sz w:val="19"/>
+          <w:szCs w:val="19"/>
+          <w:lang w:val="en-DE"/>
+        </w:rPr>
+        <w:t>get</w:t>
+      </w:r>
+      <w:r>
+        <w:rPr>
+          <w:rFonts w:ascii="Consolas" w:hAnsi="Consolas" w:cs="Consolas"/>
+          <w:color w:val="000000"/>
+          <w:sz w:val="19"/>
+          <w:szCs w:val="19"/>
+          <w:lang w:val="en-DE"/>
+        </w:rPr>
+        <w:t xml:space="preserve">; </w:t>
+      </w:r>
+      <w:r>
+        <w:rPr>
+          <w:rFonts w:ascii="Consolas" w:hAnsi="Consolas" w:cs="Consolas"/>
+          <w:color w:val="0000FF"/>
+          <w:sz w:val="19"/>
+          <w:szCs w:val="19"/>
+          <w:lang w:val="en-DE"/>
+        </w:rPr>
+        <w:t>set</w:t>
+      </w:r>
+      <w:r>
+        <w:rPr>
+          <w:rFonts w:ascii="Consolas" w:hAnsi="Consolas" w:cs="Consolas"/>
+          <w:color w:val="000000"/>
+          <w:sz w:val="19"/>
+          <w:szCs w:val="19"/>
+          <w:lang w:val="en-DE"/>
+        </w:rPr>
+        <w:t>; }</w:t>
+      </w:r>
+    </w:p>
+    <w:p>
+      <w:pPr>
+        <w:autoSpaceDE w:val="0"/>
+        <w:autoSpaceDN w:val="0"/>
+        <w:adjustRightInd w:val="0"/>
+        <w:rPr>
+          <w:rFonts w:ascii="Consolas" w:hAnsi="Consolas" w:cs="Consolas"/>
+          <w:color w:val="000000"/>
+          <w:sz w:val="19"/>
+          <w:szCs w:val="19"/>
+          <w:lang w:val="en-DE"/>
+        </w:rPr>
+      </w:pPr>
+      <w:r>
+        <w:rPr>
+          <w:rFonts w:ascii="Consolas" w:hAnsi="Consolas" w:cs="Consolas"/>
+          <w:color w:val="000000"/>
+          <w:sz w:val="19"/>
+          <w:szCs w:val="19"/>
+          <w:lang w:val="en-DE"/>
+        </w:rPr>
+        <w:t xml:space="preserve">        </w:t>
+      </w:r>
+      <w:r>
+        <w:rPr>
+          <w:rFonts w:ascii="Consolas" w:hAnsi="Consolas" w:cs="Consolas"/>
+          <w:color w:val="0000FF"/>
+          <w:sz w:val="19"/>
+          <w:szCs w:val="19"/>
+          <w:lang w:val="en-DE"/>
+        </w:rPr>
+        <w:t>public</w:t>
+      </w:r>
+      <w:r>
+        <w:rPr>
+          <w:rFonts w:ascii="Consolas" w:hAnsi="Consolas" w:cs="Consolas"/>
+          <w:color w:val="000000"/>
+          <w:sz w:val="19"/>
+          <w:szCs w:val="19"/>
+          <w:lang w:val="en-DE"/>
+        </w:rPr>
+        <w:t xml:space="preserve"> </w:t>
+      </w:r>
+      <w:r>
+        <w:rPr>
+          <w:rFonts w:ascii="Consolas" w:hAnsi="Consolas" w:cs="Consolas"/>
+          <w:color w:val="0000FF"/>
+          <w:sz w:val="19"/>
+          <w:szCs w:val="19"/>
+          <w:lang w:val="en-DE"/>
+        </w:rPr>
+        <w:t>string</w:t>
+      </w:r>
+      <w:r>
+        <w:rPr>
+          <w:rFonts w:ascii="Consolas" w:hAnsi="Consolas" w:cs="Consolas"/>
+          <w:color w:val="000000"/>
+          <w:sz w:val="19"/>
+          <w:szCs w:val="19"/>
+          <w:lang w:val="en-DE"/>
+        </w:rPr>
+        <w:t xml:space="preserve"> </w:t>
+      </w:r>
+      <w:proofErr w:type="spellStart"/>
+      <w:r>
+        <w:rPr>
+          <w:rFonts w:ascii="Consolas" w:hAnsi="Consolas" w:cs="Consolas"/>
+          <w:color w:val="000000"/>
+          <w:sz w:val="19"/>
+          <w:szCs w:val="19"/>
+          <w:lang w:val="en-DE"/>
+        </w:rPr>
+        <w:t>CustomerArticleNo</w:t>
+      </w:r>
+      <w:proofErr w:type="spellEnd"/>
+      <w:r>
+        <w:rPr>
+          <w:rFonts w:ascii="Consolas" w:hAnsi="Consolas" w:cs="Consolas"/>
+          <w:color w:val="000000"/>
+          <w:sz w:val="19"/>
+          <w:szCs w:val="19"/>
+          <w:lang w:val="en-DE"/>
+        </w:rPr>
+        <w:t xml:space="preserve"> { </w:t>
+      </w:r>
+      <w:r>
+        <w:rPr>
+          <w:rFonts w:ascii="Consolas" w:hAnsi="Consolas" w:cs="Consolas"/>
+          <w:color w:val="0000FF"/>
+          <w:sz w:val="19"/>
+          <w:szCs w:val="19"/>
+          <w:lang w:val="en-DE"/>
+        </w:rPr>
+        <w:t>get</w:t>
+      </w:r>
+      <w:r>
+        <w:rPr>
+          <w:rFonts w:ascii="Consolas" w:hAnsi="Consolas" w:cs="Consolas"/>
+          <w:color w:val="000000"/>
+          <w:sz w:val="19"/>
+          <w:szCs w:val="19"/>
+          <w:lang w:val="en-DE"/>
+        </w:rPr>
+        <w:t xml:space="preserve">; </w:t>
+      </w:r>
+      <w:r>
+        <w:rPr>
+          <w:rFonts w:ascii="Consolas" w:hAnsi="Consolas" w:cs="Consolas"/>
+          <w:color w:val="0000FF"/>
+          <w:sz w:val="19"/>
+          <w:szCs w:val="19"/>
+          <w:lang w:val="en-DE"/>
+        </w:rPr>
+        <w:t>set</w:t>
+      </w:r>
+      <w:r>
+        <w:rPr>
+          <w:rFonts w:ascii="Consolas" w:hAnsi="Consolas" w:cs="Consolas"/>
+          <w:color w:val="000000"/>
+          <w:sz w:val="19"/>
+          <w:szCs w:val="19"/>
+          <w:lang w:val="en-DE"/>
+        </w:rPr>
+        <w:t>; }</w:t>
+      </w:r>
+    </w:p>
+    <w:p>
+      <w:pPr>
+        <w:autoSpaceDE w:val="0"/>
+        <w:autoSpaceDN w:val="0"/>
+        <w:adjustRightInd w:val="0"/>
+        <w:rPr>
+          <w:rFonts w:ascii="Consolas" w:hAnsi="Consolas" w:cs="Consolas"/>
+          <w:color w:val="000000"/>
+          <w:sz w:val="19"/>
+          <w:szCs w:val="19"/>
+          <w:lang w:val="en-DE"/>
+        </w:rPr>
+      </w:pPr>
+      <w:r>
+        <w:rPr>
+          <w:rFonts w:ascii="Consolas" w:hAnsi="Consolas" w:cs="Consolas"/>
+          <w:color w:val="000000"/>
+          <w:sz w:val="19"/>
+          <w:szCs w:val="19"/>
+          <w:lang w:val="en-DE"/>
+        </w:rPr>
+        <w:t xml:space="preserve">        </w:t>
+      </w:r>
+      <w:r>
+        <w:rPr>
+          <w:rFonts w:ascii="Consolas" w:hAnsi="Consolas" w:cs="Consolas"/>
+          <w:color w:val="0000FF"/>
+          <w:sz w:val="19"/>
+          <w:szCs w:val="19"/>
+          <w:lang w:val="en-DE"/>
+        </w:rPr>
+        <w:t>public</w:t>
+      </w:r>
+      <w:r>
+        <w:rPr>
+          <w:rFonts w:ascii="Consolas" w:hAnsi="Consolas" w:cs="Consolas"/>
+          <w:color w:val="000000"/>
+          <w:sz w:val="19"/>
+          <w:szCs w:val="19"/>
+          <w:lang w:val="en-DE"/>
+        </w:rPr>
+        <w:t xml:space="preserve"> </w:t>
+      </w:r>
+      <w:r>
+        <w:rPr>
+          <w:rFonts w:ascii="Consolas" w:hAnsi="Consolas" w:cs="Consolas"/>
+          <w:color w:val="0000FF"/>
+          <w:sz w:val="19"/>
+          <w:szCs w:val="19"/>
+          <w:lang w:val="en-DE"/>
+        </w:rPr>
+        <w:t>string</w:t>
+      </w:r>
+      <w:r>
+        <w:rPr>
+          <w:rFonts w:ascii="Consolas" w:hAnsi="Consolas" w:cs="Consolas"/>
+          <w:color w:val="000000"/>
+          <w:sz w:val="19"/>
+          <w:szCs w:val="19"/>
+          <w:lang w:val="en-DE"/>
+        </w:rPr>
+        <w:t xml:space="preserve"> </w:t>
+      </w:r>
+      <w:proofErr w:type="spellStart"/>
+      <w:r>
+        <w:rPr>
+          <w:rFonts w:ascii="Consolas" w:hAnsi="Consolas" w:cs="Consolas"/>
+          <w:color w:val="000000"/>
+          <w:sz w:val="19"/>
+          <w:szCs w:val="19"/>
+          <w:lang w:val="en-DE"/>
+        </w:rPr>
+        <w:t>CustomerArticleDesc</w:t>
+      </w:r>
+      <w:proofErr w:type="spellEnd"/>
+      <w:r>
+        <w:rPr>
+          <w:rFonts w:ascii="Consolas" w:hAnsi="Consolas" w:cs="Consolas"/>
+          <w:color w:val="000000"/>
+          <w:sz w:val="19"/>
+          <w:szCs w:val="19"/>
+          <w:lang w:val="en-DE"/>
+        </w:rPr>
+        <w:t xml:space="preserve"> { </w:t>
+      </w:r>
+      <w:r>
+        <w:rPr>
+          <w:rFonts w:ascii="Consolas" w:hAnsi="Consolas" w:cs="Consolas"/>
+          <w:color w:val="0000FF"/>
+          <w:sz w:val="19"/>
+          <w:szCs w:val="19"/>
+          <w:lang w:val="en-DE"/>
+        </w:rPr>
+        <w:t>get</w:t>
+      </w:r>
+      <w:r>
+        <w:rPr>
+          <w:rFonts w:ascii="Consolas" w:hAnsi="Consolas" w:cs="Consolas"/>
+          <w:color w:val="000000"/>
+          <w:sz w:val="19"/>
+          <w:szCs w:val="19"/>
+          <w:lang w:val="en-DE"/>
+        </w:rPr>
+        <w:t xml:space="preserve">; </w:t>
+      </w:r>
+      <w:r>
+        <w:rPr>
+          <w:rFonts w:ascii="Consolas" w:hAnsi="Consolas" w:cs="Consolas"/>
+          <w:color w:val="0000FF"/>
+          <w:sz w:val="19"/>
+          <w:szCs w:val="19"/>
+          <w:lang w:val="en-DE"/>
+        </w:rPr>
+        <w:t>set</w:t>
+      </w:r>
+      <w:r>
+        <w:rPr>
+          <w:rFonts w:ascii="Consolas" w:hAnsi="Consolas" w:cs="Consolas"/>
+          <w:color w:val="000000"/>
+          <w:sz w:val="19"/>
+          <w:szCs w:val="19"/>
+          <w:lang w:val="en-DE"/>
+        </w:rPr>
+        <w:t>; }</w:t>
+      </w:r>
+    </w:p>
+    <w:p>
+      <w:pPr>
+        <w:autoSpaceDE w:val="0"/>
+        <w:autoSpaceDN w:val="0"/>
+        <w:adjustRightInd w:val="0"/>
+        <w:rPr>
+          <w:rFonts w:ascii="Consolas" w:hAnsi="Consolas" w:cs="Consolas"/>
+          <w:color w:val="000000"/>
+          <w:sz w:val="19"/>
+          <w:szCs w:val="19"/>
+          <w:lang w:val="en-DE"/>
+        </w:rPr>
+      </w:pPr>
+      <w:r>
+        <w:rPr>
+          <w:rFonts w:ascii="Consolas" w:hAnsi="Consolas" w:cs="Consolas"/>
+          <w:color w:val="000000"/>
+          <w:sz w:val="19"/>
+          <w:szCs w:val="19"/>
+          <w:lang w:val="en-DE"/>
+        </w:rPr>
+        <w:t xml:space="preserve">        </w:t>
+      </w:r>
+      <w:r>
+        <w:rPr>
+          <w:rFonts w:ascii="Consolas" w:hAnsi="Consolas" w:cs="Consolas"/>
+          <w:color w:val="0000FF"/>
+          <w:sz w:val="19"/>
+          <w:szCs w:val="19"/>
+          <w:lang w:val="en-DE"/>
+        </w:rPr>
+        <w:t>public</w:t>
+      </w:r>
+      <w:r>
+        <w:rPr>
+          <w:rFonts w:ascii="Consolas" w:hAnsi="Consolas" w:cs="Consolas"/>
+          <w:color w:val="000000"/>
+          <w:sz w:val="19"/>
+          <w:szCs w:val="19"/>
+          <w:lang w:val="en-DE"/>
+        </w:rPr>
+        <w:t xml:space="preserve"> </w:t>
+      </w:r>
+      <w:r>
+        <w:rPr>
+          <w:rFonts w:ascii="Consolas" w:hAnsi="Consolas" w:cs="Consolas"/>
+          <w:color w:val="0000FF"/>
+          <w:sz w:val="19"/>
+          <w:szCs w:val="19"/>
+          <w:lang w:val="en-DE"/>
+        </w:rPr>
+        <w:t>int</w:t>
+      </w:r>
+      <w:r>
+        <w:rPr>
+          <w:rFonts w:ascii="Consolas" w:hAnsi="Consolas" w:cs="Consolas"/>
+          <w:color w:val="000000"/>
+          <w:sz w:val="19"/>
+          <w:szCs w:val="19"/>
+          <w:lang w:val="en-DE"/>
+        </w:rPr>
+        <w:t xml:space="preserve">? </w:t>
+      </w:r>
+      <w:proofErr w:type="spellStart"/>
+      <w:r>
+        <w:rPr>
+          <w:rFonts w:ascii="Consolas" w:hAnsi="Consolas" w:cs="Consolas"/>
+          <w:color w:val="000000"/>
+          <w:sz w:val="19"/>
+          <w:szCs w:val="19"/>
+          <w:lang w:val="en-DE"/>
+        </w:rPr>
+        <w:t>DeliveryNoteNo</w:t>
+      </w:r>
+      <w:proofErr w:type="spellEnd"/>
+      <w:r>
+        <w:rPr>
+          <w:rFonts w:ascii="Consolas" w:hAnsi="Consolas" w:cs="Consolas"/>
+          <w:color w:val="000000"/>
+          <w:sz w:val="19"/>
+          <w:szCs w:val="19"/>
+          <w:lang w:val="en-DE"/>
+        </w:rPr>
+        <w:t xml:space="preserve"> { </w:t>
+      </w:r>
+      <w:r>
+        <w:rPr>
+          <w:rFonts w:ascii="Consolas" w:hAnsi="Consolas" w:cs="Consolas"/>
+          <w:color w:val="0000FF"/>
+          <w:sz w:val="19"/>
+          <w:szCs w:val="19"/>
+          <w:lang w:val="en-DE"/>
+        </w:rPr>
+        <w:t>get</w:t>
+      </w:r>
+      <w:r>
+        <w:rPr>
+          <w:rFonts w:ascii="Consolas" w:hAnsi="Consolas" w:cs="Consolas"/>
+          <w:color w:val="000000"/>
+          <w:sz w:val="19"/>
+          <w:szCs w:val="19"/>
+          <w:lang w:val="en-DE"/>
+        </w:rPr>
+        <w:t xml:space="preserve">; </w:t>
+      </w:r>
+      <w:r>
+        <w:rPr>
+          <w:rFonts w:ascii="Consolas" w:hAnsi="Consolas" w:cs="Consolas"/>
+          <w:color w:val="0000FF"/>
+          <w:sz w:val="19"/>
+          <w:szCs w:val="19"/>
+          <w:lang w:val="en-DE"/>
+        </w:rPr>
+        <w:t>set</w:t>
+      </w:r>
+      <w:r>
+        <w:rPr>
+          <w:rFonts w:ascii="Consolas" w:hAnsi="Consolas" w:cs="Consolas"/>
+          <w:color w:val="000000"/>
+          <w:sz w:val="19"/>
+          <w:szCs w:val="19"/>
+          <w:lang w:val="en-DE"/>
+        </w:rPr>
+        <w:t>; }</w:t>
+      </w:r>
+    </w:p>
+    <w:p>
+      <w:pPr>
+        <w:autoSpaceDE w:val="0"/>
+        <w:autoSpaceDN w:val="0"/>
+        <w:adjustRightInd w:val="0"/>
+        <w:rPr>
+          <w:rFonts w:ascii="Consolas" w:hAnsi="Consolas" w:cs="Consolas"/>
+          <w:color w:val="000000"/>
+          <w:sz w:val="19"/>
+          <w:szCs w:val="19"/>
+          <w:lang w:val="en-DE"/>
+        </w:rPr>
+      </w:pPr>
+      <w:r>
+        <w:rPr>
+          <w:rFonts w:ascii="Consolas" w:hAnsi="Consolas" w:cs="Consolas"/>
+          <w:color w:val="000000"/>
+          <w:sz w:val="19"/>
+          <w:szCs w:val="19"/>
+          <w:lang w:val="en-DE"/>
+        </w:rPr>
+        <w:t xml:space="preserve">        </w:t>
+      </w:r>
+      <w:r>
+        <w:rPr>
+          <w:rFonts w:ascii="Consolas" w:hAnsi="Consolas" w:cs="Consolas"/>
+          <w:color w:val="0000FF"/>
+          <w:sz w:val="19"/>
+          <w:szCs w:val="19"/>
+          <w:lang w:val="en-DE"/>
+        </w:rPr>
+        <w:t>public</w:t>
+      </w:r>
+      <w:r>
+        <w:rPr>
+          <w:rFonts w:ascii="Consolas" w:hAnsi="Consolas" w:cs="Consolas"/>
+          <w:color w:val="000000"/>
+          <w:sz w:val="19"/>
+          <w:szCs w:val="19"/>
+          <w:lang w:val="en-DE"/>
+        </w:rPr>
+        <w:t xml:space="preserve"> </w:t>
+      </w:r>
+      <w:r>
+        <w:rPr>
+          <w:rFonts w:ascii="Consolas" w:hAnsi="Consolas" w:cs="Consolas"/>
+          <w:color w:val="0000FF"/>
+          <w:sz w:val="19"/>
+          <w:szCs w:val="19"/>
+          <w:lang w:val="en-DE"/>
+        </w:rPr>
+        <w:t>int</w:t>
+      </w:r>
+      <w:r>
+        <w:rPr>
+          <w:rFonts w:ascii="Consolas" w:hAnsi="Consolas" w:cs="Consolas"/>
+          <w:color w:val="000000"/>
+          <w:sz w:val="19"/>
+          <w:szCs w:val="19"/>
+          <w:lang w:val="en-DE"/>
+        </w:rPr>
+        <w:t xml:space="preserve">? </w:t>
+      </w:r>
+      <w:proofErr w:type="spellStart"/>
+      <w:r>
+        <w:rPr>
+          <w:rFonts w:ascii="Consolas" w:hAnsi="Consolas" w:cs="Consolas"/>
+          <w:color w:val="000000"/>
+          <w:sz w:val="19"/>
+          <w:szCs w:val="19"/>
+          <w:lang w:val="en-DE"/>
+        </w:rPr>
+        <w:t>DeliveryNotePos</w:t>
+      </w:r>
+      <w:proofErr w:type="spellEnd"/>
+      <w:r>
+        <w:rPr>
+          <w:rFonts w:ascii="Consolas" w:hAnsi="Consolas" w:cs="Consolas"/>
+          <w:color w:val="000000"/>
+          <w:sz w:val="19"/>
+          <w:szCs w:val="19"/>
+          <w:lang w:val="en-DE"/>
+        </w:rPr>
+        <w:t xml:space="preserve"> { </w:t>
+      </w:r>
+      <w:r>
+        <w:rPr>
+          <w:rFonts w:ascii="Consolas" w:hAnsi="Consolas" w:cs="Consolas"/>
+          <w:color w:val="0000FF"/>
+          <w:sz w:val="19"/>
+          <w:szCs w:val="19"/>
+          <w:lang w:val="en-DE"/>
+        </w:rPr>
+        <w:t>get</w:t>
+      </w:r>
+      <w:r>
+        <w:rPr>
+          <w:rFonts w:ascii="Consolas" w:hAnsi="Consolas" w:cs="Consolas"/>
+          <w:color w:val="000000"/>
+          <w:sz w:val="19"/>
+          <w:szCs w:val="19"/>
+          <w:lang w:val="en-DE"/>
+        </w:rPr>
+        <w:t xml:space="preserve">; </w:t>
+      </w:r>
+      <w:r>
+        <w:rPr>
+          <w:rFonts w:ascii="Consolas" w:hAnsi="Consolas" w:cs="Consolas"/>
+          <w:color w:val="0000FF"/>
+          <w:sz w:val="19"/>
+          <w:szCs w:val="19"/>
+          <w:lang w:val="en-DE"/>
+        </w:rPr>
+        <w:t>set</w:t>
+      </w:r>
+      <w:r>
+        <w:rPr>
+          <w:rFonts w:ascii="Consolas" w:hAnsi="Consolas" w:cs="Consolas"/>
+          <w:color w:val="000000"/>
+          <w:sz w:val="19"/>
+          <w:szCs w:val="19"/>
+          <w:lang w:val="en-DE"/>
+        </w:rPr>
+        <w:t>; }</w:t>
+      </w:r>
+    </w:p>
+    <w:p>
+      <w:pPr>
+        <w:autoSpaceDE w:val="0"/>
+        <w:autoSpaceDN w:val="0"/>
+        <w:adjustRightInd w:val="0"/>
+        <w:rPr>
+          <w:rFonts w:ascii="Consolas" w:hAnsi="Consolas" w:cs="Consolas"/>
+          <w:color w:val="000000"/>
+          <w:sz w:val="19"/>
+          <w:szCs w:val="19"/>
+          <w:lang w:val="en-DE"/>
+        </w:rPr>
+      </w:pPr>
+      <w:r>
+        <w:rPr>
+          <w:rFonts w:ascii="Consolas" w:hAnsi="Consolas" w:cs="Consolas"/>
+          <w:color w:val="000000"/>
+          <w:sz w:val="19"/>
+          <w:szCs w:val="19"/>
+          <w:lang w:val="en-DE"/>
+        </w:rPr>
+        <w:t xml:space="preserve">        </w:t>
+      </w:r>
+      <w:r>
+        <w:rPr>
+          <w:rFonts w:ascii="Consolas" w:hAnsi="Consolas" w:cs="Consolas"/>
+          <w:color w:val="0000FF"/>
+          <w:sz w:val="19"/>
+          <w:szCs w:val="19"/>
+          <w:lang w:val="en-DE"/>
+        </w:rPr>
+        <w:t>public</w:t>
+      </w:r>
+      <w:r>
+        <w:rPr>
+          <w:rFonts w:ascii="Consolas" w:hAnsi="Consolas" w:cs="Consolas"/>
+          <w:color w:val="000000"/>
+          <w:sz w:val="19"/>
+          <w:szCs w:val="19"/>
+          <w:lang w:val="en-DE"/>
+        </w:rPr>
+        <w:t xml:space="preserve"> </w:t>
+      </w:r>
+      <w:r>
+        <w:rPr>
+          <w:rFonts w:ascii="Consolas" w:hAnsi="Consolas" w:cs="Consolas"/>
+          <w:color w:val="0000FF"/>
+          <w:sz w:val="19"/>
+          <w:szCs w:val="19"/>
+          <w:lang w:val="en-DE"/>
+        </w:rPr>
+        <w:t>int</w:t>
+      </w:r>
+      <w:r>
+        <w:rPr>
+          <w:rFonts w:ascii="Consolas" w:hAnsi="Consolas" w:cs="Consolas"/>
+          <w:color w:val="000000"/>
+          <w:sz w:val="19"/>
+          <w:szCs w:val="19"/>
+          <w:lang w:val="en-DE"/>
+        </w:rPr>
+        <w:t xml:space="preserve">? </w:t>
+      </w:r>
+      <w:proofErr w:type="spellStart"/>
+      <w:r>
+        <w:rPr>
+          <w:rFonts w:ascii="Consolas" w:hAnsi="Consolas" w:cs="Consolas"/>
+          <w:color w:val="000000"/>
+          <w:sz w:val="19"/>
+          <w:szCs w:val="19"/>
+          <w:lang w:val="en-DE"/>
+        </w:rPr>
+        <w:t>InvoiceNo</w:t>
+      </w:r>
+      <w:proofErr w:type="spellEnd"/>
+      <w:r>
+        <w:rPr>
+          <w:rFonts w:ascii="Consolas" w:hAnsi="Consolas" w:cs="Consolas"/>
+          <w:color w:val="000000"/>
+          <w:sz w:val="19"/>
+          <w:szCs w:val="19"/>
+          <w:lang w:val="en-DE"/>
+        </w:rPr>
+        <w:t xml:space="preserve"> { </w:t>
+      </w:r>
+      <w:r>
+        <w:rPr>
+          <w:rFonts w:ascii="Consolas" w:hAnsi="Consolas" w:cs="Consolas"/>
+          <w:color w:val="0000FF"/>
+          <w:sz w:val="19"/>
+          <w:szCs w:val="19"/>
+          <w:lang w:val="en-DE"/>
+        </w:rPr>
+        <w:t>get</w:t>
+      </w:r>
+      <w:r>
+        <w:rPr>
+          <w:rFonts w:ascii="Consolas" w:hAnsi="Consolas" w:cs="Consolas"/>
+          <w:color w:val="000000"/>
+          <w:sz w:val="19"/>
+          <w:szCs w:val="19"/>
+          <w:lang w:val="en-DE"/>
+        </w:rPr>
+        <w:t xml:space="preserve">; </w:t>
+      </w:r>
+      <w:r>
+        <w:rPr>
+          <w:rFonts w:ascii="Consolas" w:hAnsi="Consolas" w:cs="Consolas"/>
+          <w:color w:val="0000FF"/>
+          <w:sz w:val="19"/>
+          <w:szCs w:val="19"/>
+          <w:lang w:val="en-DE"/>
+        </w:rPr>
+        <w:t>set</w:t>
+      </w:r>
+      <w:r>
+        <w:rPr>
+          <w:rFonts w:ascii="Consolas" w:hAnsi="Consolas" w:cs="Consolas"/>
+          <w:color w:val="000000"/>
+          <w:sz w:val="19"/>
+          <w:szCs w:val="19"/>
+          <w:lang w:val="en-DE"/>
+        </w:rPr>
+        <w:t>; }</w:t>
+      </w:r>
+    </w:p>
+    <w:p>
+      <w:pPr>
+        <w:autoSpaceDE w:val="0"/>
+        <w:autoSpaceDN w:val="0"/>
+        <w:adjustRightInd w:val="0"/>
+        <w:rPr>
+          <w:rFonts w:ascii="Consolas" w:hAnsi="Consolas" w:cs="Consolas"/>
+          <w:color w:val="000000"/>
+          <w:sz w:val="19"/>
+          <w:szCs w:val="19"/>
+          <w:lang w:val="en-DE"/>
+        </w:rPr>
+      </w:pPr>
+      <w:r>
+        <w:rPr>
+          <w:rFonts w:ascii="Consolas" w:hAnsi="Consolas" w:cs="Consolas"/>
+          <w:color w:val="000000"/>
+          <w:sz w:val="19"/>
+          <w:szCs w:val="19"/>
+          <w:lang w:val="en-DE"/>
+        </w:rPr>
+        <w:t xml:space="preserve">        </w:t>
+      </w:r>
+      <w:r>
+        <w:rPr>
+          <w:rFonts w:ascii="Consolas" w:hAnsi="Consolas" w:cs="Consolas"/>
+          <w:color w:val="0000FF"/>
+          <w:sz w:val="19"/>
+          <w:szCs w:val="19"/>
+          <w:lang w:val="en-DE"/>
+        </w:rPr>
+        <w:t>public</w:t>
+      </w:r>
+      <w:r>
+        <w:rPr>
+          <w:rFonts w:ascii="Consolas" w:hAnsi="Consolas" w:cs="Consolas"/>
+          <w:color w:val="000000"/>
+          <w:sz w:val="19"/>
+          <w:szCs w:val="19"/>
+          <w:lang w:val="en-DE"/>
+        </w:rPr>
+        <w:t xml:space="preserve"> </w:t>
+      </w:r>
+      <w:r>
+        <w:rPr>
+          <w:rFonts w:ascii="Consolas" w:hAnsi="Consolas" w:cs="Consolas"/>
+          <w:color w:val="0000FF"/>
+          <w:sz w:val="19"/>
+          <w:szCs w:val="19"/>
+          <w:lang w:val="en-DE"/>
+        </w:rPr>
+        <w:t>string</w:t>
+      </w:r>
+      <w:r>
+        <w:rPr>
+          <w:rFonts w:ascii="Consolas" w:hAnsi="Consolas" w:cs="Consolas"/>
+          <w:color w:val="000000"/>
+          <w:sz w:val="19"/>
+          <w:szCs w:val="19"/>
+          <w:lang w:val="en-DE"/>
+        </w:rPr>
+        <w:t xml:space="preserve"> </w:t>
+      </w:r>
+      <w:proofErr w:type="spellStart"/>
+      <w:r>
+        <w:rPr>
+          <w:rFonts w:ascii="Consolas" w:hAnsi="Consolas" w:cs="Consolas"/>
+          <w:color w:val="000000"/>
+          <w:sz w:val="19"/>
+          <w:szCs w:val="19"/>
+          <w:lang w:val="en-DE"/>
+        </w:rPr>
+        <w:t>HSCode</w:t>
+      </w:r>
+      <w:proofErr w:type="spellEnd"/>
+      <w:r>
+        <w:rPr>
+          <w:rFonts w:ascii="Consolas" w:hAnsi="Consolas" w:cs="Consolas"/>
+          <w:color w:val="000000"/>
+          <w:sz w:val="19"/>
+          <w:szCs w:val="19"/>
+          <w:lang w:val="en-DE"/>
+        </w:rPr>
+        <w:t xml:space="preserve"> { </w:t>
+      </w:r>
+      <w:r>
+        <w:rPr>
+          <w:rFonts w:ascii="Consolas" w:hAnsi="Consolas" w:cs="Consolas"/>
+          <w:color w:val="0000FF"/>
+          <w:sz w:val="19"/>
+          <w:szCs w:val="19"/>
+          <w:lang w:val="en-DE"/>
+        </w:rPr>
+        <w:t>get</w:t>
+      </w:r>
+      <w:r>
+        <w:rPr>
+          <w:rFonts w:ascii="Consolas" w:hAnsi="Consolas" w:cs="Consolas"/>
+          <w:color w:val="000000"/>
+          <w:sz w:val="19"/>
+          <w:szCs w:val="19"/>
+          <w:lang w:val="en-DE"/>
+        </w:rPr>
+        <w:t xml:space="preserve">; </w:t>
+      </w:r>
+      <w:r>
+        <w:rPr>
+          <w:rFonts w:ascii="Consolas" w:hAnsi="Consolas" w:cs="Consolas"/>
+          <w:color w:val="0000FF"/>
+          <w:sz w:val="19"/>
+          <w:szCs w:val="19"/>
+          <w:lang w:val="en-DE"/>
+        </w:rPr>
+        <w:t>set</w:t>
+      </w:r>
+      <w:r>
+        <w:rPr>
+          <w:rFonts w:ascii="Consolas" w:hAnsi="Consolas" w:cs="Consolas"/>
+          <w:color w:val="000000"/>
+          <w:sz w:val="19"/>
+          <w:szCs w:val="19"/>
+          <w:lang w:val="en-DE"/>
+        </w:rPr>
+        <w:t>; }</w:t>
+      </w:r>
+    </w:p>
+    <w:p>
+      <w:pPr>
+        <w:autoSpaceDE w:val="0"/>
+        <w:autoSpaceDN w:val="0"/>
+        <w:adjustRightInd w:val="0"/>
+        <w:rPr>
+          <w:rFonts w:ascii="Consolas" w:hAnsi="Consolas" w:cs="Consolas"/>
+          <w:color w:val="000000"/>
+          <w:sz w:val="19"/>
+          <w:szCs w:val="19"/>
+          <w:lang w:val="en-DE"/>
+        </w:rPr>
+      </w:pPr>
+      <w:r>
+        <w:rPr>
+          <w:rFonts w:ascii="Consolas" w:hAnsi="Consolas" w:cs="Consolas"/>
+          <w:color w:val="000000"/>
+          <w:sz w:val="19"/>
+          <w:szCs w:val="19"/>
+          <w:lang w:val="en-DE"/>
+        </w:rPr>
+        <w:t xml:space="preserve">        </w:t>
+      </w:r>
+      <w:r>
+        <w:rPr>
+          <w:rFonts w:ascii="Consolas" w:hAnsi="Consolas" w:cs="Consolas"/>
+          <w:color w:val="0000FF"/>
+          <w:sz w:val="19"/>
+          <w:szCs w:val="19"/>
+          <w:lang w:val="en-DE"/>
+        </w:rPr>
+        <w:t>public</w:t>
+      </w:r>
+      <w:r>
+        <w:rPr>
+          <w:rFonts w:ascii="Consolas" w:hAnsi="Consolas" w:cs="Consolas"/>
+          <w:color w:val="000000"/>
+          <w:sz w:val="19"/>
+          <w:szCs w:val="19"/>
+          <w:lang w:val="en-DE"/>
+        </w:rPr>
+        <w:t xml:space="preserve"> List&lt;</w:t>
+      </w:r>
+      <w:proofErr w:type="spellStart"/>
+      <w:r>
+        <w:rPr>
+          <w:rFonts w:ascii="Consolas" w:hAnsi="Consolas" w:cs="Consolas"/>
+          <w:color w:val="000000"/>
+          <w:sz w:val="19"/>
+          <w:szCs w:val="19"/>
+          <w:lang w:val="en-DE"/>
+        </w:rPr>
+        <w:t>PieceErrorRecord</w:t>
+      </w:r>
+      <w:proofErr w:type="spellEnd"/>
+      <w:r>
+        <w:rPr>
+          <w:rFonts w:ascii="Consolas" w:hAnsi="Consolas" w:cs="Consolas"/>
+          <w:color w:val="000000"/>
+          <w:sz w:val="19"/>
+          <w:szCs w:val="19"/>
+          <w:lang w:val="en-DE"/>
+        </w:rPr>
+        <w:t xml:space="preserve">&gt; Errors { </w:t>
+      </w:r>
+      <w:r>
+        <w:rPr>
+          <w:rFonts w:ascii="Consolas" w:hAnsi="Consolas" w:cs="Consolas"/>
+          <w:color w:val="0000FF"/>
+          <w:sz w:val="19"/>
+          <w:szCs w:val="19"/>
+          <w:lang w:val="en-DE"/>
+        </w:rPr>
+        <w:t>get</w:t>
+      </w:r>
+      <w:r>
+        <w:rPr>
+          <w:rFonts w:ascii="Consolas" w:hAnsi="Consolas" w:cs="Consolas"/>
+          <w:color w:val="000000"/>
+          <w:sz w:val="19"/>
+          <w:szCs w:val="19"/>
+          <w:lang w:val="en-DE"/>
+        </w:rPr>
+        <w:t xml:space="preserve">; </w:t>
+      </w:r>
+      <w:r>
+        <w:rPr>
+          <w:rFonts w:ascii="Consolas" w:hAnsi="Consolas" w:cs="Consolas"/>
+          <w:color w:val="0000FF"/>
+          <w:sz w:val="19"/>
+          <w:szCs w:val="19"/>
+          <w:lang w:val="en-DE"/>
+        </w:rPr>
+        <w:t>set</w:t>
+      </w:r>
+      <w:r>
+        <w:rPr>
+          <w:rFonts w:ascii="Consolas" w:hAnsi="Consolas" w:cs="Consolas"/>
+          <w:color w:val="000000"/>
+          <w:sz w:val="19"/>
+          <w:szCs w:val="19"/>
+          <w:lang w:val="en-DE"/>
+        </w:rPr>
+        <w:t>; }</w:t>
       </w:r>
     </w:p>
     <w:p>
@@ -9459,6 +11225,16 @@
           <w:lang w:val="en-US"/>
         </w:rPr>
       </w:pPr>
+      <w:r>
+        <w:rPr>
+          <w:rFonts w:ascii="Consolas" w:hAnsi="Consolas" w:cs="Consolas"/>
+          <w:color w:val="000000"/>
+          <w:sz w:val="19"/>
+          <w:szCs w:val="19"/>
+          <w:lang w:val="en-DE"/>
+        </w:rPr>
+        <w:t xml:space="preserve">    }</w:t>
+      </w:r>
     </w:p>
     <w:p>
       <w:pPr>
@@ -9467,101 +11243,766 @@
           <w:lang w:val="en-US"/>
         </w:rPr>
       </w:pPr>
-      <w:r>
+    </w:p>
+    <w:p>
+      <w:pPr>
         <w:rPr>
           <w:rFonts w:ascii="Arial" w:hAnsi="Arial" w:cs="Arial"/>
           <w:lang w:val="en-US"/>
         </w:rPr>
-        <w:t>All values such as lengths (Net, Brut, Allowance ...) or weights (</w:t>
-      </w:r>
-      <w:proofErr w:type="spellStart"/>
+      </w:pPr>
       <w:r>
         <w:rPr>
           <w:rFonts w:ascii="Arial" w:hAnsi="Arial" w:cs="Arial"/>
           <w:lang w:val="en-US"/>
         </w:rPr>
-        <w:t>WeightBrut</w:t>
-      </w:r>
-      <w:proofErr w:type="spellEnd"/>
+        <w:t>The &lt;</w:t>
+      </w:r>
+      <w:r>
+        <w:rPr>
+          <w:lang w:val="en-US"/>
+        </w:rPr>
+        <w:t xml:space="preserve"> </w:t>
+      </w:r>
+      <w:proofErr w:type="spellStart"/>
       <w:r>
         <w:rPr>
           <w:rFonts w:ascii="Arial" w:hAnsi="Arial" w:cs="Arial"/>
           <w:lang w:val="en-US"/>
         </w:rPr>
-        <w:t xml:space="preserve">, </w:t>
-      </w:r>
-      <w:proofErr w:type="spellStart"/>
+        <w:t>PieceErrorRecord</w:t>
+      </w:r>
+      <w:proofErr w:type="spellEnd"/>
       <w:r>
         <w:rPr>
           <w:rFonts w:ascii="Arial" w:hAnsi="Arial" w:cs="Arial"/>
           <w:lang w:val="en-US"/>
         </w:rPr>
-        <w:t>WeightNet</w:t>
-      </w:r>
-      <w:proofErr w:type="spellEnd"/>
+        <w:t>&gt;</w:t>
+      </w:r>
       <w:r>
         <w:rPr>
           <w:rFonts w:ascii="Arial" w:hAnsi="Arial" w:cs="Arial"/>
           <w:lang w:val="en-US"/>
         </w:rPr>
-        <w:t xml:space="preserve"> ....) correspond to the metric system, unless another unit is expressly mentioned (</w:t>
-      </w:r>
-      <w:proofErr w:type="spellStart"/>
+        <w:t xml:space="preserve"> </w:t>
+      </w:r>
       <w:r>
         <w:rPr>
           <w:rFonts w:ascii="Arial" w:hAnsi="Arial" w:cs="Arial"/>
           <w:lang w:val="en-US"/>
         </w:rPr>
-        <w:t>BrutInch</w:t>
+        <w:t>list have the following structure:</w:t>
+      </w:r>
+    </w:p>
+    <w:p>
+      <w:pPr>
+        <w:autoSpaceDE w:val="0"/>
+        <w:autoSpaceDN w:val="0"/>
+        <w:adjustRightInd w:val="0"/>
+        <w:rPr>
+          <w:rFonts w:ascii="Consolas" w:hAnsi="Consolas" w:cs="Consolas"/>
+          <w:color w:val="000000"/>
+          <w:sz w:val="19"/>
+          <w:szCs w:val="19"/>
+          <w:lang w:val="en-DE"/>
+        </w:rPr>
+      </w:pPr>
+    </w:p>
+    <w:p>
+      <w:pPr>
+        <w:autoSpaceDE w:val="0"/>
+        <w:autoSpaceDN w:val="0"/>
+        <w:adjustRightInd w:val="0"/>
+        <w:rPr>
+          <w:rFonts w:ascii="Consolas" w:hAnsi="Consolas" w:cs="Consolas"/>
+          <w:color w:val="000000"/>
+          <w:sz w:val="19"/>
+          <w:szCs w:val="19"/>
+          <w:lang w:val="en-DE"/>
+        </w:rPr>
+      </w:pPr>
+      <w:r>
+        <w:rPr>
+          <w:rFonts w:ascii="Consolas" w:hAnsi="Consolas" w:cs="Consolas"/>
+          <w:color w:val="000000"/>
+          <w:sz w:val="19"/>
+          <w:szCs w:val="19"/>
+          <w:lang w:val="en-DE"/>
+        </w:rPr>
+        <w:t xml:space="preserve">    </w:t>
+      </w:r>
+      <w:r>
+        <w:rPr>
+          <w:rFonts w:ascii="Consolas" w:hAnsi="Consolas" w:cs="Consolas"/>
+          <w:color w:val="0000FF"/>
+          <w:sz w:val="19"/>
+          <w:szCs w:val="19"/>
+          <w:lang w:val="en-DE"/>
+        </w:rPr>
+        <w:t>public</w:t>
+      </w:r>
+      <w:r>
+        <w:rPr>
+          <w:rFonts w:ascii="Consolas" w:hAnsi="Consolas" w:cs="Consolas"/>
+          <w:color w:val="000000"/>
+          <w:sz w:val="19"/>
+          <w:szCs w:val="19"/>
+          <w:lang w:val="en-DE"/>
+        </w:rPr>
+        <w:t xml:space="preserve"> </w:t>
+      </w:r>
+      <w:r>
+        <w:rPr>
+          <w:rFonts w:ascii="Consolas" w:hAnsi="Consolas" w:cs="Consolas"/>
+          <w:color w:val="0000FF"/>
+          <w:sz w:val="19"/>
+          <w:szCs w:val="19"/>
+          <w:lang w:val="en-DE"/>
+        </w:rPr>
+        <w:t>class</w:t>
+      </w:r>
+      <w:r>
+        <w:rPr>
+          <w:rFonts w:ascii="Consolas" w:hAnsi="Consolas" w:cs="Consolas"/>
+          <w:color w:val="000000"/>
+          <w:sz w:val="19"/>
+          <w:szCs w:val="19"/>
+          <w:lang w:val="en-DE"/>
+        </w:rPr>
+        <w:t xml:space="preserve"> </w:t>
+      </w:r>
+      <w:proofErr w:type="spellStart"/>
+      <w:r>
+        <w:rPr>
+          <w:rFonts w:ascii="Consolas" w:hAnsi="Consolas" w:cs="Consolas"/>
+          <w:color w:val="2B91AF"/>
+          <w:sz w:val="19"/>
+          <w:szCs w:val="19"/>
+          <w:lang w:val="en-DE"/>
+        </w:rPr>
+        <w:t>PieceErrorRecord</w:t>
       </w:r>
       <w:proofErr w:type="spellEnd"/>
-      <w:r>
+    </w:p>
+    <w:p>
+      <w:pPr>
+        <w:autoSpaceDE w:val="0"/>
+        <w:autoSpaceDN w:val="0"/>
+        <w:adjustRightInd w:val="0"/>
+        <w:rPr>
+          <w:rFonts w:ascii="Consolas" w:hAnsi="Consolas" w:cs="Consolas"/>
+          <w:color w:val="000000"/>
+          <w:sz w:val="19"/>
+          <w:szCs w:val="19"/>
+          <w:lang w:val="en-DE"/>
+        </w:rPr>
+      </w:pPr>
+      <w:r>
+        <w:rPr>
+          <w:rFonts w:ascii="Consolas" w:hAnsi="Consolas" w:cs="Consolas"/>
+          <w:color w:val="000000"/>
+          <w:sz w:val="19"/>
+          <w:szCs w:val="19"/>
+          <w:lang w:val="en-DE"/>
+        </w:rPr>
+        <w:t xml:space="preserve">    {</w:t>
+      </w:r>
+    </w:p>
+    <w:p>
+      <w:pPr>
+        <w:autoSpaceDE w:val="0"/>
+        <w:autoSpaceDN w:val="0"/>
+        <w:adjustRightInd w:val="0"/>
+        <w:rPr>
+          <w:rFonts w:ascii="Consolas" w:hAnsi="Consolas" w:cs="Consolas"/>
+          <w:color w:val="000000"/>
+          <w:sz w:val="19"/>
+          <w:szCs w:val="19"/>
+          <w:lang w:val="en-DE"/>
+        </w:rPr>
+      </w:pPr>
+      <w:r>
+        <w:rPr>
+          <w:rFonts w:ascii="Consolas" w:hAnsi="Consolas" w:cs="Consolas"/>
+          <w:color w:val="000000"/>
+          <w:sz w:val="19"/>
+          <w:szCs w:val="19"/>
+          <w:lang w:val="en-DE"/>
+        </w:rPr>
+        <w:t xml:space="preserve">        </w:t>
+      </w:r>
+      <w:r>
+        <w:rPr>
+          <w:rFonts w:ascii="Consolas" w:hAnsi="Consolas" w:cs="Consolas"/>
+          <w:color w:val="0000FF"/>
+          <w:sz w:val="19"/>
+          <w:szCs w:val="19"/>
+          <w:lang w:val="en-DE"/>
+        </w:rPr>
+        <w:t>public</w:t>
+      </w:r>
+      <w:r>
+        <w:rPr>
+          <w:rFonts w:ascii="Consolas" w:hAnsi="Consolas" w:cs="Consolas"/>
+          <w:color w:val="000000"/>
+          <w:sz w:val="19"/>
+          <w:szCs w:val="19"/>
+          <w:lang w:val="en-DE"/>
+        </w:rPr>
+        <w:t xml:space="preserve"> </w:t>
+      </w:r>
+      <w:r>
+        <w:rPr>
+          <w:rFonts w:ascii="Consolas" w:hAnsi="Consolas" w:cs="Consolas"/>
+          <w:color w:val="0000FF"/>
+          <w:sz w:val="19"/>
+          <w:szCs w:val="19"/>
+          <w:lang w:val="en-DE"/>
+        </w:rPr>
+        <w:t>string</w:t>
+      </w:r>
+      <w:r>
+        <w:rPr>
+          <w:rFonts w:ascii="Consolas" w:hAnsi="Consolas" w:cs="Consolas"/>
+          <w:color w:val="000000"/>
+          <w:sz w:val="19"/>
+          <w:szCs w:val="19"/>
+          <w:lang w:val="en-DE"/>
+        </w:rPr>
+        <w:t xml:space="preserve"> </w:t>
+      </w:r>
+      <w:proofErr w:type="spellStart"/>
+      <w:r>
+        <w:rPr>
+          <w:rFonts w:ascii="Consolas" w:hAnsi="Consolas" w:cs="Consolas"/>
+          <w:color w:val="000000"/>
+          <w:sz w:val="19"/>
+          <w:szCs w:val="19"/>
+          <w:lang w:val="en-DE"/>
+        </w:rPr>
+        <w:t>ErrorType</w:t>
+      </w:r>
+      <w:proofErr w:type="spellEnd"/>
+      <w:r>
+        <w:rPr>
+          <w:rFonts w:ascii="Consolas" w:hAnsi="Consolas" w:cs="Consolas"/>
+          <w:color w:val="000000"/>
+          <w:sz w:val="19"/>
+          <w:szCs w:val="19"/>
+          <w:lang w:val="en-DE"/>
+        </w:rPr>
+        <w:t xml:space="preserve"> { </w:t>
+      </w:r>
+      <w:r>
+        <w:rPr>
+          <w:rFonts w:ascii="Consolas" w:hAnsi="Consolas" w:cs="Consolas"/>
+          <w:color w:val="0000FF"/>
+          <w:sz w:val="19"/>
+          <w:szCs w:val="19"/>
+          <w:lang w:val="en-DE"/>
+        </w:rPr>
+        <w:t>get</w:t>
+      </w:r>
+      <w:r>
+        <w:rPr>
+          <w:rFonts w:ascii="Consolas" w:hAnsi="Consolas" w:cs="Consolas"/>
+          <w:color w:val="000000"/>
+          <w:sz w:val="19"/>
+          <w:szCs w:val="19"/>
+          <w:lang w:val="en-DE"/>
+        </w:rPr>
+        <w:t xml:space="preserve">; </w:t>
+      </w:r>
+      <w:r>
+        <w:rPr>
+          <w:rFonts w:ascii="Consolas" w:hAnsi="Consolas" w:cs="Consolas"/>
+          <w:color w:val="0000FF"/>
+          <w:sz w:val="19"/>
+          <w:szCs w:val="19"/>
+          <w:lang w:val="en-DE"/>
+        </w:rPr>
+        <w:t>set</w:t>
+      </w:r>
+      <w:r>
+        <w:rPr>
+          <w:rFonts w:ascii="Consolas" w:hAnsi="Consolas" w:cs="Consolas"/>
+          <w:color w:val="000000"/>
+          <w:sz w:val="19"/>
+          <w:szCs w:val="19"/>
+          <w:lang w:val="en-DE"/>
+        </w:rPr>
+        <w:t>; }</w:t>
+      </w:r>
+    </w:p>
+    <w:p>
+      <w:pPr>
+        <w:autoSpaceDE w:val="0"/>
+        <w:autoSpaceDN w:val="0"/>
+        <w:adjustRightInd w:val="0"/>
+        <w:rPr>
+          <w:rFonts w:ascii="Consolas" w:hAnsi="Consolas" w:cs="Consolas"/>
+          <w:color w:val="000000"/>
+          <w:sz w:val="19"/>
+          <w:szCs w:val="19"/>
+          <w:lang w:val="en-DE"/>
+        </w:rPr>
+      </w:pPr>
+      <w:r>
+        <w:rPr>
+          <w:rFonts w:ascii="Consolas" w:hAnsi="Consolas" w:cs="Consolas"/>
+          <w:color w:val="000000"/>
+          <w:sz w:val="19"/>
+          <w:szCs w:val="19"/>
+          <w:lang w:val="en-DE"/>
+        </w:rPr>
+        <w:t xml:space="preserve">        </w:t>
+      </w:r>
+      <w:r>
+        <w:rPr>
+          <w:rFonts w:ascii="Consolas" w:hAnsi="Consolas" w:cs="Consolas"/>
+          <w:color w:val="0000FF"/>
+          <w:sz w:val="19"/>
+          <w:szCs w:val="19"/>
+          <w:lang w:val="en-DE"/>
+        </w:rPr>
+        <w:t>public</w:t>
+      </w:r>
+      <w:r>
+        <w:rPr>
+          <w:rFonts w:ascii="Consolas" w:hAnsi="Consolas" w:cs="Consolas"/>
+          <w:color w:val="000000"/>
+          <w:sz w:val="19"/>
+          <w:szCs w:val="19"/>
+          <w:lang w:val="en-DE"/>
+        </w:rPr>
+        <w:t xml:space="preserve"> </w:t>
+      </w:r>
+      <w:r>
+        <w:rPr>
+          <w:rFonts w:ascii="Consolas" w:hAnsi="Consolas" w:cs="Consolas"/>
+          <w:color w:val="0000FF"/>
+          <w:sz w:val="19"/>
+          <w:szCs w:val="19"/>
+          <w:lang w:val="en-DE"/>
+        </w:rPr>
+        <w:t>double</w:t>
+      </w:r>
+      <w:r>
+        <w:rPr>
+          <w:rFonts w:ascii="Consolas" w:hAnsi="Consolas" w:cs="Consolas"/>
+          <w:color w:val="000000"/>
+          <w:sz w:val="19"/>
+          <w:szCs w:val="19"/>
+          <w:lang w:val="en-DE"/>
+        </w:rPr>
+        <w:t xml:space="preserve"> Position { </w:t>
+      </w:r>
+      <w:r>
+        <w:rPr>
+          <w:rFonts w:ascii="Consolas" w:hAnsi="Consolas" w:cs="Consolas"/>
+          <w:color w:val="0000FF"/>
+          <w:sz w:val="19"/>
+          <w:szCs w:val="19"/>
+          <w:lang w:val="en-DE"/>
+        </w:rPr>
+        <w:t>get</w:t>
+      </w:r>
+      <w:r>
+        <w:rPr>
+          <w:rFonts w:ascii="Consolas" w:hAnsi="Consolas" w:cs="Consolas"/>
+          <w:color w:val="000000"/>
+          <w:sz w:val="19"/>
+          <w:szCs w:val="19"/>
+          <w:lang w:val="en-DE"/>
+        </w:rPr>
+        <w:t xml:space="preserve">; </w:t>
+      </w:r>
+      <w:r>
+        <w:rPr>
+          <w:rFonts w:ascii="Consolas" w:hAnsi="Consolas" w:cs="Consolas"/>
+          <w:color w:val="0000FF"/>
+          <w:sz w:val="19"/>
+          <w:szCs w:val="19"/>
+          <w:lang w:val="en-DE"/>
+        </w:rPr>
+        <w:t>set</w:t>
+      </w:r>
+      <w:r>
+        <w:rPr>
+          <w:rFonts w:ascii="Consolas" w:hAnsi="Consolas" w:cs="Consolas"/>
+          <w:color w:val="000000"/>
+          <w:sz w:val="19"/>
+          <w:szCs w:val="19"/>
+          <w:lang w:val="en-DE"/>
+        </w:rPr>
+        <w:t>; }</w:t>
+      </w:r>
+    </w:p>
+    <w:p>
+      <w:pPr>
+        <w:autoSpaceDE w:val="0"/>
+        <w:autoSpaceDN w:val="0"/>
+        <w:adjustRightInd w:val="0"/>
+        <w:rPr>
+          <w:rFonts w:ascii="Consolas" w:hAnsi="Consolas" w:cs="Consolas"/>
+          <w:color w:val="000000"/>
+          <w:sz w:val="19"/>
+          <w:szCs w:val="19"/>
+          <w:lang w:val="en-DE"/>
+        </w:rPr>
+      </w:pPr>
+      <w:r>
+        <w:rPr>
+          <w:rFonts w:ascii="Consolas" w:hAnsi="Consolas" w:cs="Consolas"/>
+          <w:color w:val="000000"/>
+          <w:sz w:val="19"/>
+          <w:szCs w:val="19"/>
+          <w:lang w:val="en-DE"/>
+        </w:rPr>
+        <w:t xml:space="preserve">        </w:t>
+      </w:r>
+      <w:r>
+        <w:rPr>
+          <w:rFonts w:ascii="Consolas" w:hAnsi="Consolas" w:cs="Consolas"/>
+          <w:color w:val="0000FF"/>
+          <w:sz w:val="19"/>
+          <w:szCs w:val="19"/>
+          <w:lang w:val="en-DE"/>
+        </w:rPr>
+        <w:t>public</w:t>
+      </w:r>
+      <w:r>
+        <w:rPr>
+          <w:rFonts w:ascii="Consolas" w:hAnsi="Consolas" w:cs="Consolas"/>
+          <w:color w:val="000000"/>
+          <w:sz w:val="19"/>
+          <w:szCs w:val="19"/>
+          <w:lang w:val="en-DE"/>
+        </w:rPr>
+        <w:t xml:space="preserve"> </w:t>
+      </w:r>
+      <w:r>
+        <w:rPr>
+          <w:rFonts w:ascii="Consolas" w:hAnsi="Consolas" w:cs="Consolas"/>
+          <w:color w:val="0000FF"/>
+          <w:sz w:val="19"/>
+          <w:szCs w:val="19"/>
+          <w:lang w:val="en-DE"/>
+        </w:rPr>
+        <w:t>double</w:t>
+      </w:r>
+      <w:r>
+        <w:rPr>
+          <w:rFonts w:ascii="Consolas" w:hAnsi="Consolas" w:cs="Consolas"/>
+          <w:color w:val="000000"/>
+          <w:sz w:val="19"/>
+          <w:szCs w:val="19"/>
+          <w:lang w:val="en-DE"/>
+        </w:rPr>
+        <w:t xml:space="preserve"> Length { </w:t>
+      </w:r>
+      <w:r>
+        <w:rPr>
+          <w:rFonts w:ascii="Consolas" w:hAnsi="Consolas" w:cs="Consolas"/>
+          <w:color w:val="0000FF"/>
+          <w:sz w:val="19"/>
+          <w:szCs w:val="19"/>
+          <w:lang w:val="en-DE"/>
+        </w:rPr>
+        <w:t>get</w:t>
+      </w:r>
+      <w:r>
+        <w:rPr>
+          <w:rFonts w:ascii="Consolas" w:hAnsi="Consolas" w:cs="Consolas"/>
+          <w:color w:val="000000"/>
+          <w:sz w:val="19"/>
+          <w:szCs w:val="19"/>
+          <w:lang w:val="en-DE"/>
+        </w:rPr>
+        <w:t xml:space="preserve">; </w:t>
+      </w:r>
+      <w:r>
+        <w:rPr>
+          <w:rFonts w:ascii="Consolas" w:hAnsi="Consolas" w:cs="Consolas"/>
+          <w:color w:val="0000FF"/>
+          <w:sz w:val="19"/>
+          <w:szCs w:val="19"/>
+          <w:lang w:val="en-DE"/>
+        </w:rPr>
+        <w:t>set</w:t>
+      </w:r>
+      <w:r>
+        <w:rPr>
+          <w:rFonts w:ascii="Consolas" w:hAnsi="Consolas" w:cs="Consolas"/>
+          <w:color w:val="000000"/>
+          <w:sz w:val="19"/>
+          <w:szCs w:val="19"/>
+          <w:lang w:val="en-DE"/>
+        </w:rPr>
+        <w:t>; }</w:t>
+      </w:r>
+    </w:p>
+    <w:p>
+      <w:pPr>
+        <w:autoSpaceDE w:val="0"/>
+        <w:autoSpaceDN w:val="0"/>
+        <w:adjustRightInd w:val="0"/>
+        <w:rPr>
+          <w:rFonts w:ascii="Consolas" w:hAnsi="Consolas" w:cs="Consolas"/>
+          <w:color w:val="000000"/>
+          <w:sz w:val="19"/>
+          <w:szCs w:val="19"/>
+          <w:lang w:val="en-DE"/>
+        </w:rPr>
+      </w:pPr>
+      <w:r>
+        <w:rPr>
+          <w:rFonts w:ascii="Consolas" w:hAnsi="Consolas" w:cs="Consolas"/>
+          <w:color w:val="000000"/>
+          <w:sz w:val="19"/>
+          <w:szCs w:val="19"/>
+          <w:lang w:val="en-DE"/>
+        </w:rPr>
+        <w:t xml:space="preserve">        </w:t>
+      </w:r>
+      <w:r>
+        <w:rPr>
+          <w:rFonts w:ascii="Consolas" w:hAnsi="Consolas" w:cs="Consolas"/>
+          <w:color w:val="0000FF"/>
+          <w:sz w:val="19"/>
+          <w:szCs w:val="19"/>
+          <w:lang w:val="en-DE"/>
+        </w:rPr>
+        <w:t>public</w:t>
+      </w:r>
+      <w:r>
+        <w:rPr>
+          <w:rFonts w:ascii="Consolas" w:hAnsi="Consolas" w:cs="Consolas"/>
+          <w:color w:val="000000"/>
+          <w:sz w:val="19"/>
+          <w:szCs w:val="19"/>
+          <w:lang w:val="en-DE"/>
+        </w:rPr>
+        <w:t xml:space="preserve"> </w:t>
+      </w:r>
+      <w:r>
+        <w:rPr>
+          <w:rFonts w:ascii="Consolas" w:hAnsi="Consolas" w:cs="Consolas"/>
+          <w:color w:val="0000FF"/>
+          <w:sz w:val="19"/>
+          <w:szCs w:val="19"/>
+          <w:lang w:val="en-DE"/>
+        </w:rPr>
+        <w:t>int</w:t>
+      </w:r>
+      <w:r>
+        <w:rPr>
+          <w:rFonts w:ascii="Consolas" w:hAnsi="Consolas" w:cs="Consolas"/>
+          <w:color w:val="000000"/>
+          <w:sz w:val="19"/>
+          <w:szCs w:val="19"/>
+          <w:lang w:val="en-DE"/>
+        </w:rPr>
+        <w:t xml:space="preserve"> </w:t>
+      </w:r>
+      <w:proofErr w:type="spellStart"/>
+      <w:r>
+        <w:rPr>
+          <w:rFonts w:ascii="Consolas" w:hAnsi="Consolas" w:cs="Consolas"/>
+          <w:color w:val="000000"/>
+          <w:sz w:val="19"/>
+          <w:szCs w:val="19"/>
+          <w:lang w:val="en-DE"/>
+        </w:rPr>
+        <w:t>ErrorCode</w:t>
+      </w:r>
+      <w:proofErr w:type="spellEnd"/>
+      <w:r>
+        <w:rPr>
+          <w:rFonts w:ascii="Consolas" w:hAnsi="Consolas" w:cs="Consolas"/>
+          <w:color w:val="000000"/>
+          <w:sz w:val="19"/>
+          <w:szCs w:val="19"/>
+          <w:lang w:val="en-DE"/>
+        </w:rPr>
+        <w:t xml:space="preserve"> { </w:t>
+      </w:r>
+      <w:r>
+        <w:rPr>
+          <w:rFonts w:ascii="Consolas" w:hAnsi="Consolas" w:cs="Consolas"/>
+          <w:color w:val="0000FF"/>
+          <w:sz w:val="19"/>
+          <w:szCs w:val="19"/>
+          <w:lang w:val="en-DE"/>
+        </w:rPr>
+        <w:t>get</w:t>
+      </w:r>
+      <w:r>
+        <w:rPr>
+          <w:rFonts w:ascii="Consolas" w:hAnsi="Consolas" w:cs="Consolas"/>
+          <w:color w:val="000000"/>
+          <w:sz w:val="19"/>
+          <w:szCs w:val="19"/>
+          <w:lang w:val="en-DE"/>
+        </w:rPr>
+        <w:t xml:space="preserve">; </w:t>
+      </w:r>
+      <w:r>
+        <w:rPr>
+          <w:rFonts w:ascii="Consolas" w:hAnsi="Consolas" w:cs="Consolas"/>
+          <w:color w:val="0000FF"/>
+          <w:sz w:val="19"/>
+          <w:szCs w:val="19"/>
+          <w:lang w:val="en-DE"/>
+        </w:rPr>
+        <w:t>set</w:t>
+      </w:r>
+      <w:r>
+        <w:rPr>
+          <w:rFonts w:ascii="Consolas" w:hAnsi="Consolas" w:cs="Consolas"/>
+          <w:color w:val="000000"/>
+          <w:sz w:val="19"/>
+          <w:szCs w:val="19"/>
+          <w:lang w:val="en-DE"/>
+        </w:rPr>
+        <w:t>; }</w:t>
+      </w:r>
+    </w:p>
+    <w:p>
+      <w:pPr>
+        <w:autoSpaceDE w:val="0"/>
+        <w:autoSpaceDN w:val="0"/>
+        <w:adjustRightInd w:val="0"/>
+        <w:rPr>
+          <w:rFonts w:ascii="Consolas" w:hAnsi="Consolas" w:cs="Consolas"/>
+          <w:color w:val="000000"/>
+          <w:sz w:val="19"/>
+          <w:szCs w:val="19"/>
+          <w:lang w:val="en-DE"/>
+        </w:rPr>
+      </w:pPr>
+      <w:r>
+        <w:rPr>
+          <w:rFonts w:ascii="Consolas" w:hAnsi="Consolas" w:cs="Consolas"/>
+          <w:color w:val="000000"/>
+          <w:sz w:val="19"/>
+          <w:szCs w:val="19"/>
+          <w:lang w:val="en-DE"/>
+        </w:rPr>
+        <w:t xml:space="preserve">    }</w:t>
+      </w:r>
+    </w:p>
+    <w:p>
+      <w:pPr>
         <w:rPr>
           <w:rFonts w:ascii="Arial" w:hAnsi="Arial" w:cs="Arial"/>
           <w:lang w:val="en-US"/>
         </w:rPr>
-        <w:t xml:space="preserve">, </w:t>
-      </w:r>
-      <w:proofErr w:type="spellStart"/>
-      <w:r>
+      </w:pPr>
+    </w:p>
+    <w:p>
+      <w:pPr>
         <w:rPr>
           <w:rFonts w:ascii="Arial" w:hAnsi="Arial" w:cs="Arial"/>
           <w:lang w:val="en-US"/>
         </w:rPr>
-        <w:t>NetSquareFeet</w:t>
-      </w:r>
-      <w:proofErr w:type="spellEnd"/>
+      </w:pPr>
       <w:r>
         <w:rPr>
           <w:rFonts w:ascii="Arial" w:hAnsi="Arial" w:cs="Arial"/>
           <w:lang w:val="en-US"/>
         </w:rPr>
-        <w:t>).</w:t>
-      </w:r>
-    </w:p>
-    <w:p>
-      <w:pPr>
+        <w:t>All values such as lengths (Net, Brut, Allowance ...) or weights (</w:t>
+      </w:r>
+      <w:proofErr w:type="spellStart"/>
+      <w:r>
         <w:rPr>
           <w:rFonts w:ascii="Arial" w:hAnsi="Arial" w:cs="Arial"/>
           <w:lang w:val="en-US"/>
         </w:rPr>
-      </w:pPr>
-    </w:p>
-    <w:p>
-      <w:pPr>
+        <w:t>WeightBrut</w:t>
+      </w:r>
+      <w:proofErr w:type="spellEnd"/>
+      <w:r>
         <w:rPr>
           <w:rFonts w:ascii="Arial" w:hAnsi="Arial" w:cs="Arial"/>
           <w:lang w:val="en-US"/>
         </w:rPr>
-      </w:pPr>
+        <w:t xml:space="preserve">, </w:t>
+      </w:r>
+      <w:proofErr w:type="spellStart"/>
       <w:r>
         <w:rPr>
           <w:rFonts w:ascii="Arial" w:hAnsi="Arial" w:cs="Arial"/>
           <w:lang w:val="en-US"/>
         </w:rPr>
+        <w:t>WeightNet</w:t>
+      </w:r>
+      <w:proofErr w:type="spellEnd"/>
+      <w:r>
+        <w:rPr>
+          <w:rFonts w:ascii="Arial" w:hAnsi="Arial" w:cs="Arial"/>
+          <w:lang w:val="en-US"/>
+        </w:rPr>
+        <w:t xml:space="preserve"> ....) correspond to the metric system, unless another unit is expressly mentioned (</w:t>
+      </w:r>
+      <w:proofErr w:type="spellStart"/>
+      <w:r>
+        <w:rPr>
+          <w:rFonts w:ascii="Arial" w:hAnsi="Arial" w:cs="Arial"/>
+          <w:lang w:val="en-US"/>
+        </w:rPr>
+        <w:t>BrutInch</w:t>
+      </w:r>
+      <w:proofErr w:type="spellEnd"/>
+      <w:r>
+        <w:rPr>
+          <w:rFonts w:ascii="Arial" w:hAnsi="Arial" w:cs="Arial"/>
+          <w:lang w:val="en-US"/>
+        </w:rPr>
+        <w:t xml:space="preserve">, </w:t>
+      </w:r>
+      <w:proofErr w:type="spellStart"/>
+      <w:r>
+        <w:rPr>
+          <w:rFonts w:ascii="Arial" w:hAnsi="Arial" w:cs="Arial"/>
+          <w:lang w:val="en-US"/>
+        </w:rPr>
+        <w:t>NetSquareFeet</w:t>
+      </w:r>
+      <w:proofErr w:type="spellEnd"/>
+      <w:r>
+        <w:rPr>
+          <w:rFonts w:ascii="Arial" w:hAnsi="Arial" w:cs="Arial"/>
+          <w:lang w:val="en-US"/>
+        </w:rPr>
+        <w:t>).</w:t>
+      </w:r>
+    </w:p>
+    <w:p>
+      <w:pPr>
+        <w:rPr>
+          <w:rFonts w:ascii="Arial" w:hAnsi="Arial" w:cs="Arial"/>
+          <w:lang w:val="en-US"/>
+        </w:rPr>
+      </w:pPr>
+    </w:p>
+    <w:p>
+      <w:pPr>
+        <w:rPr>
+          <w:rFonts w:ascii="Arial" w:hAnsi="Arial" w:cs="Arial"/>
+          <w:lang w:val="en-US"/>
+        </w:rPr>
+      </w:pPr>
+      <w:r>
+        <w:rPr>
+          <w:rFonts w:ascii="Arial" w:hAnsi="Arial" w:cs="Arial"/>
+          <w:lang w:val="en-US"/>
+        </w:rPr>
         <w:t xml:space="preserve">For any technical questions contact </w:t>
       </w:r>
-      <w:hyperlink r:id="rId12" w:history="1">
+      <w:hyperlink r:id="rId14" w:history="1">
         <w:r>
           <w:rPr>
             <w:rStyle w:val="Hyperlink"/>
@@ -9588,12 +12029,12 @@
       </w:pPr>
     </w:p>
     <w:sectPr>
-      <w:headerReference w:type="even" r:id="rId13"/>
-      <w:headerReference w:type="default" r:id="rId14"/>
-      <w:footerReference w:type="even" r:id="rId15"/>
-      <w:footerReference w:type="default" r:id="rId16"/>
-      <w:headerReference w:type="first" r:id="rId17"/>
-      <w:footerReference w:type="first" r:id="rId18"/>
+      <w:headerReference w:type="even" r:id="rId15"/>
+      <w:headerReference w:type="default" r:id="rId16"/>
+      <w:footerReference w:type="even" r:id="rId17"/>
+      <w:footerReference w:type="default" r:id="rId18"/>
+      <w:headerReference w:type="first" r:id="rId19"/>
+      <w:footerReference w:type="first" r:id="rId20"/>
       <w:pgSz w:w="11906" w:h="16838" w:code="9"/>
       <w:pgMar w:top="373" w:right="567" w:bottom="993" w:left="567" w:header="720" w:footer="567" w:gutter="0"/>
       <w:cols w:space="720"/>
@@ -11361,6 +13802,9 @@
     <w:lsdException w:name="Table Subtle 1" w:semiHidden="1" w:unhideWhenUsed="1"/>
     <w:lsdException w:name="Table Subtle 2" w:semiHidden="1" w:unhideWhenUsed="1"/>
     <w:lsdException w:name="Table Web 1" w:semiHidden="1" w:unhideWhenUsed="1"/>
+    <w:lsdException w:name="Table Web 2" w:semiHidden="1" w:unhideWhenUsed="1"/>
+    <w:lsdException w:name="Table Web 3" w:semiHidden="1" w:unhideWhenUsed="1"/>
+    <w:lsdException w:name="Table Theme" w:semiHidden="1" w:unhideWhenUsed="1"/>
     <w:lsdException w:name="Placeholder Text" w:semiHidden="1" w:uiPriority="99"/>
     <w:lsdException w:name="No Spacing" w:uiPriority="1" w:qFormat="1"/>
     <w:lsdException w:name="Light Shading" w:uiPriority="60"/>

--- a/JM QR Code Data Example/JM QR Codes.docx
+++ b/JM QR Code Data Example/JM QR Codes.docx
@@ -1,6 +1,6 @@
 
 <file path=word/document.xml><?xml version="1.0" encoding="utf-8"?>
-<w:document xmlns:wpc="http://schemas.microsoft.com/office/word/2010/wordprocessingCanvas" xmlns:cx="http://schemas.microsoft.com/office/drawing/2014/chartex" xmlns:cx1="http://schemas.microsoft.com/office/drawing/2015/9/8/chartex" xmlns:cx2="http://schemas.microsoft.com/office/drawing/2015/10/21/chartex" xmlns:cx3="http://schemas.microsoft.com/office/drawing/2016/5/9/chartex" xmlns:cx4="http://schemas.microsoft.com/office/drawing/2016/5/10/chartex" xmlns:cx5="http://schemas.microsoft.com/office/drawing/2016/5/11/chartex" xmlns:cx6="http://schemas.microsoft.com/office/drawing/2016/5/12/chartex" xmlns:cx7="http://schemas.microsoft.com/office/drawing/2016/5/13/chartex" xmlns:cx8="http://schemas.microsoft.com/office/drawing/2016/5/14/chartex" xmlns:mc="http://schemas.openxmlformats.org/markup-compatibility/2006" xmlns:aink="http://schemas.microsoft.com/office/drawing/2016/ink" xmlns:am3d="http://schemas.microsoft.com/office/drawing/2017/model3d" xmlns:o="urn:schemas-microsoft-com:office:office" xmlns:r="http://schemas.openxmlformats.org/officeDocument/2006/relationships" xmlns:m="http://schemas.openxmlformats.org/officeDocument/2006/math" xmlns:v="urn:schemas-microsoft-com:vml" xmlns:wp14="http://schemas.microsoft.com/office/word/2010/wordprocessingDrawing" xmlns:wp="http://schemas.openxmlformats.org/drawingml/2006/wordprocessingDrawing" xmlns:w10="urn:schemas-microsoft-com:office:word" xmlns:w="http://schemas.openxmlformats.org/wordprocessingml/2006/main" xmlns:w14="http://schemas.microsoft.com/office/word/2010/wordml" xmlns:w15="http://schemas.microsoft.com/office/word/2012/wordml" xmlns:w16cex="http://schemas.microsoft.com/office/word/2018/wordml/cex" xmlns:w16cid="http://schemas.microsoft.com/office/word/2016/wordml/cid" xmlns:w16="http://schemas.microsoft.com/office/word/2018/wordml" xmlns:w16se="http://schemas.microsoft.com/office/word/2015/wordml/symex" xmlns:wpg="http://schemas.microsoft.com/office/word/2010/wordprocessingGroup" xmlns:wpi="http://schemas.microsoft.com/office/word/2010/wordprocessingInk" xmlns:wne="http://schemas.microsoft.com/office/word/2006/wordml" xmlns:wps="http://schemas.microsoft.com/office/word/2010/wordprocessingShape" mc:Ignorable="w14 w15 w16se w16cid w16 w16cex wp14">
+<w:document xmlns:wpc="http://schemas.microsoft.com/office/word/2010/wordprocessingCanvas" xmlns:cx="http://schemas.microsoft.com/office/drawing/2014/chartex" xmlns:cx1="http://schemas.microsoft.com/office/drawing/2015/9/8/chartex" xmlns:cx2="http://schemas.microsoft.com/office/drawing/2015/10/21/chartex" xmlns:cx3="http://schemas.microsoft.com/office/drawing/2016/5/9/chartex" xmlns:cx4="http://schemas.microsoft.com/office/drawing/2016/5/10/chartex" xmlns:cx5="http://schemas.microsoft.com/office/drawing/2016/5/11/chartex" xmlns:cx6="http://schemas.microsoft.com/office/drawing/2016/5/12/chartex" xmlns:cx7="http://schemas.microsoft.com/office/drawing/2016/5/13/chartex" xmlns:cx8="http://schemas.microsoft.com/office/drawing/2016/5/14/chartex" xmlns:mc="http://schemas.openxmlformats.org/markup-compatibility/2006" xmlns:aink="http://schemas.microsoft.com/office/drawing/2016/ink" xmlns:am3d="http://schemas.microsoft.com/office/drawing/2017/model3d" xmlns:o="urn:schemas-microsoft-com:office:office" xmlns:r="http://schemas.openxmlformats.org/officeDocument/2006/relationships" xmlns:m="http://schemas.openxmlformats.org/officeDocument/2006/math" xmlns:v="urn:schemas-microsoft-com:vml" xmlns:wp14="http://schemas.microsoft.com/office/word/2010/wordprocessingDrawing" xmlns:wp="http://schemas.openxmlformats.org/drawingml/2006/wordprocessingDrawing" xmlns:w10="urn:schemas-microsoft-com:office:word" xmlns:w="http://schemas.openxmlformats.org/wordprocessingml/2006/main" xmlns:w14="http://schemas.microsoft.com/office/word/2010/wordml" xmlns:w15="http://schemas.microsoft.com/office/word/2012/wordml" xmlns:w16cex="http://schemas.microsoft.com/office/word/2018/wordml/cex" xmlns:w16cid="http://schemas.microsoft.com/office/word/2016/wordml/cid" xmlns:w16="http://schemas.microsoft.com/office/word/2018/wordml" xmlns:w16sdtdh="http://schemas.microsoft.com/office/word/2020/wordml/sdtdatahash" xmlns:w16se="http://schemas.microsoft.com/office/word/2015/wordml/symex" xmlns:wpg="http://schemas.microsoft.com/office/word/2010/wordprocessingGroup" xmlns:wpi="http://schemas.microsoft.com/office/word/2010/wordprocessingInk" xmlns:wne="http://schemas.microsoft.com/office/word/2006/wordml" xmlns:wps="http://schemas.microsoft.com/office/word/2010/wordprocessingShape" mc:Ignorable="w14 w15 w16se w16cid w16 w16cex w16sdtdh wp14">
   <w:body>
     <w:p>
       <w:pPr>
@@ -222,7 +222,7 @@
           <w:rFonts w:ascii="Arial" w:hAnsi="Arial" w:cs="Arial"/>
           <w:lang w:val="en-US"/>
         </w:rPr>
-        <w:t>3</w:t>
+        <w:t>4</w:t>
       </w:r>
       <w:r>
         <w:rPr>
@@ -236,15 +236,66 @@
           <w:rFonts w:ascii="Arial" w:hAnsi="Arial" w:cs="Arial"/>
           <w:lang w:val="en-US"/>
         </w:rPr>
-        <w:t xml:space="preserve">, one on the delivery note </w:t>
+        <w:t xml:space="preserve">, </w:t>
       </w:r>
       <w:r>
         <w:rPr>
           <w:rFonts w:ascii="Arial" w:hAnsi="Arial" w:cs="Arial"/>
           <w:lang w:val="en-US"/>
         </w:rPr>
-        <w:t>and one on the piece label. The links in the QR Codes are in the following format :</w:t>
-      </w:r>
+        <w:t xml:space="preserve">one on </w:t>
+      </w:r>
+      <w:r>
+        <w:rPr>
+          <w:rFonts w:ascii="Arial" w:hAnsi="Arial" w:cs="Arial"/>
+          <w:lang w:val="en-US"/>
+        </w:rPr>
+        <w:t>every</w:t>
+      </w:r>
+      <w:r>
+        <w:rPr>
+          <w:rFonts w:ascii="Arial" w:hAnsi="Arial" w:cs="Arial"/>
+          <w:lang w:val="en-US"/>
+        </w:rPr>
+        <w:t xml:space="preserve"> </w:t>
+      </w:r>
+      <w:r>
+        <w:rPr>
+          <w:rFonts w:ascii="Arial" w:hAnsi="Arial" w:cs="Arial"/>
+          <w:lang w:val="en-US"/>
+        </w:rPr>
+        <w:t>shipping</w:t>
+      </w:r>
+      <w:r>
+        <w:rPr>
+          <w:rFonts w:ascii="Arial" w:hAnsi="Arial" w:cs="Arial"/>
+          <w:lang w:val="en-US"/>
+        </w:rPr>
+        <w:t xml:space="preserve"> unit (address label), </w:t>
+      </w:r>
+      <w:r>
+        <w:rPr>
+          <w:rFonts w:ascii="Arial" w:hAnsi="Arial" w:cs="Arial"/>
+          <w:lang w:val="en-US"/>
+        </w:rPr>
+        <w:t xml:space="preserve">one on the delivery note </w:t>
+      </w:r>
+      <w:r>
+        <w:rPr>
+          <w:rFonts w:ascii="Arial" w:hAnsi="Arial" w:cs="Arial"/>
+          <w:lang w:val="en-US"/>
+        </w:rPr>
+        <w:t xml:space="preserve">and one on the piece label. The links in the QR Codes are in the following </w:t>
+      </w:r>
+      <w:proofErr w:type="gramStart"/>
+      <w:r>
+        <w:rPr>
+          <w:rFonts w:ascii="Arial" w:hAnsi="Arial" w:cs="Arial"/>
+          <w:lang w:val="en-US"/>
+        </w:rPr>
+        <w:t>format :</w:t>
+      </w:r>
+      <w:proofErr w:type="gramEnd"/>
     </w:p>
     <w:p>
       <w:pPr>
@@ -271,7 +322,23 @@
           <w:rFonts w:ascii="Arial" w:hAnsi="Arial" w:cs="Arial"/>
           <w:lang w:val="en-US"/>
         </w:rPr>
-        <w:t xml:space="preserve">Packing list : </w:t>
+        <w:t xml:space="preserve">Packing </w:t>
+      </w:r>
+      <w:proofErr w:type="gramStart"/>
+      <w:r>
+        <w:rPr>
+          <w:rFonts w:ascii="Arial" w:hAnsi="Arial" w:cs="Arial"/>
+          <w:lang w:val="en-US"/>
+        </w:rPr>
+        <w:t>list :</w:t>
+      </w:r>
+      <w:proofErr w:type="gramEnd"/>
+      <w:r>
+        <w:rPr>
+          <w:rFonts w:ascii="Arial" w:hAnsi="Arial" w:cs="Arial"/>
+          <w:lang w:val="en-US"/>
+        </w:rPr>
+        <w:t xml:space="preserve"> </w:t>
       </w:r>
       <w:hyperlink r:id="rId7" w:history="1">
         <w:r>
@@ -412,7 +479,23 @@
           <w:rFonts w:ascii="Arial" w:hAnsi="Arial" w:cs="Arial"/>
           <w:lang w:val="en-US"/>
         </w:rPr>
-        <w:t xml:space="preserve">Delivery note </w:t>
+        <w:t xml:space="preserve">Shipping </w:t>
+      </w:r>
+      <w:proofErr w:type="gramStart"/>
+      <w:r>
+        <w:rPr>
+          <w:rFonts w:ascii="Arial" w:hAnsi="Arial" w:cs="Arial"/>
+          <w:lang w:val="en-US"/>
+        </w:rPr>
+        <w:t>Unit :</w:t>
+      </w:r>
+      <w:proofErr w:type="gramEnd"/>
+      <w:r>
+        <w:rPr>
+          <w:rFonts w:ascii="Arial" w:hAnsi="Arial" w:cs="Arial"/>
+          <w:lang w:val="en-US"/>
+        </w:rPr>
+        <w:t xml:space="preserve"> </w:t>
       </w:r>
       <w:hyperlink r:id="rId9" w:history="1">
         <w:r>
@@ -421,7 +504,7 @@
             <w:rFonts w:ascii="Arial" w:hAnsi="Arial" w:cs="Arial"/>
             <w:lang w:val="en-US"/>
           </w:rPr>
-          <w:t>http://ws.jmtt.eu/GetPieceData/Getpiecedata.asmx/Get</w:t>
+          <w:t>http://ws.jmtt.eu/GetPieceData/Getpiecedata.asmx/GetSU?uid=</w:t>
         </w:r>
         <w:r>
           <w:rPr>
@@ -429,7 +512,7 @@
             <w:rFonts w:ascii="Arial" w:hAnsi="Arial" w:cs="Arial"/>
             <w:lang w:val="en-US"/>
           </w:rPr>
-          <w:t>DN</w:t>
+          <w:t>[uid]</w:t>
         </w:r>
         <w:r>
           <w:rPr>
@@ -437,7 +520,156 @@
             <w:rFonts w:ascii="Arial" w:hAnsi="Arial" w:cs="Arial"/>
             <w:lang w:val="en-US"/>
           </w:rPr>
-          <w:t>?uid=[uid</w:t>
+          <w:t>&amp;su=</w:t>
+        </w:r>
+        <w:r>
+          <w:rPr>
+            <w:rStyle w:val="Hyperlink"/>
+            <w:rFonts w:ascii="Arial" w:hAnsi="Arial" w:cs="Arial"/>
+            <w:lang w:val="en-US"/>
+          </w:rPr>
+          <w:t>[su</w:t>
+        </w:r>
+      </w:hyperlink>
+      <w:r>
+        <w:rPr>
+          <w:rFonts w:ascii="Arial" w:hAnsi="Arial" w:cs="Arial"/>
+          <w:lang w:val="en-US"/>
+        </w:rPr>
+        <w:t xml:space="preserve">] </w:t>
+      </w:r>
+    </w:p>
+    <w:p>
+      <w:pPr>
+        <w:pStyle w:val="ListParagraph"/>
+        <w:ind w:left="1065"/>
+        <w:rPr>
+          <w:rFonts w:ascii="Arial" w:hAnsi="Arial" w:cs="Arial"/>
+          <w:lang w:val="en-US"/>
+        </w:rPr>
+      </w:pPr>
+      <w:r>
+        <w:rPr>
+          <w:noProof/>
+        </w:rPr>
+        <w:drawing>
+          <wp:inline distT="0" distB="0" distL="0" distR="0" wp14:anchorId="663E4C61" wp14:editId="6B237AA4">
+            <wp:extent cx="4271648" cy="2428875"/>
+            <wp:effectExtent l="0" t="0" r="0" b="0"/>
+            <wp:docPr id="5" name="Picture 5"/>
+            <wp:cNvGraphicFramePr>
+              <a:graphicFrameLocks xmlns:a="http://schemas.openxmlformats.org/drawingml/2006/main" noChangeAspect="1"/>
+            </wp:cNvGraphicFramePr>
+            <a:graphic xmlns:a="http://schemas.openxmlformats.org/drawingml/2006/main">
+              <a:graphicData uri="http://schemas.openxmlformats.org/drawingml/2006/picture">
+                <pic:pic xmlns:pic="http://schemas.openxmlformats.org/drawingml/2006/picture">
+                  <pic:nvPicPr>
+                    <pic:cNvPr id="0" name="Picture 1"/>
+                    <pic:cNvPicPr>
+                      <a:picLocks noChangeAspect="1" noChangeArrowheads="1"/>
+                    </pic:cNvPicPr>
+                  </pic:nvPicPr>
+                  <pic:blipFill>
+                    <a:blip r:embed="rId10" cstate="print">
+                      <a:extLst>
+                        <a:ext uri="{28A0092B-C50C-407E-A947-70E740481C1C}">
+                          <a14:useLocalDpi xmlns:a14="http://schemas.microsoft.com/office/drawing/2010/main" val="0"/>
+                        </a:ext>
+                      </a:extLst>
+                    </a:blip>
+                    <a:srcRect/>
+                    <a:stretch>
+                      <a:fillRect/>
+                    </a:stretch>
+                  </pic:blipFill>
+                  <pic:spPr bwMode="auto">
+                    <a:xfrm>
+                      <a:off x="0" y="0"/>
+                      <a:ext cx="4276845" cy="2431830"/>
+                    </a:xfrm>
+                    <a:prstGeom prst="rect">
+                      <a:avLst/>
+                    </a:prstGeom>
+                    <a:noFill/>
+                    <a:ln>
+                      <a:noFill/>
+                    </a:ln>
+                  </pic:spPr>
+                </pic:pic>
+              </a:graphicData>
+            </a:graphic>
+          </wp:inline>
+        </w:drawing>
+      </w:r>
+    </w:p>
+    <w:p>
+      <w:pPr>
+        <w:rPr>
+          <w:rFonts w:ascii="Arial" w:hAnsi="Arial" w:cs="Arial"/>
+          <w:lang w:val="en-US"/>
+        </w:rPr>
+      </w:pPr>
+      <w:r>
+        <w:rPr>
+          <w:rFonts w:ascii="Arial" w:hAnsi="Arial" w:cs="Arial"/>
+          <w:lang w:val="en-US"/>
+        </w:rPr>
+        <w:br w:type="page"/>
+      </w:r>
+    </w:p>
+    <w:p>
+      <w:pPr>
+        <w:pStyle w:val="ListParagraph"/>
+        <w:ind w:left="1065"/>
+        <w:rPr>
+          <w:rFonts w:ascii="Arial" w:hAnsi="Arial" w:cs="Arial"/>
+          <w:lang w:val="en-US"/>
+        </w:rPr>
+      </w:pPr>
+    </w:p>
+    <w:p>
+      <w:pPr>
+        <w:pStyle w:val="ListParagraph"/>
+        <w:numPr>
+          <w:ilvl w:val="0"/>
+          <w:numId w:val="17"/>
+        </w:numPr>
+        <w:rPr>
+          <w:rFonts w:ascii="Arial" w:hAnsi="Arial" w:cs="Arial"/>
+          <w:lang w:val="en-US"/>
+        </w:rPr>
+      </w:pPr>
+      <w:r>
+        <w:rPr>
+          <w:rFonts w:ascii="Arial" w:hAnsi="Arial" w:cs="Arial"/>
+          <w:lang w:val="en-US"/>
+        </w:rPr>
+        <w:t xml:space="preserve">Delivery </w:t>
+      </w:r>
+      <w:proofErr w:type="gramStart"/>
+      <w:r>
+        <w:rPr>
+          <w:rFonts w:ascii="Arial" w:hAnsi="Arial" w:cs="Arial"/>
+          <w:lang w:val="en-US"/>
+        </w:rPr>
+        <w:t>note</w:t>
+      </w:r>
+      <w:proofErr w:type="gramEnd"/>
+      <w:r>
+        <w:rPr>
+          <w:rFonts w:ascii="Arial" w:hAnsi="Arial" w:cs="Arial"/>
+          <w:lang w:val="en-US"/>
+        </w:rPr>
+        <w:t xml:space="preserve"> </w:t>
+      </w:r>
+      <w:hyperlink r:id="rId11" w:history="1">
+        <w:r>
+          <w:rPr>
+            <w:rStyle w:val="Hyperlink"/>
+            <w:rFonts w:ascii="Arial" w:hAnsi="Arial" w:cs="Arial"/>
+            <w:lang w:val="en-US"/>
+          </w:rPr>
+          <w:t>http://ws.jmtt.eu/GetPieceData/Getpiecedata.asmx/GetDN?uid=[uid</w:t>
         </w:r>
       </w:hyperlink>
       <w:r>
@@ -479,7 +711,7 @@
                     </pic:cNvPicPr>
                   </pic:nvPicPr>
                   <pic:blipFill>
-                    <a:blip r:embed="rId10" cstate="print">
+                    <a:blip r:embed="rId12" cstate="print">
                       <a:extLst>
                         <a:ext uri="{28A0092B-C50C-407E-A947-70E740481C1C}">
                           <a14:useLocalDpi xmlns:a14="http://schemas.microsoft.com/office/drawing/2010/main" val="0"/>
@@ -530,21 +762,6 @@
     </w:p>
     <w:p>
       <w:pPr>
-        <w:rPr>
-          <w:rFonts w:ascii="Arial" w:hAnsi="Arial" w:cs="Arial"/>
-          <w:lang w:val="en-US"/>
-        </w:rPr>
-      </w:pPr>
-      <w:r>
-        <w:rPr>
-          <w:rFonts w:ascii="Arial" w:hAnsi="Arial" w:cs="Arial"/>
-          <w:lang w:val="en-US"/>
-        </w:rPr>
-        <w:br w:type="page"/>
-      </w:r>
-    </w:p>
-    <w:p>
-      <w:pPr>
         <w:pStyle w:val="ListParagraph"/>
         <w:ind w:left="1065"/>
         <w:rPr>
@@ -570,9 +787,25 @@
           <w:rFonts w:ascii="Arial" w:hAnsi="Arial" w:cs="Arial"/>
           <w:lang w:val="en-US"/>
         </w:rPr>
-        <w:t xml:space="preserve">Piece label : </w:t>
-      </w:r>
-      <w:hyperlink r:id="rId11" w:history="1">
+        <w:t xml:space="preserve">Piece </w:t>
+      </w:r>
+      <w:proofErr w:type="gramStart"/>
+      <w:r>
+        <w:rPr>
+          <w:rFonts w:ascii="Arial" w:hAnsi="Arial" w:cs="Arial"/>
+          <w:lang w:val="en-US"/>
+        </w:rPr>
+        <w:t>label :</w:t>
+      </w:r>
+      <w:proofErr w:type="gramEnd"/>
+      <w:r>
+        <w:rPr>
+          <w:rFonts w:ascii="Arial" w:hAnsi="Arial" w:cs="Arial"/>
+          <w:lang w:val="en-US"/>
+        </w:rPr>
+        <w:t xml:space="preserve"> </w:t>
+      </w:r>
+      <w:hyperlink r:id="rId13" w:history="1">
         <w:r>
           <w:rPr>
             <w:rStyle w:val="Hyperlink"/>
@@ -621,7 +854,7 @@
                     </pic:cNvPicPr>
                   </pic:nvPicPr>
                   <pic:blipFill>
-                    <a:blip r:embed="rId12">
+                    <a:blip r:embed="rId14">
                       <a:extLst>
                         <a:ext uri="{28A0092B-C50C-407E-A947-70E740481C1C}">
                           <a14:useLocalDpi xmlns:a14="http://schemas.microsoft.com/office/drawing/2010/main" val="0"/>
@@ -773,7 +1006,7 @@
         </w:rPr>
         <w:t xml:space="preserve"> (</w:t>
       </w:r>
-      <w:hyperlink r:id="rId13" w:history="1">
+      <w:hyperlink r:id="rId15" w:history="1">
         <w:r>
           <w:rPr>
             <w:rStyle w:val="Hyperlink"/>
@@ -890,6 +1123,22 @@
           <w:rFonts w:ascii="Arial" w:hAnsi="Arial" w:cs="Arial"/>
           <w:lang w:val="en-US"/>
         </w:rPr>
+        <w:br w:type="page"/>
+      </w:r>
+    </w:p>
+    <w:p>
+      <w:pPr>
+        <w:rPr>
+          <w:rFonts w:ascii="Arial" w:hAnsi="Arial" w:cs="Arial"/>
+          <w:lang w:val="en-US"/>
+        </w:rPr>
+      </w:pPr>
+      <w:r>
+        <w:rPr>
+          <w:rFonts w:ascii="Arial" w:hAnsi="Arial" w:cs="Arial"/>
+          <w:lang w:val="en-US"/>
+        </w:rPr>
+        <w:lastRenderedPageBreak/>
         <w:t>The packing list data have the following structure</w:t>
       </w:r>
       <w:r>
@@ -1091,7 +1340,18 @@
           <w:szCs w:val="19"/>
           <w:lang w:val="en-DE"/>
         </w:rPr>
-        <w:t xml:space="preserve"> { </w:t>
+        <w:t xml:space="preserve"> </w:t>
+      </w:r>
+      <w:proofErr w:type="gramStart"/>
+      <w:r>
+        <w:rPr>
+          <w:rFonts w:ascii="Consolas" w:hAnsi="Consolas" w:cs="Consolas"/>
+          <w:color w:val="000000"/>
+          <w:sz w:val="19"/>
+          <w:szCs w:val="19"/>
+          <w:lang w:val="en-DE"/>
+        </w:rPr>
+        <w:t xml:space="preserve">{ </w:t>
       </w:r>
       <w:r>
         <w:rPr>
@@ -1103,6 +1363,7 @@
         </w:rPr>
         <w:t>get</w:t>
       </w:r>
+      <w:proofErr w:type="gramEnd"/>
       <w:r>
         <w:rPr>
           <w:rFonts w:ascii="Consolas" w:hAnsi="Consolas" w:cs="Consolas"/>
@@ -1217,7 +1478,18 @@
           <w:szCs w:val="19"/>
           <w:lang w:val="en-DE"/>
         </w:rPr>
-        <w:t xml:space="preserve"> { </w:t>
+        <w:t xml:space="preserve"> </w:t>
+      </w:r>
+      <w:proofErr w:type="gramStart"/>
+      <w:r>
+        <w:rPr>
+          <w:rFonts w:ascii="Consolas" w:hAnsi="Consolas" w:cs="Consolas"/>
+          <w:color w:val="000000"/>
+          <w:sz w:val="19"/>
+          <w:szCs w:val="19"/>
+          <w:lang w:val="en-DE"/>
+        </w:rPr>
+        <w:t xml:space="preserve">{ </w:t>
       </w:r>
       <w:r>
         <w:rPr>
@@ -1229,6 +1501,7 @@
         </w:rPr>
         <w:t>get</w:t>
       </w:r>
+      <w:proofErr w:type="gramEnd"/>
       <w:r>
         <w:rPr>
           <w:rFonts w:ascii="Consolas" w:hAnsi="Consolas" w:cs="Consolas"/>
@@ -1343,7 +1616,18 @@
           <w:szCs w:val="19"/>
           <w:lang w:val="en-DE"/>
         </w:rPr>
-        <w:t xml:space="preserve"> { </w:t>
+        <w:t xml:space="preserve"> </w:t>
+      </w:r>
+      <w:proofErr w:type="gramStart"/>
+      <w:r>
+        <w:rPr>
+          <w:rFonts w:ascii="Consolas" w:hAnsi="Consolas" w:cs="Consolas"/>
+          <w:color w:val="000000"/>
+          <w:sz w:val="19"/>
+          <w:szCs w:val="19"/>
+          <w:lang w:val="en-DE"/>
+        </w:rPr>
+        <w:t xml:space="preserve">{ </w:t>
       </w:r>
       <w:r>
         <w:rPr>
@@ -1355,6 +1639,7 @@
         </w:rPr>
         <w:t>get</w:t>
       </w:r>
+      <w:proofErr w:type="gramEnd"/>
       <w:r>
         <w:rPr>
           <w:rFonts w:ascii="Consolas" w:hAnsi="Consolas" w:cs="Consolas"/>
@@ -1469,7 +1754,18 @@
           <w:szCs w:val="19"/>
           <w:lang w:val="en-DE"/>
         </w:rPr>
-        <w:t xml:space="preserve"> { </w:t>
+        <w:t xml:space="preserve"> </w:t>
+      </w:r>
+      <w:proofErr w:type="gramStart"/>
+      <w:r>
+        <w:rPr>
+          <w:rFonts w:ascii="Consolas" w:hAnsi="Consolas" w:cs="Consolas"/>
+          <w:color w:val="000000"/>
+          <w:sz w:val="19"/>
+          <w:szCs w:val="19"/>
+          <w:lang w:val="en-DE"/>
+        </w:rPr>
+        <w:t xml:space="preserve">{ </w:t>
       </w:r>
       <w:r>
         <w:rPr>
@@ -1481,6 +1777,7 @@
         </w:rPr>
         <w:t>get</w:t>
       </w:r>
+      <w:proofErr w:type="gramEnd"/>
       <w:r>
         <w:rPr>
           <w:rFonts w:ascii="Consolas" w:hAnsi="Consolas" w:cs="Consolas"/>
@@ -1595,7 +1892,18 @@
           <w:szCs w:val="19"/>
           <w:lang w:val="en-DE"/>
         </w:rPr>
-        <w:t xml:space="preserve"> { </w:t>
+        <w:t xml:space="preserve"> </w:t>
+      </w:r>
+      <w:proofErr w:type="gramStart"/>
+      <w:r>
+        <w:rPr>
+          <w:rFonts w:ascii="Consolas" w:hAnsi="Consolas" w:cs="Consolas"/>
+          <w:color w:val="000000"/>
+          <w:sz w:val="19"/>
+          <w:szCs w:val="19"/>
+          <w:lang w:val="en-DE"/>
+        </w:rPr>
+        <w:t xml:space="preserve">{ </w:t>
       </w:r>
       <w:r>
         <w:rPr>
@@ -1607,6 +1915,7 @@
         </w:rPr>
         <w:t>get</w:t>
       </w:r>
+      <w:proofErr w:type="gramEnd"/>
       <w:r>
         <w:rPr>
           <w:rFonts w:ascii="Consolas" w:hAnsi="Consolas" w:cs="Consolas"/>
@@ -1721,7 +2030,18 @@
           <w:szCs w:val="19"/>
           <w:lang w:val="en-DE"/>
         </w:rPr>
-        <w:t xml:space="preserve"> { </w:t>
+        <w:t xml:space="preserve"> </w:t>
+      </w:r>
+      <w:proofErr w:type="gramStart"/>
+      <w:r>
+        <w:rPr>
+          <w:rFonts w:ascii="Consolas" w:hAnsi="Consolas" w:cs="Consolas"/>
+          <w:color w:val="000000"/>
+          <w:sz w:val="19"/>
+          <w:szCs w:val="19"/>
+          <w:lang w:val="en-DE"/>
+        </w:rPr>
+        <w:t xml:space="preserve">{ </w:t>
       </w:r>
       <w:r>
         <w:rPr>
@@ -1733,6 +2053,7 @@
         </w:rPr>
         <w:t>get</w:t>
       </w:r>
+      <w:proofErr w:type="gramEnd"/>
       <w:r>
         <w:rPr>
           <w:rFonts w:ascii="Consolas" w:hAnsi="Consolas" w:cs="Consolas"/>
@@ -1847,7 +2168,18 @@
           <w:szCs w:val="19"/>
           <w:lang w:val="en-DE"/>
         </w:rPr>
-        <w:t xml:space="preserve"> { </w:t>
+        <w:t xml:space="preserve"> </w:t>
+      </w:r>
+      <w:proofErr w:type="gramStart"/>
+      <w:r>
+        <w:rPr>
+          <w:rFonts w:ascii="Consolas" w:hAnsi="Consolas" w:cs="Consolas"/>
+          <w:color w:val="000000"/>
+          <w:sz w:val="19"/>
+          <w:szCs w:val="19"/>
+          <w:lang w:val="en-DE"/>
+        </w:rPr>
+        <w:t xml:space="preserve">{ </w:t>
       </w:r>
       <w:r>
         <w:rPr>
@@ -1859,6 +2191,7 @@
         </w:rPr>
         <w:t>get</w:t>
       </w:r>
+      <w:proofErr w:type="gramEnd"/>
       <w:r>
         <w:rPr>
           <w:rFonts w:ascii="Consolas" w:hAnsi="Consolas" w:cs="Consolas"/>
@@ -1973,7 +2306,18 @@
           <w:szCs w:val="19"/>
           <w:lang w:val="en-DE"/>
         </w:rPr>
-        <w:t xml:space="preserve"> { </w:t>
+        <w:t xml:space="preserve"> </w:t>
+      </w:r>
+      <w:proofErr w:type="gramStart"/>
+      <w:r>
+        <w:rPr>
+          <w:rFonts w:ascii="Consolas" w:hAnsi="Consolas" w:cs="Consolas"/>
+          <w:color w:val="000000"/>
+          <w:sz w:val="19"/>
+          <w:szCs w:val="19"/>
+          <w:lang w:val="en-DE"/>
+        </w:rPr>
+        <w:t xml:space="preserve">{ </w:t>
       </w:r>
       <w:r>
         <w:rPr>
@@ -1985,6 +2329,7 @@
         </w:rPr>
         <w:t>get</w:t>
       </w:r>
+      <w:proofErr w:type="gramEnd"/>
       <w:r>
         <w:rPr>
           <w:rFonts w:ascii="Consolas" w:hAnsi="Consolas" w:cs="Consolas"/>
@@ -2099,7 +2444,18 @@
           <w:szCs w:val="19"/>
           <w:lang w:val="en-DE"/>
         </w:rPr>
-        <w:t xml:space="preserve"> { </w:t>
+        <w:t xml:space="preserve"> </w:t>
+      </w:r>
+      <w:proofErr w:type="gramStart"/>
+      <w:r>
+        <w:rPr>
+          <w:rFonts w:ascii="Consolas" w:hAnsi="Consolas" w:cs="Consolas"/>
+          <w:color w:val="000000"/>
+          <w:sz w:val="19"/>
+          <w:szCs w:val="19"/>
+          <w:lang w:val="en-DE"/>
+        </w:rPr>
+        <w:t xml:space="preserve">{ </w:t>
       </w:r>
       <w:r>
         <w:rPr>
@@ -2111,6 +2467,7 @@
         </w:rPr>
         <w:t>get</w:t>
       </w:r>
+      <w:proofErr w:type="gramEnd"/>
       <w:r>
         <w:rPr>
           <w:rFonts w:ascii="Consolas" w:hAnsi="Consolas" w:cs="Consolas"/>
@@ -2227,7 +2584,18 @@
           <w:szCs w:val="19"/>
           <w:lang w:val="en-DE"/>
         </w:rPr>
-        <w:t xml:space="preserve"> { </w:t>
+        <w:t xml:space="preserve"> </w:t>
+      </w:r>
+      <w:proofErr w:type="gramStart"/>
+      <w:r>
+        <w:rPr>
+          <w:rFonts w:ascii="Consolas" w:hAnsi="Consolas" w:cs="Consolas"/>
+          <w:color w:val="000000"/>
+          <w:sz w:val="19"/>
+          <w:szCs w:val="19"/>
+          <w:lang w:val="en-DE"/>
+        </w:rPr>
+        <w:t xml:space="preserve">{ </w:t>
       </w:r>
       <w:r>
         <w:rPr>
@@ -2239,6 +2607,7 @@
         </w:rPr>
         <w:t>get</w:t>
       </w:r>
+      <w:proofErr w:type="gramEnd"/>
       <w:r>
         <w:rPr>
           <w:rFonts w:ascii="Consolas" w:hAnsi="Consolas" w:cs="Consolas"/>
@@ -2460,23 +2829,24 @@
         <w:autoSpaceDE w:val="0"/>
         <w:autoSpaceDN w:val="0"/>
         <w:adjustRightInd w:val="0"/>
-        <w:rPr>
-          <w:rFonts w:ascii="Consolas" w:hAnsi="Consolas" w:cs="Consolas"/>
-          <w:color w:val="000000"/>
-          <w:sz w:val="19"/>
-          <w:szCs w:val="19"/>
-          <w:lang w:val="en-DE"/>
-        </w:rPr>
-      </w:pPr>
-      <w:r>
-        <w:rPr>
-          <w:rFonts w:ascii="Consolas" w:hAnsi="Consolas" w:cs="Consolas"/>
-          <w:color w:val="000000"/>
-          <w:sz w:val="19"/>
-          <w:szCs w:val="19"/>
-          <w:lang w:val="en-DE"/>
-        </w:rPr>
-        <w:t xml:space="preserve">        </w:t>
+        <w:ind w:left="708"/>
+        <w:rPr>
+          <w:rFonts w:ascii="Consolas" w:hAnsi="Consolas" w:cs="Consolas"/>
+          <w:color w:val="000000"/>
+          <w:sz w:val="19"/>
+          <w:szCs w:val="19"/>
+          <w:lang w:val="en-DE"/>
+        </w:rPr>
+      </w:pPr>
+      <w:r>
+        <w:rPr>
+          <w:rFonts w:ascii="Consolas" w:hAnsi="Consolas" w:cs="Consolas"/>
+          <w:color w:val="000000"/>
+          <w:sz w:val="19"/>
+          <w:szCs w:val="19"/>
+          <w:lang w:val="en-US"/>
+        </w:rPr>
+        <w:t xml:space="preserve"> </w:t>
       </w:r>
       <w:r>
         <w:rPr>
@@ -2527,7 +2897,7 @@
           <w:szCs w:val="19"/>
           <w:lang w:val="en-DE"/>
         </w:rPr>
-        <w:t>ShippingUnitNo</w:t>
+        <w:t>PackinglistNo</w:t>
       </w:r>
       <w:proofErr w:type="spellEnd"/>
       <w:r>
@@ -2538,7 +2908,18 @@
           <w:szCs w:val="19"/>
           <w:lang w:val="en-DE"/>
         </w:rPr>
-        <w:t xml:space="preserve"> { </w:t>
+        <w:t xml:space="preserve"> </w:t>
+      </w:r>
+      <w:proofErr w:type="gramStart"/>
+      <w:r>
+        <w:rPr>
+          <w:rFonts w:ascii="Consolas" w:hAnsi="Consolas" w:cs="Consolas"/>
+          <w:color w:val="000000"/>
+          <w:sz w:val="19"/>
+          <w:szCs w:val="19"/>
+          <w:lang w:val="en-DE"/>
+        </w:rPr>
+        <w:t xml:space="preserve">{ </w:t>
       </w:r>
       <w:r>
         <w:rPr>
@@ -2550,6 +2931,7 @@
         </w:rPr>
         <w:t>get</w:t>
       </w:r>
+      <w:proofErr w:type="gramEnd"/>
       <w:r>
         <w:rPr>
           <w:rFonts w:ascii="Consolas" w:hAnsi="Consolas" w:cs="Consolas"/>
@@ -2586,23 +2968,24 @@
         <w:autoSpaceDE w:val="0"/>
         <w:autoSpaceDN w:val="0"/>
         <w:adjustRightInd w:val="0"/>
-        <w:rPr>
-          <w:rFonts w:ascii="Consolas" w:hAnsi="Consolas" w:cs="Consolas"/>
-          <w:color w:val="000000"/>
-          <w:sz w:val="19"/>
-          <w:szCs w:val="19"/>
-          <w:lang w:val="en-DE"/>
-        </w:rPr>
-      </w:pPr>
-      <w:r>
-        <w:rPr>
-          <w:rFonts w:ascii="Consolas" w:hAnsi="Consolas" w:cs="Consolas"/>
-          <w:color w:val="000000"/>
-          <w:sz w:val="19"/>
-          <w:szCs w:val="19"/>
-          <w:lang w:val="en-DE"/>
-        </w:rPr>
-        <w:t xml:space="preserve">        </w:t>
+        <w:ind w:firstLine="708"/>
+        <w:rPr>
+          <w:rFonts w:ascii="Consolas" w:hAnsi="Consolas" w:cs="Consolas"/>
+          <w:color w:val="000000"/>
+          <w:sz w:val="19"/>
+          <w:szCs w:val="19"/>
+          <w:lang w:val="en-DE"/>
+        </w:rPr>
+      </w:pPr>
+      <w:r>
+        <w:rPr>
+          <w:rFonts w:ascii="Consolas" w:hAnsi="Consolas" w:cs="Consolas"/>
+          <w:color w:val="000000"/>
+          <w:sz w:val="19"/>
+          <w:szCs w:val="19"/>
+          <w:lang w:val="en-DE"/>
+        </w:rPr>
+        <w:t xml:space="preserve"> </w:t>
       </w:r>
       <w:r>
         <w:rPr>
@@ -2632,7 +3015,7 @@
           <w:szCs w:val="19"/>
           <w:lang w:val="en-DE"/>
         </w:rPr>
-        <w:t>string</w:t>
+        <w:t>int</w:t>
       </w:r>
       <w:r>
         <w:rPr>
@@ -2653,7 +3036,7 @@
           <w:szCs w:val="19"/>
           <w:lang w:val="en-DE"/>
         </w:rPr>
-        <w:t>ShippingUnitDescription</w:t>
+        <w:t>ShippingUnitNo</w:t>
       </w:r>
       <w:proofErr w:type="spellEnd"/>
       <w:r>
@@ -2664,7 +3047,18 @@
           <w:szCs w:val="19"/>
           <w:lang w:val="en-DE"/>
         </w:rPr>
-        <w:t xml:space="preserve"> { </w:t>
+        <w:t xml:space="preserve"> </w:t>
+      </w:r>
+      <w:proofErr w:type="gramStart"/>
+      <w:r>
+        <w:rPr>
+          <w:rFonts w:ascii="Consolas" w:hAnsi="Consolas" w:cs="Consolas"/>
+          <w:color w:val="000000"/>
+          <w:sz w:val="19"/>
+          <w:szCs w:val="19"/>
+          <w:lang w:val="en-DE"/>
+        </w:rPr>
+        <w:t xml:space="preserve">{ </w:t>
       </w:r>
       <w:r>
         <w:rPr>
@@ -2676,6 +3070,7 @@
         </w:rPr>
         <w:t>get</w:t>
       </w:r>
+      <w:proofErr w:type="gramEnd"/>
       <w:r>
         <w:rPr>
           <w:rFonts w:ascii="Consolas" w:hAnsi="Consolas" w:cs="Consolas"/>
@@ -2758,7 +3153,7 @@
           <w:szCs w:val="19"/>
           <w:lang w:val="en-DE"/>
         </w:rPr>
-        <w:t>double</w:t>
+        <w:t>string</w:t>
       </w:r>
       <w:r>
         <w:rPr>
@@ -2779,7 +3174,7 @@
           <w:szCs w:val="19"/>
           <w:lang w:val="en-DE"/>
         </w:rPr>
-        <w:t>TotalWeight</w:t>
+        <w:t>ShippingUnitDescription</w:t>
       </w:r>
       <w:proofErr w:type="spellEnd"/>
       <w:r>
@@ -2790,7 +3185,18 @@
           <w:szCs w:val="19"/>
           <w:lang w:val="en-DE"/>
         </w:rPr>
-        <w:t xml:space="preserve"> { </w:t>
+        <w:t xml:space="preserve"> </w:t>
+      </w:r>
+      <w:proofErr w:type="gramStart"/>
+      <w:r>
+        <w:rPr>
+          <w:rFonts w:ascii="Consolas" w:hAnsi="Consolas" w:cs="Consolas"/>
+          <w:color w:val="000000"/>
+          <w:sz w:val="19"/>
+          <w:szCs w:val="19"/>
+          <w:lang w:val="en-DE"/>
+        </w:rPr>
+        <w:t xml:space="preserve">{ </w:t>
       </w:r>
       <w:r>
         <w:rPr>
@@ -2802,6 +3208,7 @@
         </w:rPr>
         <w:t>get</w:t>
       </w:r>
+      <w:proofErr w:type="gramEnd"/>
       <w:r>
         <w:rPr>
           <w:rFonts w:ascii="Consolas" w:hAnsi="Consolas" w:cs="Consolas"/>
@@ -2884,7 +3291,7 @@
           <w:szCs w:val="19"/>
           <w:lang w:val="en-DE"/>
         </w:rPr>
-        <w:t>int</w:t>
+        <w:t>double</w:t>
       </w:r>
       <w:r>
         <w:rPr>
@@ -2905,7 +3312,7 @@
           <w:szCs w:val="19"/>
           <w:lang w:val="en-DE"/>
         </w:rPr>
-        <w:t>PieceCount</w:t>
+        <w:t>TotalWeight</w:t>
       </w:r>
       <w:proofErr w:type="spellEnd"/>
       <w:r>
@@ -2916,7 +3323,18 @@
           <w:szCs w:val="19"/>
           <w:lang w:val="en-DE"/>
         </w:rPr>
-        <w:t xml:space="preserve"> { </w:t>
+        <w:t xml:space="preserve"> </w:t>
+      </w:r>
+      <w:proofErr w:type="gramStart"/>
+      <w:r>
+        <w:rPr>
+          <w:rFonts w:ascii="Consolas" w:hAnsi="Consolas" w:cs="Consolas"/>
+          <w:color w:val="000000"/>
+          <w:sz w:val="19"/>
+          <w:szCs w:val="19"/>
+          <w:lang w:val="en-DE"/>
+        </w:rPr>
+        <w:t xml:space="preserve">{ </w:t>
       </w:r>
       <w:r>
         <w:rPr>
@@ -2928,6 +3346,7 @@
         </w:rPr>
         <w:t>get</w:t>
       </w:r>
+      <w:proofErr w:type="gramEnd"/>
       <w:r>
         <w:rPr>
           <w:rFonts w:ascii="Consolas" w:hAnsi="Consolas" w:cs="Consolas"/>
@@ -3000,7 +3419,27 @@
           <w:szCs w:val="19"/>
           <w:lang w:val="en-DE"/>
         </w:rPr>
-        <w:t xml:space="preserve"> List&lt;</w:t>
+        <w:t xml:space="preserve"> </w:t>
+      </w:r>
+      <w:r>
+        <w:rPr>
+          <w:rFonts w:ascii="Consolas" w:hAnsi="Consolas" w:cs="Consolas"/>
+          <w:color w:val="0000FF"/>
+          <w:sz w:val="19"/>
+          <w:szCs w:val="19"/>
+          <w:lang w:val="en-DE"/>
+        </w:rPr>
+        <w:t>int</w:t>
+      </w:r>
+      <w:r>
+        <w:rPr>
+          <w:rFonts w:ascii="Consolas" w:hAnsi="Consolas" w:cs="Consolas"/>
+          <w:color w:val="000000"/>
+          <w:sz w:val="19"/>
+          <w:szCs w:val="19"/>
+          <w:lang w:val="en-DE"/>
+        </w:rPr>
+        <w:t xml:space="preserve"> </w:t>
       </w:r>
       <w:proofErr w:type="spellStart"/>
       <w:r>
@@ -3011,7 +3450,7 @@
           <w:szCs w:val="19"/>
           <w:lang w:val="en-DE"/>
         </w:rPr>
-        <w:t>PieceRecord</w:t>
+        <w:t>PieceCount</w:t>
       </w:r>
       <w:proofErr w:type="spellEnd"/>
       <w:r>
@@ -3022,7 +3461,18 @@
           <w:szCs w:val="19"/>
           <w:lang w:val="en-DE"/>
         </w:rPr>
-        <w:t xml:space="preserve">&gt; Pieces { </w:t>
+        <w:t xml:space="preserve"> </w:t>
+      </w:r>
+      <w:proofErr w:type="gramStart"/>
+      <w:r>
+        <w:rPr>
+          <w:rFonts w:ascii="Consolas" w:hAnsi="Consolas" w:cs="Consolas"/>
+          <w:color w:val="000000"/>
+          <w:sz w:val="19"/>
+          <w:szCs w:val="19"/>
+          <w:lang w:val="en-DE"/>
+        </w:rPr>
+        <w:t xml:space="preserve">{ </w:t>
       </w:r>
       <w:r>
         <w:rPr>
@@ -3034,6 +3484,7 @@
         </w:rPr>
         <w:t>get</w:t>
       </w:r>
+      <w:proofErr w:type="gramEnd"/>
       <w:r>
         <w:rPr>
           <w:rFonts w:ascii="Consolas" w:hAnsi="Consolas" w:cs="Consolas"/>
@@ -3078,6 +3529,110 @@
           <w:lang w:val="en-DE"/>
         </w:rPr>
       </w:pPr>
+      <w:r>
+        <w:rPr>
+          <w:rFonts w:ascii="Consolas" w:hAnsi="Consolas" w:cs="Consolas"/>
+          <w:color w:val="000000"/>
+          <w:sz w:val="19"/>
+          <w:szCs w:val="19"/>
+          <w:lang w:val="en-DE"/>
+        </w:rPr>
+        <w:t xml:space="preserve">        </w:t>
+      </w:r>
+      <w:r>
+        <w:rPr>
+          <w:rFonts w:ascii="Consolas" w:hAnsi="Consolas" w:cs="Consolas"/>
+          <w:color w:val="0000FF"/>
+          <w:sz w:val="19"/>
+          <w:szCs w:val="19"/>
+          <w:lang w:val="en-DE"/>
+        </w:rPr>
+        <w:t>public</w:t>
+      </w:r>
+      <w:r>
+        <w:rPr>
+          <w:rFonts w:ascii="Consolas" w:hAnsi="Consolas" w:cs="Consolas"/>
+          <w:color w:val="000000"/>
+          <w:sz w:val="19"/>
+          <w:szCs w:val="19"/>
+          <w:lang w:val="en-DE"/>
+        </w:rPr>
+        <w:t xml:space="preserve"> List&lt;</w:t>
+      </w:r>
+      <w:proofErr w:type="spellStart"/>
+      <w:r>
+        <w:rPr>
+          <w:rFonts w:ascii="Consolas" w:hAnsi="Consolas" w:cs="Consolas"/>
+          <w:color w:val="000000"/>
+          <w:sz w:val="19"/>
+          <w:szCs w:val="19"/>
+          <w:lang w:val="en-DE"/>
+        </w:rPr>
+        <w:t>PieceRecord</w:t>
+      </w:r>
+      <w:proofErr w:type="spellEnd"/>
+      <w:r>
+        <w:rPr>
+          <w:rFonts w:ascii="Consolas" w:hAnsi="Consolas" w:cs="Consolas"/>
+          <w:color w:val="000000"/>
+          <w:sz w:val="19"/>
+          <w:szCs w:val="19"/>
+          <w:lang w:val="en-DE"/>
+        </w:rPr>
+        <w:t xml:space="preserve">&gt; Pieces </w:t>
+      </w:r>
+      <w:proofErr w:type="gramStart"/>
+      <w:r>
+        <w:rPr>
+          <w:rFonts w:ascii="Consolas" w:hAnsi="Consolas" w:cs="Consolas"/>
+          <w:color w:val="000000"/>
+          <w:sz w:val="19"/>
+          <w:szCs w:val="19"/>
+          <w:lang w:val="en-DE"/>
+        </w:rPr>
+        <w:t xml:space="preserve">{ </w:t>
+      </w:r>
+      <w:r>
+        <w:rPr>
+          <w:rFonts w:ascii="Consolas" w:hAnsi="Consolas" w:cs="Consolas"/>
+          <w:color w:val="0000FF"/>
+          <w:sz w:val="19"/>
+          <w:szCs w:val="19"/>
+          <w:lang w:val="en-DE"/>
+        </w:rPr>
+        <w:t>get</w:t>
+      </w:r>
+      <w:proofErr w:type="gramEnd"/>
+      <w:r>
+        <w:rPr>
+          <w:rFonts w:ascii="Consolas" w:hAnsi="Consolas" w:cs="Consolas"/>
+          <w:color w:val="000000"/>
+          <w:sz w:val="19"/>
+          <w:szCs w:val="19"/>
+          <w:lang w:val="en-DE"/>
+        </w:rPr>
+        <w:t xml:space="preserve">; </w:t>
+      </w:r>
+      <w:r>
+        <w:rPr>
+          <w:rFonts w:ascii="Consolas" w:hAnsi="Consolas" w:cs="Consolas"/>
+          <w:color w:val="0000FF"/>
+          <w:sz w:val="19"/>
+          <w:szCs w:val="19"/>
+          <w:lang w:val="en-DE"/>
+        </w:rPr>
+        <w:t>set</w:t>
+      </w:r>
+      <w:r>
+        <w:rPr>
+          <w:rFonts w:ascii="Consolas" w:hAnsi="Consolas" w:cs="Consolas"/>
+          <w:color w:val="000000"/>
+          <w:sz w:val="19"/>
+          <w:szCs w:val="19"/>
+          <w:lang w:val="en-DE"/>
+        </w:rPr>
+        <w:t>; }</w:t>
+      </w:r>
     </w:p>
     <w:p>
       <w:pPr>
@@ -3092,63 +3647,6 @@
           <w:lang w:val="en-DE"/>
         </w:rPr>
       </w:pPr>
-      <w:r>
-        <w:rPr>
-          <w:rFonts w:ascii="Consolas" w:hAnsi="Consolas" w:cs="Consolas"/>
-          <w:color w:val="000000"/>
-          <w:sz w:val="19"/>
-          <w:szCs w:val="19"/>
-          <w:lang w:val="en-DE"/>
-        </w:rPr>
-        <w:t xml:space="preserve">    }</w:t>
-      </w:r>
-    </w:p>
-    <w:p>
-      <w:pPr>
-        <w:rPr>
-          <w:rFonts w:ascii="Arial" w:hAnsi="Arial" w:cs="Arial"/>
-          <w:lang w:val="en-US"/>
-        </w:rPr>
-      </w:pPr>
-    </w:p>
-    <w:p>
-      <w:pPr>
-        <w:rPr>
-          <w:rFonts w:ascii="Arial" w:hAnsi="Arial" w:cs="Arial"/>
-          <w:lang w:val="en-US"/>
-        </w:rPr>
-      </w:pPr>
-      <w:r>
-        <w:rPr>
-          <w:rFonts w:ascii="Arial" w:hAnsi="Arial" w:cs="Arial"/>
-          <w:lang w:val="en-US"/>
-        </w:rPr>
-        <w:br w:type="page"/>
-      </w:r>
-    </w:p>
-    <w:p>
-      <w:pPr>
-        <w:rPr>
-          <w:rFonts w:ascii="Arial" w:hAnsi="Arial" w:cs="Arial"/>
-          <w:lang w:val="en-US"/>
-        </w:rPr>
-      </w:pPr>
-      <w:r>
-        <w:rPr>
-          <w:rFonts w:ascii="Arial" w:hAnsi="Arial" w:cs="Arial"/>
-          <w:lang w:val="en-US"/>
-        </w:rPr>
-        <w:lastRenderedPageBreak/>
-        <w:t>The delivery note record have the following structure:</w:t>
-      </w:r>
-    </w:p>
-    <w:p>
-      <w:pPr>
-        <w:rPr>
-          <w:rFonts w:ascii="Arial" w:hAnsi="Arial" w:cs="Arial"/>
-          <w:lang w:val="en-US"/>
-        </w:rPr>
-      </w:pPr>
     </w:p>
     <w:p>
       <w:pPr>
@@ -3171,6 +3669,77 @@
           <w:szCs w:val="19"/>
           <w:lang w:val="en-DE"/>
         </w:rPr>
+        <w:t xml:space="preserve">    }</w:t>
+      </w:r>
+    </w:p>
+    <w:p>
+      <w:pPr>
+        <w:rPr>
+          <w:rFonts w:ascii="Arial" w:hAnsi="Arial" w:cs="Arial"/>
+          <w:lang w:val="en-US"/>
+        </w:rPr>
+      </w:pPr>
+    </w:p>
+    <w:p>
+      <w:pPr>
+        <w:rPr>
+          <w:rFonts w:ascii="Arial" w:hAnsi="Arial" w:cs="Arial"/>
+          <w:lang w:val="en-US"/>
+        </w:rPr>
+      </w:pPr>
+      <w:r>
+        <w:rPr>
+          <w:rFonts w:ascii="Arial" w:hAnsi="Arial" w:cs="Arial"/>
+          <w:lang w:val="en-US"/>
+        </w:rPr>
+        <w:br w:type="page"/>
+      </w:r>
+    </w:p>
+    <w:p>
+      <w:pPr>
+        <w:rPr>
+          <w:rFonts w:ascii="Arial" w:hAnsi="Arial" w:cs="Arial"/>
+          <w:lang w:val="en-US"/>
+        </w:rPr>
+      </w:pPr>
+      <w:r>
+        <w:rPr>
+          <w:rFonts w:ascii="Arial" w:hAnsi="Arial" w:cs="Arial"/>
+          <w:lang w:val="en-US"/>
+        </w:rPr>
+        <w:lastRenderedPageBreak/>
+        <w:t>The delivery note record have the following structure:</w:t>
+      </w:r>
+    </w:p>
+    <w:p>
+      <w:pPr>
+        <w:rPr>
+          <w:rFonts w:ascii="Arial" w:hAnsi="Arial" w:cs="Arial"/>
+          <w:lang w:val="en-US"/>
+        </w:rPr>
+      </w:pPr>
+    </w:p>
+    <w:p>
+      <w:pPr>
+        <w:autoSpaceDE w:val="0"/>
+        <w:autoSpaceDN w:val="0"/>
+        <w:adjustRightInd w:val="0"/>
+        <w:rPr>
+          <w:rFonts w:ascii="Consolas" w:hAnsi="Consolas" w:cs="Consolas"/>
+          <w:color w:val="000000"/>
+          <w:sz w:val="19"/>
+          <w:szCs w:val="19"/>
+          <w:lang w:val="en-DE"/>
+        </w:rPr>
+      </w:pPr>
+      <w:r>
+        <w:rPr>
+          <w:rFonts w:ascii="Consolas" w:hAnsi="Consolas" w:cs="Consolas"/>
+          <w:color w:val="000000"/>
+          <w:sz w:val="19"/>
+          <w:szCs w:val="19"/>
+          <w:lang w:val="en-DE"/>
+        </w:rPr>
         <w:t xml:space="preserve">    </w:t>
       </w:r>
       <w:r>
@@ -3333,7 +3902,18 @@
           <w:szCs w:val="19"/>
           <w:lang w:val="en-DE"/>
         </w:rPr>
-        <w:t xml:space="preserve"> { </w:t>
+        <w:t xml:space="preserve"> </w:t>
+      </w:r>
+      <w:proofErr w:type="gramStart"/>
+      <w:r>
+        <w:rPr>
+          <w:rFonts w:ascii="Consolas" w:hAnsi="Consolas" w:cs="Consolas"/>
+          <w:color w:val="000000"/>
+          <w:sz w:val="19"/>
+          <w:szCs w:val="19"/>
+          <w:lang w:val="en-DE"/>
+        </w:rPr>
+        <w:t xml:space="preserve">{ </w:t>
       </w:r>
       <w:r>
         <w:rPr>
@@ -3345,6 +3925,7 @@
         </w:rPr>
         <w:t>get</w:t>
       </w:r>
+      <w:proofErr w:type="gramEnd"/>
       <w:r>
         <w:rPr>
           <w:rFonts w:ascii="Consolas" w:hAnsi="Consolas" w:cs="Consolas"/>
@@ -3459,7 +4040,18 @@
           <w:szCs w:val="19"/>
           <w:lang w:val="en-DE"/>
         </w:rPr>
-        <w:t xml:space="preserve"> { </w:t>
+        <w:t xml:space="preserve"> </w:t>
+      </w:r>
+      <w:proofErr w:type="gramStart"/>
+      <w:r>
+        <w:rPr>
+          <w:rFonts w:ascii="Consolas" w:hAnsi="Consolas" w:cs="Consolas"/>
+          <w:color w:val="000000"/>
+          <w:sz w:val="19"/>
+          <w:szCs w:val="19"/>
+          <w:lang w:val="en-DE"/>
+        </w:rPr>
+        <w:t xml:space="preserve">{ </w:t>
       </w:r>
       <w:r>
         <w:rPr>
@@ -3471,6 +4063,7 @@
         </w:rPr>
         <w:t>get</w:t>
       </w:r>
+      <w:proofErr w:type="gramEnd"/>
       <w:r>
         <w:rPr>
           <w:rFonts w:ascii="Consolas" w:hAnsi="Consolas" w:cs="Consolas"/>
@@ -3585,7 +4178,18 @@
           <w:szCs w:val="19"/>
           <w:lang w:val="en-DE"/>
         </w:rPr>
-        <w:t xml:space="preserve"> { </w:t>
+        <w:t xml:space="preserve"> </w:t>
+      </w:r>
+      <w:proofErr w:type="gramStart"/>
+      <w:r>
+        <w:rPr>
+          <w:rFonts w:ascii="Consolas" w:hAnsi="Consolas" w:cs="Consolas"/>
+          <w:color w:val="000000"/>
+          <w:sz w:val="19"/>
+          <w:szCs w:val="19"/>
+          <w:lang w:val="en-DE"/>
+        </w:rPr>
+        <w:t xml:space="preserve">{ </w:t>
       </w:r>
       <w:r>
         <w:rPr>
@@ -3597,6 +4201,7 @@
         </w:rPr>
         <w:t>get</w:t>
       </w:r>
+      <w:proofErr w:type="gramEnd"/>
       <w:r>
         <w:rPr>
           <w:rFonts w:ascii="Consolas" w:hAnsi="Consolas" w:cs="Consolas"/>
@@ -3711,7 +4316,18 @@
           <w:szCs w:val="19"/>
           <w:lang w:val="en-DE"/>
         </w:rPr>
-        <w:t xml:space="preserve"> { </w:t>
+        <w:t xml:space="preserve"> </w:t>
+      </w:r>
+      <w:proofErr w:type="gramStart"/>
+      <w:r>
+        <w:rPr>
+          <w:rFonts w:ascii="Consolas" w:hAnsi="Consolas" w:cs="Consolas"/>
+          <w:color w:val="000000"/>
+          <w:sz w:val="19"/>
+          <w:szCs w:val="19"/>
+          <w:lang w:val="en-DE"/>
+        </w:rPr>
+        <w:t xml:space="preserve">{ </w:t>
       </w:r>
       <w:r>
         <w:rPr>
@@ -3723,6 +4339,7 @@
         </w:rPr>
         <w:t>get</w:t>
       </w:r>
+      <w:proofErr w:type="gramEnd"/>
       <w:r>
         <w:rPr>
           <w:rFonts w:ascii="Consolas" w:hAnsi="Consolas" w:cs="Consolas"/>
@@ -3837,7 +4454,18 @@
           <w:szCs w:val="19"/>
           <w:lang w:val="en-DE"/>
         </w:rPr>
-        <w:t xml:space="preserve"> { </w:t>
+        <w:t xml:space="preserve"> </w:t>
+      </w:r>
+      <w:proofErr w:type="gramStart"/>
+      <w:r>
+        <w:rPr>
+          <w:rFonts w:ascii="Consolas" w:hAnsi="Consolas" w:cs="Consolas"/>
+          <w:color w:val="000000"/>
+          <w:sz w:val="19"/>
+          <w:szCs w:val="19"/>
+          <w:lang w:val="en-DE"/>
+        </w:rPr>
+        <w:t xml:space="preserve">{ </w:t>
       </w:r>
       <w:r>
         <w:rPr>
@@ -3849,6 +4477,7 @@
         </w:rPr>
         <w:t>get</w:t>
       </w:r>
+      <w:proofErr w:type="gramEnd"/>
       <w:r>
         <w:rPr>
           <w:rFonts w:ascii="Consolas" w:hAnsi="Consolas" w:cs="Consolas"/>
@@ -3963,7 +4592,18 @@
           <w:szCs w:val="19"/>
           <w:lang w:val="en-DE"/>
         </w:rPr>
-        <w:t xml:space="preserve"> { </w:t>
+        <w:t xml:space="preserve"> </w:t>
+      </w:r>
+      <w:proofErr w:type="gramStart"/>
+      <w:r>
+        <w:rPr>
+          <w:rFonts w:ascii="Consolas" w:hAnsi="Consolas" w:cs="Consolas"/>
+          <w:color w:val="000000"/>
+          <w:sz w:val="19"/>
+          <w:szCs w:val="19"/>
+          <w:lang w:val="en-DE"/>
+        </w:rPr>
+        <w:t xml:space="preserve">{ </w:t>
       </w:r>
       <w:r>
         <w:rPr>
@@ -3975,6 +4615,7 @@
         </w:rPr>
         <w:t>get</w:t>
       </w:r>
+      <w:proofErr w:type="gramEnd"/>
       <w:r>
         <w:rPr>
           <w:rFonts w:ascii="Consolas" w:hAnsi="Consolas" w:cs="Consolas"/>
@@ -4089,7 +4730,18 @@
           <w:szCs w:val="19"/>
           <w:lang w:val="en-DE"/>
         </w:rPr>
-        <w:t xml:space="preserve"> { </w:t>
+        <w:t xml:space="preserve"> </w:t>
+      </w:r>
+      <w:proofErr w:type="gramStart"/>
+      <w:r>
+        <w:rPr>
+          <w:rFonts w:ascii="Consolas" w:hAnsi="Consolas" w:cs="Consolas"/>
+          <w:color w:val="000000"/>
+          <w:sz w:val="19"/>
+          <w:szCs w:val="19"/>
+          <w:lang w:val="en-DE"/>
+        </w:rPr>
+        <w:t xml:space="preserve">{ </w:t>
       </w:r>
       <w:r>
         <w:rPr>
@@ -4101,6 +4753,7 @@
         </w:rPr>
         <w:t>get</w:t>
       </w:r>
+      <w:proofErr w:type="gramEnd"/>
       <w:r>
         <w:rPr>
           <w:rFonts w:ascii="Consolas" w:hAnsi="Consolas" w:cs="Consolas"/>
@@ -4215,7 +4868,18 @@
           <w:szCs w:val="19"/>
           <w:lang w:val="en-DE"/>
         </w:rPr>
-        <w:t xml:space="preserve"> { </w:t>
+        <w:t xml:space="preserve"> </w:t>
+      </w:r>
+      <w:proofErr w:type="gramStart"/>
+      <w:r>
+        <w:rPr>
+          <w:rFonts w:ascii="Consolas" w:hAnsi="Consolas" w:cs="Consolas"/>
+          <w:color w:val="000000"/>
+          <w:sz w:val="19"/>
+          <w:szCs w:val="19"/>
+          <w:lang w:val="en-DE"/>
+        </w:rPr>
+        <w:t xml:space="preserve">{ </w:t>
       </w:r>
       <w:r>
         <w:rPr>
@@ -4227,6 +4891,7 @@
         </w:rPr>
         <w:t>get</w:t>
       </w:r>
+      <w:proofErr w:type="gramEnd"/>
       <w:r>
         <w:rPr>
           <w:rFonts w:ascii="Consolas" w:hAnsi="Consolas" w:cs="Consolas"/>
@@ -4341,7 +5006,18 @@
           <w:szCs w:val="19"/>
           <w:lang w:val="en-DE"/>
         </w:rPr>
-        <w:t xml:space="preserve"> { </w:t>
+        <w:t xml:space="preserve"> </w:t>
+      </w:r>
+      <w:proofErr w:type="gramStart"/>
+      <w:r>
+        <w:rPr>
+          <w:rFonts w:ascii="Consolas" w:hAnsi="Consolas" w:cs="Consolas"/>
+          <w:color w:val="000000"/>
+          <w:sz w:val="19"/>
+          <w:szCs w:val="19"/>
+          <w:lang w:val="en-DE"/>
+        </w:rPr>
+        <w:t xml:space="preserve">{ </w:t>
       </w:r>
       <w:r>
         <w:rPr>
@@ -4353,6 +5029,7 @@
         </w:rPr>
         <w:t>get</w:t>
       </w:r>
+      <w:proofErr w:type="gramEnd"/>
       <w:r>
         <w:rPr>
           <w:rFonts w:ascii="Consolas" w:hAnsi="Consolas" w:cs="Consolas"/>
@@ -4467,7 +5144,18 @@
           <w:szCs w:val="19"/>
           <w:lang w:val="en-DE"/>
         </w:rPr>
-        <w:t xml:space="preserve"> { </w:t>
+        <w:t xml:space="preserve"> </w:t>
+      </w:r>
+      <w:proofErr w:type="gramStart"/>
+      <w:r>
+        <w:rPr>
+          <w:rFonts w:ascii="Consolas" w:hAnsi="Consolas" w:cs="Consolas"/>
+          <w:color w:val="000000"/>
+          <w:sz w:val="19"/>
+          <w:szCs w:val="19"/>
+          <w:lang w:val="en-DE"/>
+        </w:rPr>
+        <w:t xml:space="preserve">{ </w:t>
       </w:r>
       <w:r>
         <w:rPr>
@@ -4479,6 +5167,7 @@
         </w:rPr>
         <w:t>get</w:t>
       </w:r>
+      <w:proofErr w:type="gramEnd"/>
       <w:r>
         <w:rPr>
           <w:rFonts w:ascii="Consolas" w:hAnsi="Consolas" w:cs="Consolas"/>
@@ -4593,7 +5282,18 @@
           <w:szCs w:val="19"/>
           <w:lang w:val="en-DE"/>
         </w:rPr>
-        <w:t xml:space="preserve"> { </w:t>
+        <w:t xml:space="preserve"> </w:t>
+      </w:r>
+      <w:proofErr w:type="gramStart"/>
+      <w:r>
+        <w:rPr>
+          <w:rFonts w:ascii="Consolas" w:hAnsi="Consolas" w:cs="Consolas"/>
+          <w:color w:val="000000"/>
+          <w:sz w:val="19"/>
+          <w:szCs w:val="19"/>
+          <w:lang w:val="en-DE"/>
+        </w:rPr>
+        <w:t xml:space="preserve">{ </w:t>
       </w:r>
       <w:r>
         <w:rPr>
@@ -4605,6 +5305,7 @@
         </w:rPr>
         <w:t>get</w:t>
       </w:r>
+      <w:proofErr w:type="gramEnd"/>
       <w:r>
         <w:rPr>
           <w:rFonts w:ascii="Consolas" w:hAnsi="Consolas" w:cs="Consolas"/>
@@ -4719,7 +5420,18 @@
           <w:szCs w:val="19"/>
           <w:lang w:val="en-DE"/>
         </w:rPr>
-        <w:t xml:space="preserve"> { </w:t>
+        <w:t xml:space="preserve"> </w:t>
+      </w:r>
+      <w:proofErr w:type="gramStart"/>
+      <w:r>
+        <w:rPr>
+          <w:rFonts w:ascii="Consolas" w:hAnsi="Consolas" w:cs="Consolas"/>
+          <w:color w:val="000000"/>
+          <w:sz w:val="19"/>
+          <w:szCs w:val="19"/>
+          <w:lang w:val="en-DE"/>
+        </w:rPr>
+        <w:t xml:space="preserve">{ </w:t>
       </w:r>
       <w:r>
         <w:rPr>
@@ -4731,6 +5443,7 @@
         </w:rPr>
         <w:t>get</w:t>
       </w:r>
+      <w:proofErr w:type="gramEnd"/>
       <w:r>
         <w:rPr>
           <w:rFonts w:ascii="Consolas" w:hAnsi="Consolas" w:cs="Consolas"/>
@@ -4845,7 +5558,18 @@
           <w:szCs w:val="19"/>
           <w:lang w:val="en-DE"/>
         </w:rPr>
-        <w:t xml:space="preserve"> { </w:t>
+        <w:t xml:space="preserve"> </w:t>
+      </w:r>
+      <w:proofErr w:type="gramStart"/>
+      <w:r>
+        <w:rPr>
+          <w:rFonts w:ascii="Consolas" w:hAnsi="Consolas" w:cs="Consolas"/>
+          <w:color w:val="000000"/>
+          <w:sz w:val="19"/>
+          <w:szCs w:val="19"/>
+          <w:lang w:val="en-DE"/>
+        </w:rPr>
+        <w:t xml:space="preserve">{ </w:t>
       </w:r>
       <w:r>
         <w:rPr>
@@ -4857,6 +5581,7 @@
         </w:rPr>
         <w:t>get</w:t>
       </w:r>
+      <w:proofErr w:type="gramEnd"/>
       <w:r>
         <w:rPr>
           <w:rFonts w:ascii="Consolas" w:hAnsi="Consolas" w:cs="Consolas"/>
@@ -4971,7 +5696,18 @@
           <w:szCs w:val="19"/>
           <w:lang w:val="en-DE"/>
         </w:rPr>
-        <w:t xml:space="preserve"> { </w:t>
+        <w:t xml:space="preserve"> </w:t>
+      </w:r>
+      <w:proofErr w:type="gramStart"/>
+      <w:r>
+        <w:rPr>
+          <w:rFonts w:ascii="Consolas" w:hAnsi="Consolas" w:cs="Consolas"/>
+          <w:color w:val="000000"/>
+          <w:sz w:val="19"/>
+          <w:szCs w:val="19"/>
+          <w:lang w:val="en-DE"/>
+        </w:rPr>
+        <w:t xml:space="preserve">{ </w:t>
       </w:r>
       <w:r>
         <w:rPr>
@@ -4983,6 +5719,7 @@
         </w:rPr>
         <w:t>get</w:t>
       </w:r>
+      <w:proofErr w:type="gramEnd"/>
       <w:r>
         <w:rPr>
           <w:rFonts w:ascii="Consolas" w:hAnsi="Consolas" w:cs="Consolas"/>
@@ -5097,7 +5834,18 @@
           <w:szCs w:val="19"/>
           <w:lang w:val="en-DE"/>
         </w:rPr>
-        <w:t xml:space="preserve"> { </w:t>
+        <w:t xml:space="preserve"> </w:t>
+      </w:r>
+      <w:proofErr w:type="gramStart"/>
+      <w:r>
+        <w:rPr>
+          <w:rFonts w:ascii="Consolas" w:hAnsi="Consolas" w:cs="Consolas"/>
+          <w:color w:val="000000"/>
+          <w:sz w:val="19"/>
+          <w:szCs w:val="19"/>
+          <w:lang w:val="en-DE"/>
+        </w:rPr>
+        <w:t xml:space="preserve">{ </w:t>
       </w:r>
       <w:r>
         <w:rPr>
@@ -5109,6 +5857,7 @@
         </w:rPr>
         <w:t>get</w:t>
       </w:r>
+      <w:proofErr w:type="gramEnd"/>
       <w:r>
         <w:rPr>
           <w:rFonts w:ascii="Consolas" w:hAnsi="Consolas" w:cs="Consolas"/>
@@ -5223,7 +5972,18 @@
           <w:szCs w:val="19"/>
           <w:lang w:val="en-DE"/>
         </w:rPr>
-        <w:t xml:space="preserve"> { </w:t>
+        <w:t xml:space="preserve"> </w:t>
+      </w:r>
+      <w:proofErr w:type="gramStart"/>
+      <w:r>
+        <w:rPr>
+          <w:rFonts w:ascii="Consolas" w:hAnsi="Consolas" w:cs="Consolas"/>
+          <w:color w:val="000000"/>
+          <w:sz w:val="19"/>
+          <w:szCs w:val="19"/>
+          <w:lang w:val="en-DE"/>
+        </w:rPr>
+        <w:t xml:space="preserve">{ </w:t>
       </w:r>
       <w:r>
         <w:rPr>
@@ -5235,6 +5995,7 @@
         </w:rPr>
         <w:t>get</w:t>
       </w:r>
+      <w:proofErr w:type="gramEnd"/>
       <w:r>
         <w:rPr>
           <w:rFonts w:ascii="Consolas" w:hAnsi="Consolas" w:cs="Consolas"/>
@@ -5329,7 +6090,18 @@
           <w:szCs w:val="19"/>
           <w:lang w:val="en-DE"/>
         </w:rPr>
-        <w:t xml:space="preserve">&gt; Pieces { </w:t>
+        <w:t xml:space="preserve">&gt; Pieces </w:t>
+      </w:r>
+      <w:proofErr w:type="gramStart"/>
+      <w:r>
+        <w:rPr>
+          <w:rFonts w:ascii="Consolas" w:hAnsi="Consolas" w:cs="Consolas"/>
+          <w:color w:val="000000"/>
+          <w:sz w:val="19"/>
+          <w:szCs w:val="19"/>
+          <w:lang w:val="en-DE"/>
+        </w:rPr>
+        <w:t xml:space="preserve">{ </w:t>
       </w:r>
       <w:r>
         <w:rPr>
@@ -5341,6 +6113,7 @@
         </w:rPr>
         <w:t>get</w:t>
       </w:r>
+      <w:proofErr w:type="gramEnd"/>
       <w:r>
         <w:rPr>
           <w:rFonts w:ascii="Consolas" w:hAnsi="Consolas" w:cs="Consolas"/>
@@ -5640,7 +6413,18 @@
           <w:szCs w:val="19"/>
           <w:lang w:val="en-DE"/>
         </w:rPr>
-        <w:t xml:space="preserve"> { </w:t>
+        <w:t xml:space="preserve"> </w:t>
+      </w:r>
+      <w:proofErr w:type="gramStart"/>
+      <w:r>
+        <w:rPr>
+          <w:rFonts w:ascii="Consolas" w:hAnsi="Consolas" w:cs="Consolas"/>
+          <w:color w:val="000000"/>
+          <w:sz w:val="19"/>
+          <w:szCs w:val="19"/>
+          <w:lang w:val="en-DE"/>
+        </w:rPr>
+        <w:t xml:space="preserve">{ </w:t>
       </w:r>
       <w:r>
         <w:rPr>
@@ -5652,6 +6436,7 @@
         </w:rPr>
         <w:t>get</w:t>
       </w:r>
+      <w:proofErr w:type="gramEnd"/>
       <w:r>
         <w:rPr>
           <w:rFonts w:ascii="Consolas" w:hAnsi="Consolas" w:cs="Consolas"/>
@@ -5766,7 +6551,18 @@
           <w:szCs w:val="19"/>
           <w:lang w:val="en-DE"/>
         </w:rPr>
-        <w:t xml:space="preserve"> { </w:t>
+        <w:t xml:space="preserve"> </w:t>
+      </w:r>
+      <w:proofErr w:type="gramStart"/>
+      <w:r>
+        <w:rPr>
+          <w:rFonts w:ascii="Consolas" w:hAnsi="Consolas" w:cs="Consolas"/>
+          <w:color w:val="000000"/>
+          <w:sz w:val="19"/>
+          <w:szCs w:val="19"/>
+          <w:lang w:val="en-DE"/>
+        </w:rPr>
+        <w:t xml:space="preserve">{ </w:t>
       </w:r>
       <w:r>
         <w:rPr>
@@ -5778,6 +6574,7 @@
         </w:rPr>
         <w:t>get</w:t>
       </w:r>
+      <w:proofErr w:type="gramEnd"/>
       <w:r>
         <w:rPr>
           <w:rFonts w:ascii="Consolas" w:hAnsi="Consolas" w:cs="Consolas"/>
@@ -5892,7 +6689,18 @@
           <w:szCs w:val="19"/>
           <w:lang w:val="en-DE"/>
         </w:rPr>
-        <w:t xml:space="preserve"> { </w:t>
+        <w:t xml:space="preserve"> </w:t>
+      </w:r>
+      <w:proofErr w:type="gramStart"/>
+      <w:r>
+        <w:rPr>
+          <w:rFonts w:ascii="Consolas" w:hAnsi="Consolas" w:cs="Consolas"/>
+          <w:color w:val="000000"/>
+          <w:sz w:val="19"/>
+          <w:szCs w:val="19"/>
+          <w:lang w:val="en-DE"/>
+        </w:rPr>
+        <w:t xml:space="preserve">{ </w:t>
       </w:r>
       <w:r>
         <w:rPr>
@@ -5904,6 +6712,7 @@
         </w:rPr>
         <w:t>get</w:t>
       </w:r>
+      <w:proofErr w:type="gramEnd"/>
       <w:r>
         <w:rPr>
           <w:rFonts w:ascii="Consolas" w:hAnsi="Consolas" w:cs="Consolas"/>
@@ -6018,7 +6827,18 @@
           <w:szCs w:val="19"/>
           <w:lang w:val="en-DE"/>
         </w:rPr>
-        <w:t xml:space="preserve"> { </w:t>
+        <w:t xml:space="preserve"> </w:t>
+      </w:r>
+      <w:proofErr w:type="gramStart"/>
+      <w:r>
+        <w:rPr>
+          <w:rFonts w:ascii="Consolas" w:hAnsi="Consolas" w:cs="Consolas"/>
+          <w:color w:val="000000"/>
+          <w:sz w:val="19"/>
+          <w:szCs w:val="19"/>
+          <w:lang w:val="en-DE"/>
+        </w:rPr>
+        <w:t xml:space="preserve">{ </w:t>
       </w:r>
       <w:r>
         <w:rPr>
@@ -6030,6 +6850,7 @@
         </w:rPr>
         <w:t>get</w:t>
       </w:r>
+      <w:proofErr w:type="gramEnd"/>
       <w:r>
         <w:rPr>
           <w:rFonts w:ascii="Consolas" w:hAnsi="Consolas" w:cs="Consolas"/>
@@ -6144,7 +6965,18 @@
           <w:szCs w:val="19"/>
           <w:lang w:val="en-DE"/>
         </w:rPr>
-        <w:t xml:space="preserve"> { </w:t>
+        <w:t xml:space="preserve"> </w:t>
+      </w:r>
+      <w:proofErr w:type="gramStart"/>
+      <w:r>
+        <w:rPr>
+          <w:rFonts w:ascii="Consolas" w:hAnsi="Consolas" w:cs="Consolas"/>
+          <w:color w:val="000000"/>
+          <w:sz w:val="19"/>
+          <w:szCs w:val="19"/>
+          <w:lang w:val="en-DE"/>
+        </w:rPr>
+        <w:t xml:space="preserve">{ </w:t>
       </w:r>
       <w:r>
         <w:rPr>
@@ -6156,6 +6988,7 @@
         </w:rPr>
         <w:t>get</w:t>
       </w:r>
+      <w:proofErr w:type="gramEnd"/>
       <w:r>
         <w:rPr>
           <w:rFonts w:ascii="Consolas" w:hAnsi="Consolas" w:cs="Consolas"/>
@@ -6248,7 +7081,18 @@
           <w:szCs w:val="19"/>
           <w:lang w:val="en-DE"/>
         </w:rPr>
-        <w:t xml:space="preserve">? Brut { </w:t>
+        <w:t xml:space="preserve">? Brut </w:t>
+      </w:r>
+      <w:proofErr w:type="gramStart"/>
+      <w:r>
+        <w:rPr>
+          <w:rFonts w:ascii="Consolas" w:hAnsi="Consolas" w:cs="Consolas"/>
+          <w:color w:val="000000"/>
+          <w:sz w:val="19"/>
+          <w:szCs w:val="19"/>
+          <w:lang w:val="en-DE"/>
+        </w:rPr>
+        <w:t xml:space="preserve">{ </w:t>
       </w:r>
       <w:r>
         <w:rPr>
@@ -6260,6 +7104,7 @@
         </w:rPr>
         <w:t>get</w:t>
       </w:r>
+      <w:proofErr w:type="gramEnd"/>
       <w:r>
         <w:rPr>
           <w:rFonts w:ascii="Consolas" w:hAnsi="Consolas" w:cs="Consolas"/>
@@ -6352,7 +7197,18 @@
           <w:szCs w:val="19"/>
           <w:lang w:val="en-DE"/>
         </w:rPr>
-        <w:t xml:space="preserve">? Allowance { </w:t>
+        <w:t xml:space="preserve">? Allowance </w:t>
+      </w:r>
+      <w:proofErr w:type="gramStart"/>
+      <w:r>
+        <w:rPr>
+          <w:rFonts w:ascii="Consolas" w:hAnsi="Consolas" w:cs="Consolas"/>
+          <w:color w:val="000000"/>
+          <w:sz w:val="19"/>
+          <w:szCs w:val="19"/>
+          <w:lang w:val="en-DE"/>
+        </w:rPr>
+        <w:t xml:space="preserve">{ </w:t>
       </w:r>
       <w:r>
         <w:rPr>
@@ -6364,6 +7220,7 @@
         </w:rPr>
         <w:t>get</w:t>
       </w:r>
+      <w:proofErr w:type="gramEnd"/>
       <w:r>
         <w:rPr>
           <w:rFonts w:ascii="Consolas" w:hAnsi="Consolas" w:cs="Consolas"/>
@@ -6456,7 +7313,18 @@
           <w:szCs w:val="19"/>
           <w:lang w:val="en-DE"/>
         </w:rPr>
-        <w:t xml:space="preserve">? Net { </w:t>
+        <w:t xml:space="preserve">? Net </w:t>
+      </w:r>
+      <w:proofErr w:type="gramStart"/>
+      <w:r>
+        <w:rPr>
+          <w:rFonts w:ascii="Consolas" w:hAnsi="Consolas" w:cs="Consolas"/>
+          <w:color w:val="000000"/>
+          <w:sz w:val="19"/>
+          <w:szCs w:val="19"/>
+          <w:lang w:val="en-DE"/>
+        </w:rPr>
+        <w:t xml:space="preserve">{ </w:t>
       </w:r>
       <w:r>
         <w:rPr>
@@ -6468,6 +7336,7 @@
         </w:rPr>
         <w:t>get</w:t>
       </w:r>
+      <w:proofErr w:type="gramEnd"/>
       <w:r>
         <w:rPr>
           <w:rFonts w:ascii="Consolas" w:hAnsi="Consolas" w:cs="Consolas"/>
@@ -6560,7 +7429,18 @@
           <w:szCs w:val="19"/>
           <w:lang w:val="en-DE"/>
         </w:rPr>
-        <w:t xml:space="preserve">? BrutM2 { </w:t>
+        <w:t xml:space="preserve">? BrutM2 </w:t>
+      </w:r>
+      <w:proofErr w:type="gramStart"/>
+      <w:r>
+        <w:rPr>
+          <w:rFonts w:ascii="Consolas" w:hAnsi="Consolas" w:cs="Consolas"/>
+          <w:color w:val="000000"/>
+          <w:sz w:val="19"/>
+          <w:szCs w:val="19"/>
+          <w:lang w:val="en-DE"/>
+        </w:rPr>
+        <w:t xml:space="preserve">{ </w:t>
       </w:r>
       <w:r>
         <w:rPr>
@@ -6572,6 +7452,7 @@
         </w:rPr>
         <w:t>get</w:t>
       </w:r>
+      <w:proofErr w:type="gramEnd"/>
       <w:r>
         <w:rPr>
           <w:rFonts w:ascii="Consolas" w:hAnsi="Consolas" w:cs="Consolas"/>
@@ -6664,7 +7545,18 @@
           <w:szCs w:val="19"/>
           <w:lang w:val="en-DE"/>
         </w:rPr>
-        <w:t xml:space="preserve">? AllowanceM2 { </w:t>
+        <w:t xml:space="preserve">? AllowanceM2 </w:t>
+      </w:r>
+      <w:proofErr w:type="gramStart"/>
+      <w:r>
+        <w:rPr>
+          <w:rFonts w:ascii="Consolas" w:hAnsi="Consolas" w:cs="Consolas"/>
+          <w:color w:val="000000"/>
+          <w:sz w:val="19"/>
+          <w:szCs w:val="19"/>
+          <w:lang w:val="en-DE"/>
+        </w:rPr>
+        <w:t xml:space="preserve">{ </w:t>
       </w:r>
       <w:r>
         <w:rPr>
@@ -6676,6 +7568,7 @@
         </w:rPr>
         <w:t>get</w:t>
       </w:r>
+      <w:proofErr w:type="gramEnd"/>
       <w:r>
         <w:rPr>
           <w:rFonts w:ascii="Consolas" w:hAnsi="Consolas" w:cs="Consolas"/>
@@ -6768,7 +7661,18 @@
           <w:szCs w:val="19"/>
           <w:lang w:val="en-DE"/>
         </w:rPr>
-        <w:t xml:space="preserve">? NetM2 { </w:t>
+        <w:t xml:space="preserve">? NetM2 </w:t>
+      </w:r>
+      <w:proofErr w:type="gramStart"/>
+      <w:r>
+        <w:rPr>
+          <w:rFonts w:ascii="Consolas" w:hAnsi="Consolas" w:cs="Consolas"/>
+          <w:color w:val="000000"/>
+          <w:sz w:val="19"/>
+          <w:szCs w:val="19"/>
+          <w:lang w:val="en-DE"/>
+        </w:rPr>
+        <w:t xml:space="preserve">{ </w:t>
       </w:r>
       <w:r>
         <w:rPr>
@@ -6780,6 +7684,7 @@
         </w:rPr>
         <w:t>get</w:t>
       </w:r>
+      <w:proofErr w:type="gramEnd"/>
       <w:r>
         <w:rPr>
           <w:rFonts w:ascii="Consolas" w:hAnsi="Consolas" w:cs="Consolas"/>
@@ -6894,7 +7799,18 @@
           <w:szCs w:val="19"/>
           <w:lang w:val="en-DE"/>
         </w:rPr>
-        <w:t xml:space="preserve"> { </w:t>
+        <w:t xml:space="preserve"> </w:t>
+      </w:r>
+      <w:proofErr w:type="gramStart"/>
+      <w:r>
+        <w:rPr>
+          <w:rFonts w:ascii="Consolas" w:hAnsi="Consolas" w:cs="Consolas"/>
+          <w:color w:val="000000"/>
+          <w:sz w:val="19"/>
+          <w:szCs w:val="19"/>
+          <w:lang w:val="en-DE"/>
+        </w:rPr>
+        <w:t xml:space="preserve">{ </w:t>
       </w:r>
       <w:r>
         <w:rPr>
@@ -6906,6 +7822,7 @@
         </w:rPr>
         <w:t>get</w:t>
       </w:r>
+      <w:proofErr w:type="gramEnd"/>
       <w:r>
         <w:rPr>
           <w:rFonts w:ascii="Consolas" w:hAnsi="Consolas" w:cs="Consolas"/>
@@ -7020,7 +7937,18 @@
           <w:szCs w:val="19"/>
           <w:lang w:val="en-DE"/>
         </w:rPr>
-        <w:t xml:space="preserve"> { </w:t>
+        <w:t xml:space="preserve"> </w:t>
+      </w:r>
+      <w:proofErr w:type="gramStart"/>
+      <w:r>
+        <w:rPr>
+          <w:rFonts w:ascii="Consolas" w:hAnsi="Consolas" w:cs="Consolas"/>
+          <w:color w:val="000000"/>
+          <w:sz w:val="19"/>
+          <w:szCs w:val="19"/>
+          <w:lang w:val="en-DE"/>
+        </w:rPr>
+        <w:t xml:space="preserve">{ </w:t>
       </w:r>
       <w:r>
         <w:rPr>
@@ -7032,6 +7960,7 @@
         </w:rPr>
         <w:t>get</w:t>
       </w:r>
+      <w:proofErr w:type="gramEnd"/>
       <w:r>
         <w:rPr>
           <w:rFonts w:ascii="Consolas" w:hAnsi="Consolas" w:cs="Consolas"/>
@@ -7146,7 +8075,18 @@
           <w:szCs w:val="19"/>
           <w:lang w:val="en-DE"/>
         </w:rPr>
-        <w:t xml:space="preserve"> { </w:t>
+        <w:t xml:space="preserve"> </w:t>
+      </w:r>
+      <w:proofErr w:type="gramStart"/>
+      <w:r>
+        <w:rPr>
+          <w:rFonts w:ascii="Consolas" w:hAnsi="Consolas" w:cs="Consolas"/>
+          <w:color w:val="000000"/>
+          <w:sz w:val="19"/>
+          <w:szCs w:val="19"/>
+          <w:lang w:val="en-DE"/>
+        </w:rPr>
+        <w:t xml:space="preserve">{ </w:t>
       </w:r>
       <w:r>
         <w:rPr>
@@ -7158,6 +8098,7 @@
         </w:rPr>
         <w:t>get</w:t>
       </w:r>
+      <w:proofErr w:type="gramEnd"/>
       <w:r>
         <w:rPr>
           <w:rFonts w:ascii="Consolas" w:hAnsi="Consolas" w:cs="Consolas"/>
@@ -7272,7 +8213,18 @@
           <w:szCs w:val="19"/>
           <w:lang w:val="en-DE"/>
         </w:rPr>
-        <w:t xml:space="preserve"> { </w:t>
+        <w:t xml:space="preserve"> </w:t>
+      </w:r>
+      <w:proofErr w:type="gramStart"/>
+      <w:r>
+        <w:rPr>
+          <w:rFonts w:ascii="Consolas" w:hAnsi="Consolas" w:cs="Consolas"/>
+          <w:color w:val="000000"/>
+          <w:sz w:val="19"/>
+          <w:szCs w:val="19"/>
+          <w:lang w:val="en-DE"/>
+        </w:rPr>
+        <w:t xml:space="preserve">{ </w:t>
       </w:r>
       <w:r>
         <w:rPr>
@@ -7284,6 +8236,7 @@
         </w:rPr>
         <w:t>get</w:t>
       </w:r>
+      <w:proofErr w:type="gramEnd"/>
       <w:r>
         <w:rPr>
           <w:rFonts w:ascii="Consolas" w:hAnsi="Consolas" w:cs="Consolas"/>
@@ -7398,7 +8351,18 @@
           <w:szCs w:val="19"/>
           <w:lang w:val="en-DE"/>
         </w:rPr>
-        <w:t xml:space="preserve"> { </w:t>
+        <w:t xml:space="preserve"> </w:t>
+      </w:r>
+      <w:proofErr w:type="gramStart"/>
+      <w:r>
+        <w:rPr>
+          <w:rFonts w:ascii="Consolas" w:hAnsi="Consolas" w:cs="Consolas"/>
+          <w:color w:val="000000"/>
+          <w:sz w:val="19"/>
+          <w:szCs w:val="19"/>
+          <w:lang w:val="en-DE"/>
+        </w:rPr>
+        <w:t xml:space="preserve">{ </w:t>
       </w:r>
       <w:r>
         <w:rPr>
@@ -7410,6 +8374,7 @@
         </w:rPr>
         <w:t>get</w:t>
       </w:r>
+      <w:proofErr w:type="gramEnd"/>
       <w:r>
         <w:rPr>
           <w:rFonts w:ascii="Consolas" w:hAnsi="Consolas" w:cs="Consolas"/>
@@ -7502,7 +8467,18 @@
           <w:szCs w:val="19"/>
           <w:lang w:val="en-DE"/>
         </w:rPr>
-        <w:t xml:space="preserve">? Tare { </w:t>
+        <w:t xml:space="preserve">? Tare </w:t>
+      </w:r>
+      <w:proofErr w:type="gramStart"/>
+      <w:r>
+        <w:rPr>
+          <w:rFonts w:ascii="Consolas" w:hAnsi="Consolas" w:cs="Consolas"/>
+          <w:color w:val="000000"/>
+          <w:sz w:val="19"/>
+          <w:szCs w:val="19"/>
+          <w:lang w:val="en-DE"/>
+        </w:rPr>
+        <w:t xml:space="preserve">{ </w:t>
       </w:r>
       <w:r>
         <w:rPr>
@@ -7514,6 +8490,7 @@
         </w:rPr>
         <w:t>get</w:t>
       </w:r>
+      <w:proofErr w:type="gramEnd"/>
       <w:r>
         <w:rPr>
           <w:rFonts w:ascii="Consolas" w:hAnsi="Consolas" w:cs="Consolas"/>
@@ -7628,7 +8605,18 @@
           <w:szCs w:val="19"/>
           <w:lang w:val="en-DE"/>
         </w:rPr>
-        <w:t xml:space="preserve"> { </w:t>
+        <w:t xml:space="preserve"> </w:t>
+      </w:r>
+      <w:proofErr w:type="gramStart"/>
+      <w:r>
+        <w:rPr>
+          <w:rFonts w:ascii="Consolas" w:hAnsi="Consolas" w:cs="Consolas"/>
+          <w:color w:val="000000"/>
+          <w:sz w:val="19"/>
+          <w:szCs w:val="19"/>
+          <w:lang w:val="en-DE"/>
+        </w:rPr>
+        <w:t xml:space="preserve">{ </w:t>
       </w:r>
       <w:r>
         <w:rPr>
@@ -7640,6 +8628,7 @@
         </w:rPr>
         <w:t>get</w:t>
       </w:r>
+      <w:proofErr w:type="gramEnd"/>
       <w:r>
         <w:rPr>
           <w:rFonts w:ascii="Consolas" w:hAnsi="Consolas" w:cs="Consolas"/>
@@ -7754,7 +8743,18 @@
           <w:szCs w:val="19"/>
           <w:lang w:val="en-DE"/>
         </w:rPr>
-        <w:t xml:space="preserve"> { </w:t>
+        <w:t xml:space="preserve"> </w:t>
+      </w:r>
+      <w:proofErr w:type="gramStart"/>
+      <w:r>
+        <w:rPr>
+          <w:rFonts w:ascii="Consolas" w:hAnsi="Consolas" w:cs="Consolas"/>
+          <w:color w:val="000000"/>
+          <w:sz w:val="19"/>
+          <w:szCs w:val="19"/>
+          <w:lang w:val="en-DE"/>
+        </w:rPr>
+        <w:t xml:space="preserve">{ </w:t>
       </w:r>
       <w:r>
         <w:rPr>
@@ -7766,6 +8766,7 @@
         </w:rPr>
         <w:t>get</w:t>
       </w:r>
+      <w:proofErr w:type="gramEnd"/>
       <w:r>
         <w:rPr>
           <w:rFonts w:ascii="Consolas" w:hAnsi="Consolas" w:cs="Consolas"/>
@@ -7880,7 +8881,18 @@
           <w:szCs w:val="19"/>
           <w:lang w:val="en-DE"/>
         </w:rPr>
-        <w:t xml:space="preserve"> { </w:t>
+        <w:t xml:space="preserve"> </w:t>
+      </w:r>
+      <w:proofErr w:type="gramStart"/>
+      <w:r>
+        <w:rPr>
+          <w:rFonts w:ascii="Consolas" w:hAnsi="Consolas" w:cs="Consolas"/>
+          <w:color w:val="000000"/>
+          <w:sz w:val="19"/>
+          <w:szCs w:val="19"/>
+          <w:lang w:val="en-DE"/>
+        </w:rPr>
+        <w:t xml:space="preserve">{ </w:t>
       </w:r>
       <w:r>
         <w:rPr>
@@ -7892,6 +8904,7 @@
         </w:rPr>
         <w:t>get</w:t>
       </w:r>
+      <w:proofErr w:type="gramEnd"/>
       <w:r>
         <w:rPr>
           <w:rFonts w:ascii="Consolas" w:hAnsi="Consolas" w:cs="Consolas"/>
@@ -7984,7 +8997,18 @@
           <w:szCs w:val="19"/>
           <w:lang w:val="en-DE"/>
         </w:rPr>
-        <w:t xml:space="preserve"> Quality { </w:t>
+        <w:t xml:space="preserve"> Quality </w:t>
+      </w:r>
+      <w:proofErr w:type="gramStart"/>
+      <w:r>
+        <w:rPr>
+          <w:rFonts w:ascii="Consolas" w:hAnsi="Consolas" w:cs="Consolas"/>
+          <w:color w:val="000000"/>
+          <w:sz w:val="19"/>
+          <w:szCs w:val="19"/>
+          <w:lang w:val="en-DE"/>
+        </w:rPr>
+        <w:t xml:space="preserve">{ </w:t>
       </w:r>
       <w:r>
         <w:rPr>
@@ -7996,6 +9020,7 @@
         </w:rPr>
         <w:t>get</w:t>
       </w:r>
+      <w:proofErr w:type="gramEnd"/>
       <w:r>
         <w:rPr>
           <w:rFonts w:ascii="Consolas" w:hAnsi="Consolas" w:cs="Consolas"/>
@@ -8088,7 +9113,18 @@
           <w:szCs w:val="19"/>
           <w:lang w:val="en-DE"/>
         </w:rPr>
-        <w:t xml:space="preserve">? WeightM2 { </w:t>
+        <w:t xml:space="preserve">? WeightM2 </w:t>
+      </w:r>
+      <w:proofErr w:type="gramStart"/>
+      <w:r>
+        <w:rPr>
+          <w:rFonts w:ascii="Consolas" w:hAnsi="Consolas" w:cs="Consolas"/>
+          <w:color w:val="000000"/>
+          <w:sz w:val="19"/>
+          <w:szCs w:val="19"/>
+          <w:lang w:val="en-DE"/>
+        </w:rPr>
+        <w:t xml:space="preserve">{ </w:t>
       </w:r>
       <w:r>
         <w:rPr>
@@ -8100,6 +9136,7 @@
         </w:rPr>
         <w:t>get</w:t>
       </w:r>
+      <w:proofErr w:type="gramEnd"/>
       <w:r>
         <w:rPr>
           <w:rFonts w:ascii="Consolas" w:hAnsi="Consolas" w:cs="Consolas"/>
@@ -8214,7 +9251,18 @@
           <w:szCs w:val="19"/>
           <w:lang w:val="en-DE"/>
         </w:rPr>
-        <w:t xml:space="preserve"> { </w:t>
+        <w:t xml:space="preserve"> </w:t>
+      </w:r>
+      <w:proofErr w:type="gramStart"/>
+      <w:r>
+        <w:rPr>
+          <w:rFonts w:ascii="Consolas" w:hAnsi="Consolas" w:cs="Consolas"/>
+          <w:color w:val="000000"/>
+          <w:sz w:val="19"/>
+          <w:szCs w:val="19"/>
+          <w:lang w:val="en-DE"/>
+        </w:rPr>
+        <w:t xml:space="preserve">{ </w:t>
       </w:r>
       <w:r>
         <w:rPr>
@@ -8226,6 +9274,7 @@
         </w:rPr>
         <w:t>get</w:t>
       </w:r>
+      <w:proofErr w:type="gramEnd"/>
       <w:r>
         <w:rPr>
           <w:rFonts w:ascii="Consolas" w:hAnsi="Consolas" w:cs="Consolas"/>
@@ -8340,7 +9389,18 @@
           <w:szCs w:val="19"/>
           <w:lang w:val="en-DE"/>
         </w:rPr>
-        <w:t xml:space="preserve"> { </w:t>
+        <w:t xml:space="preserve"> </w:t>
+      </w:r>
+      <w:proofErr w:type="gramStart"/>
+      <w:r>
+        <w:rPr>
+          <w:rFonts w:ascii="Consolas" w:hAnsi="Consolas" w:cs="Consolas"/>
+          <w:color w:val="000000"/>
+          <w:sz w:val="19"/>
+          <w:szCs w:val="19"/>
+          <w:lang w:val="en-DE"/>
+        </w:rPr>
+        <w:t xml:space="preserve">{ </w:t>
       </w:r>
       <w:r>
         <w:rPr>
@@ -8352,6 +9412,7 @@
         </w:rPr>
         <w:t>get</w:t>
       </w:r>
+      <w:proofErr w:type="gramEnd"/>
       <w:r>
         <w:rPr>
           <w:rFonts w:ascii="Consolas" w:hAnsi="Consolas" w:cs="Consolas"/>
@@ -8466,7 +9527,18 @@
           <w:szCs w:val="19"/>
           <w:lang w:val="en-DE"/>
         </w:rPr>
-        <w:t xml:space="preserve"> { </w:t>
+        <w:t xml:space="preserve"> </w:t>
+      </w:r>
+      <w:proofErr w:type="gramStart"/>
+      <w:r>
+        <w:rPr>
+          <w:rFonts w:ascii="Consolas" w:hAnsi="Consolas" w:cs="Consolas"/>
+          <w:color w:val="000000"/>
+          <w:sz w:val="19"/>
+          <w:szCs w:val="19"/>
+          <w:lang w:val="en-DE"/>
+        </w:rPr>
+        <w:t xml:space="preserve">{ </w:t>
       </w:r>
       <w:r>
         <w:rPr>
@@ -8478,6 +9550,7 @@
         </w:rPr>
         <w:t>get</w:t>
       </w:r>
+      <w:proofErr w:type="gramEnd"/>
       <w:r>
         <w:rPr>
           <w:rFonts w:ascii="Consolas" w:hAnsi="Consolas" w:cs="Consolas"/>
@@ -8592,7 +9665,18 @@
           <w:szCs w:val="19"/>
           <w:lang w:val="en-DE"/>
         </w:rPr>
-        <w:t xml:space="preserve"> { </w:t>
+        <w:t xml:space="preserve"> </w:t>
+      </w:r>
+      <w:proofErr w:type="gramStart"/>
+      <w:r>
+        <w:rPr>
+          <w:rFonts w:ascii="Consolas" w:hAnsi="Consolas" w:cs="Consolas"/>
+          <w:color w:val="000000"/>
+          <w:sz w:val="19"/>
+          <w:szCs w:val="19"/>
+          <w:lang w:val="en-DE"/>
+        </w:rPr>
+        <w:t xml:space="preserve">{ </w:t>
       </w:r>
       <w:r>
         <w:rPr>
@@ -8604,6 +9688,7 @@
         </w:rPr>
         <w:t>get</w:t>
       </w:r>
+      <w:proofErr w:type="gramEnd"/>
       <w:r>
         <w:rPr>
           <w:rFonts w:ascii="Consolas" w:hAnsi="Consolas" w:cs="Consolas"/>
@@ -8718,7 +9803,18 @@
           <w:szCs w:val="19"/>
           <w:lang w:val="en-DE"/>
         </w:rPr>
-        <w:t xml:space="preserve"> { </w:t>
+        <w:t xml:space="preserve"> </w:t>
+      </w:r>
+      <w:proofErr w:type="gramStart"/>
+      <w:r>
+        <w:rPr>
+          <w:rFonts w:ascii="Consolas" w:hAnsi="Consolas" w:cs="Consolas"/>
+          <w:color w:val="000000"/>
+          <w:sz w:val="19"/>
+          <w:szCs w:val="19"/>
+          <w:lang w:val="en-DE"/>
+        </w:rPr>
+        <w:t xml:space="preserve">{ </w:t>
       </w:r>
       <w:r>
         <w:rPr>
@@ -8730,6 +9826,7 @@
         </w:rPr>
         <w:t>get</w:t>
       </w:r>
+      <w:proofErr w:type="gramEnd"/>
       <w:r>
         <w:rPr>
           <w:rFonts w:ascii="Consolas" w:hAnsi="Consolas" w:cs="Consolas"/>
@@ -8844,7 +9941,18 @@
           <w:szCs w:val="19"/>
           <w:lang w:val="en-DE"/>
         </w:rPr>
-        <w:t xml:space="preserve"> { </w:t>
+        <w:t xml:space="preserve"> </w:t>
+      </w:r>
+      <w:proofErr w:type="gramStart"/>
+      <w:r>
+        <w:rPr>
+          <w:rFonts w:ascii="Consolas" w:hAnsi="Consolas" w:cs="Consolas"/>
+          <w:color w:val="000000"/>
+          <w:sz w:val="19"/>
+          <w:szCs w:val="19"/>
+          <w:lang w:val="en-DE"/>
+        </w:rPr>
+        <w:t xml:space="preserve">{ </w:t>
       </w:r>
       <w:r>
         <w:rPr>
@@ -8856,6 +9964,7 @@
         </w:rPr>
         <w:t>get</w:t>
       </w:r>
+      <w:proofErr w:type="gramEnd"/>
       <w:r>
         <w:rPr>
           <w:rFonts w:ascii="Consolas" w:hAnsi="Consolas" w:cs="Consolas"/>
@@ -8970,7 +10079,18 @@
           <w:szCs w:val="19"/>
           <w:lang w:val="en-DE"/>
         </w:rPr>
-        <w:t xml:space="preserve"> { </w:t>
+        <w:t xml:space="preserve"> </w:t>
+      </w:r>
+      <w:proofErr w:type="gramStart"/>
+      <w:r>
+        <w:rPr>
+          <w:rFonts w:ascii="Consolas" w:hAnsi="Consolas" w:cs="Consolas"/>
+          <w:color w:val="000000"/>
+          <w:sz w:val="19"/>
+          <w:szCs w:val="19"/>
+          <w:lang w:val="en-DE"/>
+        </w:rPr>
+        <w:t xml:space="preserve">{ </w:t>
       </w:r>
       <w:r>
         <w:rPr>
@@ -8982,6 +10102,7 @@
         </w:rPr>
         <w:t>get</w:t>
       </w:r>
+      <w:proofErr w:type="gramEnd"/>
       <w:r>
         <w:rPr>
           <w:rFonts w:ascii="Consolas" w:hAnsi="Consolas" w:cs="Consolas"/>
@@ -9096,7 +10217,18 @@
           <w:szCs w:val="19"/>
           <w:lang w:val="en-DE"/>
         </w:rPr>
-        <w:t xml:space="preserve"> { </w:t>
+        <w:t xml:space="preserve"> </w:t>
+      </w:r>
+      <w:proofErr w:type="gramStart"/>
+      <w:r>
+        <w:rPr>
+          <w:rFonts w:ascii="Consolas" w:hAnsi="Consolas" w:cs="Consolas"/>
+          <w:color w:val="000000"/>
+          <w:sz w:val="19"/>
+          <w:szCs w:val="19"/>
+          <w:lang w:val="en-DE"/>
+        </w:rPr>
+        <w:t xml:space="preserve">{ </w:t>
       </w:r>
       <w:r>
         <w:rPr>
@@ -9108,6 +10240,7 @@
         </w:rPr>
         <w:t>get</w:t>
       </w:r>
+      <w:proofErr w:type="gramEnd"/>
       <w:r>
         <w:rPr>
           <w:rFonts w:ascii="Consolas" w:hAnsi="Consolas" w:cs="Consolas"/>
@@ -9222,7 +10355,18 @@
           <w:szCs w:val="19"/>
           <w:lang w:val="en-DE"/>
         </w:rPr>
-        <w:t xml:space="preserve"> { </w:t>
+        <w:t xml:space="preserve"> </w:t>
+      </w:r>
+      <w:proofErr w:type="gramStart"/>
+      <w:r>
+        <w:rPr>
+          <w:rFonts w:ascii="Consolas" w:hAnsi="Consolas" w:cs="Consolas"/>
+          <w:color w:val="000000"/>
+          <w:sz w:val="19"/>
+          <w:szCs w:val="19"/>
+          <w:lang w:val="en-DE"/>
+        </w:rPr>
+        <w:t xml:space="preserve">{ </w:t>
       </w:r>
       <w:r>
         <w:rPr>
@@ -9234,6 +10378,7 @@
         </w:rPr>
         <w:t>get</w:t>
       </w:r>
+      <w:proofErr w:type="gramEnd"/>
       <w:r>
         <w:rPr>
           <w:rFonts w:ascii="Consolas" w:hAnsi="Consolas" w:cs="Consolas"/>
@@ -9348,7 +10493,18 @@
           <w:szCs w:val="19"/>
           <w:lang w:val="en-DE"/>
         </w:rPr>
-        <w:t xml:space="preserve"> { </w:t>
+        <w:t xml:space="preserve"> </w:t>
+      </w:r>
+      <w:proofErr w:type="gramStart"/>
+      <w:r>
+        <w:rPr>
+          <w:rFonts w:ascii="Consolas" w:hAnsi="Consolas" w:cs="Consolas"/>
+          <w:color w:val="000000"/>
+          <w:sz w:val="19"/>
+          <w:szCs w:val="19"/>
+          <w:lang w:val="en-DE"/>
+        </w:rPr>
+        <w:t xml:space="preserve">{ </w:t>
       </w:r>
       <w:r>
         <w:rPr>
@@ -9360,6 +10516,7 @@
         </w:rPr>
         <w:t>get</w:t>
       </w:r>
+      <w:proofErr w:type="gramEnd"/>
       <w:r>
         <w:rPr>
           <w:rFonts w:ascii="Consolas" w:hAnsi="Consolas" w:cs="Consolas"/>
@@ -9474,7 +10631,18 @@
           <w:szCs w:val="19"/>
           <w:lang w:val="en-DE"/>
         </w:rPr>
-        <w:t xml:space="preserve"> { </w:t>
+        <w:t xml:space="preserve"> </w:t>
+      </w:r>
+      <w:proofErr w:type="gramStart"/>
+      <w:r>
+        <w:rPr>
+          <w:rFonts w:ascii="Consolas" w:hAnsi="Consolas" w:cs="Consolas"/>
+          <w:color w:val="000000"/>
+          <w:sz w:val="19"/>
+          <w:szCs w:val="19"/>
+          <w:lang w:val="en-DE"/>
+        </w:rPr>
+        <w:t xml:space="preserve">{ </w:t>
       </w:r>
       <w:r>
         <w:rPr>
@@ -9486,6 +10654,7 @@
         </w:rPr>
         <w:t>get</w:t>
       </w:r>
+      <w:proofErr w:type="gramEnd"/>
       <w:r>
         <w:rPr>
           <w:rFonts w:ascii="Consolas" w:hAnsi="Consolas" w:cs="Consolas"/>
@@ -9601,7 +10770,18 @@
           <w:szCs w:val="19"/>
           <w:lang w:val="en-DE"/>
         </w:rPr>
-        <w:t xml:space="preserve"> { </w:t>
+        <w:t xml:space="preserve"> </w:t>
+      </w:r>
+      <w:proofErr w:type="gramStart"/>
+      <w:r>
+        <w:rPr>
+          <w:rFonts w:ascii="Consolas" w:hAnsi="Consolas" w:cs="Consolas"/>
+          <w:color w:val="000000"/>
+          <w:sz w:val="19"/>
+          <w:szCs w:val="19"/>
+          <w:lang w:val="en-DE"/>
+        </w:rPr>
+        <w:t xml:space="preserve">{ </w:t>
       </w:r>
       <w:r>
         <w:rPr>
@@ -9613,6 +10793,7 @@
         </w:rPr>
         <w:t>get</w:t>
       </w:r>
+      <w:proofErr w:type="gramEnd"/>
       <w:r>
         <w:rPr>
           <w:rFonts w:ascii="Consolas" w:hAnsi="Consolas" w:cs="Consolas"/>
@@ -9705,7 +10886,18 @@
           <w:szCs w:val="19"/>
           <w:lang w:val="en-DE"/>
         </w:rPr>
-        <w:t xml:space="preserve">? Parts { </w:t>
+        <w:t xml:space="preserve">? Parts </w:t>
+      </w:r>
+      <w:proofErr w:type="gramStart"/>
+      <w:r>
+        <w:rPr>
+          <w:rFonts w:ascii="Consolas" w:hAnsi="Consolas" w:cs="Consolas"/>
+          <w:color w:val="000000"/>
+          <w:sz w:val="19"/>
+          <w:szCs w:val="19"/>
+          <w:lang w:val="en-DE"/>
+        </w:rPr>
+        <w:t xml:space="preserve">{ </w:t>
       </w:r>
       <w:r>
         <w:rPr>
@@ -9717,6 +10909,7 @@
         </w:rPr>
         <w:t>get</w:t>
       </w:r>
+      <w:proofErr w:type="gramEnd"/>
       <w:r>
         <w:rPr>
           <w:rFonts w:ascii="Consolas" w:hAnsi="Consolas" w:cs="Consolas"/>
@@ -9809,7 +11002,18 @@
           <w:szCs w:val="19"/>
           <w:lang w:val="en-DE"/>
         </w:rPr>
-        <w:t xml:space="preserve"> UID { </w:t>
+        <w:t xml:space="preserve"> UID </w:t>
+      </w:r>
+      <w:proofErr w:type="gramStart"/>
+      <w:r>
+        <w:rPr>
+          <w:rFonts w:ascii="Consolas" w:hAnsi="Consolas" w:cs="Consolas"/>
+          <w:color w:val="000000"/>
+          <w:sz w:val="19"/>
+          <w:szCs w:val="19"/>
+          <w:lang w:val="en-DE"/>
+        </w:rPr>
+        <w:t xml:space="preserve">{ </w:t>
       </w:r>
       <w:r>
         <w:rPr>
@@ -9821,6 +11025,7 @@
         </w:rPr>
         <w:t>get</w:t>
       </w:r>
+      <w:proofErr w:type="gramEnd"/>
       <w:r>
         <w:rPr>
           <w:rFonts w:ascii="Consolas" w:hAnsi="Consolas" w:cs="Consolas"/>
@@ -9935,7 +11140,18 @@
           <w:szCs w:val="19"/>
           <w:lang w:val="en-DE"/>
         </w:rPr>
-        <w:t xml:space="preserve"> { </w:t>
+        <w:t xml:space="preserve"> </w:t>
+      </w:r>
+      <w:proofErr w:type="gramStart"/>
+      <w:r>
+        <w:rPr>
+          <w:rFonts w:ascii="Consolas" w:hAnsi="Consolas" w:cs="Consolas"/>
+          <w:color w:val="000000"/>
+          <w:sz w:val="19"/>
+          <w:szCs w:val="19"/>
+          <w:lang w:val="en-DE"/>
+        </w:rPr>
+        <w:t xml:space="preserve">{ </w:t>
       </w:r>
       <w:r>
         <w:rPr>
@@ -9947,6 +11163,7 @@
         </w:rPr>
         <w:t>get</w:t>
       </w:r>
+      <w:proofErr w:type="gramEnd"/>
       <w:r>
         <w:rPr>
           <w:rFonts w:ascii="Consolas" w:hAnsi="Consolas" w:cs="Consolas"/>
@@ -10061,7 +11278,18 @@
           <w:szCs w:val="19"/>
           <w:lang w:val="en-DE"/>
         </w:rPr>
-        <w:t xml:space="preserve"> { </w:t>
+        <w:t xml:space="preserve"> </w:t>
+      </w:r>
+      <w:proofErr w:type="gramStart"/>
+      <w:r>
+        <w:rPr>
+          <w:rFonts w:ascii="Consolas" w:hAnsi="Consolas" w:cs="Consolas"/>
+          <w:color w:val="000000"/>
+          <w:sz w:val="19"/>
+          <w:szCs w:val="19"/>
+          <w:lang w:val="en-DE"/>
+        </w:rPr>
+        <w:t xml:space="preserve">{ </w:t>
       </w:r>
       <w:r>
         <w:rPr>
@@ -10073,6 +11301,7 @@
         </w:rPr>
         <w:t>get</w:t>
       </w:r>
+      <w:proofErr w:type="gramEnd"/>
       <w:r>
         <w:rPr>
           <w:rFonts w:ascii="Consolas" w:hAnsi="Consolas" w:cs="Consolas"/>
@@ -10187,7 +11416,18 @@
           <w:szCs w:val="19"/>
           <w:lang w:val="en-DE"/>
         </w:rPr>
-        <w:t xml:space="preserve"> { </w:t>
+        <w:t xml:space="preserve"> </w:t>
+      </w:r>
+      <w:proofErr w:type="gramStart"/>
+      <w:r>
+        <w:rPr>
+          <w:rFonts w:ascii="Consolas" w:hAnsi="Consolas" w:cs="Consolas"/>
+          <w:color w:val="000000"/>
+          <w:sz w:val="19"/>
+          <w:szCs w:val="19"/>
+          <w:lang w:val="en-DE"/>
+        </w:rPr>
+        <w:t xml:space="preserve">{ </w:t>
       </w:r>
       <w:r>
         <w:rPr>
@@ -10199,6 +11439,7 @@
         </w:rPr>
         <w:t>get</w:t>
       </w:r>
+      <w:proofErr w:type="gramEnd"/>
       <w:r>
         <w:rPr>
           <w:rFonts w:ascii="Consolas" w:hAnsi="Consolas" w:cs="Consolas"/>
@@ -10313,7 +11554,18 @@
           <w:szCs w:val="19"/>
           <w:lang w:val="en-DE"/>
         </w:rPr>
-        <w:t xml:space="preserve"> { </w:t>
+        <w:t xml:space="preserve"> </w:t>
+      </w:r>
+      <w:proofErr w:type="gramStart"/>
+      <w:r>
+        <w:rPr>
+          <w:rFonts w:ascii="Consolas" w:hAnsi="Consolas" w:cs="Consolas"/>
+          <w:color w:val="000000"/>
+          <w:sz w:val="19"/>
+          <w:szCs w:val="19"/>
+          <w:lang w:val="en-DE"/>
+        </w:rPr>
+        <w:t xml:space="preserve">{ </w:t>
       </w:r>
       <w:r>
         <w:rPr>
@@ -10325,6 +11577,7 @@
         </w:rPr>
         <w:t>get</w:t>
       </w:r>
+      <w:proofErr w:type="gramEnd"/>
       <w:r>
         <w:rPr>
           <w:rFonts w:ascii="Consolas" w:hAnsi="Consolas" w:cs="Consolas"/>
@@ -10439,7 +11692,18 @@
           <w:szCs w:val="19"/>
           <w:lang w:val="en-DE"/>
         </w:rPr>
-        <w:t xml:space="preserve"> { </w:t>
+        <w:t xml:space="preserve"> </w:t>
+      </w:r>
+      <w:proofErr w:type="gramStart"/>
+      <w:r>
+        <w:rPr>
+          <w:rFonts w:ascii="Consolas" w:hAnsi="Consolas" w:cs="Consolas"/>
+          <w:color w:val="000000"/>
+          <w:sz w:val="19"/>
+          <w:szCs w:val="19"/>
+          <w:lang w:val="en-DE"/>
+        </w:rPr>
+        <w:t xml:space="preserve">{ </w:t>
       </w:r>
       <w:r>
         <w:rPr>
@@ -10451,6 +11715,7 @@
         </w:rPr>
         <w:t>get</w:t>
       </w:r>
+      <w:proofErr w:type="gramEnd"/>
       <w:r>
         <w:rPr>
           <w:rFonts w:ascii="Consolas" w:hAnsi="Consolas" w:cs="Consolas"/>
@@ -10565,7 +11830,18 @@
           <w:szCs w:val="19"/>
           <w:lang w:val="en-DE"/>
         </w:rPr>
-        <w:t xml:space="preserve"> { </w:t>
+        <w:t xml:space="preserve"> </w:t>
+      </w:r>
+      <w:proofErr w:type="gramStart"/>
+      <w:r>
+        <w:rPr>
+          <w:rFonts w:ascii="Consolas" w:hAnsi="Consolas" w:cs="Consolas"/>
+          <w:color w:val="000000"/>
+          <w:sz w:val="19"/>
+          <w:szCs w:val="19"/>
+          <w:lang w:val="en-DE"/>
+        </w:rPr>
+        <w:t xml:space="preserve">{ </w:t>
       </w:r>
       <w:r>
         <w:rPr>
@@ -10577,6 +11853,7 @@
         </w:rPr>
         <w:t>get</w:t>
       </w:r>
+      <w:proofErr w:type="gramEnd"/>
       <w:r>
         <w:rPr>
           <w:rFonts w:ascii="Consolas" w:hAnsi="Consolas" w:cs="Consolas"/>
@@ -10691,7 +11968,18 @@
           <w:szCs w:val="19"/>
           <w:lang w:val="en-DE"/>
         </w:rPr>
-        <w:t xml:space="preserve"> { </w:t>
+        <w:t xml:space="preserve"> </w:t>
+      </w:r>
+      <w:proofErr w:type="gramStart"/>
+      <w:r>
+        <w:rPr>
+          <w:rFonts w:ascii="Consolas" w:hAnsi="Consolas" w:cs="Consolas"/>
+          <w:color w:val="000000"/>
+          <w:sz w:val="19"/>
+          <w:szCs w:val="19"/>
+          <w:lang w:val="en-DE"/>
+        </w:rPr>
+        <w:t xml:space="preserve">{ </w:t>
       </w:r>
       <w:r>
         <w:rPr>
@@ -10703,6 +11991,7 @@
         </w:rPr>
         <w:t>get</w:t>
       </w:r>
+      <w:proofErr w:type="gramEnd"/>
       <w:r>
         <w:rPr>
           <w:rFonts w:ascii="Consolas" w:hAnsi="Consolas" w:cs="Consolas"/>
@@ -10817,7 +12106,18 @@
           <w:szCs w:val="19"/>
           <w:lang w:val="en-DE"/>
         </w:rPr>
-        <w:t xml:space="preserve"> { </w:t>
+        <w:t xml:space="preserve"> </w:t>
+      </w:r>
+      <w:proofErr w:type="gramStart"/>
+      <w:r>
+        <w:rPr>
+          <w:rFonts w:ascii="Consolas" w:hAnsi="Consolas" w:cs="Consolas"/>
+          <w:color w:val="000000"/>
+          <w:sz w:val="19"/>
+          <w:szCs w:val="19"/>
+          <w:lang w:val="en-DE"/>
+        </w:rPr>
+        <w:t xml:space="preserve">{ </w:t>
       </w:r>
       <w:r>
         <w:rPr>
@@ -10829,6 +12129,7 @@
         </w:rPr>
         <w:t>get</w:t>
       </w:r>
+      <w:proofErr w:type="gramEnd"/>
       <w:r>
         <w:rPr>
           <w:rFonts w:ascii="Consolas" w:hAnsi="Consolas" w:cs="Consolas"/>
@@ -10943,7 +12244,18 @@
           <w:szCs w:val="19"/>
           <w:lang w:val="en-DE"/>
         </w:rPr>
-        <w:t xml:space="preserve"> { </w:t>
+        <w:t xml:space="preserve"> </w:t>
+      </w:r>
+      <w:proofErr w:type="gramStart"/>
+      <w:r>
+        <w:rPr>
+          <w:rFonts w:ascii="Consolas" w:hAnsi="Consolas" w:cs="Consolas"/>
+          <w:color w:val="000000"/>
+          <w:sz w:val="19"/>
+          <w:szCs w:val="19"/>
+          <w:lang w:val="en-DE"/>
+        </w:rPr>
+        <w:t xml:space="preserve">{ </w:t>
       </w:r>
       <w:r>
         <w:rPr>
@@ -10955,6 +12267,7 @@
         </w:rPr>
         <w:t>get</w:t>
       </w:r>
+      <w:proofErr w:type="gramEnd"/>
       <w:r>
         <w:rPr>
           <w:rFonts w:ascii="Consolas" w:hAnsi="Consolas" w:cs="Consolas"/>
@@ -11069,7 +12382,18 @@
           <w:szCs w:val="19"/>
           <w:lang w:val="en-DE"/>
         </w:rPr>
-        <w:t xml:space="preserve"> { </w:t>
+        <w:t xml:space="preserve"> </w:t>
+      </w:r>
+      <w:proofErr w:type="gramStart"/>
+      <w:r>
+        <w:rPr>
+          <w:rFonts w:ascii="Consolas" w:hAnsi="Consolas" w:cs="Consolas"/>
+          <w:color w:val="000000"/>
+          <w:sz w:val="19"/>
+          <w:szCs w:val="19"/>
+          <w:lang w:val="en-DE"/>
+        </w:rPr>
+        <w:t xml:space="preserve">{ </w:t>
       </w:r>
       <w:r>
         <w:rPr>
@@ -11081,6 +12405,7 @@
         </w:rPr>
         <w:t>get</w:t>
       </w:r>
+      <w:proofErr w:type="gramEnd"/>
       <w:r>
         <w:rPr>
           <w:rFonts w:ascii="Consolas" w:hAnsi="Consolas" w:cs="Consolas"/>
@@ -11175,7 +12500,18 @@
           <w:szCs w:val="19"/>
           <w:lang w:val="en-DE"/>
         </w:rPr>
-        <w:t xml:space="preserve">&gt; Errors { </w:t>
+        <w:t xml:space="preserve">&gt; Errors </w:t>
+      </w:r>
+      <w:proofErr w:type="gramStart"/>
+      <w:r>
+        <w:rPr>
+          <w:rFonts w:ascii="Consolas" w:hAnsi="Consolas" w:cs="Consolas"/>
+          <w:color w:val="000000"/>
+          <w:sz w:val="19"/>
+          <w:szCs w:val="19"/>
+          <w:lang w:val="en-DE"/>
+        </w:rPr>
+        <w:t xml:space="preserve">{ </w:t>
       </w:r>
       <w:r>
         <w:rPr>
@@ -11187,6 +12523,7 @@
         </w:rPr>
         <w:t>get</w:t>
       </w:r>
+      <w:proofErr w:type="gramEnd"/>
       <w:r>
         <w:rPr>
           <w:rFonts w:ascii="Consolas" w:hAnsi="Consolas" w:cs="Consolas"/>
@@ -11492,7 +12829,18 @@
           <w:szCs w:val="19"/>
           <w:lang w:val="en-DE"/>
         </w:rPr>
-        <w:t xml:space="preserve"> { </w:t>
+        <w:t xml:space="preserve"> </w:t>
+      </w:r>
+      <w:proofErr w:type="gramStart"/>
+      <w:r>
+        <w:rPr>
+          <w:rFonts w:ascii="Consolas" w:hAnsi="Consolas" w:cs="Consolas"/>
+          <w:color w:val="000000"/>
+          <w:sz w:val="19"/>
+          <w:szCs w:val="19"/>
+          <w:lang w:val="en-DE"/>
+        </w:rPr>
+        <w:t xml:space="preserve">{ </w:t>
       </w:r>
       <w:r>
         <w:rPr>
@@ -11504,6 +12852,7 @@
         </w:rPr>
         <w:t>get</w:t>
       </w:r>
+      <w:proofErr w:type="gramEnd"/>
       <w:r>
         <w:rPr>
           <w:rFonts w:ascii="Consolas" w:hAnsi="Consolas" w:cs="Consolas"/>
@@ -11596,7 +12945,18 @@
           <w:szCs w:val="19"/>
           <w:lang w:val="en-DE"/>
         </w:rPr>
-        <w:t xml:space="preserve"> Position { </w:t>
+        <w:t xml:space="preserve"> Position </w:t>
+      </w:r>
+      <w:proofErr w:type="gramStart"/>
+      <w:r>
+        <w:rPr>
+          <w:rFonts w:ascii="Consolas" w:hAnsi="Consolas" w:cs="Consolas"/>
+          <w:color w:val="000000"/>
+          <w:sz w:val="19"/>
+          <w:szCs w:val="19"/>
+          <w:lang w:val="en-DE"/>
+        </w:rPr>
+        <w:t xml:space="preserve">{ </w:t>
       </w:r>
       <w:r>
         <w:rPr>
@@ -11608,6 +12968,7 @@
         </w:rPr>
         <w:t>get</w:t>
       </w:r>
+      <w:proofErr w:type="gramEnd"/>
       <w:r>
         <w:rPr>
           <w:rFonts w:ascii="Consolas" w:hAnsi="Consolas" w:cs="Consolas"/>
@@ -11700,7 +13061,18 @@
           <w:szCs w:val="19"/>
           <w:lang w:val="en-DE"/>
         </w:rPr>
-        <w:t xml:space="preserve"> Length { </w:t>
+        <w:t xml:space="preserve"> Length </w:t>
+      </w:r>
+      <w:proofErr w:type="gramStart"/>
+      <w:r>
+        <w:rPr>
+          <w:rFonts w:ascii="Consolas" w:hAnsi="Consolas" w:cs="Consolas"/>
+          <w:color w:val="000000"/>
+          <w:sz w:val="19"/>
+          <w:szCs w:val="19"/>
+          <w:lang w:val="en-DE"/>
+        </w:rPr>
+        <w:t xml:space="preserve">{ </w:t>
       </w:r>
       <w:r>
         <w:rPr>
@@ -11712,6 +13084,7 @@
         </w:rPr>
         <w:t>get</w:t>
       </w:r>
+      <w:proofErr w:type="gramEnd"/>
       <w:r>
         <w:rPr>
           <w:rFonts w:ascii="Consolas" w:hAnsi="Consolas" w:cs="Consolas"/>
@@ -11826,7 +13199,18 @@
           <w:szCs w:val="19"/>
           <w:lang w:val="en-DE"/>
         </w:rPr>
-        <w:t xml:space="preserve"> { </w:t>
+        <w:t xml:space="preserve"> </w:t>
+      </w:r>
+      <w:proofErr w:type="gramStart"/>
+      <w:r>
+        <w:rPr>
+          <w:rFonts w:ascii="Consolas" w:hAnsi="Consolas" w:cs="Consolas"/>
+          <w:color w:val="000000"/>
+          <w:sz w:val="19"/>
+          <w:szCs w:val="19"/>
+          <w:lang w:val="en-DE"/>
+        </w:rPr>
+        <w:t xml:space="preserve">{ </w:t>
       </w:r>
       <w:r>
         <w:rPr>
@@ -11838,6 +13222,7 @@
         </w:rPr>
         <w:t>get</w:t>
       </w:r>
+      <w:proofErr w:type="gramEnd"/>
       <w:r>
         <w:rPr>
           <w:rFonts w:ascii="Consolas" w:hAnsi="Consolas" w:cs="Consolas"/>
@@ -12002,7 +13387,7 @@
         </w:rPr>
         <w:t xml:space="preserve">For any technical questions contact </w:t>
       </w:r>
-      <w:hyperlink r:id="rId14" w:history="1">
+      <w:hyperlink r:id="rId16" w:history="1">
         <w:r>
           <w:rPr>
             <w:rStyle w:val="Hyperlink"/>
@@ -12029,12 +13414,12 @@
       </w:pPr>
     </w:p>
     <w:sectPr>
-      <w:headerReference w:type="even" r:id="rId15"/>
-      <w:headerReference w:type="default" r:id="rId16"/>
-      <w:footerReference w:type="even" r:id="rId17"/>
-      <w:footerReference w:type="default" r:id="rId18"/>
-      <w:headerReference w:type="first" r:id="rId19"/>
-      <w:footerReference w:type="first" r:id="rId20"/>
+      <w:headerReference w:type="even" r:id="rId17"/>
+      <w:headerReference w:type="default" r:id="rId18"/>
+      <w:footerReference w:type="even" r:id="rId19"/>
+      <w:footerReference w:type="default" r:id="rId20"/>
+      <w:headerReference w:type="first" r:id="rId21"/>
+      <w:footerReference w:type="first" r:id="rId22"/>
       <w:pgSz w:w="11906" w:h="16838" w:code="9"/>
       <w:pgMar w:top="373" w:right="567" w:bottom="993" w:left="567" w:header="720" w:footer="567" w:gutter="0"/>
       <w:cols w:space="720"/>
@@ -12044,7 +13429,7 @@
 </file>
 
 <file path=word/endnotes.xml><?xml version="1.0" encoding="utf-8"?>
-<w:endnotes xmlns:wpc="http://schemas.microsoft.com/office/word/2010/wordprocessingCanvas" xmlns:cx="http://schemas.microsoft.com/office/drawing/2014/chartex" xmlns:cx1="http://schemas.microsoft.com/office/drawing/2015/9/8/chartex" xmlns:cx2="http://schemas.microsoft.com/office/drawing/2015/10/21/chartex" xmlns:cx3="http://schemas.microsoft.com/office/drawing/2016/5/9/chartex" xmlns:cx4="http://schemas.microsoft.com/office/drawing/2016/5/10/chartex" xmlns:cx5="http://schemas.microsoft.com/office/drawing/2016/5/11/chartex" xmlns:cx6="http://schemas.microsoft.com/office/drawing/2016/5/12/chartex" xmlns:cx7="http://schemas.microsoft.com/office/drawing/2016/5/13/chartex" xmlns:cx8="http://schemas.microsoft.com/office/drawing/2016/5/14/chartex" xmlns:mc="http://schemas.openxmlformats.org/markup-compatibility/2006" xmlns:aink="http://schemas.microsoft.com/office/drawing/2016/ink" xmlns:am3d="http://schemas.microsoft.com/office/drawing/2017/model3d" xmlns:o="urn:schemas-microsoft-com:office:office" xmlns:r="http://schemas.openxmlformats.org/officeDocument/2006/relationships" xmlns:m="http://schemas.openxmlformats.org/officeDocument/2006/math" xmlns:v="urn:schemas-microsoft-com:vml" xmlns:wp14="http://schemas.microsoft.com/office/word/2010/wordprocessingDrawing" xmlns:wp="http://schemas.openxmlformats.org/drawingml/2006/wordprocessingDrawing" xmlns:w10="urn:schemas-microsoft-com:office:word" xmlns:w="http://schemas.openxmlformats.org/wordprocessingml/2006/main" xmlns:w14="http://schemas.microsoft.com/office/word/2010/wordml" xmlns:w15="http://schemas.microsoft.com/office/word/2012/wordml" xmlns:w16cex="http://schemas.microsoft.com/office/word/2018/wordml/cex" xmlns:w16cid="http://schemas.microsoft.com/office/word/2016/wordml/cid" xmlns:w16="http://schemas.microsoft.com/office/word/2018/wordml" xmlns:w16se="http://schemas.microsoft.com/office/word/2015/wordml/symex" xmlns:wpg="http://schemas.microsoft.com/office/word/2010/wordprocessingGroup" xmlns:wpi="http://schemas.microsoft.com/office/word/2010/wordprocessingInk" xmlns:wne="http://schemas.microsoft.com/office/word/2006/wordml" xmlns:wps="http://schemas.microsoft.com/office/word/2010/wordprocessingShape" mc:Ignorable="w14 w15 w16se w16cid w16 w16cex wp14">
+<w:endnotes xmlns:wpc="http://schemas.microsoft.com/office/word/2010/wordprocessingCanvas" xmlns:cx="http://schemas.microsoft.com/office/drawing/2014/chartex" xmlns:cx1="http://schemas.microsoft.com/office/drawing/2015/9/8/chartex" xmlns:cx2="http://schemas.microsoft.com/office/drawing/2015/10/21/chartex" xmlns:cx3="http://schemas.microsoft.com/office/drawing/2016/5/9/chartex" xmlns:cx4="http://schemas.microsoft.com/office/drawing/2016/5/10/chartex" xmlns:cx5="http://schemas.microsoft.com/office/drawing/2016/5/11/chartex" xmlns:cx6="http://schemas.microsoft.com/office/drawing/2016/5/12/chartex" xmlns:cx7="http://schemas.microsoft.com/office/drawing/2016/5/13/chartex" xmlns:cx8="http://schemas.microsoft.com/office/drawing/2016/5/14/chartex" xmlns:mc="http://schemas.openxmlformats.org/markup-compatibility/2006" xmlns:aink="http://schemas.microsoft.com/office/drawing/2016/ink" xmlns:am3d="http://schemas.microsoft.com/office/drawing/2017/model3d" xmlns:o="urn:schemas-microsoft-com:office:office" xmlns:r="http://schemas.openxmlformats.org/officeDocument/2006/relationships" xmlns:m="http://schemas.openxmlformats.org/officeDocument/2006/math" xmlns:v="urn:schemas-microsoft-com:vml" xmlns:wp14="http://schemas.microsoft.com/office/word/2010/wordprocessingDrawing" xmlns:wp="http://schemas.openxmlformats.org/drawingml/2006/wordprocessingDrawing" xmlns:w10="urn:schemas-microsoft-com:office:word" xmlns:w="http://schemas.openxmlformats.org/wordprocessingml/2006/main" xmlns:w14="http://schemas.microsoft.com/office/word/2010/wordml" xmlns:w15="http://schemas.microsoft.com/office/word/2012/wordml" xmlns:w16cex="http://schemas.microsoft.com/office/word/2018/wordml/cex" xmlns:w16cid="http://schemas.microsoft.com/office/word/2016/wordml/cid" xmlns:w16="http://schemas.microsoft.com/office/word/2018/wordml" xmlns:w16sdtdh="http://schemas.microsoft.com/office/word/2020/wordml/sdtdatahash" xmlns:w16se="http://schemas.microsoft.com/office/word/2015/wordml/symex" xmlns:wpg="http://schemas.microsoft.com/office/word/2010/wordprocessingGroup" xmlns:wpi="http://schemas.microsoft.com/office/word/2010/wordprocessingInk" xmlns:wne="http://schemas.microsoft.com/office/word/2006/wordml" xmlns:wps="http://schemas.microsoft.com/office/word/2010/wordprocessingShape" mc:Ignorable="w14 w15 w16se w16cid w16 w16cex w16sdtdh wp14">
   <w:endnote w:type="separator" w:id="-1">
     <w:p>
       <w:r>
@@ -12063,7 +13448,7 @@
 </file>
 
 <file path=word/footer1.xml><?xml version="1.0" encoding="utf-8"?>
-<w:ftr xmlns:wpc="http://schemas.microsoft.com/office/word/2010/wordprocessingCanvas" xmlns:cx="http://schemas.microsoft.com/office/drawing/2014/chartex" xmlns:cx1="http://schemas.microsoft.com/office/drawing/2015/9/8/chartex" xmlns:cx2="http://schemas.microsoft.com/office/drawing/2015/10/21/chartex" xmlns:cx3="http://schemas.microsoft.com/office/drawing/2016/5/9/chartex" xmlns:cx4="http://schemas.microsoft.com/office/drawing/2016/5/10/chartex" xmlns:cx5="http://schemas.microsoft.com/office/drawing/2016/5/11/chartex" xmlns:cx6="http://schemas.microsoft.com/office/drawing/2016/5/12/chartex" xmlns:cx7="http://schemas.microsoft.com/office/drawing/2016/5/13/chartex" xmlns:cx8="http://schemas.microsoft.com/office/drawing/2016/5/14/chartex" xmlns:mc="http://schemas.openxmlformats.org/markup-compatibility/2006" xmlns:aink="http://schemas.microsoft.com/office/drawing/2016/ink" xmlns:am3d="http://schemas.microsoft.com/office/drawing/2017/model3d" xmlns:o="urn:schemas-microsoft-com:office:office" xmlns:r="http://schemas.openxmlformats.org/officeDocument/2006/relationships" xmlns:m="http://schemas.openxmlformats.org/officeDocument/2006/math" xmlns:v="urn:schemas-microsoft-com:vml" xmlns:wp14="http://schemas.microsoft.com/office/word/2010/wordprocessingDrawing" xmlns:wp="http://schemas.openxmlformats.org/drawingml/2006/wordprocessingDrawing" xmlns:w10="urn:schemas-microsoft-com:office:word" xmlns:w="http://schemas.openxmlformats.org/wordprocessingml/2006/main" xmlns:w14="http://schemas.microsoft.com/office/word/2010/wordml" xmlns:w15="http://schemas.microsoft.com/office/word/2012/wordml" xmlns:w16cex="http://schemas.microsoft.com/office/word/2018/wordml/cex" xmlns:w16cid="http://schemas.microsoft.com/office/word/2016/wordml/cid" xmlns:w16="http://schemas.microsoft.com/office/word/2018/wordml" xmlns:w16se="http://schemas.microsoft.com/office/word/2015/wordml/symex" xmlns:wpg="http://schemas.microsoft.com/office/word/2010/wordprocessingGroup" xmlns:wpi="http://schemas.microsoft.com/office/word/2010/wordprocessingInk" xmlns:wne="http://schemas.microsoft.com/office/word/2006/wordml" xmlns:wps="http://schemas.microsoft.com/office/word/2010/wordprocessingShape" mc:Ignorable="w14 w15 w16se w16cid w16 w16cex wp14">
+<w:ftr xmlns:wpc="http://schemas.microsoft.com/office/word/2010/wordprocessingCanvas" xmlns:cx="http://schemas.microsoft.com/office/drawing/2014/chartex" xmlns:cx1="http://schemas.microsoft.com/office/drawing/2015/9/8/chartex" xmlns:cx2="http://schemas.microsoft.com/office/drawing/2015/10/21/chartex" xmlns:cx3="http://schemas.microsoft.com/office/drawing/2016/5/9/chartex" xmlns:cx4="http://schemas.microsoft.com/office/drawing/2016/5/10/chartex" xmlns:cx5="http://schemas.microsoft.com/office/drawing/2016/5/11/chartex" xmlns:cx6="http://schemas.microsoft.com/office/drawing/2016/5/12/chartex" xmlns:cx7="http://schemas.microsoft.com/office/drawing/2016/5/13/chartex" xmlns:cx8="http://schemas.microsoft.com/office/drawing/2016/5/14/chartex" xmlns:mc="http://schemas.openxmlformats.org/markup-compatibility/2006" xmlns:aink="http://schemas.microsoft.com/office/drawing/2016/ink" xmlns:am3d="http://schemas.microsoft.com/office/drawing/2017/model3d" xmlns:o="urn:schemas-microsoft-com:office:office" xmlns:r="http://schemas.openxmlformats.org/officeDocument/2006/relationships" xmlns:m="http://schemas.openxmlformats.org/officeDocument/2006/math" xmlns:v="urn:schemas-microsoft-com:vml" xmlns:wp14="http://schemas.microsoft.com/office/word/2010/wordprocessingDrawing" xmlns:wp="http://schemas.openxmlformats.org/drawingml/2006/wordprocessingDrawing" xmlns:w10="urn:schemas-microsoft-com:office:word" xmlns:w="http://schemas.openxmlformats.org/wordprocessingml/2006/main" xmlns:w14="http://schemas.microsoft.com/office/word/2010/wordml" xmlns:w15="http://schemas.microsoft.com/office/word/2012/wordml" xmlns:w16cex="http://schemas.microsoft.com/office/word/2018/wordml/cex" xmlns:w16cid="http://schemas.microsoft.com/office/word/2016/wordml/cid" xmlns:w16="http://schemas.microsoft.com/office/word/2018/wordml" xmlns:w16sdtdh="http://schemas.microsoft.com/office/word/2020/wordml/sdtdatahash" xmlns:w16se="http://schemas.microsoft.com/office/word/2015/wordml/symex" xmlns:wpg="http://schemas.microsoft.com/office/word/2010/wordprocessingGroup" xmlns:wpi="http://schemas.microsoft.com/office/word/2010/wordprocessingInk" xmlns:wne="http://schemas.microsoft.com/office/word/2006/wordml" xmlns:wps="http://schemas.microsoft.com/office/word/2010/wordprocessingShape" mc:Ignorable="w14 w15 w16se w16cid w16 w16cex w16sdtdh wp14">
   <w:p>
     <w:pPr>
       <w:pStyle w:val="Footer"/>
@@ -12073,7 +13458,7 @@
 </file>
 
 <file path=word/footer2.xml><?xml version="1.0" encoding="utf-8"?>
-<w:ftr xmlns:wpc="http://schemas.microsoft.com/office/word/2010/wordprocessingCanvas" xmlns:cx="http://schemas.microsoft.com/office/drawing/2014/chartex" xmlns:cx1="http://schemas.microsoft.com/office/drawing/2015/9/8/chartex" xmlns:cx2="http://schemas.microsoft.com/office/drawing/2015/10/21/chartex" xmlns:cx3="http://schemas.microsoft.com/office/drawing/2016/5/9/chartex" xmlns:cx4="http://schemas.microsoft.com/office/drawing/2016/5/10/chartex" xmlns:cx5="http://schemas.microsoft.com/office/drawing/2016/5/11/chartex" xmlns:cx6="http://schemas.microsoft.com/office/drawing/2016/5/12/chartex" xmlns:cx7="http://schemas.microsoft.com/office/drawing/2016/5/13/chartex" xmlns:cx8="http://schemas.microsoft.com/office/drawing/2016/5/14/chartex" xmlns:mc="http://schemas.openxmlformats.org/markup-compatibility/2006" xmlns:aink="http://schemas.microsoft.com/office/drawing/2016/ink" xmlns:am3d="http://schemas.microsoft.com/office/drawing/2017/model3d" xmlns:o="urn:schemas-microsoft-com:office:office" xmlns:r="http://schemas.openxmlformats.org/officeDocument/2006/relationships" xmlns:m="http://schemas.openxmlformats.org/officeDocument/2006/math" xmlns:v="urn:schemas-microsoft-com:vml" xmlns:wp14="http://schemas.microsoft.com/office/word/2010/wordprocessingDrawing" xmlns:wp="http://schemas.openxmlformats.org/drawingml/2006/wordprocessingDrawing" xmlns:w10="urn:schemas-microsoft-com:office:word" xmlns:w="http://schemas.openxmlformats.org/wordprocessingml/2006/main" xmlns:w14="http://schemas.microsoft.com/office/word/2010/wordml" xmlns:w15="http://schemas.microsoft.com/office/word/2012/wordml" xmlns:w16cex="http://schemas.microsoft.com/office/word/2018/wordml/cex" xmlns:w16cid="http://schemas.microsoft.com/office/word/2016/wordml/cid" xmlns:w16="http://schemas.microsoft.com/office/word/2018/wordml" xmlns:w16se="http://schemas.microsoft.com/office/word/2015/wordml/symex" xmlns:wpg="http://schemas.microsoft.com/office/word/2010/wordprocessingGroup" xmlns:wpi="http://schemas.microsoft.com/office/word/2010/wordprocessingInk" xmlns:wne="http://schemas.microsoft.com/office/word/2006/wordml" xmlns:wps="http://schemas.microsoft.com/office/word/2010/wordprocessingShape" mc:Ignorable="w14 w15 w16se w16cid w16 w16cex wp14">
+<w:ftr xmlns:wpc="http://schemas.microsoft.com/office/word/2010/wordprocessingCanvas" xmlns:cx="http://schemas.microsoft.com/office/drawing/2014/chartex" xmlns:cx1="http://schemas.microsoft.com/office/drawing/2015/9/8/chartex" xmlns:cx2="http://schemas.microsoft.com/office/drawing/2015/10/21/chartex" xmlns:cx3="http://schemas.microsoft.com/office/drawing/2016/5/9/chartex" xmlns:cx4="http://schemas.microsoft.com/office/drawing/2016/5/10/chartex" xmlns:cx5="http://schemas.microsoft.com/office/drawing/2016/5/11/chartex" xmlns:cx6="http://schemas.microsoft.com/office/drawing/2016/5/12/chartex" xmlns:cx7="http://schemas.microsoft.com/office/drawing/2016/5/13/chartex" xmlns:cx8="http://schemas.microsoft.com/office/drawing/2016/5/14/chartex" xmlns:mc="http://schemas.openxmlformats.org/markup-compatibility/2006" xmlns:aink="http://schemas.microsoft.com/office/drawing/2016/ink" xmlns:am3d="http://schemas.microsoft.com/office/drawing/2017/model3d" xmlns:o="urn:schemas-microsoft-com:office:office" xmlns:r="http://schemas.openxmlformats.org/officeDocument/2006/relationships" xmlns:m="http://schemas.openxmlformats.org/officeDocument/2006/math" xmlns:v="urn:schemas-microsoft-com:vml" xmlns:wp14="http://schemas.microsoft.com/office/word/2010/wordprocessingDrawing" xmlns:wp="http://schemas.openxmlformats.org/drawingml/2006/wordprocessingDrawing" xmlns:w10="urn:schemas-microsoft-com:office:word" xmlns:w="http://schemas.openxmlformats.org/wordprocessingml/2006/main" xmlns:w14="http://schemas.microsoft.com/office/word/2010/wordml" xmlns:w15="http://schemas.microsoft.com/office/word/2012/wordml" xmlns:w16cex="http://schemas.microsoft.com/office/word/2018/wordml/cex" xmlns:w16cid="http://schemas.microsoft.com/office/word/2016/wordml/cid" xmlns:w16="http://schemas.microsoft.com/office/word/2018/wordml" xmlns:w16sdtdh="http://schemas.microsoft.com/office/word/2020/wordml/sdtdatahash" xmlns:w16se="http://schemas.microsoft.com/office/word/2015/wordml/symex" xmlns:wpg="http://schemas.microsoft.com/office/word/2010/wordprocessingGroup" xmlns:wpi="http://schemas.microsoft.com/office/word/2010/wordprocessingInk" xmlns:wne="http://schemas.microsoft.com/office/word/2006/wordml" xmlns:wps="http://schemas.microsoft.com/office/word/2010/wordprocessingShape" mc:Ignorable="w14 w15 w16se w16cid w16 w16cex w16sdtdh wp14">
   <w:p>
     <w:pPr>
       <w:pStyle w:val="Footer"/>
@@ -12083,7 +13468,7 @@
 </file>
 
 <file path=word/footer3.xml><?xml version="1.0" encoding="utf-8"?>
-<w:ftr xmlns:wpc="http://schemas.microsoft.com/office/word/2010/wordprocessingCanvas" xmlns:cx="http://schemas.microsoft.com/office/drawing/2014/chartex" xmlns:cx1="http://schemas.microsoft.com/office/drawing/2015/9/8/chartex" xmlns:cx2="http://schemas.microsoft.com/office/drawing/2015/10/21/chartex" xmlns:cx3="http://schemas.microsoft.com/office/drawing/2016/5/9/chartex" xmlns:cx4="http://schemas.microsoft.com/office/drawing/2016/5/10/chartex" xmlns:cx5="http://schemas.microsoft.com/office/drawing/2016/5/11/chartex" xmlns:cx6="http://schemas.microsoft.com/office/drawing/2016/5/12/chartex" xmlns:cx7="http://schemas.microsoft.com/office/drawing/2016/5/13/chartex" xmlns:cx8="http://schemas.microsoft.com/office/drawing/2016/5/14/chartex" xmlns:mc="http://schemas.openxmlformats.org/markup-compatibility/2006" xmlns:aink="http://schemas.microsoft.com/office/drawing/2016/ink" xmlns:am3d="http://schemas.microsoft.com/office/drawing/2017/model3d" xmlns:o="urn:schemas-microsoft-com:office:office" xmlns:r="http://schemas.openxmlformats.org/officeDocument/2006/relationships" xmlns:m="http://schemas.openxmlformats.org/officeDocument/2006/math" xmlns:v="urn:schemas-microsoft-com:vml" xmlns:wp14="http://schemas.microsoft.com/office/word/2010/wordprocessingDrawing" xmlns:wp="http://schemas.openxmlformats.org/drawingml/2006/wordprocessingDrawing" xmlns:w10="urn:schemas-microsoft-com:office:word" xmlns:w="http://schemas.openxmlformats.org/wordprocessingml/2006/main" xmlns:w14="http://schemas.microsoft.com/office/word/2010/wordml" xmlns:w15="http://schemas.microsoft.com/office/word/2012/wordml" xmlns:w16cex="http://schemas.microsoft.com/office/word/2018/wordml/cex" xmlns:w16cid="http://schemas.microsoft.com/office/word/2016/wordml/cid" xmlns:w16="http://schemas.microsoft.com/office/word/2018/wordml" xmlns:w16se="http://schemas.microsoft.com/office/word/2015/wordml/symex" xmlns:wpg="http://schemas.microsoft.com/office/word/2010/wordprocessingGroup" xmlns:wpi="http://schemas.microsoft.com/office/word/2010/wordprocessingInk" xmlns:wne="http://schemas.microsoft.com/office/word/2006/wordml" xmlns:wps="http://schemas.microsoft.com/office/word/2010/wordprocessingShape" mc:Ignorable="w14 w15 w16se w16cid w16 w16cex wp14">
+<w:ftr xmlns:wpc="http://schemas.microsoft.com/office/word/2010/wordprocessingCanvas" xmlns:cx="http://schemas.microsoft.com/office/drawing/2014/chartex" xmlns:cx1="http://schemas.microsoft.com/office/drawing/2015/9/8/chartex" xmlns:cx2="http://schemas.microsoft.com/office/drawing/2015/10/21/chartex" xmlns:cx3="http://schemas.microsoft.com/office/drawing/2016/5/9/chartex" xmlns:cx4="http://schemas.microsoft.com/office/drawing/2016/5/10/chartex" xmlns:cx5="http://schemas.microsoft.com/office/drawing/2016/5/11/chartex" xmlns:cx6="http://schemas.microsoft.com/office/drawing/2016/5/12/chartex" xmlns:cx7="http://schemas.microsoft.com/office/drawing/2016/5/13/chartex" xmlns:cx8="http://schemas.microsoft.com/office/drawing/2016/5/14/chartex" xmlns:mc="http://schemas.openxmlformats.org/markup-compatibility/2006" xmlns:aink="http://schemas.microsoft.com/office/drawing/2016/ink" xmlns:am3d="http://schemas.microsoft.com/office/drawing/2017/model3d" xmlns:o="urn:schemas-microsoft-com:office:office" xmlns:r="http://schemas.openxmlformats.org/officeDocument/2006/relationships" xmlns:m="http://schemas.openxmlformats.org/officeDocument/2006/math" xmlns:v="urn:schemas-microsoft-com:vml" xmlns:wp14="http://schemas.microsoft.com/office/word/2010/wordprocessingDrawing" xmlns:wp="http://schemas.openxmlformats.org/drawingml/2006/wordprocessingDrawing" xmlns:w10="urn:schemas-microsoft-com:office:word" xmlns:w="http://schemas.openxmlformats.org/wordprocessingml/2006/main" xmlns:w14="http://schemas.microsoft.com/office/word/2010/wordml" xmlns:w15="http://schemas.microsoft.com/office/word/2012/wordml" xmlns:w16cex="http://schemas.microsoft.com/office/word/2018/wordml/cex" xmlns:w16cid="http://schemas.microsoft.com/office/word/2016/wordml/cid" xmlns:w16="http://schemas.microsoft.com/office/word/2018/wordml" xmlns:w16sdtdh="http://schemas.microsoft.com/office/word/2020/wordml/sdtdatahash" xmlns:w16se="http://schemas.microsoft.com/office/word/2015/wordml/symex" xmlns:wpg="http://schemas.microsoft.com/office/word/2010/wordprocessingGroup" xmlns:wpi="http://schemas.microsoft.com/office/word/2010/wordprocessingInk" xmlns:wne="http://schemas.microsoft.com/office/word/2006/wordml" xmlns:wps="http://schemas.microsoft.com/office/word/2010/wordprocessingShape" mc:Ignorable="w14 w15 w16se w16cid w16 w16cex w16sdtdh wp14">
   <w:p>
     <w:pPr>
       <w:pStyle w:val="Footer"/>
@@ -12093,7 +13478,7 @@
 </file>
 
 <file path=word/footnotes.xml><?xml version="1.0" encoding="utf-8"?>
-<w:footnotes xmlns:wpc="http://schemas.microsoft.com/office/word/2010/wordprocessingCanvas" xmlns:cx="http://schemas.microsoft.com/office/drawing/2014/chartex" xmlns:cx1="http://schemas.microsoft.com/office/drawing/2015/9/8/chartex" xmlns:cx2="http://schemas.microsoft.com/office/drawing/2015/10/21/chartex" xmlns:cx3="http://schemas.microsoft.com/office/drawing/2016/5/9/chartex" xmlns:cx4="http://schemas.microsoft.com/office/drawing/2016/5/10/chartex" xmlns:cx5="http://schemas.microsoft.com/office/drawing/2016/5/11/chartex" xmlns:cx6="http://schemas.microsoft.com/office/drawing/2016/5/12/chartex" xmlns:cx7="http://schemas.microsoft.com/office/drawing/2016/5/13/chartex" xmlns:cx8="http://schemas.microsoft.com/office/drawing/2016/5/14/chartex" xmlns:mc="http://schemas.openxmlformats.org/markup-compatibility/2006" xmlns:aink="http://schemas.microsoft.com/office/drawing/2016/ink" xmlns:am3d="http://schemas.microsoft.com/office/drawing/2017/model3d" xmlns:o="urn:schemas-microsoft-com:office:office" xmlns:r="http://schemas.openxmlformats.org/officeDocument/2006/relationships" xmlns:m="http://schemas.openxmlformats.org/officeDocument/2006/math" xmlns:v="urn:schemas-microsoft-com:vml" xmlns:wp14="http://schemas.microsoft.com/office/word/2010/wordprocessingDrawing" xmlns:wp="http://schemas.openxmlformats.org/drawingml/2006/wordprocessingDrawing" xmlns:w10="urn:schemas-microsoft-com:office:word" xmlns:w="http://schemas.openxmlformats.org/wordprocessingml/2006/main" xmlns:w14="http://schemas.microsoft.com/office/word/2010/wordml" xmlns:w15="http://schemas.microsoft.com/office/word/2012/wordml" xmlns:w16cex="http://schemas.microsoft.com/office/word/2018/wordml/cex" xmlns:w16cid="http://schemas.microsoft.com/office/word/2016/wordml/cid" xmlns:w16="http://schemas.microsoft.com/office/word/2018/wordml" xmlns:w16se="http://schemas.microsoft.com/office/word/2015/wordml/symex" xmlns:wpg="http://schemas.microsoft.com/office/word/2010/wordprocessingGroup" xmlns:wpi="http://schemas.microsoft.com/office/word/2010/wordprocessingInk" xmlns:wne="http://schemas.microsoft.com/office/word/2006/wordml" xmlns:wps="http://schemas.microsoft.com/office/word/2010/wordprocessingShape" mc:Ignorable="w14 w15 w16se w16cid w16 w16cex wp14">
+<w:footnotes xmlns:wpc="http://schemas.microsoft.com/office/word/2010/wordprocessingCanvas" xmlns:cx="http://schemas.microsoft.com/office/drawing/2014/chartex" xmlns:cx1="http://schemas.microsoft.com/office/drawing/2015/9/8/chartex" xmlns:cx2="http://schemas.microsoft.com/office/drawing/2015/10/21/chartex" xmlns:cx3="http://schemas.microsoft.com/office/drawing/2016/5/9/chartex" xmlns:cx4="http://schemas.microsoft.com/office/drawing/2016/5/10/chartex" xmlns:cx5="http://schemas.microsoft.com/office/drawing/2016/5/11/chartex" xmlns:cx6="http://schemas.microsoft.com/office/drawing/2016/5/12/chartex" xmlns:cx7="http://schemas.microsoft.com/office/drawing/2016/5/13/chartex" xmlns:cx8="http://schemas.microsoft.com/office/drawing/2016/5/14/chartex" xmlns:mc="http://schemas.openxmlformats.org/markup-compatibility/2006" xmlns:aink="http://schemas.microsoft.com/office/drawing/2016/ink" xmlns:am3d="http://schemas.microsoft.com/office/drawing/2017/model3d" xmlns:o="urn:schemas-microsoft-com:office:office" xmlns:r="http://schemas.openxmlformats.org/officeDocument/2006/relationships" xmlns:m="http://schemas.openxmlformats.org/officeDocument/2006/math" xmlns:v="urn:schemas-microsoft-com:vml" xmlns:wp14="http://schemas.microsoft.com/office/word/2010/wordprocessingDrawing" xmlns:wp="http://schemas.openxmlformats.org/drawingml/2006/wordprocessingDrawing" xmlns:w10="urn:schemas-microsoft-com:office:word" xmlns:w="http://schemas.openxmlformats.org/wordprocessingml/2006/main" xmlns:w14="http://schemas.microsoft.com/office/word/2010/wordml" xmlns:w15="http://schemas.microsoft.com/office/word/2012/wordml" xmlns:w16cex="http://schemas.microsoft.com/office/word/2018/wordml/cex" xmlns:w16cid="http://schemas.microsoft.com/office/word/2016/wordml/cid" xmlns:w16="http://schemas.microsoft.com/office/word/2018/wordml" xmlns:w16sdtdh="http://schemas.microsoft.com/office/word/2020/wordml/sdtdatahash" xmlns:w16se="http://schemas.microsoft.com/office/word/2015/wordml/symex" xmlns:wpg="http://schemas.microsoft.com/office/word/2010/wordprocessingGroup" xmlns:wpi="http://schemas.microsoft.com/office/word/2010/wordprocessingInk" xmlns:wne="http://schemas.microsoft.com/office/word/2006/wordml" xmlns:wps="http://schemas.microsoft.com/office/word/2010/wordprocessingShape" mc:Ignorable="w14 w15 w16se w16cid w16 w16cex w16sdtdh wp14">
   <w:footnote w:type="separator" w:id="-1">
     <w:p>
       <w:r>
@@ -12112,7 +13497,7 @@
 </file>
 
 <file path=word/header1.xml><?xml version="1.0" encoding="utf-8"?>
-<w:hdr xmlns:wpc="http://schemas.microsoft.com/office/word/2010/wordprocessingCanvas" xmlns:cx="http://schemas.microsoft.com/office/drawing/2014/chartex" xmlns:cx1="http://schemas.microsoft.com/office/drawing/2015/9/8/chartex" xmlns:cx2="http://schemas.microsoft.com/office/drawing/2015/10/21/chartex" xmlns:cx3="http://schemas.microsoft.com/office/drawing/2016/5/9/chartex" xmlns:cx4="http://schemas.microsoft.com/office/drawing/2016/5/10/chartex" xmlns:cx5="http://schemas.microsoft.com/office/drawing/2016/5/11/chartex" xmlns:cx6="http://schemas.microsoft.com/office/drawing/2016/5/12/chartex" xmlns:cx7="http://schemas.microsoft.com/office/drawing/2016/5/13/chartex" xmlns:cx8="http://schemas.microsoft.com/office/drawing/2016/5/14/chartex" xmlns:mc="http://schemas.openxmlformats.org/markup-compatibility/2006" xmlns:aink="http://schemas.microsoft.com/office/drawing/2016/ink" xmlns:am3d="http://schemas.microsoft.com/office/drawing/2017/model3d" xmlns:o="urn:schemas-microsoft-com:office:office" xmlns:r="http://schemas.openxmlformats.org/officeDocument/2006/relationships" xmlns:m="http://schemas.openxmlformats.org/officeDocument/2006/math" xmlns:v="urn:schemas-microsoft-com:vml" xmlns:wp14="http://schemas.microsoft.com/office/word/2010/wordprocessingDrawing" xmlns:wp="http://schemas.openxmlformats.org/drawingml/2006/wordprocessingDrawing" xmlns:w10="urn:schemas-microsoft-com:office:word" xmlns:w="http://schemas.openxmlformats.org/wordprocessingml/2006/main" xmlns:w14="http://schemas.microsoft.com/office/word/2010/wordml" xmlns:w15="http://schemas.microsoft.com/office/word/2012/wordml" xmlns:w16cex="http://schemas.microsoft.com/office/word/2018/wordml/cex" xmlns:w16cid="http://schemas.microsoft.com/office/word/2016/wordml/cid" xmlns:w16="http://schemas.microsoft.com/office/word/2018/wordml" xmlns:w16se="http://schemas.microsoft.com/office/word/2015/wordml/symex" xmlns:wpg="http://schemas.microsoft.com/office/word/2010/wordprocessingGroup" xmlns:wpi="http://schemas.microsoft.com/office/word/2010/wordprocessingInk" xmlns:wne="http://schemas.microsoft.com/office/word/2006/wordml" xmlns:wps="http://schemas.microsoft.com/office/word/2010/wordprocessingShape" mc:Ignorable="w14 w15 w16se w16cid w16 w16cex wp14">
+<w:hdr xmlns:wpc="http://schemas.microsoft.com/office/word/2010/wordprocessingCanvas" xmlns:cx="http://schemas.microsoft.com/office/drawing/2014/chartex" xmlns:cx1="http://schemas.microsoft.com/office/drawing/2015/9/8/chartex" xmlns:cx2="http://schemas.microsoft.com/office/drawing/2015/10/21/chartex" xmlns:cx3="http://schemas.microsoft.com/office/drawing/2016/5/9/chartex" xmlns:cx4="http://schemas.microsoft.com/office/drawing/2016/5/10/chartex" xmlns:cx5="http://schemas.microsoft.com/office/drawing/2016/5/11/chartex" xmlns:cx6="http://schemas.microsoft.com/office/drawing/2016/5/12/chartex" xmlns:cx7="http://schemas.microsoft.com/office/drawing/2016/5/13/chartex" xmlns:cx8="http://schemas.microsoft.com/office/drawing/2016/5/14/chartex" xmlns:mc="http://schemas.openxmlformats.org/markup-compatibility/2006" xmlns:aink="http://schemas.microsoft.com/office/drawing/2016/ink" xmlns:am3d="http://schemas.microsoft.com/office/drawing/2017/model3d" xmlns:o="urn:schemas-microsoft-com:office:office" xmlns:r="http://schemas.openxmlformats.org/officeDocument/2006/relationships" xmlns:m="http://schemas.openxmlformats.org/officeDocument/2006/math" xmlns:v="urn:schemas-microsoft-com:vml" xmlns:wp14="http://schemas.microsoft.com/office/word/2010/wordprocessingDrawing" xmlns:wp="http://schemas.openxmlformats.org/drawingml/2006/wordprocessingDrawing" xmlns:w10="urn:schemas-microsoft-com:office:word" xmlns:w="http://schemas.openxmlformats.org/wordprocessingml/2006/main" xmlns:w14="http://schemas.microsoft.com/office/word/2010/wordml" xmlns:w15="http://schemas.microsoft.com/office/word/2012/wordml" xmlns:w16cex="http://schemas.microsoft.com/office/word/2018/wordml/cex" xmlns:w16cid="http://schemas.microsoft.com/office/word/2016/wordml/cid" xmlns:w16="http://schemas.microsoft.com/office/word/2018/wordml" xmlns:w16sdtdh="http://schemas.microsoft.com/office/word/2020/wordml/sdtdatahash" xmlns:w16se="http://schemas.microsoft.com/office/word/2015/wordml/symex" xmlns:wpg="http://schemas.microsoft.com/office/word/2010/wordprocessingGroup" xmlns:wpi="http://schemas.microsoft.com/office/word/2010/wordprocessingInk" xmlns:wne="http://schemas.microsoft.com/office/word/2006/wordml" xmlns:wps="http://schemas.microsoft.com/office/word/2010/wordprocessingShape" mc:Ignorable="w14 w15 w16se w16cid w16 w16cex w16sdtdh wp14">
   <w:p>
     <w:pPr>
       <w:pStyle w:val="Header"/>
@@ -12122,7 +13507,7 @@
 </file>
 
 <file path=word/header2.xml><?xml version="1.0" encoding="utf-8"?>
-<w:hdr xmlns:wpc="http://schemas.microsoft.com/office/word/2010/wordprocessingCanvas" xmlns:cx="http://schemas.microsoft.com/office/drawing/2014/chartex" xmlns:cx1="http://schemas.microsoft.com/office/drawing/2015/9/8/chartex" xmlns:cx2="http://schemas.microsoft.com/office/drawing/2015/10/21/chartex" xmlns:cx3="http://schemas.microsoft.com/office/drawing/2016/5/9/chartex" xmlns:cx4="http://schemas.microsoft.com/office/drawing/2016/5/10/chartex" xmlns:cx5="http://schemas.microsoft.com/office/drawing/2016/5/11/chartex" xmlns:cx6="http://schemas.microsoft.com/office/drawing/2016/5/12/chartex" xmlns:cx7="http://schemas.microsoft.com/office/drawing/2016/5/13/chartex" xmlns:cx8="http://schemas.microsoft.com/office/drawing/2016/5/14/chartex" xmlns:mc="http://schemas.openxmlformats.org/markup-compatibility/2006" xmlns:aink="http://schemas.microsoft.com/office/drawing/2016/ink" xmlns:am3d="http://schemas.microsoft.com/office/drawing/2017/model3d" xmlns:o="urn:schemas-microsoft-com:office:office" xmlns:r="http://schemas.openxmlformats.org/officeDocument/2006/relationships" xmlns:m="http://schemas.openxmlformats.org/officeDocument/2006/math" xmlns:v="urn:schemas-microsoft-com:vml" xmlns:wp14="http://schemas.microsoft.com/office/word/2010/wordprocessingDrawing" xmlns:wp="http://schemas.openxmlformats.org/drawingml/2006/wordprocessingDrawing" xmlns:w10="urn:schemas-microsoft-com:office:word" xmlns:w="http://schemas.openxmlformats.org/wordprocessingml/2006/main" xmlns:w14="http://schemas.microsoft.com/office/word/2010/wordml" xmlns:w15="http://schemas.microsoft.com/office/word/2012/wordml" xmlns:w16cex="http://schemas.microsoft.com/office/word/2018/wordml/cex" xmlns:w16cid="http://schemas.microsoft.com/office/word/2016/wordml/cid" xmlns:w16="http://schemas.microsoft.com/office/word/2018/wordml" xmlns:w16se="http://schemas.microsoft.com/office/word/2015/wordml/symex" xmlns:wpg="http://schemas.microsoft.com/office/word/2010/wordprocessingGroup" xmlns:wpi="http://schemas.microsoft.com/office/word/2010/wordprocessingInk" xmlns:wne="http://schemas.microsoft.com/office/word/2006/wordml" xmlns:wps="http://schemas.microsoft.com/office/word/2010/wordprocessingShape" mc:Ignorable="w14 w15 w16se w16cid w16 w16cex wp14">
+<w:hdr xmlns:wpc="http://schemas.microsoft.com/office/word/2010/wordprocessingCanvas" xmlns:cx="http://schemas.microsoft.com/office/drawing/2014/chartex" xmlns:cx1="http://schemas.microsoft.com/office/drawing/2015/9/8/chartex" xmlns:cx2="http://schemas.microsoft.com/office/drawing/2015/10/21/chartex" xmlns:cx3="http://schemas.microsoft.com/office/drawing/2016/5/9/chartex" xmlns:cx4="http://schemas.microsoft.com/office/drawing/2016/5/10/chartex" xmlns:cx5="http://schemas.microsoft.com/office/drawing/2016/5/11/chartex" xmlns:cx6="http://schemas.microsoft.com/office/drawing/2016/5/12/chartex" xmlns:cx7="http://schemas.microsoft.com/office/drawing/2016/5/13/chartex" xmlns:cx8="http://schemas.microsoft.com/office/drawing/2016/5/14/chartex" xmlns:mc="http://schemas.openxmlformats.org/markup-compatibility/2006" xmlns:aink="http://schemas.microsoft.com/office/drawing/2016/ink" xmlns:am3d="http://schemas.microsoft.com/office/drawing/2017/model3d" xmlns:o="urn:schemas-microsoft-com:office:office" xmlns:r="http://schemas.openxmlformats.org/officeDocument/2006/relationships" xmlns:m="http://schemas.openxmlformats.org/officeDocument/2006/math" xmlns:v="urn:schemas-microsoft-com:vml" xmlns:wp14="http://schemas.microsoft.com/office/word/2010/wordprocessingDrawing" xmlns:wp="http://schemas.openxmlformats.org/drawingml/2006/wordprocessingDrawing" xmlns:w10="urn:schemas-microsoft-com:office:word" xmlns:w="http://schemas.openxmlformats.org/wordprocessingml/2006/main" xmlns:w14="http://schemas.microsoft.com/office/word/2010/wordml" xmlns:w15="http://schemas.microsoft.com/office/word/2012/wordml" xmlns:w16cex="http://schemas.microsoft.com/office/word/2018/wordml/cex" xmlns:w16cid="http://schemas.microsoft.com/office/word/2016/wordml/cid" xmlns:w16="http://schemas.microsoft.com/office/word/2018/wordml" xmlns:w16sdtdh="http://schemas.microsoft.com/office/word/2020/wordml/sdtdatahash" xmlns:w16se="http://schemas.microsoft.com/office/word/2015/wordml/symex" xmlns:wpg="http://schemas.microsoft.com/office/word/2010/wordprocessingGroup" xmlns:wpi="http://schemas.microsoft.com/office/word/2010/wordprocessingInk" xmlns:wne="http://schemas.microsoft.com/office/word/2006/wordml" xmlns:wps="http://schemas.microsoft.com/office/word/2010/wordprocessingShape" mc:Ignorable="w14 w15 w16se w16cid w16 w16cex w16sdtdh wp14">
   <w:tbl>
     <w:tblPr>
       <w:tblW w:w="11057" w:type="dxa"/>
@@ -12303,7 +13688,7 @@
 </file>
 
 <file path=word/header3.xml><?xml version="1.0" encoding="utf-8"?>
-<w:hdr xmlns:wpc="http://schemas.microsoft.com/office/word/2010/wordprocessingCanvas" xmlns:cx="http://schemas.microsoft.com/office/drawing/2014/chartex" xmlns:cx1="http://schemas.microsoft.com/office/drawing/2015/9/8/chartex" xmlns:cx2="http://schemas.microsoft.com/office/drawing/2015/10/21/chartex" xmlns:cx3="http://schemas.microsoft.com/office/drawing/2016/5/9/chartex" xmlns:cx4="http://schemas.microsoft.com/office/drawing/2016/5/10/chartex" xmlns:cx5="http://schemas.microsoft.com/office/drawing/2016/5/11/chartex" xmlns:cx6="http://schemas.microsoft.com/office/drawing/2016/5/12/chartex" xmlns:cx7="http://schemas.microsoft.com/office/drawing/2016/5/13/chartex" xmlns:cx8="http://schemas.microsoft.com/office/drawing/2016/5/14/chartex" xmlns:mc="http://schemas.openxmlformats.org/markup-compatibility/2006" xmlns:aink="http://schemas.microsoft.com/office/drawing/2016/ink" xmlns:am3d="http://schemas.microsoft.com/office/drawing/2017/model3d" xmlns:o="urn:schemas-microsoft-com:office:office" xmlns:r="http://schemas.openxmlformats.org/officeDocument/2006/relationships" xmlns:m="http://schemas.openxmlformats.org/officeDocument/2006/math" xmlns:v="urn:schemas-microsoft-com:vml" xmlns:wp14="http://schemas.microsoft.com/office/word/2010/wordprocessingDrawing" xmlns:wp="http://schemas.openxmlformats.org/drawingml/2006/wordprocessingDrawing" xmlns:w10="urn:schemas-microsoft-com:office:word" xmlns:w="http://schemas.openxmlformats.org/wordprocessingml/2006/main" xmlns:w14="http://schemas.microsoft.com/office/word/2010/wordml" xmlns:w15="http://schemas.microsoft.com/office/word/2012/wordml" xmlns:w16cex="http://schemas.microsoft.com/office/word/2018/wordml/cex" xmlns:w16cid="http://schemas.microsoft.com/office/word/2016/wordml/cid" xmlns:w16="http://schemas.microsoft.com/office/word/2018/wordml" xmlns:w16se="http://schemas.microsoft.com/office/word/2015/wordml/symex" xmlns:wpg="http://schemas.microsoft.com/office/word/2010/wordprocessingGroup" xmlns:wpi="http://schemas.microsoft.com/office/word/2010/wordprocessingInk" xmlns:wne="http://schemas.microsoft.com/office/word/2006/wordml" xmlns:wps="http://schemas.microsoft.com/office/word/2010/wordprocessingShape" mc:Ignorable="w14 w15 w16se w16cid w16 w16cex wp14">
+<w:hdr xmlns:wpc="http://schemas.microsoft.com/office/word/2010/wordprocessingCanvas" xmlns:cx="http://schemas.microsoft.com/office/drawing/2014/chartex" xmlns:cx1="http://schemas.microsoft.com/office/drawing/2015/9/8/chartex" xmlns:cx2="http://schemas.microsoft.com/office/drawing/2015/10/21/chartex" xmlns:cx3="http://schemas.microsoft.com/office/drawing/2016/5/9/chartex" xmlns:cx4="http://schemas.microsoft.com/office/drawing/2016/5/10/chartex" xmlns:cx5="http://schemas.microsoft.com/office/drawing/2016/5/11/chartex" xmlns:cx6="http://schemas.microsoft.com/office/drawing/2016/5/12/chartex" xmlns:cx7="http://schemas.microsoft.com/office/drawing/2016/5/13/chartex" xmlns:cx8="http://schemas.microsoft.com/office/drawing/2016/5/14/chartex" xmlns:mc="http://schemas.openxmlformats.org/markup-compatibility/2006" xmlns:aink="http://schemas.microsoft.com/office/drawing/2016/ink" xmlns:am3d="http://schemas.microsoft.com/office/drawing/2017/model3d" xmlns:o="urn:schemas-microsoft-com:office:office" xmlns:r="http://schemas.openxmlformats.org/officeDocument/2006/relationships" xmlns:m="http://schemas.openxmlformats.org/officeDocument/2006/math" xmlns:v="urn:schemas-microsoft-com:vml" xmlns:wp14="http://schemas.microsoft.com/office/word/2010/wordprocessingDrawing" xmlns:wp="http://schemas.openxmlformats.org/drawingml/2006/wordprocessingDrawing" xmlns:w10="urn:schemas-microsoft-com:office:word" xmlns:w="http://schemas.openxmlformats.org/wordprocessingml/2006/main" xmlns:w14="http://schemas.microsoft.com/office/word/2010/wordml" xmlns:w15="http://schemas.microsoft.com/office/word/2012/wordml" xmlns:w16cex="http://schemas.microsoft.com/office/word/2018/wordml/cex" xmlns:w16cid="http://schemas.microsoft.com/office/word/2016/wordml/cid" xmlns:w16="http://schemas.microsoft.com/office/word/2018/wordml" xmlns:w16sdtdh="http://schemas.microsoft.com/office/word/2020/wordml/sdtdatahash" xmlns:w16se="http://schemas.microsoft.com/office/word/2015/wordml/symex" xmlns:wpg="http://schemas.microsoft.com/office/word/2010/wordprocessingGroup" xmlns:wpi="http://schemas.microsoft.com/office/word/2010/wordprocessingInk" xmlns:wne="http://schemas.microsoft.com/office/word/2006/wordml" xmlns:wps="http://schemas.microsoft.com/office/word/2010/wordprocessingShape" mc:Ignorable="w14 w15 w16se w16cid w16 w16cex w16sdtdh wp14">
   <w:p>
     <w:pPr>
       <w:pStyle w:val="Header"/>
@@ -12313,7 +13698,7 @@
 </file>
 
 <file path=word/numbering.xml><?xml version="1.0" encoding="utf-8"?>
-<w:numbering xmlns:wpc="http://schemas.microsoft.com/office/word/2010/wordprocessingCanvas" xmlns:cx="http://schemas.microsoft.com/office/drawing/2014/chartex" xmlns:cx1="http://schemas.microsoft.com/office/drawing/2015/9/8/chartex" xmlns:cx2="http://schemas.microsoft.com/office/drawing/2015/10/21/chartex" xmlns:cx3="http://schemas.microsoft.com/office/drawing/2016/5/9/chartex" xmlns:cx4="http://schemas.microsoft.com/office/drawing/2016/5/10/chartex" xmlns:cx5="http://schemas.microsoft.com/office/drawing/2016/5/11/chartex" xmlns:cx6="http://schemas.microsoft.com/office/drawing/2016/5/12/chartex" xmlns:cx7="http://schemas.microsoft.com/office/drawing/2016/5/13/chartex" xmlns:cx8="http://schemas.microsoft.com/office/drawing/2016/5/14/chartex" xmlns:mc="http://schemas.openxmlformats.org/markup-compatibility/2006" xmlns:aink="http://schemas.microsoft.com/office/drawing/2016/ink" xmlns:am3d="http://schemas.microsoft.com/office/drawing/2017/model3d" xmlns:o="urn:schemas-microsoft-com:office:office" xmlns:r="http://schemas.openxmlformats.org/officeDocument/2006/relationships" xmlns:m="http://schemas.openxmlformats.org/officeDocument/2006/math" xmlns:v="urn:schemas-microsoft-com:vml" xmlns:wp14="http://schemas.microsoft.com/office/word/2010/wordprocessingDrawing" xmlns:wp="http://schemas.openxmlformats.org/drawingml/2006/wordprocessingDrawing" xmlns:w10="urn:schemas-microsoft-com:office:word" xmlns:w="http://schemas.openxmlformats.org/wordprocessingml/2006/main" xmlns:w14="http://schemas.microsoft.com/office/word/2010/wordml" xmlns:w15="http://schemas.microsoft.com/office/word/2012/wordml" xmlns:w16cex="http://schemas.microsoft.com/office/word/2018/wordml/cex" xmlns:w16cid="http://schemas.microsoft.com/office/word/2016/wordml/cid" xmlns:w16="http://schemas.microsoft.com/office/word/2018/wordml" xmlns:w16se="http://schemas.microsoft.com/office/word/2015/wordml/symex" xmlns:wpg="http://schemas.microsoft.com/office/word/2010/wordprocessingGroup" xmlns:wpi="http://schemas.microsoft.com/office/word/2010/wordprocessingInk" xmlns:wne="http://schemas.microsoft.com/office/word/2006/wordml" xmlns:wps="http://schemas.microsoft.com/office/word/2010/wordprocessingShape" mc:Ignorable="w14 w15 w16se w16cid w16 w16cex wp14">
+<w:numbering xmlns:wpc="http://schemas.microsoft.com/office/word/2010/wordprocessingCanvas" xmlns:cx="http://schemas.microsoft.com/office/drawing/2014/chartex" xmlns:cx1="http://schemas.microsoft.com/office/drawing/2015/9/8/chartex" xmlns:cx2="http://schemas.microsoft.com/office/drawing/2015/10/21/chartex" xmlns:cx3="http://schemas.microsoft.com/office/drawing/2016/5/9/chartex" xmlns:cx4="http://schemas.microsoft.com/office/drawing/2016/5/10/chartex" xmlns:cx5="http://schemas.microsoft.com/office/drawing/2016/5/11/chartex" xmlns:cx6="http://schemas.microsoft.com/office/drawing/2016/5/12/chartex" xmlns:cx7="http://schemas.microsoft.com/office/drawing/2016/5/13/chartex" xmlns:cx8="http://schemas.microsoft.com/office/drawing/2016/5/14/chartex" xmlns:mc="http://schemas.openxmlformats.org/markup-compatibility/2006" xmlns:aink="http://schemas.microsoft.com/office/drawing/2016/ink" xmlns:am3d="http://schemas.microsoft.com/office/drawing/2017/model3d" xmlns:o="urn:schemas-microsoft-com:office:office" xmlns:r="http://schemas.openxmlformats.org/officeDocument/2006/relationships" xmlns:m="http://schemas.openxmlformats.org/officeDocument/2006/math" xmlns:v="urn:schemas-microsoft-com:vml" xmlns:wp14="http://schemas.microsoft.com/office/word/2010/wordprocessingDrawing" xmlns:wp="http://schemas.openxmlformats.org/drawingml/2006/wordprocessingDrawing" xmlns:w10="urn:schemas-microsoft-com:office:word" xmlns:w="http://schemas.openxmlformats.org/wordprocessingml/2006/main" xmlns:w14="http://schemas.microsoft.com/office/word/2010/wordml" xmlns:w15="http://schemas.microsoft.com/office/word/2012/wordml" xmlns:w16cex="http://schemas.microsoft.com/office/word/2018/wordml/cex" xmlns:w16cid="http://schemas.microsoft.com/office/word/2016/wordml/cid" xmlns:w16="http://schemas.microsoft.com/office/word/2018/wordml" xmlns:w16sdtdh="http://schemas.microsoft.com/office/word/2020/wordml/sdtdatahash" xmlns:w16se="http://schemas.microsoft.com/office/word/2015/wordml/symex" xmlns:wpg="http://schemas.microsoft.com/office/word/2010/wordprocessingGroup" xmlns:wpi="http://schemas.microsoft.com/office/word/2010/wordprocessingInk" xmlns:wne="http://schemas.microsoft.com/office/word/2006/wordml" xmlns:wps="http://schemas.microsoft.com/office/word/2010/wordprocessingShape" mc:Ignorable="w14 w15 w16se w16cid w16 w16cex w16sdtdh wp14">
   <w:abstractNum w:abstractNumId="0" w15:restartNumberingAfterBreak="0">
     <w:nsid w:val="07AC0718"/>
     <w:multiLevelType w:val="hybridMultilevel"/>
@@ -13647,7 +15032,7 @@
 </file>
 
 <file path=word/styles.xml><?xml version="1.0" encoding="utf-8"?>
-<w:styles xmlns:mc="http://schemas.openxmlformats.org/markup-compatibility/2006" xmlns:r="http://schemas.openxmlformats.org/officeDocument/2006/relationships" xmlns:w="http://schemas.openxmlformats.org/wordprocessingml/2006/main" xmlns:w14="http://schemas.microsoft.com/office/word/2010/wordml" xmlns:w15="http://schemas.microsoft.com/office/word/2012/wordml" xmlns:w16cex="http://schemas.microsoft.com/office/word/2018/wordml/cex" xmlns:w16cid="http://schemas.microsoft.com/office/word/2016/wordml/cid" xmlns:w16="http://schemas.microsoft.com/office/word/2018/wordml" xmlns:w16se="http://schemas.microsoft.com/office/word/2015/wordml/symex" mc:Ignorable="w14 w15 w16se w16cid w16 w16cex">
+<w:styles xmlns:mc="http://schemas.openxmlformats.org/markup-compatibility/2006" xmlns:r="http://schemas.openxmlformats.org/officeDocument/2006/relationships" xmlns:w="http://schemas.openxmlformats.org/wordprocessingml/2006/main" xmlns:w14="http://schemas.microsoft.com/office/word/2010/wordml" xmlns:w15="http://schemas.microsoft.com/office/word/2012/wordml" xmlns:w16cex="http://schemas.microsoft.com/office/word/2018/wordml/cex" xmlns:w16cid="http://schemas.microsoft.com/office/word/2016/wordml/cid" xmlns:w16="http://schemas.microsoft.com/office/word/2018/wordml" xmlns:w16sdtdh="http://schemas.microsoft.com/office/word/2020/wordml/sdtdatahash" xmlns:w16se="http://schemas.microsoft.com/office/word/2015/wordml/symex" mc:Ignorable="w14 w15 w16se w16cid w16 w16cex w16sdtdh">
   <w:docDefaults>
     <w:rPrDefault>
       <w:rPr>

--- a/JM QR Code Data Example/JM QR Codes.docx
+++ b/JM QR Code Data Example/JM QR Codes.docx
@@ -1,6 +1,6 @@
 
 <file path=word/document.xml><?xml version="1.0" encoding="utf-8"?>
-<w:document xmlns:wpc="http://schemas.microsoft.com/office/word/2010/wordprocessingCanvas" xmlns:cx="http://schemas.microsoft.com/office/drawing/2014/chartex" xmlns:cx1="http://schemas.microsoft.com/office/drawing/2015/9/8/chartex" xmlns:cx2="http://schemas.microsoft.com/office/drawing/2015/10/21/chartex" xmlns:cx3="http://schemas.microsoft.com/office/drawing/2016/5/9/chartex" xmlns:cx4="http://schemas.microsoft.com/office/drawing/2016/5/10/chartex" xmlns:cx5="http://schemas.microsoft.com/office/drawing/2016/5/11/chartex" xmlns:cx6="http://schemas.microsoft.com/office/drawing/2016/5/12/chartex" xmlns:cx7="http://schemas.microsoft.com/office/drawing/2016/5/13/chartex" xmlns:cx8="http://schemas.microsoft.com/office/drawing/2016/5/14/chartex" xmlns:mc="http://schemas.openxmlformats.org/markup-compatibility/2006" xmlns:aink="http://schemas.microsoft.com/office/drawing/2016/ink" xmlns:am3d="http://schemas.microsoft.com/office/drawing/2017/model3d" xmlns:o="urn:schemas-microsoft-com:office:office" xmlns:r="http://schemas.openxmlformats.org/officeDocument/2006/relationships" xmlns:m="http://schemas.openxmlformats.org/officeDocument/2006/math" xmlns:v="urn:schemas-microsoft-com:vml" xmlns:wp14="http://schemas.microsoft.com/office/word/2010/wordprocessingDrawing" xmlns:wp="http://schemas.openxmlformats.org/drawingml/2006/wordprocessingDrawing" xmlns:w10="urn:schemas-microsoft-com:office:word" xmlns:w="http://schemas.openxmlformats.org/wordprocessingml/2006/main" xmlns:w14="http://schemas.microsoft.com/office/word/2010/wordml" xmlns:w15="http://schemas.microsoft.com/office/word/2012/wordml" xmlns:w16cex="http://schemas.microsoft.com/office/word/2018/wordml/cex" xmlns:w16cid="http://schemas.microsoft.com/office/word/2016/wordml/cid" xmlns:w16="http://schemas.microsoft.com/office/word/2018/wordml" xmlns:w16sdtdh="http://schemas.microsoft.com/office/word/2020/wordml/sdtdatahash" xmlns:w16se="http://schemas.microsoft.com/office/word/2015/wordml/symex" xmlns:wpg="http://schemas.microsoft.com/office/word/2010/wordprocessingGroup" xmlns:wpi="http://schemas.microsoft.com/office/word/2010/wordprocessingInk" xmlns:wne="http://schemas.microsoft.com/office/word/2006/wordml" xmlns:wps="http://schemas.microsoft.com/office/word/2010/wordprocessingShape" mc:Ignorable="w14 w15 w16se w16cid w16 w16cex w16sdtdh wp14">
+<w:document xmlns:wpc="http://schemas.microsoft.com/office/word/2010/wordprocessingCanvas" xmlns:cx="http://schemas.microsoft.com/office/drawing/2014/chartex" xmlns:cx1="http://schemas.microsoft.com/office/drawing/2015/9/8/chartex" xmlns:cx2="http://schemas.microsoft.com/office/drawing/2015/10/21/chartex" xmlns:cx3="http://schemas.microsoft.com/office/drawing/2016/5/9/chartex" xmlns:cx4="http://schemas.microsoft.com/office/drawing/2016/5/10/chartex" xmlns:cx5="http://schemas.microsoft.com/office/drawing/2016/5/11/chartex" xmlns:cx6="http://schemas.microsoft.com/office/drawing/2016/5/12/chartex" xmlns:cx7="http://schemas.microsoft.com/office/drawing/2016/5/13/chartex" xmlns:cx8="http://schemas.microsoft.com/office/drawing/2016/5/14/chartex" xmlns:mc="http://schemas.openxmlformats.org/markup-compatibility/2006" xmlns:aink="http://schemas.microsoft.com/office/drawing/2016/ink" xmlns:am3d="http://schemas.microsoft.com/office/drawing/2017/model3d" xmlns:o="urn:schemas-microsoft-com:office:office" xmlns:oel="http://schemas.microsoft.com/office/2019/extlst" xmlns:r="http://schemas.openxmlformats.org/officeDocument/2006/relationships" xmlns:m="http://schemas.openxmlformats.org/officeDocument/2006/math" xmlns:v="urn:schemas-microsoft-com:vml" xmlns:wp14="http://schemas.microsoft.com/office/word/2010/wordprocessingDrawing" xmlns:wp="http://schemas.openxmlformats.org/drawingml/2006/wordprocessingDrawing" xmlns:w10="urn:schemas-microsoft-com:office:word" xmlns:w="http://schemas.openxmlformats.org/wordprocessingml/2006/main" xmlns:w14="http://schemas.microsoft.com/office/word/2010/wordml" xmlns:w15="http://schemas.microsoft.com/office/word/2012/wordml" xmlns:w16cex="http://schemas.microsoft.com/office/word/2018/wordml/cex" xmlns:w16cid="http://schemas.microsoft.com/office/word/2016/wordml/cid" xmlns:w16="http://schemas.microsoft.com/office/word/2018/wordml" xmlns:w16du="http://schemas.microsoft.com/office/word/2023/wordml/word16du" xmlns:w16sdtdh="http://schemas.microsoft.com/office/word/2020/wordml/sdtdatahash" xmlns:w16sdtfl="http://schemas.microsoft.com/office/word/2024/wordml/sdtformatlock" xmlns:w16se="http://schemas.microsoft.com/office/word/2015/wordml/symex" xmlns:wpg="http://schemas.microsoft.com/office/word/2010/wordprocessingGroup" xmlns:wpi="http://schemas.microsoft.com/office/word/2010/wordprocessingInk" xmlns:wne="http://schemas.microsoft.com/office/word/2006/wordml" xmlns:wps="http://schemas.microsoft.com/office/word/2010/wordprocessingShape" mc:Ignorable="w14 w15 w16se w16cid w16 w16cex w16sdtdh w16sdtfl w16du wp14">
   <w:body>
     <w:p>
       <w:pPr>
@@ -479,23 +479,7 @@
           <w:rFonts w:ascii="Arial" w:hAnsi="Arial" w:cs="Arial"/>
           <w:lang w:val="en-US"/>
         </w:rPr>
-        <w:t xml:space="preserve">Shipping </w:t>
-      </w:r>
-      <w:proofErr w:type="gramStart"/>
-      <w:r>
-        <w:rPr>
-          <w:rFonts w:ascii="Arial" w:hAnsi="Arial" w:cs="Arial"/>
-          <w:lang w:val="en-US"/>
-        </w:rPr>
-        <w:t>Unit :</w:t>
-      </w:r>
-      <w:proofErr w:type="gramEnd"/>
-      <w:r>
-        <w:rPr>
-          <w:rFonts w:ascii="Arial" w:hAnsi="Arial" w:cs="Arial"/>
-          <w:lang w:val="en-US"/>
-        </w:rPr>
-        <w:t xml:space="preserve"> </w:t>
+        <w:t xml:space="preserve">Shipping Unit : </w:t>
       </w:r>
       <w:hyperlink r:id="rId9" w:history="1">
         <w:r>
@@ -504,31 +488,7 @@
             <w:rFonts w:ascii="Arial" w:hAnsi="Arial" w:cs="Arial"/>
             <w:lang w:val="en-US"/>
           </w:rPr>
-          <w:t>http://ws.jmtt.eu/GetPieceData/Getpiecedata.asmx/GetSU?uid=</w:t>
-        </w:r>
-        <w:r>
-          <w:rPr>
-            <w:rStyle w:val="Hyperlink"/>
-            <w:rFonts w:ascii="Arial" w:hAnsi="Arial" w:cs="Arial"/>
-            <w:lang w:val="en-US"/>
-          </w:rPr>
-          <w:t>[uid]</w:t>
-        </w:r>
-        <w:r>
-          <w:rPr>
-            <w:rStyle w:val="Hyperlink"/>
-            <w:rFonts w:ascii="Arial" w:hAnsi="Arial" w:cs="Arial"/>
-            <w:lang w:val="en-US"/>
-          </w:rPr>
-          <w:t>&amp;su=</w:t>
-        </w:r>
-        <w:r>
-          <w:rPr>
-            <w:rStyle w:val="Hyperlink"/>
-            <w:rFonts w:ascii="Arial" w:hAnsi="Arial" w:cs="Arial"/>
-            <w:lang w:val="en-US"/>
-          </w:rPr>
-          <w:t>[su</w:t>
+          <w:t>http://ws.jmtt.eu/GetPieceData/Getpiecedata.asmx/GetSU?uid=[uid]&amp;su=[su</w:t>
         </w:r>
       </w:hyperlink>
       <w:r>
@@ -983,7 +943,6 @@
         </w:rPr>
         <w:t xml:space="preserve">can be downloaded from </w:t>
       </w:r>
-      <w:proofErr w:type="spellStart"/>
       <w:r>
         <w:rPr>
           <w:rFonts w:ascii="Arial" w:hAnsi="Arial" w:cs="Arial"/>
@@ -996,9 +955,8 @@
           <w:rFonts w:ascii="Arial" w:hAnsi="Arial" w:cs="Arial"/>
           <w:lang w:val="en-US"/>
         </w:rPr>
-        <w:t>ithub</w:t>
-      </w:r>
-      <w:proofErr w:type="spellEnd"/>
+        <w:t>itHub</w:t>
+      </w:r>
       <w:r>
         <w:rPr>
           <w:rFonts w:ascii="Arial" w:hAnsi="Arial" w:cs="Arial"/>
@@ -1013,7 +971,7 @@
             <w:rFonts w:ascii="Arial" w:hAnsi="Arial" w:cs="Arial"/>
             <w:lang w:val="en-US"/>
           </w:rPr>
-          <w:t>https://github.com/AxelStallknecht/JM-QR-Code-Data-Example</w:t>
+          <w:t>https://github.com/JunkersAndMuellers/JM-QR-Code-Data-Example</w:t>
         </w:r>
       </w:hyperlink>
       <w:r>
@@ -1028,14 +986,7 @@
           <w:rFonts w:ascii="Arial" w:hAnsi="Arial" w:cs="Arial"/>
           <w:lang w:val="en-US"/>
         </w:rPr>
-        <w:t>.</w:t>
-      </w:r>
-      <w:r>
-        <w:rPr>
-          <w:rFonts w:ascii="Arial" w:hAnsi="Arial" w:cs="Arial"/>
-          <w:lang w:val="en-US"/>
-        </w:rPr>
-        <w:t xml:space="preserve"> </w:t>
+        <w:t xml:space="preserve">. </w:t>
       </w:r>
     </w:p>
     <w:p>
@@ -1384,6 +1335,7 @@
         </w:rPr>
         <w:t>set</w:t>
       </w:r>
+      <w:proofErr w:type="gramStart"/>
       <w:r>
         <w:rPr>
           <w:rFonts w:ascii="Consolas" w:hAnsi="Consolas" w:cs="Consolas"/>
@@ -1394,6 +1346,7 @@
         </w:rPr>
         <w:t>; }</w:t>
       </w:r>
+      <w:proofErr w:type="gramEnd"/>
     </w:p>
     <w:p>
       <w:pPr>
@@ -1522,6 +1475,7 @@
         </w:rPr>
         <w:t>set</w:t>
       </w:r>
+      <w:proofErr w:type="gramStart"/>
       <w:r>
         <w:rPr>
           <w:rFonts w:ascii="Consolas" w:hAnsi="Consolas" w:cs="Consolas"/>
@@ -1532,6 +1486,7 @@
         </w:rPr>
         <w:t>; }</w:t>
       </w:r>
+      <w:proofErr w:type="gramEnd"/>
     </w:p>
     <w:p>
       <w:pPr>
@@ -1660,6 +1615,7 @@
         </w:rPr>
         <w:t>set</w:t>
       </w:r>
+      <w:proofErr w:type="gramStart"/>
       <w:r>
         <w:rPr>
           <w:rFonts w:ascii="Consolas" w:hAnsi="Consolas" w:cs="Consolas"/>
@@ -1670,6 +1626,7 @@
         </w:rPr>
         <w:t>; }</w:t>
       </w:r>
+      <w:proofErr w:type="gramEnd"/>
     </w:p>
     <w:p>
       <w:pPr>
@@ -1798,6 +1755,7 @@
         </w:rPr>
         <w:t>set</w:t>
       </w:r>
+      <w:proofErr w:type="gramStart"/>
       <w:r>
         <w:rPr>
           <w:rFonts w:ascii="Consolas" w:hAnsi="Consolas" w:cs="Consolas"/>
@@ -1808,6 +1766,7 @@
         </w:rPr>
         <w:t>; }</w:t>
       </w:r>
+      <w:proofErr w:type="gramEnd"/>
     </w:p>
     <w:p>
       <w:pPr>
@@ -1936,6 +1895,7 @@
         </w:rPr>
         <w:t>set</w:t>
       </w:r>
+      <w:proofErr w:type="gramStart"/>
       <w:r>
         <w:rPr>
           <w:rFonts w:ascii="Consolas" w:hAnsi="Consolas" w:cs="Consolas"/>
@@ -1946,6 +1906,7 @@
         </w:rPr>
         <w:t>; }</w:t>
       </w:r>
+      <w:proofErr w:type="gramEnd"/>
     </w:p>
     <w:p>
       <w:pPr>
@@ -2074,6 +2035,7 @@
         </w:rPr>
         <w:t>set</w:t>
       </w:r>
+      <w:proofErr w:type="gramStart"/>
       <w:r>
         <w:rPr>
           <w:rFonts w:ascii="Consolas" w:hAnsi="Consolas" w:cs="Consolas"/>
@@ -2084,6 +2046,7 @@
         </w:rPr>
         <w:t>; }</w:t>
       </w:r>
+      <w:proofErr w:type="gramEnd"/>
     </w:p>
     <w:p>
       <w:pPr>
@@ -2212,6 +2175,7 @@
         </w:rPr>
         <w:t>set</w:t>
       </w:r>
+      <w:proofErr w:type="gramStart"/>
       <w:r>
         <w:rPr>
           <w:rFonts w:ascii="Consolas" w:hAnsi="Consolas" w:cs="Consolas"/>
@@ -2222,6 +2186,7 @@
         </w:rPr>
         <w:t>; }</w:t>
       </w:r>
+      <w:proofErr w:type="gramEnd"/>
     </w:p>
     <w:p>
       <w:pPr>
@@ -2350,6 +2315,7 @@
         </w:rPr>
         <w:t>set</w:t>
       </w:r>
+      <w:proofErr w:type="gramStart"/>
       <w:r>
         <w:rPr>
           <w:rFonts w:ascii="Consolas" w:hAnsi="Consolas" w:cs="Consolas"/>
@@ -2360,6 +2326,7 @@
         </w:rPr>
         <w:t>; }</w:t>
       </w:r>
+      <w:proofErr w:type="gramEnd"/>
     </w:p>
     <w:p>
       <w:pPr>
@@ -2488,6 +2455,7 @@
         </w:rPr>
         <w:t>set</w:t>
       </w:r>
+      <w:proofErr w:type="gramStart"/>
       <w:r>
         <w:rPr>
           <w:rFonts w:ascii="Consolas" w:hAnsi="Consolas" w:cs="Consolas"/>
@@ -2498,6 +2466,7 @@
         </w:rPr>
         <w:t>; }</w:t>
       </w:r>
+      <w:proofErr w:type="gramEnd"/>
     </w:p>
     <w:p>
       <w:pPr>
@@ -2628,6 +2597,7 @@
         </w:rPr>
         <w:t>set</w:t>
       </w:r>
+      <w:proofErr w:type="gramStart"/>
       <w:r>
         <w:rPr>
           <w:rFonts w:ascii="Consolas" w:hAnsi="Consolas" w:cs="Consolas"/>
@@ -2638,6 +2608,7 @@
         </w:rPr>
         <w:t>; }</w:t>
       </w:r>
+      <w:proofErr w:type="gramEnd"/>
     </w:p>
     <w:p>
       <w:pPr>
@@ -2952,6 +2923,7 @@
         </w:rPr>
         <w:t>set</w:t>
       </w:r>
+      <w:proofErr w:type="gramStart"/>
       <w:r>
         <w:rPr>
           <w:rFonts w:ascii="Consolas" w:hAnsi="Consolas" w:cs="Consolas"/>
@@ -2962,6 +2934,7 @@
         </w:rPr>
         <w:t>; }</w:t>
       </w:r>
+      <w:proofErr w:type="gramEnd"/>
     </w:p>
     <w:p>
       <w:pPr>
@@ -3091,6 +3064,7 @@
         </w:rPr>
         <w:t>set</w:t>
       </w:r>
+      <w:proofErr w:type="gramStart"/>
       <w:r>
         <w:rPr>
           <w:rFonts w:ascii="Consolas" w:hAnsi="Consolas" w:cs="Consolas"/>
@@ -3101,6 +3075,7 @@
         </w:rPr>
         <w:t>; }</w:t>
       </w:r>
+      <w:proofErr w:type="gramEnd"/>
     </w:p>
     <w:p>
       <w:pPr>
@@ -3229,6 +3204,7 @@
         </w:rPr>
         <w:t>set</w:t>
       </w:r>
+      <w:proofErr w:type="gramStart"/>
       <w:r>
         <w:rPr>
           <w:rFonts w:ascii="Consolas" w:hAnsi="Consolas" w:cs="Consolas"/>
@@ -3239,6 +3215,7 @@
         </w:rPr>
         <w:t>; }</w:t>
       </w:r>
+      <w:proofErr w:type="gramEnd"/>
     </w:p>
     <w:p>
       <w:pPr>
@@ -3367,6 +3344,7 @@
         </w:rPr>
         <w:t>set</w:t>
       </w:r>
+      <w:proofErr w:type="gramStart"/>
       <w:r>
         <w:rPr>
           <w:rFonts w:ascii="Consolas" w:hAnsi="Consolas" w:cs="Consolas"/>
@@ -3377,6 +3355,7 @@
         </w:rPr>
         <w:t>; }</w:t>
       </w:r>
+      <w:proofErr w:type="gramEnd"/>
     </w:p>
     <w:p>
       <w:pPr>
@@ -3505,6 +3484,7 @@
         </w:rPr>
         <w:t>set</w:t>
       </w:r>
+      <w:proofErr w:type="gramStart"/>
       <w:r>
         <w:rPr>
           <w:rFonts w:ascii="Consolas" w:hAnsi="Consolas" w:cs="Consolas"/>
@@ -3515,6 +3495,7 @@
         </w:rPr>
         <w:t>; }</w:t>
       </w:r>
+      <w:proofErr w:type="gramEnd"/>
     </w:p>
     <w:p>
       <w:pPr>
@@ -3623,6 +3604,7 @@
         </w:rPr>
         <w:t>set</w:t>
       </w:r>
+      <w:proofErr w:type="gramStart"/>
       <w:r>
         <w:rPr>
           <w:rFonts w:ascii="Consolas" w:hAnsi="Consolas" w:cs="Consolas"/>
@@ -3633,6 +3615,7 @@
         </w:rPr>
         <w:t>; }</w:t>
       </w:r>
+      <w:proofErr w:type="gramEnd"/>
     </w:p>
     <w:p>
       <w:pPr>
@@ -3946,6 +3929,7 @@
         </w:rPr>
         <w:t>set</w:t>
       </w:r>
+      <w:proofErr w:type="gramStart"/>
       <w:r>
         <w:rPr>
           <w:rFonts w:ascii="Consolas" w:hAnsi="Consolas" w:cs="Consolas"/>
@@ -3956,6 +3940,7 @@
         </w:rPr>
         <w:t>; }</w:t>
       </w:r>
+      <w:proofErr w:type="gramEnd"/>
     </w:p>
     <w:p>
       <w:pPr>
@@ -4084,6 +4069,7 @@
         </w:rPr>
         <w:t>set</w:t>
       </w:r>
+      <w:proofErr w:type="gramStart"/>
       <w:r>
         <w:rPr>
           <w:rFonts w:ascii="Consolas" w:hAnsi="Consolas" w:cs="Consolas"/>
@@ -4094,6 +4080,7 @@
         </w:rPr>
         <w:t>; }</w:t>
       </w:r>
+      <w:proofErr w:type="gramEnd"/>
     </w:p>
     <w:p>
       <w:pPr>
@@ -4222,6 +4209,7 @@
         </w:rPr>
         <w:t>set</w:t>
       </w:r>
+      <w:proofErr w:type="gramStart"/>
       <w:r>
         <w:rPr>
           <w:rFonts w:ascii="Consolas" w:hAnsi="Consolas" w:cs="Consolas"/>
@@ -4232,6 +4220,7 @@
         </w:rPr>
         <w:t>; }</w:t>
       </w:r>
+      <w:proofErr w:type="gramEnd"/>
     </w:p>
     <w:p>
       <w:pPr>
@@ -4360,6 +4349,7 @@
         </w:rPr>
         <w:t>set</w:t>
       </w:r>
+      <w:proofErr w:type="gramStart"/>
       <w:r>
         <w:rPr>
           <w:rFonts w:ascii="Consolas" w:hAnsi="Consolas" w:cs="Consolas"/>
@@ -4370,6 +4360,7 @@
         </w:rPr>
         <w:t>; }</w:t>
       </w:r>
+      <w:proofErr w:type="gramEnd"/>
     </w:p>
     <w:p>
       <w:pPr>
@@ -4498,6 +4489,7 @@
         </w:rPr>
         <w:t>set</w:t>
       </w:r>
+      <w:proofErr w:type="gramStart"/>
       <w:r>
         <w:rPr>
           <w:rFonts w:ascii="Consolas" w:hAnsi="Consolas" w:cs="Consolas"/>
@@ -4508,6 +4500,7 @@
         </w:rPr>
         <w:t>; }</w:t>
       </w:r>
+      <w:proofErr w:type="gramEnd"/>
     </w:p>
     <w:p>
       <w:pPr>
@@ -4636,6 +4629,7 @@
         </w:rPr>
         <w:t>set</w:t>
       </w:r>
+      <w:proofErr w:type="gramStart"/>
       <w:r>
         <w:rPr>
           <w:rFonts w:ascii="Consolas" w:hAnsi="Consolas" w:cs="Consolas"/>
@@ -4646,6 +4640,7 @@
         </w:rPr>
         <w:t>; }</w:t>
       </w:r>
+      <w:proofErr w:type="gramEnd"/>
     </w:p>
     <w:p>
       <w:pPr>
@@ -4774,6 +4769,7 @@
         </w:rPr>
         <w:t>set</w:t>
       </w:r>
+      <w:proofErr w:type="gramStart"/>
       <w:r>
         <w:rPr>
           <w:rFonts w:ascii="Consolas" w:hAnsi="Consolas" w:cs="Consolas"/>
@@ -4784,6 +4780,7 @@
         </w:rPr>
         <w:t>; }</w:t>
       </w:r>
+      <w:proofErr w:type="gramEnd"/>
     </w:p>
     <w:p>
       <w:pPr>
@@ -4912,6 +4909,7 @@
         </w:rPr>
         <w:t>set</w:t>
       </w:r>
+      <w:proofErr w:type="gramStart"/>
       <w:r>
         <w:rPr>
           <w:rFonts w:ascii="Consolas" w:hAnsi="Consolas" w:cs="Consolas"/>
@@ -4922,6 +4920,7 @@
         </w:rPr>
         <w:t>; }</w:t>
       </w:r>
+      <w:proofErr w:type="gramEnd"/>
     </w:p>
     <w:p>
       <w:pPr>
@@ -5050,6 +5049,7 @@
         </w:rPr>
         <w:t>set</w:t>
       </w:r>
+      <w:proofErr w:type="gramStart"/>
       <w:r>
         <w:rPr>
           <w:rFonts w:ascii="Consolas" w:hAnsi="Consolas" w:cs="Consolas"/>
@@ -5060,6 +5060,7 @@
         </w:rPr>
         <w:t>; }</w:t>
       </w:r>
+      <w:proofErr w:type="gramEnd"/>
     </w:p>
     <w:p>
       <w:pPr>
@@ -5188,6 +5189,7 @@
         </w:rPr>
         <w:t>set</w:t>
       </w:r>
+      <w:proofErr w:type="gramStart"/>
       <w:r>
         <w:rPr>
           <w:rFonts w:ascii="Consolas" w:hAnsi="Consolas" w:cs="Consolas"/>
@@ -5198,6 +5200,7 @@
         </w:rPr>
         <w:t>; }</w:t>
       </w:r>
+      <w:proofErr w:type="gramEnd"/>
     </w:p>
     <w:p>
       <w:pPr>
@@ -5326,6 +5329,7 @@
         </w:rPr>
         <w:t>set</w:t>
       </w:r>
+      <w:proofErr w:type="gramStart"/>
       <w:r>
         <w:rPr>
           <w:rFonts w:ascii="Consolas" w:hAnsi="Consolas" w:cs="Consolas"/>
@@ -5336,6 +5340,7 @@
         </w:rPr>
         <w:t>; }</w:t>
       </w:r>
+      <w:proofErr w:type="gramEnd"/>
     </w:p>
     <w:p>
       <w:pPr>
@@ -5464,6 +5469,7 @@
         </w:rPr>
         <w:t>set</w:t>
       </w:r>
+      <w:proofErr w:type="gramStart"/>
       <w:r>
         <w:rPr>
           <w:rFonts w:ascii="Consolas" w:hAnsi="Consolas" w:cs="Consolas"/>
@@ -5474,6 +5480,7 @@
         </w:rPr>
         <w:t>; }</w:t>
       </w:r>
+      <w:proofErr w:type="gramEnd"/>
     </w:p>
     <w:p>
       <w:pPr>
@@ -5602,6 +5609,7 @@
         </w:rPr>
         <w:t>set</w:t>
       </w:r>
+      <w:proofErr w:type="gramStart"/>
       <w:r>
         <w:rPr>
           <w:rFonts w:ascii="Consolas" w:hAnsi="Consolas" w:cs="Consolas"/>
@@ -5612,6 +5620,7 @@
         </w:rPr>
         <w:t>; }</w:t>
       </w:r>
+      <w:proofErr w:type="gramEnd"/>
     </w:p>
     <w:p>
       <w:pPr>
@@ -5740,6 +5749,7 @@
         </w:rPr>
         <w:t>set</w:t>
       </w:r>
+      <w:proofErr w:type="gramStart"/>
       <w:r>
         <w:rPr>
           <w:rFonts w:ascii="Consolas" w:hAnsi="Consolas" w:cs="Consolas"/>
@@ -5750,6 +5760,7 @@
         </w:rPr>
         <w:t>; }</w:t>
       </w:r>
+      <w:proofErr w:type="gramEnd"/>
     </w:p>
     <w:p>
       <w:pPr>
@@ -5878,6 +5889,7 @@
         </w:rPr>
         <w:t>set</w:t>
       </w:r>
+      <w:proofErr w:type="gramStart"/>
       <w:r>
         <w:rPr>
           <w:rFonts w:ascii="Consolas" w:hAnsi="Consolas" w:cs="Consolas"/>
@@ -5888,6 +5900,7 @@
         </w:rPr>
         <w:t>; }</w:t>
       </w:r>
+      <w:proofErr w:type="gramEnd"/>
     </w:p>
     <w:p>
       <w:pPr>
@@ -6016,6 +6029,7 @@
         </w:rPr>
         <w:t>set</w:t>
       </w:r>
+      <w:proofErr w:type="gramStart"/>
       <w:r>
         <w:rPr>
           <w:rFonts w:ascii="Consolas" w:hAnsi="Consolas" w:cs="Consolas"/>
@@ -6026,6 +6040,7 @@
         </w:rPr>
         <w:t>; }</w:t>
       </w:r>
+      <w:proofErr w:type="gramEnd"/>
     </w:p>
     <w:p>
       <w:pPr>
@@ -6134,6 +6149,7 @@
         </w:rPr>
         <w:t>set</w:t>
       </w:r>
+      <w:proofErr w:type="gramStart"/>
       <w:r>
         <w:rPr>
           <w:rFonts w:ascii="Consolas" w:hAnsi="Consolas" w:cs="Consolas"/>
@@ -6144,6 +6160,7 @@
         </w:rPr>
         <w:t>; }</w:t>
       </w:r>
+      <w:proofErr w:type="gramEnd"/>
     </w:p>
     <w:p>
       <w:pPr>
@@ -6457,6 +6474,7 @@
         </w:rPr>
         <w:t>set</w:t>
       </w:r>
+      <w:proofErr w:type="gramStart"/>
       <w:r>
         <w:rPr>
           <w:rFonts w:ascii="Consolas" w:hAnsi="Consolas" w:cs="Consolas"/>
@@ -6467,6 +6485,7 @@
         </w:rPr>
         <w:t>; }</w:t>
       </w:r>
+      <w:proofErr w:type="gramEnd"/>
     </w:p>
     <w:p>
       <w:pPr>
@@ -6595,6 +6614,7 @@
         </w:rPr>
         <w:t>set</w:t>
       </w:r>
+      <w:proofErr w:type="gramStart"/>
       <w:r>
         <w:rPr>
           <w:rFonts w:ascii="Consolas" w:hAnsi="Consolas" w:cs="Consolas"/>
@@ -6605,6 +6625,7 @@
         </w:rPr>
         <w:t>; }</w:t>
       </w:r>
+      <w:proofErr w:type="gramEnd"/>
     </w:p>
     <w:p>
       <w:pPr>
@@ -6733,6 +6754,7 @@
         </w:rPr>
         <w:t>set</w:t>
       </w:r>
+      <w:proofErr w:type="gramStart"/>
       <w:r>
         <w:rPr>
           <w:rFonts w:ascii="Consolas" w:hAnsi="Consolas" w:cs="Consolas"/>
@@ -6743,6 +6765,7 @@
         </w:rPr>
         <w:t>; }</w:t>
       </w:r>
+      <w:proofErr w:type="gramEnd"/>
     </w:p>
     <w:p>
       <w:pPr>
@@ -6871,6 +6894,7 @@
         </w:rPr>
         <w:t>set</w:t>
       </w:r>
+      <w:proofErr w:type="gramStart"/>
       <w:r>
         <w:rPr>
           <w:rFonts w:ascii="Consolas" w:hAnsi="Consolas" w:cs="Consolas"/>
@@ -6881,6 +6905,7 @@
         </w:rPr>
         <w:t>; }</w:t>
       </w:r>
+      <w:proofErr w:type="gramEnd"/>
     </w:p>
     <w:p>
       <w:pPr>
@@ -7009,6 +7034,7 @@
         </w:rPr>
         <w:t>set</w:t>
       </w:r>
+      <w:proofErr w:type="gramStart"/>
       <w:r>
         <w:rPr>
           <w:rFonts w:ascii="Consolas" w:hAnsi="Consolas" w:cs="Consolas"/>
@@ -7019,6 +7045,7 @@
         </w:rPr>
         <w:t>; }</w:t>
       </w:r>
+      <w:proofErr w:type="gramEnd"/>
     </w:p>
     <w:p>
       <w:pPr>
@@ -7125,6 +7152,7 @@
         </w:rPr>
         <w:t>set</w:t>
       </w:r>
+      <w:proofErr w:type="gramStart"/>
       <w:r>
         <w:rPr>
           <w:rFonts w:ascii="Consolas" w:hAnsi="Consolas" w:cs="Consolas"/>
@@ -7135,6 +7163,7 @@
         </w:rPr>
         <w:t>; }</w:t>
       </w:r>
+      <w:proofErr w:type="gramEnd"/>
     </w:p>
     <w:p>
       <w:pPr>
@@ -7241,6 +7270,7 @@
         </w:rPr>
         <w:t>set</w:t>
       </w:r>
+      <w:proofErr w:type="gramStart"/>
       <w:r>
         <w:rPr>
           <w:rFonts w:ascii="Consolas" w:hAnsi="Consolas" w:cs="Consolas"/>
@@ -7251,6 +7281,7 @@
         </w:rPr>
         <w:t>; }</w:t>
       </w:r>
+      <w:proofErr w:type="gramEnd"/>
     </w:p>
     <w:p>
       <w:pPr>
@@ -7357,6 +7388,7 @@
         </w:rPr>
         <w:t>set</w:t>
       </w:r>
+      <w:proofErr w:type="gramStart"/>
       <w:r>
         <w:rPr>
           <w:rFonts w:ascii="Consolas" w:hAnsi="Consolas" w:cs="Consolas"/>
@@ -7367,6 +7399,7 @@
         </w:rPr>
         <w:t>; }</w:t>
       </w:r>
+      <w:proofErr w:type="gramEnd"/>
     </w:p>
     <w:p>
       <w:pPr>
@@ -7473,6 +7506,7 @@
         </w:rPr>
         <w:t>set</w:t>
       </w:r>
+      <w:proofErr w:type="gramStart"/>
       <w:r>
         <w:rPr>
           <w:rFonts w:ascii="Consolas" w:hAnsi="Consolas" w:cs="Consolas"/>
@@ -7483,6 +7517,7 @@
         </w:rPr>
         <w:t>; }</w:t>
       </w:r>
+      <w:proofErr w:type="gramEnd"/>
     </w:p>
     <w:p>
       <w:pPr>
@@ -7589,6 +7624,7 @@
         </w:rPr>
         <w:t>set</w:t>
       </w:r>
+      <w:proofErr w:type="gramStart"/>
       <w:r>
         <w:rPr>
           <w:rFonts w:ascii="Consolas" w:hAnsi="Consolas" w:cs="Consolas"/>
@@ -7599,6 +7635,7 @@
         </w:rPr>
         <w:t>; }</w:t>
       </w:r>
+      <w:proofErr w:type="gramEnd"/>
     </w:p>
     <w:p>
       <w:pPr>
@@ -7705,6 +7742,7 @@
         </w:rPr>
         <w:t>set</w:t>
       </w:r>
+      <w:proofErr w:type="gramStart"/>
       <w:r>
         <w:rPr>
           <w:rFonts w:ascii="Consolas" w:hAnsi="Consolas" w:cs="Consolas"/>
@@ -7715,6 +7753,7 @@
         </w:rPr>
         <w:t>; }</w:t>
       </w:r>
+      <w:proofErr w:type="gramEnd"/>
     </w:p>
     <w:p>
       <w:pPr>
@@ -7843,6 +7882,7 @@
         </w:rPr>
         <w:t>set</w:t>
       </w:r>
+      <w:proofErr w:type="gramStart"/>
       <w:r>
         <w:rPr>
           <w:rFonts w:ascii="Consolas" w:hAnsi="Consolas" w:cs="Consolas"/>
@@ -7853,6 +7893,7 @@
         </w:rPr>
         <w:t>; }</w:t>
       </w:r>
+      <w:proofErr w:type="gramEnd"/>
     </w:p>
     <w:p>
       <w:pPr>
@@ -7981,6 +8022,7 @@
         </w:rPr>
         <w:t>set</w:t>
       </w:r>
+      <w:proofErr w:type="gramStart"/>
       <w:r>
         <w:rPr>
           <w:rFonts w:ascii="Consolas" w:hAnsi="Consolas" w:cs="Consolas"/>
@@ -7991,6 +8033,7 @@
         </w:rPr>
         <w:t>; }</w:t>
       </w:r>
+      <w:proofErr w:type="gramEnd"/>
     </w:p>
     <w:p>
       <w:pPr>
@@ -8119,6 +8162,7 @@
         </w:rPr>
         <w:t>set</w:t>
       </w:r>
+      <w:proofErr w:type="gramStart"/>
       <w:r>
         <w:rPr>
           <w:rFonts w:ascii="Consolas" w:hAnsi="Consolas" w:cs="Consolas"/>
@@ -8129,6 +8173,7 @@
         </w:rPr>
         <w:t>; }</w:t>
       </w:r>
+      <w:proofErr w:type="gramEnd"/>
     </w:p>
     <w:p>
       <w:pPr>
@@ -8257,6 +8302,7 @@
         </w:rPr>
         <w:t>set</w:t>
       </w:r>
+      <w:proofErr w:type="gramStart"/>
       <w:r>
         <w:rPr>
           <w:rFonts w:ascii="Consolas" w:hAnsi="Consolas" w:cs="Consolas"/>
@@ -8267,6 +8313,7 @@
         </w:rPr>
         <w:t>; }</w:t>
       </w:r>
+      <w:proofErr w:type="gramEnd"/>
     </w:p>
     <w:p>
       <w:pPr>
@@ -8395,6 +8442,7 @@
         </w:rPr>
         <w:t>set</w:t>
       </w:r>
+      <w:proofErr w:type="gramStart"/>
       <w:r>
         <w:rPr>
           <w:rFonts w:ascii="Consolas" w:hAnsi="Consolas" w:cs="Consolas"/>
@@ -8405,6 +8453,7 @@
         </w:rPr>
         <w:t>; }</w:t>
       </w:r>
+      <w:proofErr w:type="gramEnd"/>
     </w:p>
     <w:p>
       <w:pPr>
@@ -8511,6 +8560,7 @@
         </w:rPr>
         <w:t>set</w:t>
       </w:r>
+      <w:proofErr w:type="gramStart"/>
       <w:r>
         <w:rPr>
           <w:rFonts w:ascii="Consolas" w:hAnsi="Consolas" w:cs="Consolas"/>
@@ -8521,6 +8571,7 @@
         </w:rPr>
         <w:t>; }</w:t>
       </w:r>
+      <w:proofErr w:type="gramEnd"/>
     </w:p>
     <w:p>
       <w:pPr>
@@ -8649,6 +8700,7 @@
         </w:rPr>
         <w:t>set</w:t>
       </w:r>
+      <w:proofErr w:type="gramStart"/>
       <w:r>
         <w:rPr>
           <w:rFonts w:ascii="Consolas" w:hAnsi="Consolas" w:cs="Consolas"/>
@@ -8659,6 +8711,7 @@
         </w:rPr>
         <w:t>; }</w:t>
       </w:r>
+      <w:proofErr w:type="gramEnd"/>
     </w:p>
     <w:p>
       <w:pPr>
@@ -8787,6 +8840,7 @@
         </w:rPr>
         <w:t>set</w:t>
       </w:r>
+      <w:proofErr w:type="gramStart"/>
       <w:r>
         <w:rPr>
           <w:rFonts w:ascii="Consolas" w:hAnsi="Consolas" w:cs="Consolas"/>
@@ -8797,6 +8851,7 @@
         </w:rPr>
         <w:t>; }</w:t>
       </w:r>
+      <w:proofErr w:type="gramEnd"/>
     </w:p>
     <w:p>
       <w:pPr>
@@ -8925,6 +8980,7 @@
         </w:rPr>
         <w:t>set</w:t>
       </w:r>
+      <w:proofErr w:type="gramStart"/>
       <w:r>
         <w:rPr>
           <w:rFonts w:ascii="Consolas" w:hAnsi="Consolas" w:cs="Consolas"/>
@@ -8935,6 +8991,7 @@
         </w:rPr>
         <w:t>; }</w:t>
       </w:r>
+      <w:proofErr w:type="gramEnd"/>
     </w:p>
     <w:p>
       <w:pPr>
@@ -9041,6 +9098,7 @@
         </w:rPr>
         <w:t>set</w:t>
       </w:r>
+      <w:proofErr w:type="gramStart"/>
       <w:r>
         <w:rPr>
           <w:rFonts w:ascii="Consolas" w:hAnsi="Consolas" w:cs="Consolas"/>
@@ -9051,6 +9109,7 @@
         </w:rPr>
         <w:t>; }</w:t>
       </w:r>
+      <w:proofErr w:type="gramEnd"/>
     </w:p>
     <w:p>
       <w:pPr>
@@ -9157,6 +9216,7 @@
         </w:rPr>
         <w:t>set</w:t>
       </w:r>
+      <w:proofErr w:type="gramStart"/>
       <w:r>
         <w:rPr>
           <w:rFonts w:ascii="Consolas" w:hAnsi="Consolas" w:cs="Consolas"/>
@@ -9167,6 +9227,7 @@
         </w:rPr>
         <w:t>; }</w:t>
       </w:r>
+      <w:proofErr w:type="gramEnd"/>
     </w:p>
     <w:p>
       <w:pPr>
@@ -9295,6 +9356,7 @@
         </w:rPr>
         <w:t>set</w:t>
       </w:r>
+      <w:proofErr w:type="gramStart"/>
       <w:r>
         <w:rPr>
           <w:rFonts w:ascii="Consolas" w:hAnsi="Consolas" w:cs="Consolas"/>
@@ -9305,6 +9367,7 @@
         </w:rPr>
         <w:t>; }</w:t>
       </w:r>
+      <w:proofErr w:type="gramEnd"/>
     </w:p>
     <w:p>
       <w:pPr>
@@ -9433,6 +9496,7 @@
         </w:rPr>
         <w:t>set</w:t>
       </w:r>
+      <w:proofErr w:type="gramStart"/>
       <w:r>
         <w:rPr>
           <w:rFonts w:ascii="Consolas" w:hAnsi="Consolas" w:cs="Consolas"/>
@@ -9443,6 +9507,7 @@
         </w:rPr>
         <w:t>; }</w:t>
       </w:r>
+      <w:proofErr w:type="gramEnd"/>
     </w:p>
     <w:p>
       <w:pPr>
@@ -9571,6 +9636,7 @@
         </w:rPr>
         <w:t>set</w:t>
       </w:r>
+      <w:proofErr w:type="gramStart"/>
       <w:r>
         <w:rPr>
           <w:rFonts w:ascii="Consolas" w:hAnsi="Consolas" w:cs="Consolas"/>
@@ -9581,6 +9647,7 @@
         </w:rPr>
         <w:t>; }</w:t>
       </w:r>
+      <w:proofErr w:type="gramEnd"/>
     </w:p>
     <w:p>
       <w:pPr>
@@ -9709,6 +9776,7 @@
         </w:rPr>
         <w:t>set</w:t>
       </w:r>
+      <w:proofErr w:type="gramStart"/>
       <w:r>
         <w:rPr>
           <w:rFonts w:ascii="Consolas" w:hAnsi="Consolas" w:cs="Consolas"/>
@@ -9719,6 +9787,7 @@
         </w:rPr>
         <w:t>; }</w:t>
       </w:r>
+      <w:proofErr w:type="gramEnd"/>
     </w:p>
     <w:p>
       <w:pPr>
@@ -9847,6 +9916,7 @@
         </w:rPr>
         <w:t>set</w:t>
       </w:r>
+      <w:proofErr w:type="gramStart"/>
       <w:r>
         <w:rPr>
           <w:rFonts w:ascii="Consolas" w:hAnsi="Consolas" w:cs="Consolas"/>
@@ -9857,6 +9927,7 @@
         </w:rPr>
         <w:t>; }</w:t>
       </w:r>
+      <w:proofErr w:type="gramEnd"/>
     </w:p>
     <w:p>
       <w:pPr>
@@ -9985,6 +10056,7 @@
         </w:rPr>
         <w:t>set</w:t>
       </w:r>
+      <w:proofErr w:type="gramStart"/>
       <w:r>
         <w:rPr>
           <w:rFonts w:ascii="Consolas" w:hAnsi="Consolas" w:cs="Consolas"/>
@@ -9995,6 +10067,7 @@
         </w:rPr>
         <w:t>; }</w:t>
       </w:r>
+      <w:proofErr w:type="gramEnd"/>
     </w:p>
     <w:p>
       <w:pPr>
@@ -10123,6 +10196,7 @@
         </w:rPr>
         <w:t>set</w:t>
       </w:r>
+      <w:proofErr w:type="gramStart"/>
       <w:r>
         <w:rPr>
           <w:rFonts w:ascii="Consolas" w:hAnsi="Consolas" w:cs="Consolas"/>
@@ -10133,6 +10207,7 @@
         </w:rPr>
         <w:t>; }</w:t>
       </w:r>
+      <w:proofErr w:type="gramEnd"/>
     </w:p>
     <w:p>
       <w:pPr>
@@ -10261,6 +10336,7 @@
         </w:rPr>
         <w:t>set</w:t>
       </w:r>
+      <w:proofErr w:type="gramStart"/>
       <w:r>
         <w:rPr>
           <w:rFonts w:ascii="Consolas" w:hAnsi="Consolas" w:cs="Consolas"/>
@@ -10271,6 +10347,7 @@
         </w:rPr>
         <w:t>; }</w:t>
       </w:r>
+      <w:proofErr w:type="gramEnd"/>
     </w:p>
     <w:p>
       <w:pPr>
@@ -10399,6 +10476,7 @@
         </w:rPr>
         <w:t>set</w:t>
       </w:r>
+      <w:proofErr w:type="gramStart"/>
       <w:r>
         <w:rPr>
           <w:rFonts w:ascii="Consolas" w:hAnsi="Consolas" w:cs="Consolas"/>
@@ -10409,6 +10487,7 @@
         </w:rPr>
         <w:t>; }</w:t>
       </w:r>
+      <w:proofErr w:type="gramEnd"/>
     </w:p>
     <w:p>
       <w:pPr>
@@ -10537,6 +10616,7 @@
         </w:rPr>
         <w:t>set</w:t>
       </w:r>
+      <w:proofErr w:type="gramStart"/>
       <w:r>
         <w:rPr>
           <w:rFonts w:ascii="Consolas" w:hAnsi="Consolas" w:cs="Consolas"/>
@@ -10547,6 +10627,7 @@
         </w:rPr>
         <w:t>; }</w:t>
       </w:r>
+      <w:proofErr w:type="gramEnd"/>
     </w:p>
     <w:p>
       <w:pPr>
@@ -10675,6 +10756,7 @@
         </w:rPr>
         <w:t>set</w:t>
       </w:r>
+      <w:proofErr w:type="gramStart"/>
       <w:r>
         <w:rPr>
           <w:rFonts w:ascii="Consolas" w:hAnsi="Consolas" w:cs="Consolas"/>
@@ -10685,6 +10767,7 @@
         </w:rPr>
         <w:t>; }</w:t>
       </w:r>
+      <w:proofErr w:type="gramEnd"/>
     </w:p>
     <w:p>
       <w:pPr>
@@ -10814,6 +10897,7 @@
         </w:rPr>
         <w:t>set</w:t>
       </w:r>
+      <w:proofErr w:type="gramStart"/>
       <w:r>
         <w:rPr>
           <w:rFonts w:ascii="Consolas" w:hAnsi="Consolas" w:cs="Consolas"/>
@@ -10824,6 +10908,7 @@
         </w:rPr>
         <w:t>; }</w:t>
       </w:r>
+      <w:proofErr w:type="gramEnd"/>
     </w:p>
     <w:p>
       <w:pPr>
@@ -10930,6 +11015,7 @@
         </w:rPr>
         <w:t>set</w:t>
       </w:r>
+      <w:proofErr w:type="gramStart"/>
       <w:r>
         <w:rPr>
           <w:rFonts w:ascii="Consolas" w:hAnsi="Consolas" w:cs="Consolas"/>
@@ -10940,6 +11026,7 @@
         </w:rPr>
         <w:t>; }</w:t>
       </w:r>
+      <w:proofErr w:type="gramEnd"/>
     </w:p>
     <w:p>
       <w:pPr>
@@ -11046,6 +11133,7 @@
         </w:rPr>
         <w:t>set</w:t>
       </w:r>
+      <w:proofErr w:type="gramStart"/>
       <w:r>
         <w:rPr>
           <w:rFonts w:ascii="Consolas" w:hAnsi="Consolas" w:cs="Consolas"/>
@@ -11056,6 +11144,7 @@
         </w:rPr>
         <w:t>; }</w:t>
       </w:r>
+      <w:proofErr w:type="gramEnd"/>
     </w:p>
     <w:p>
       <w:pPr>
@@ -11184,6 +11273,7 @@
         </w:rPr>
         <w:t>set</w:t>
       </w:r>
+      <w:proofErr w:type="gramStart"/>
       <w:r>
         <w:rPr>
           <w:rFonts w:ascii="Consolas" w:hAnsi="Consolas" w:cs="Consolas"/>
@@ -11194,6 +11284,7 @@
         </w:rPr>
         <w:t>; }</w:t>
       </w:r>
+      <w:proofErr w:type="gramEnd"/>
     </w:p>
     <w:p>
       <w:pPr>
@@ -11322,6 +11413,7 @@
         </w:rPr>
         <w:t>set</w:t>
       </w:r>
+      <w:proofErr w:type="gramStart"/>
       <w:r>
         <w:rPr>
           <w:rFonts w:ascii="Consolas" w:hAnsi="Consolas" w:cs="Consolas"/>
@@ -11332,6 +11424,7 @@
         </w:rPr>
         <w:t>; }</w:t>
       </w:r>
+      <w:proofErr w:type="gramEnd"/>
     </w:p>
     <w:p>
       <w:pPr>
@@ -11460,6 +11553,7 @@
         </w:rPr>
         <w:t>set</w:t>
       </w:r>
+      <w:proofErr w:type="gramStart"/>
       <w:r>
         <w:rPr>
           <w:rFonts w:ascii="Consolas" w:hAnsi="Consolas" w:cs="Consolas"/>
@@ -11470,6 +11564,7 @@
         </w:rPr>
         <w:t>; }</w:t>
       </w:r>
+      <w:proofErr w:type="gramEnd"/>
     </w:p>
     <w:p>
       <w:pPr>
@@ -11598,6 +11693,7 @@
         </w:rPr>
         <w:t>set</w:t>
       </w:r>
+      <w:proofErr w:type="gramStart"/>
       <w:r>
         <w:rPr>
           <w:rFonts w:ascii="Consolas" w:hAnsi="Consolas" w:cs="Consolas"/>
@@ -11608,6 +11704,7 @@
         </w:rPr>
         <w:t>; }</w:t>
       </w:r>
+      <w:proofErr w:type="gramEnd"/>
     </w:p>
     <w:p>
       <w:pPr>
@@ -11736,6 +11833,7 @@
         </w:rPr>
         <w:t>set</w:t>
       </w:r>
+      <w:proofErr w:type="gramStart"/>
       <w:r>
         <w:rPr>
           <w:rFonts w:ascii="Consolas" w:hAnsi="Consolas" w:cs="Consolas"/>
@@ -11746,6 +11844,7 @@
         </w:rPr>
         <w:t>; }</w:t>
       </w:r>
+      <w:proofErr w:type="gramEnd"/>
     </w:p>
     <w:p>
       <w:pPr>
@@ -11874,6 +11973,7 @@
         </w:rPr>
         <w:t>set</w:t>
       </w:r>
+      <w:proofErr w:type="gramStart"/>
       <w:r>
         <w:rPr>
           <w:rFonts w:ascii="Consolas" w:hAnsi="Consolas" w:cs="Consolas"/>
@@ -11884,6 +11984,7 @@
         </w:rPr>
         <w:t>; }</w:t>
       </w:r>
+      <w:proofErr w:type="gramEnd"/>
     </w:p>
     <w:p>
       <w:pPr>
@@ -12012,6 +12113,7 @@
         </w:rPr>
         <w:t>set</w:t>
       </w:r>
+      <w:proofErr w:type="gramStart"/>
       <w:r>
         <w:rPr>
           <w:rFonts w:ascii="Consolas" w:hAnsi="Consolas" w:cs="Consolas"/>
@@ -12022,6 +12124,7 @@
         </w:rPr>
         <w:t>; }</w:t>
       </w:r>
+      <w:proofErr w:type="gramEnd"/>
     </w:p>
     <w:p>
       <w:pPr>
@@ -12150,6 +12253,7 @@
         </w:rPr>
         <w:t>set</w:t>
       </w:r>
+      <w:proofErr w:type="gramStart"/>
       <w:r>
         <w:rPr>
           <w:rFonts w:ascii="Consolas" w:hAnsi="Consolas" w:cs="Consolas"/>
@@ -12160,6 +12264,7 @@
         </w:rPr>
         <w:t>; }</w:t>
       </w:r>
+      <w:proofErr w:type="gramEnd"/>
     </w:p>
     <w:p>
       <w:pPr>
@@ -12288,6 +12393,7 @@
         </w:rPr>
         <w:t>set</w:t>
       </w:r>
+      <w:proofErr w:type="gramStart"/>
       <w:r>
         <w:rPr>
           <w:rFonts w:ascii="Consolas" w:hAnsi="Consolas" w:cs="Consolas"/>
@@ -12298,6 +12404,7 @@
         </w:rPr>
         <w:t>; }</w:t>
       </w:r>
+      <w:proofErr w:type="gramEnd"/>
     </w:p>
     <w:p>
       <w:pPr>
@@ -12426,6 +12533,7 @@
         </w:rPr>
         <w:t>set</w:t>
       </w:r>
+      <w:proofErr w:type="gramStart"/>
       <w:r>
         <w:rPr>
           <w:rFonts w:ascii="Consolas" w:hAnsi="Consolas" w:cs="Consolas"/>
@@ -12436,6 +12544,7 @@
         </w:rPr>
         <w:t>; }</w:t>
       </w:r>
+      <w:proofErr w:type="gramEnd"/>
     </w:p>
     <w:p>
       <w:pPr>
@@ -12544,6 +12653,7 @@
         </w:rPr>
         <w:t>set</w:t>
       </w:r>
+      <w:proofErr w:type="gramStart"/>
       <w:r>
         <w:rPr>
           <w:rFonts w:ascii="Consolas" w:hAnsi="Consolas" w:cs="Consolas"/>
@@ -12554,6 +12664,7 @@
         </w:rPr>
         <w:t>; }</w:t>
       </w:r>
+      <w:proofErr w:type="gramEnd"/>
     </w:p>
     <w:p>
       <w:pPr>
@@ -12873,6 +12984,7 @@
         </w:rPr>
         <w:t>set</w:t>
       </w:r>
+      <w:proofErr w:type="gramStart"/>
       <w:r>
         <w:rPr>
           <w:rFonts w:ascii="Consolas" w:hAnsi="Consolas" w:cs="Consolas"/>
@@ -12883,6 +12995,7 @@
         </w:rPr>
         <w:t>; }</w:t>
       </w:r>
+      <w:proofErr w:type="gramEnd"/>
     </w:p>
     <w:p>
       <w:pPr>
@@ -12989,6 +13102,7 @@
         </w:rPr>
         <w:t>set</w:t>
       </w:r>
+      <w:proofErr w:type="gramStart"/>
       <w:r>
         <w:rPr>
           <w:rFonts w:ascii="Consolas" w:hAnsi="Consolas" w:cs="Consolas"/>
@@ -12999,6 +13113,7 @@
         </w:rPr>
         <w:t>; }</w:t>
       </w:r>
+      <w:proofErr w:type="gramEnd"/>
     </w:p>
     <w:p>
       <w:pPr>
@@ -13105,6 +13220,7 @@
         </w:rPr>
         <w:t>set</w:t>
       </w:r>
+      <w:proofErr w:type="gramStart"/>
       <w:r>
         <w:rPr>
           <w:rFonts w:ascii="Consolas" w:hAnsi="Consolas" w:cs="Consolas"/>
@@ -13115,6 +13231,7 @@
         </w:rPr>
         <w:t>; }</w:t>
       </w:r>
+      <w:proofErr w:type="gramEnd"/>
     </w:p>
     <w:p>
       <w:pPr>
@@ -13243,6 +13360,7 @@
         </w:rPr>
         <w:t>set</w:t>
       </w:r>
+      <w:proofErr w:type="gramStart"/>
       <w:r>
         <w:rPr>
           <w:rFonts w:ascii="Consolas" w:hAnsi="Consolas" w:cs="Consolas"/>
@@ -13253,6 +13371,7 @@
         </w:rPr>
         <w:t>; }</w:t>
       </w:r>
+      <w:proofErr w:type="gramEnd"/>
     </w:p>
     <w:p>
       <w:pPr>
@@ -13429,7 +13548,7 @@
 </file>
 
 <file path=word/endnotes.xml><?xml version="1.0" encoding="utf-8"?>
-<w:endnotes xmlns:wpc="http://schemas.microsoft.com/office/word/2010/wordprocessingCanvas" xmlns:cx="http://schemas.microsoft.com/office/drawing/2014/chartex" xmlns:cx1="http://schemas.microsoft.com/office/drawing/2015/9/8/chartex" xmlns:cx2="http://schemas.microsoft.com/office/drawing/2015/10/21/chartex" xmlns:cx3="http://schemas.microsoft.com/office/drawing/2016/5/9/chartex" xmlns:cx4="http://schemas.microsoft.com/office/drawing/2016/5/10/chartex" xmlns:cx5="http://schemas.microsoft.com/office/drawing/2016/5/11/chartex" xmlns:cx6="http://schemas.microsoft.com/office/drawing/2016/5/12/chartex" xmlns:cx7="http://schemas.microsoft.com/office/drawing/2016/5/13/chartex" xmlns:cx8="http://schemas.microsoft.com/office/drawing/2016/5/14/chartex" xmlns:mc="http://schemas.openxmlformats.org/markup-compatibility/2006" xmlns:aink="http://schemas.microsoft.com/office/drawing/2016/ink" xmlns:am3d="http://schemas.microsoft.com/office/drawing/2017/model3d" xmlns:o="urn:schemas-microsoft-com:office:office" xmlns:r="http://schemas.openxmlformats.org/officeDocument/2006/relationships" xmlns:m="http://schemas.openxmlformats.org/officeDocument/2006/math" xmlns:v="urn:schemas-microsoft-com:vml" xmlns:wp14="http://schemas.microsoft.com/office/word/2010/wordprocessingDrawing" xmlns:wp="http://schemas.openxmlformats.org/drawingml/2006/wordprocessingDrawing" xmlns:w10="urn:schemas-microsoft-com:office:word" xmlns:w="http://schemas.openxmlformats.org/wordprocessingml/2006/main" xmlns:w14="http://schemas.microsoft.com/office/word/2010/wordml" xmlns:w15="http://schemas.microsoft.com/office/word/2012/wordml" xmlns:w16cex="http://schemas.microsoft.com/office/word/2018/wordml/cex" xmlns:w16cid="http://schemas.microsoft.com/office/word/2016/wordml/cid" xmlns:w16="http://schemas.microsoft.com/office/word/2018/wordml" xmlns:w16sdtdh="http://schemas.microsoft.com/office/word/2020/wordml/sdtdatahash" xmlns:w16se="http://schemas.microsoft.com/office/word/2015/wordml/symex" xmlns:wpg="http://schemas.microsoft.com/office/word/2010/wordprocessingGroup" xmlns:wpi="http://schemas.microsoft.com/office/word/2010/wordprocessingInk" xmlns:wne="http://schemas.microsoft.com/office/word/2006/wordml" xmlns:wps="http://schemas.microsoft.com/office/word/2010/wordprocessingShape" mc:Ignorable="w14 w15 w16se w16cid w16 w16cex w16sdtdh wp14">
+<w:endnotes xmlns:wpc="http://schemas.microsoft.com/office/word/2010/wordprocessingCanvas" xmlns:cx="http://schemas.microsoft.com/office/drawing/2014/chartex" xmlns:cx1="http://schemas.microsoft.com/office/drawing/2015/9/8/chartex" xmlns:cx2="http://schemas.microsoft.com/office/drawing/2015/10/21/chartex" xmlns:cx3="http://schemas.microsoft.com/office/drawing/2016/5/9/chartex" xmlns:cx4="http://schemas.microsoft.com/office/drawing/2016/5/10/chartex" xmlns:cx5="http://schemas.microsoft.com/office/drawing/2016/5/11/chartex" xmlns:cx6="http://schemas.microsoft.com/office/drawing/2016/5/12/chartex" xmlns:cx7="http://schemas.microsoft.com/office/drawing/2016/5/13/chartex" xmlns:cx8="http://schemas.microsoft.com/office/drawing/2016/5/14/chartex" xmlns:mc="http://schemas.openxmlformats.org/markup-compatibility/2006" xmlns:aink="http://schemas.microsoft.com/office/drawing/2016/ink" xmlns:am3d="http://schemas.microsoft.com/office/drawing/2017/model3d" xmlns:o="urn:schemas-microsoft-com:office:office" xmlns:oel="http://schemas.microsoft.com/office/2019/extlst" xmlns:r="http://schemas.openxmlformats.org/officeDocument/2006/relationships" xmlns:m="http://schemas.openxmlformats.org/officeDocument/2006/math" xmlns:v="urn:schemas-microsoft-com:vml" xmlns:wp14="http://schemas.microsoft.com/office/word/2010/wordprocessingDrawing" xmlns:wp="http://schemas.openxmlformats.org/drawingml/2006/wordprocessingDrawing" xmlns:w10="urn:schemas-microsoft-com:office:word" xmlns:w="http://schemas.openxmlformats.org/wordprocessingml/2006/main" xmlns:w14="http://schemas.microsoft.com/office/word/2010/wordml" xmlns:w15="http://schemas.microsoft.com/office/word/2012/wordml" xmlns:w16cex="http://schemas.microsoft.com/office/word/2018/wordml/cex" xmlns:w16cid="http://schemas.microsoft.com/office/word/2016/wordml/cid" xmlns:w16="http://schemas.microsoft.com/office/word/2018/wordml" xmlns:w16du="http://schemas.microsoft.com/office/word/2023/wordml/word16du" xmlns:w16sdtdh="http://schemas.microsoft.com/office/word/2020/wordml/sdtdatahash" xmlns:w16sdtfl="http://schemas.microsoft.com/office/word/2024/wordml/sdtformatlock" xmlns:w16se="http://schemas.microsoft.com/office/word/2015/wordml/symex" xmlns:wpg="http://schemas.microsoft.com/office/word/2010/wordprocessingGroup" xmlns:wpi="http://schemas.microsoft.com/office/word/2010/wordprocessingInk" xmlns:wne="http://schemas.microsoft.com/office/word/2006/wordml" xmlns:wps="http://schemas.microsoft.com/office/word/2010/wordprocessingShape" mc:Ignorable="w14 w15 w16se w16cid w16 w16cex w16sdtdh w16sdtfl w16du wp14">
   <w:endnote w:type="separator" w:id="-1">
     <w:p>
       <w:r>
@@ -13448,7 +13567,7 @@
 </file>
 
 <file path=word/footer1.xml><?xml version="1.0" encoding="utf-8"?>
-<w:ftr xmlns:wpc="http://schemas.microsoft.com/office/word/2010/wordprocessingCanvas" xmlns:cx="http://schemas.microsoft.com/office/drawing/2014/chartex" xmlns:cx1="http://schemas.microsoft.com/office/drawing/2015/9/8/chartex" xmlns:cx2="http://schemas.microsoft.com/office/drawing/2015/10/21/chartex" xmlns:cx3="http://schemas.microsoft.com/office/drawing/2016/5/9/chartex" xmlns:cx4="http://schemas.microsoft.com/office/drawing/2016/5/10/chartex" xmlns:cx5="http://schemas.microsoft.com/office/drawing/2016/5/11/chartex" xmlns:cx6="http://schemas.microsoft.com/office/drawing/2016/5/12/chartex" xmlns:cx7="http://schemas.microsoft.com/office/drawing/2016/5/13/chartex" xmlns:cx8="http://schemas.microsoft.com/office/drawing/2016/5/14/chartex" xmlns:mc="http://schemas.openxmlformats.org/markup-compatibility/2006" xmlns:aink="http://schemas.microsoft.com/office/drawing/2016/ink" xmlns:am3d="http://schemas.microsoft.com/office/drawing/2017/model3d" xmlns:o="urn:schemas-microsoft-com:office:office" xmlns:r="http://schemas.openxmlformats.org/officeDocument/2006/relationships" xmlns:m="http://schemas.openxmlformats.org/officeDocument/2006/math" xmlns:v="urn:schemas-microsoft-com:vml" xmlns:wp14="http://schemas.microsoft.com/office/word/2010/wordprocessingDrawing" xmlns:wp="http://schemas.openxmlformats.org/drawingml/2006/wordprocessingDrawing" xmlns:w10="urn:schemas-microsoft-com:office:word" xmlns:w="http://schemas.openxmlformats.org/wordprocessingml/2006/main" xmlns:w14="http://schemas.microsoft.com/office/word/2010/wordml" xmlns:w15="http://schemas.microsoft.com/office/word/2012/wordml" xmlns:w16cex="http://schemas.microsoft.com/office/word/2018/wordml/cex" xmlns:w16cid="http://schemas.microsoft.com/office/word/2016/wordml/cid" xmlns:w16="http://schemas.microsoft.com/office/word/2018/wordml" xmlns:w16sdtdh="http://schemas.microsoft.com/office/word/2020/wordml/sdtdatahash" xmlns:w16se="http://schemas.microsoft.com/office/word/2015/wordml/symex" xmlns:wpg="http://schemas.microsoft.com/office/word/2010/wordprocessingGroup" xmlns:wpi="http://schemas.microsoft.com/office/word/2010/wordprocessingInk" xmlns:wne="http://schemas.microsoft.com/office/word/2006/wordml" xmlns:wps="http://schemas.microsoft.com/office/word/2010/wordprocessingShape" mc:Ignorable="w14 w15 w16se w16cid w16 w16cex w16sdtdh wp14">
+<w:ftr xmlns:wpc="http://schemas.microsoft.com/office/word/2010/wordprocessingCanvas" xmlns:cx="http://schemas.microsoft.com/office/drawing/2014/chartex" xmlns:cx1="http://schemas.microsoft.com/office/drawing/2015/9/8/chartex" xmlns:cx2="http://schemas.microsoft.com/office/drawing/2015/10/21/chartex" xmlns:cx3="http://schemas.microsoft.com/office/drawing/2016/5/9/chartex" xmlns:cx4="http://schemas.microsoft.com/office/drawing/2016/5/10/chartex" xmlns:cx5="http://schemas.microsoft.com/office/drawing/2016/5/11/chartex" xmlns:cx6="http://schemas.microsoft.com/office/drawing/2016/5/12/chartex" xmlns:cx7="http://schemas.microsoft.com/office/drawing/2016/5/13/chartex" xmlns:cx8="http://schemas.microsoft.com/office/drawing/2016/5/14/chartex" xmlns:mc="http://schemas.openxmlformats.org/markup-compatibility/2006" xmlns:aink="http://schemas.microsoft.com/office/drawing/2016/ink" xmlns:am3d="http://schemas.microsoft.com/office/drawing/2017/model3d" xmlns:o="urn:schemas-microsoft-com:office:office" xmlns:oel="http://schemas.microsoft.com/office/2019/extlst" xmlns:r="http://schemas.openxmlformats.org/officeDocument/2006/relationships" xmlns:m="http://schemas.openxmlformats.org/officeDocument/2006/math" xmlns:v="urn:schemas-microsoft-com:vml" xmlns:wp14="http://schemas.microsoft.com/office/word/2010/wordprocessingDrawing" xmlns:wp="http://schemas.openxmlformats.org/drawingml/2006/wordprocessingDrawing" xmlns:w10="urn:schemas-microsoft-com:office:word" xmlns:w="http://schemas.openxmlformats.org/wordprocessingml/2006/main" xmlns:w14="http://schemas.microsoft.com/office/word/2010/wordml" xmlns:w15="http://schemas.microsoft.com/office/word/2012/wordml" xmlns:w16cex="http://schemas.microsoft.com/office/word/2018/wordml/cex" xmlns:w16cid="http://schemas.microsoft.com/office/word/2016/wordml/cid" xmlns:w16="http://schemas.microsoft.com/office/word/2018/wordml" xmlns:w16du="http://schemas.microsoft.com/office/word/2023/wordml/word16du" xmlns:w16sdtdh="http://schemas.microsoft.com/office/word/2020/wordml/sdtdatahash" xmlns:w16sdtfl="http://schemas.microsoft.com/office/word/2024/wordml/sdtformatlock" xmlns:w16se="http://schemas.microsoft.com/office/word/2015/wordml/symex" xmlns:wpg="http://schemas.microsoft.com/office/word/2010/wordprocessingGroup" xmlns:wpi="http://schemas.microsoft.com/office/word/2010/wordprocessingInk" xmlns:wne="http://schemas.microsoft.com/office/word/2006/wordml" xmlns:wps="http://schemas.microsoft.com/office/word/2010/wordprocessingShape" mc:Ignorable="w14 w15 w16se w16cid w16 w16cex w16sdtdh w16sdtfl w16du wp14">
   <w:p>
     <w:pPr>
       <w:pStyle w:val="Footer"/>
@@ -13458,7 +13577,7 @@
 </file>
 
 <file path=word/footer2.xml><?xml version="1.0" encoding="utf-8"?>
-<w:ftr xmlns:wpc="http://schemas.microsoft.com/office/word/2010/wordprocessingCanvas" xmlns:cx="http://schemas.microsoft.com/office/drawing/2014/chartex" xmlns:cx1="http://schemas.microsoft.com/office/drawing/2015/9/8/chartex" xmlns:cx2="http://schemas.microsoft.com/office/drawing/2015/10/21/chartex" xmlns:cx3="http://schemas.microsoft.com/office/drawing/2016/5/9/chartex" xmlns:cx4="http://schemas.microsoft.com/office/drawing/2016/5/10/chartex" xmlns:cx5="http://schemas.microsoft.com/office/drawing/2016/5/11/chartex" xmlns:cx6="http://schemas.microsoft.com/office/drawing/2016/5/12/chartex" xmlns:cx7="http://schemas.microsoft.com/office/drawing/2016/5/13/chartex" xmlns:cx8="http://schemas.microsoft.com/office/drawing/2016/5/14/chartex" xmlns:mc="http://schemas.openxmlformats.org/markup-compatibility/2006" xmlns:aink="http://schemas.microsoft.com/office/drawing/2016/ink" xmlns:am3d="http://schemas.microsoft.com/office/drawing/2017/model3d" xmlns:o="urn:schemas-microsoft-com:office:office" xmlns:r="http://schemas.openxmlformats.org/officeDocument/2006/relationships" xmlns:m="http://schemas.openxmlformats.org/officeDocument/2006/math" xmlns:v="urn:schemas-microsoft-com:vml" xmlns:wp14="http://schemas.microsoft.com/office/word/2010/wordprocessingDrawing" xmlns:wp="http://schemas.openxmlformats.org/drawingml/2006/wordprocessingDrawing" xmlns:w10="urn:schemas-microsoft-com:office:word" xmlns:w="http://schemas.openxmlformats.org/wordprocessingml/2006/main" xmlns:w14="http://schemas.microsoft.com/office/word/2010/wordml" xmlns:w15="http://schemas.microsoft.com/office/word/2012/wordml" xmlns:w16cex="http://schemas.microsoft.com/office/word/2018/wordml/cex" xmlns:w16cid="http://schemas.microsoft.com/office/word/2016/wordml/cid" xmlns:w16="http://schemas.microsoft.com/office/word/2018/wordml" xmlns:w16sdtdh="http://schemas.microsoft.com/office/word/2020/wordml/sdtdatahash" xmlns:w16se="http://schemas.microsoft.com/office/word/2015/wordml/symex" xmlns:wpg="http://schemas.microsoft.com/office/word/2010/wordprocessingGroup" xmlns:wpi="http://schemas.microsoft.com/office/word/2010/wordprocessingInk" xmlns:wne="http://schemas.microsoft.com/office/word/2006/wordml" xmlns:wps="http://schemas.microsoft.com/office/word/2010/wordprocessingShape" mc:Ignorable="w14 w15 w16se w16cid w16 w16cex w16sdtdh wp14">
+<w:ftr xmlns:wpc="http://schemas.microsoft.com/office/word/2010/wordprocessingCanvas" xmlns:cx="http://schemas.microsoft.com/office/drawing/2014/chartex" xmlns:cx1="http://schemas.microsoft.com/office/drawing/2015/9/8/chartex" xmlns:cx2="http://schemas.microsoft.com/office/drawing/2015/10/21/chartex" xmlns:cx3="http://schemas.microsoft.com/office/drawing/2016/5/9/chartex" xmlns:cx4="http://schemas.microsoft.com/office/drawing/2016/5/10/chartex" xmlns:cx5="http://schemas.microsoft.com/office/drawing/2016/5/11/chartex" xmlns:cx6="http://schemas.microsoft.com/office/drawing/2016/5/12/chartex" xmlns:cx7="http://schemas.microsoft.com/office/drawing/2016/5/13/chartex" xmlns:cx8="http://schemas.microsoft.com/office/drawing/2016/5/14/chartex" xmlns:mc="http://schemas.openxmlformats.org/markup-compatibility/2006" xmlns:aink="http://schemas.microsoft.com/office/drawing/2016/ink" xmlns:am3d="http://schemas.microsoft.com/office/drawing/2017/model3d" xmlns:o="urn:schemas-microsoft-com:office:office" xmlns:oel="http://schemas.microsoft.com/office/2019/extlst" xmlns:r="http://schemas.openxmlformats.org/officeDocument/2006/relationships" xmlns:m="http://schemas.openxmlformats.org/officeDocument/2006/math" xmlns:v="urn:schemas-microsoft-com:vml" xmlns:wp14="http://schemas.microsoft.com/office/word/2010/wordprocessingDrawing" xmlns:wp="http://schemas.openxmlformats.org/drawingml/2006/wordprocessingDrawing" xmlns:w10="urn:schemas-microsoft-com:office:word" xmlns:w="http://schemas.openxmlformats.org/wordprocessingml/2006/main" xmlns:w14="http://schemas.microsoft.com/office/word/2010/wordml" xmlns:w15="http://schemas.microsoft.com/office/word/2012/wordml" xmlns:w16cex="http://schemas.microsoft.com/office/word/2018/wordml/cex" xmlns:w16cid="http://schemas.microsoft.com/office/word/2016/wordml/cid" xmlns:w16="http://schemas.microsoft.com/office/word/2018/wordml" xmlns:w16du="http://schemas.microsoft.com/office/word/2023/wordml/word16du" xmlns:w16sdtdh="http://schemas.microsoft.com/office/word/2020/wordml/sdtdatahash" xmlns:w16sdtfl="http://schemas.microsoft.com/office/word/2024/wordml/sdtformatlock" xmlns:w16se="http://schemas.microsoft.com/office/word/2015/wordml/symex" xmlns:wpg="http://schemas.microsoft.com/office/word/2010/wordprocessingGroup" xmlns:wpi="http://schemas.microsoft.com/office/word/2010/wordprocessingInk" xmlns:wne="http://schemas.microsoft.com/office/word/2006/wordml" xmlns:wps="http://schemas.microsoft.com/office/word/2010/wordprocessingShape" mc:Ignorable="w14 w15 w16se w16cid w16 w16cex w16sdtdh w16sdtfl w16du wp14">
   <w:p>
     <w:pPr>
       <w:pStyle w:val="Footer"/>
@@ -13468,7 +13587,7 @@
 </file>
 
 <file path=word/footer3.xml><?xml version="1.0" encoding="utf-8"?>
-<w:ftr xmlns:wpc="http://schemas.microsoft.com/office/word/2010/wordprocessingCanvas" xmlns:cx="http://schemas.microsoft.com/office/drawing/2014/chartex" xmlns:cx1="http://schemas.microsoft.com/office/drawing/2015/9/8/chartex" xmlns:cx2="http://schemas.microsoft.com/office/drawing/2015/10/21/chartex" xmlns:cx3="http://schemas.microsoft.com/office/drawing/2016/5/9/chartex" xmlns:cx4="http://schemas.microsoft.com/office/drawing/2016/5/10/chartex" xmlns:cx5="http://schemas.microsoft.com/office/drawing/2016/5/11/chartex" xmlns:cx6="http://schemas.microsoft.com/office/drawing/2016/5/12/chartex" xmlns:cx7="http://schemas.microsoft.com/office/drawing/2016/5/13/chartex" xmlns:cx8="http://schemas.microsoft.com/office/drawing/2016/5/14/chartex" xmlns:mc="http://schemas.openxmlformats.org/markup-compatibility/2006" xmlns:aink="http://schemas.microsoft.com/office/drawing/2016/ink" xmlns:am3d="http://schemas.microsoft.com/office/drawing/2017/model3d" xmlns:o="urn:schemas-microsoft-com:office:office" xmlns:r="http://schemas.openxmlformats.org/officeDocument/2006/relationships" xmlns:m="http://schemas.openxmlformats.org/officeDocument/2006/math" xmlns:v="urn:schemas-microsoft-com:vml" xmlns:wp14="http://schemas.microsoft.com/office/word/2010/wordprocessingDrawing" xmlns:wp="http://schemas.openxmlformats.org/drawingml/2006/wordprocessingDrawing" xmlns:w10="urn:schemas-microsoft-com:office:word" xmlns:w="http://schemas.openxmlformats.org/wordprocessingml/2006/main" xmlns:w14="http://schemas.microsoft.com/office/word/2010/wordml" xmlns:w15="http://schemas.microsoft.com/office/word/2012/wordml" xmlns:w16cex="http://schemas.microsoft.com/office/word/2018/wordml/cex" xmlns:w16cid="http://schemas.microsoft.com/office/word/2016/wordml/cid" xmlns:w16="http://schemas.microsoft.com/office/word/2018/wordml" xmlns:w16sdtdh="http://schemas.microsoft.com/office/word/2020/wordml/sdtdatahash" xmlns:w16se="http://schemas.microsoft.com/office/word/2015/wordml/symex" xmlns:wpg="http://schemas.microsoft.com/office/word/2010/wordprocessingGroup" xmlns:wpi="http://schemas.microsoft.com/office/word/2010/wordprocessingInk" xmlns:wne="http://schemas.microsoft.com/office/word/2006/wordml" xmlns:wps="http://schemas.microsoft.com/office/word/2010/wordprocessingShape" mc:Ignorable="w14 w15 w16se w16cid w16 w16cex w16sdtdh wp14">
+<w:ftr xmlns:wpc="http://schemas.microsoft.com/office/word/2010/wordprocessingCanvas" xmlns:cx="http://schemas.microsoft.com/office/drawing/2014/chartex" xmlns:cx1="http://schemas.microsoft.com/office/drawing/2015/9/8/chartex" xmlns:cx2="http://schemas.microsoft.com/office/drawing/2015/10/21/chartex" xmlns:cx3="http://schemas.microsoft.com/office/drawing/2016/5/9/chartex" xmlns:cx4="http://schemas.microsoft.com/office/drawing/2016/5/10/chartex" xmlns:cx5="http://schemas.microsoft.com/office/drawing/2016/5/11/chartex" xmlns:cx6="http://schemas.microsoft.com/office/drawing/2016/5/12/chartex" xmlns:cx7="http://schemas.microsoft.com/office/drawing/2016/5/13/chartex" xmlns:cx8="http://schemas.microsoft.com/office/drawing/2016/5/14/chartex" xmlns:mc="http://schemas.openxmlformats.org/markup-compatibility/2006" xmlns:aink="http://schemas.microsoft.com/office/drawing/2016/ink" xmlns:am3d="http://schemas.microsoft.com/office/drawing/2017/model3d" xmlns:o="urn:schemas-microsoft-com:office:office" xmlns:oel="http://schemas.microsoft.com/office/2019/extlst" xmlns:r="http://schemas.openxmlformats.org/officeDocument/2006/relationships" xmlns:m="http://schemas.openxmlformats.org/officeDocument/2006/math" xmlns:v="urn:schemas-microsoft-com:vml" xmlns:wp14="http://schemas.microsoft.com/office/word/2010/wordprocessingDrawing" xmlns:wp="http://schemas.openxmlformats.org/drawingml/2006/wordprocessingDrawing" xmlns:w10="urn:schemas-microsoft-com:office:word" xmlns:w="http://schemas.openxmlformats.org/wordprocessingml/2006/main" xmlns:w14="http://schemas.microsoft.com/office/word/2010/wordml" xmlns:w15="http://schemas.microsoft.com/office/word/2012/wordml" xmlns:w16cex="http://schemas.microsoft.com/office/word/2018/wordml/cex" xmlns:w16cid="http://schemas.microsoft.com/office/word/2016/wordml/cid" xmlns:w16="http://schemas.microsoft.com/office/word/2018/wordml" xmlns:w16du="http://schemas.microsoft.com/office/word/2023/wordml/word16du" xmlns:w16sdtdh="http://schemas.microsoft.com/office/word/2020/wordml/sdtdatahash" xmlns:w16sdtfl="http://schemas.microsoft.com/office/word/2024/wordml/sdtformatlock" xmlns:w16se="http://schemas.microsoft.com/office/word/2015/wordml/symex" xmlns:wpg="http://schemas.microsoft.com/office/word/2010/wordprocessingGroup" xmlns:wpi="http://schemas.microsoft.com/office/word/2010/wordprocessingInk" xmlns:wne="http://schemas.microsoft.com/office/word/2006/wordml" xmlns:wps="http://schemas.microsoft.com/office/word/2010/wordprocessingShape" mc:Ignorable="w14 w15 w16se w16cid w16 w16cex w16sdtdh w16sdtfl w16du wp14">
   <w:p>
     <w:pPr>
       <w:pStyle w:val="Footer"/>
@@ -13478,7 +13597,7 @@
 </file>
 
 <file path=word/footnotes.xml><?xml version="1.0" encoding="utf-8"?>
-<w:footnotes xmlns:wpc="http://schemas.microsoft.com/office/word/2010/wordprocessingCanvas" xmlns:cx="http://schemas.microsoft.com/office/drawing/2014/chartex" xmlns:cx1="http://schemas.microsoft.com/office/drawing/2015/9/8/chartex" xmlns:cx2="http://schemas.microsoft.com/office/drawing/2015/10/21/chartex" xmlns:cx3="http://schemas.microsoft.com/office/drawing/2016/5/9/chartex" xmlns:cx4="http://schemas.microsoft.com/office/drawing/2016/5/10/chartex" xmlns:cx5="http://schemas.microsoft.com/office/drawing/2016/5/11/chartex" xmlns:cx6="http://schemas.microsoft.com/office/drawing/2016/5/12/chartex" xmlns:cx7="http://schemas.microsoft.com/office/drawing/2016/5/13/chartex" xmlns:cx8="http://schemas.microsoft.com/office/drawing/2016/5/14/chartex" xmlns:mc="http://schemas.openxmlformats.org/markup-compatibility/2006" xmlns:aink="http://schemas.microsoft.com/office/drawing/2016/ink" xmlns:am3d="http://schemas.microsoft.com/office/drawing/2017/model3d" xmlns:o="urn:schemas-microsoft-com:office:office" xmlns:r="http://schemas.openxmlformats.org/officeDocument/2006/relationships" xmlns:m="http://schemas.openxmlformats.org/officeDocument/2006/math" xmlns:v="urn:schemas-microsoft-com:vml" xmlns:wp14="http://schemas.microsoft.com/office/word/2010/wordprocessingDrawing" xmlns:wp="http://schemas.openxmlformats.org/drawingml/2006/wordprocessingDrawing" xmlns:w10="urn:schemas-microsoft-com:office:word" xmlns:w="http://schemas.openxmlformats.org/wordprocessingml/2006/main" xmlns:w14="http://schemas.microsoft.com/office/word/2010/wordml" xmlns:w15="http://schemas.microsoft.com/office/word/2012/wordml" xmlns:w16cex="http://schemas.microsoft.com/office/word/2018/wordml/cex" xmlns:w16cid="http://schemas.microsoft.com/office/word/2016/wordml/cid" xmlns:w16="http://schemas.microsoft.com/office/word/2018/wordml" xmlns:w16sdtdh="http://schemas.microsoft.com/office/word/2020/wordml/sdtdatahash" xmlns:w16se="http://schemas.microsoft.com/office/word/2015/wordml/symex" xmlns:wpg="http://schemas.microsoft.com/office/word/2010/wordprocessingGroup" xmlns:wpi="http://schemas.microsoft.com/office/word/2010/wordprocessingInk" xmlns:wne="http://schemas.microsoft.com/office/word/2006/wordml" xmlns:wps="http://schemas.microsoft.com/office/word/2010/wordprocessingShape" mc:Ignorable="w14 w15 w16se w16cid w16 w16cex w16sdtdh wp14">
+<w:footnotes xmlns:wpc="http://schemas.microsoft.com/office/word/2010/wordprocessingCanvas" xmlns:cx="http://schemas.microsoft.com/office/drawing/2014/chartex" xmlns:cx1="http://schemas.microsoft.com/office/drawing/2015/9/8/chartex" xmlns:cx2="http://schemas.microsoft.com/office/drawing/2015/10/21/chartex" xmlns:cx3="http://schemas.microsoft.com/office/drawing/2016/5/9/chartex" xmlns:cx4="http://schemas.microsoft.com/office/drawing/2016/5/10/chartex" xmlns:cx5="http://schemas.microsoft.com/office/drawing/2016/5/11/chartex" xmlns:cx6="http://schemas.microsoft.com/office/drawing/2016/5/12/chartex" xmlns:cx7="http://schemas.microsoft.com/office/drawing/2016/5/13/chartex" xmlns:cx8="http://schemas.microsoft.com/office/drawing/2016/5/14/chartex" xmlns:mc="http://schemas.openxmlformats.org/markup-compatibility/2006" xmlns:aink="http://schemas.microsoft.com/office/drawing/2016/ink" xmlns:am3d="http://schemas.microsoft.com/office/drawing/2017/model3d" xmlns:o="urn:schemas-microsoft-com:office:office" xmlns:oel="http://schemas.microsoft.com/office/2019/extlst" xmlns:r="http://schemas.openxmlformats.org/officeDocument/2006/relationships" xmlns:m="http://schemas.openxmlformats.org/officeDocument/2006/math" xmlns:v="urn:schemas-microsoft-com:vml" xmlns:wp14="http://schemas.microsoft.com/office/word/2010/wordprocessingDrawing" xmlns:wp="http://schemas.openxmlformats.org/drawingml/2006/wordprocessingDrawing" xmlns:w10="urn:schemas-microsoft-com:office:word" xmlns:w="http://schemas.openxmlformats.org/wordprocessingml/2006/main" xmlns:w14="http://schemas.microsoft.com/office/word/2010/wordml" xmlns:w15="http://schemas.microsoft.com/office/word/2012/wordml" xmlns:w16cex="http://schemas.microsoft.com/office/word/2018/wordml/cex" xmlns:w16cid="http://schemas.microsoft.com/office/word/2016/wordml/cid" xmlns:w16="http://schemas.microsoft.com/office/word/2018/wordml" xmlns:w16du="http://schemas.microsoft.com/office/word/2023/wordml/word16du" xmlns:w16sdtdh="http://schemas.microsoft.com/office/word/2020/wordml/sdtdatahash" xmlns:w16sdtfl="http://schemas.microsoft.com/office/word/2024/wordml/sdtformatlock" xmlns:w16se="http://schemas.microsoft.com/office/word/2015/wordml/symex" xmlns:wpg="http://schemas.microsoft.com/office/word/2010/wordprocessingGroup" xmlns:wpi="http://schemas.microsoft.com/office/word/2010/wordprocessingInk" xmlns:wne="http://schemas.microsoft.com/office/word/2006/wordml" xmlns:wps="http://schemas.microsoft.com/office/word/2010/wordprocessingShape" mc:Ignorable="w14 w15 w16se w16cid w16 w16cex w16sdtdh w16sdtfl w16du wp14">
   <w:footnote w:type="separator" w:id="-1">
     <w:p>
       <w:r>
@@ -13497,7 +13616,7 @@
 </file>
 
 <file path=word/header1.xml><?xml version="1.0" encoding="utf-8"?>
-<w:hdr xmlns:wpc="http://schemas.microsoft.com/office/word/2010/wordprocessingCanvas" xmlns:cx="http://schemas.microsoft.com/office/drawing/2014/chartex" xmlns:cx1="http://schemas.microsoft.com/office/drawing/2015/9/8/chartex" xmlns:cx2="http://schemas.microsoft.com/office/drawing/2015/10/21/chartex" xmlns:cx3="http://schemas.microsoft.com/office/drawing/2016/5/9/chartex" xmlns:cx4="http://schemas.microsoft.com/office/drawing/2016/5/10/chartex" xmlns:cx5="http://schemas.microsoft.com/office/drawing/2016/5/11/chartex" xmlns:cx6="http://schemas.microsoft.com/office/drawing/2016/5/12/chartex" xmlns:cx7="http://schemas.microsoft.com/office/drawing/2016/5/13/chartex" xmlns:cx8="http://schemas.microsoft.com/office/drawing/2016/5/14/chartex" xmlns:mc="http://schemas.openxmlformats.org/markup-compatibility/2006" xmlns:aink="http://schemas.microsoft.com/office/drawing/2016/ink" xmlns:am3d="http://schemas.microsoft.com/office/drawing/2017/model3d" xmlns:o="urn:schemas-microsoft-com:office:office" xmlns:r="http://schemas.openxmlformats.org/officeDocument/2006/relationships" xmlns:m="http://schemas.openxmlformats.org/officeDocument/2006/math" xmlns:v="urn:schemas-microsoft-com:vml" xmlns:wp14="http://schemas.microsoft.com/office/word/2010/wordprocessingDrawing" xmlns:wp="http://schemas.openxmlformats.org/drawingml/2006/wordprocessingDrawing" xmlns:w10="urn:schemas-microsoft-com:office:word" xmlns:w="http://schemas.openxmlformats.org/wordprocessingml/2006/main" xmlns:w14="http://schemas.microsoft.com/office/word/2010/wordml" xmlns:w15="http://schemas.microsoft.com/office/word/2012/wordml" xmlns:w16cex="http://schemas.microsoft.com/office/word/2018/wordml/cex" xmlns:w16cid="http://schemas.microsoft.com/office/word/2016/wordml/cid" xmlns:w16="http://schemas.microsoft.com/office/word/2018/wordml" xmlns:w16sdtdh="http://schemas.microsoft.com/office/word/2020/wordml/sdtdatahash" xmlns:w16se="http://schemas.microsoft.com/office/word/2015/wordml/symex" xmlns:wpg="http://schemas.microsoft.com/office/word/2010/wordprocessingGroup" xmlns:wpi="http://schemas.microsoft.com/office/word/2010/wordprocessingInk" xmlns:wne="http://schemas.microsoft.com/office/word/2006/wordml" xmlns:wps="http://schemas.microsoft.com/office/word/2010/wordprocessingShape" mc:Ignorable="w14 w15 w16se w16cid w16 w16cex w16sdtdh wp14">
+<w:hdr xmlns:wpc="http://schemas.microsoft.com/office/word/2010/wordprocessingCanvas" xmlns:cx="http://schemas.microsoft.com/office/drawing/2014/chartex" xmlns:cx1="http://schemas.microsoft.com/office/drawing/2015/9/8/chartex" xmlns:cx2="http://schemas.microsoft.com/office/drawing/2015/10/21/chartex" xmlns:cx3="http://schemas.microsoft.com/office/drawing/2016/5/9/chartex" xmlns:cx4="http://schemas.microsoft.com/office/drawing/2016/5/10/chartex" xmlns:cx5="http://schemas.microsoft.com/office/drawing/2016/5/11/chartex" xmlns:cx6="http://schemas.microsoft.com/office/drawing/2016/5/12/chartex" xmlns:cx7="http://schemas.microsoft.com/office/drawing/2016/5/13/chartex" xmlns:cx8="http://schemas.microsoft.com/office/drawing/2016/5/14/chartex" xmlns:mc="http://schemas.openxmlformats.org/markup-compatibility/2006" xmlns:aink="http://schemas.microsoft.com/office/drawing/2016/ink" xmlns:am3d="http://schemas.microsoft.com/office/drawing/2017/model3d" xmlns:o="urn:schemas-microsoft-com:office:office" xmlns:oel="http://schemas.microsoft.com/office/2019/extlst" xmlns:r="http://schemas.openxmlformats.org/officeDocument/2006/relationships" xmlns:m="http://schemas.openxmlformats.org/officeDocument/2006/math" xmlns:v="urn:schemas-microsoft-com:vml" xmlns:wp14="http://schemas.microsoft.com/office/word/2010/wordprocessingDrawing" xmlns:wp="http://schemas.openxmlformats.org/drawingml/2006/wordprocessingDrawing" xmlns:w10="urn:schemas-microsoft-com:office:word" xmlns:w="http://schemas.openxmlformats.org/wordprocessingml/2006/main" xmlns:w14="http://schemas.microsoft.com/office/word/2010/wordml" xmlns:w15="http://schemas.microsoft.com/office/word/2012/wordml" xmlns:w16cex="http://schemas.microsoft.com/office/word/2018/wordml/cex" xmlns:w16cid="http://schemas.microsoft.com/office/word/2016/wordml/cid" xmlns:w16="http://schemas.microsoft.com/office/word/2018/wordml" xmlns:w16du="http://schemas.microsoft.com/office/word/2023/wordml/word16du" xmlns:w16sdtdh="http://schemas.microsoft.com/office/word/2020/wordml/sdtdatahash" xmlns:w16sdtfl="http://schemas.microsoft.com/office/word/2024/wordml/sdtformatlock" xmlns:w16se="http://schemas.microsoft.com/office/word/2015/wordml/symex" xmlns:wpg="http://schemas.microsoft.com/office/word/2010/wordprocessingGroup" xmlns:wpi="http://schemas.microsoft.com/office/word/2010/wordprocessingInk" xmlns:wne="http://schemas.microsoft.com/office/word/2006/wordml" xmlns:wps="http://schemas.microsoft.com/office/word/2010/wordprocessingShape" mc:Ignorable="w14 w15 w16se w16cid w16 w16cex w16sdtdh w16sdtfl w16du wp14">
   <w:p>
     <w:pPr>
       <w:pStyle w:val="Header"/>
@@ -13507,7 +13626,7 @@
 </file>
 
 <file path=word/header2.xml><?xml version="1.0" encoding="utf-8"?>
-<w:hdr xmlns:wpc="http://schemas.microsoft.com/office/word/2010/wordprocessingCanvas" xmlns:cx="http://schemas.microsoft.com/office/drawing/2014/chartex" xmlns:cx1="http://schemas.microsoft.com/office/drawing/2015/9/8/chartex" xmlns:cx2="http://schemas.microsoft.com/office/drawing/2015/10/21/chartex" xmlns:cx3="http://schemas.microsoft.com/office/drawing/2016/5/9/chartex" xmlns:cx4="http://schemas.microsoft.com/office/drawing/2016/5/10/chartex" xmlns:cx5="http://schemas.microsoft.com/office/drawing/2016/5/11/chartex" xmlns:cx6="http://schemas.microsoft.com/office/drawing/2016/5/12/chartex" xmlns:cx7="http://schemas.microsoft.com/office/drawing/2016/5/13/chartex" xmlns:cx8="http://schemas.microsoft.com/office/drawing/2016/5/14/chartex" xmlns:mc="http://schemas.openxmlformats.org/markup-compatibility/2006" xmlns:aink="http://schemas.microsoft.com/office/drawing/2016/ink" xmlns:am3d="http://schemas.microsoft.com/office/drawing/2017/model3d" xmlns:o="urn:schemas-microsoft-com:office:office" xmlns:r="http://schemas.openxmlformats.org/officeDocument/2006/relationships" xmlns:m="http://schemas.openxmlformats.org/officeDocument/2006/math" xmlns:v="urn:schemas-microsoft-com:vml" xmlns:wp14="http://schemas.microsoft.com/office/word/2010/wordprocessingDrawing" xmlns:wp="http://schemas.openxmlformats.org/drawingml/2006/wordprocessingDrawing" xmlns:w10="urn:schemas-microsoft-com:office:word" xmlns:w="http://schemas.openxmlformats.org/wordprocessingml/2006/main" xmlns:w14="http://schemas.microsoft.com/office/word/2010/wordml" xmlns:w15="http://schemas.microsoft.com/office/word/2012/wordml" xmlns:w16cex="http://schemas.microsoft.com/office/word/2018/wordml/cex" xmlns:w16cid="http://schemas.microsoft.com/office/word/2016/wordml/cid" xmlns:w16="http://schemas.microsoft.com/office/word/2018/wordml" xmlns:w16sdtdh="http://schemas.microsoft.com/office/word/2020/wordml/sdtdatahash" xmlns:w16se="http://schemas.microsoft.com/office/word/2015/wordml/symex" xmlns:wpg="http://schemas.microsoft.com/office/word/2010/wordprocessingGroup" xmlns:wpi="http://schemas.microsoft.com/office/word/2010/wordprocessingInk" xmlns:wne="http://schemas.microsoft.com/office/word/2006/wordml" xmlns:wps="http://schemas.microsoft.com/office/word/2010/wordprocessingShape" mc:Ignorable="w14 w15 w16se w16cid w16 w16cex w16sdtdh wp14">
+<w:hdr xmlns:wpc="http://schemas.microsoft.com/office/word/2010/wordprocessingCanvas" xmlns:cx="http://schemas.microsoft.com/office/drawing/2014/chartex" xmlns:cx1="http://schemas.microsoft.com/office/drawing/2015/9/8/chartex" xmlns:cx2="http://schemas.microsoft.com/office/drawing/2015/10/21/chartex" xmlns:cx3="http://schemas.microsoft.com/office/drawing/2016/5/9/chartex" xmlns:cx4="http://schemas.microsoft.com/office/drawing/2016/5/10/chartex" xmlns:cx5="http://schemas.microsoft.com/office/drawing/2016/5/11/chartex" xmlns:cx6="http://schemas.microsoft.com/office/drawing/2016/5/12/chartex" xmlns:cx7="http://schemas.microsoft.com/office/drawing/2016/5/13/chartex" xmlns:cx8="http://schemas.microsoft.com/office/drawing/2016/5/14/chartex" xmlns:mc="http://schemas.openxmlformats.org/markup-compatibility/2006" xmlns:aink="http://schemas.microsoft.com/office/drawing/2016/ink" xmlns:am3d="http://schemas.microsoft.com/office/drawing/2017/model3d" xmlns:o="urn:schemas-microsoft-com:office:office" xmlns:oel="http://schemas.microsoft.com/office/2019/extlst" xmlns:r="http://schemas.openxmlformats.org/officeDocument/2006/relationships" xmlns:m="http://schemas.openxmlformats.org/officeDocument/2006/math" xmlns:v="urn:schemas-microsoft-com:vml" xmlns:wp14="http://schemas.microsoft.com/office/word/2010/wordprocessingDrawing" xmlns:wp="http://schemas.openxmlformats.org/drawingml/2006/wordprocessingDrawing" xmlns:w10="urn:schemas-microsoft-com:office:word" xmlns:w="http://schemas.openxmlformats.org/wordprocessingml/2006/main" xmlns:w14="http://schemas.microsoft.com/office/word/2010/wordml" xmlns:w15="http://schemas.microsoft.com/office/word/2012/wordml" xmlns:w16cex="http://schemas.microsoft.com/office/word/2018/wordml/cex" xmlns:w16cid="http://schemas.microsoft.com/office/word/2016/wordml/cid" xmlns:w16="http://schemas.microsoft.com/office/word/2018/wordml" xmlns:w16du="http://schemas.microsoft.com/office/word/2023/wordml/word16du" xmlns:w16sdtdh="http://schemas.microsoft.com/office/word/2020/wordml/sdtdatahash" xmlns:w16sdtfl="http://schemas.microsoft.com/office/word/2024/wordml/sdtformatlock" xmlns:w16se="http://schemas.microsoft.com/office/word/2015/wordml/symex" xmlns:wpg="http://schemas.microsoft.com/office/word/2010/wordprocessingGroup" xmlns:wpi="http://schemas.microsoft.com/office/word/2010/wordprocessingInk" xmlns:wne="http://schemas.microsoft.com/office/word/2006/wordml" xmlns:wps="http://schemas.microsoft.com/office/word/2010/wordprocessingShape" mc:Ignorable="w14 w15 w16se w16cid w16 w16cex w16sdtdh w16sdtfl w16du wp14">
   <w:tbl>
     <w:tblPr>
       <w:tblW w:w="11057" w:type="dxa"/>
@@ -13688,7 +13807,7 @@
 </file>
 
 <file path=word/header3.xml><?xml version="1.0" encoding="utf-8"?>
-<w:hdr xmlns:wpc="http://schemas.microsoft.com/office/word/2010/wordprocessingCanvas" xmlns:cx="http://schemas.microsoft.com/office/drawing/2014/chartex" xmlns:cx1="http://schemas.microsoft.com/office/drawing/2015/9/8/chartex" xmlns:cx2="http://schemas.microsoft.com/office/drawing/2015/10/21/chartex" xmlns:cx3="http://schemas.microsoft.com/office/drawing/2016/5/9/chartex" xmlns:cx4="http://schemas.microsoft.com/office/drawing/2016/5/10/chartex" xmlns:cx5="http://schemas.microsoft.com/office/drawing/2016/5/11/chartex" xmlns:cx6="http://schemas.microsoft.com/office/drawing/2016/5/12/chartex" xmlns:cx7="http://schemas.microsoft.com/office/drawing/2016/5/13/chartex" xmlns:cx8="http://schemas.microsoft.com/office/drawing/2016/5/14/chartex" xmlns:mc="http://schemas.openxmlformats.org/markup-compatibility/2006" xmlns:aink="http://schemas.microsoft.com/office/drawing/2016/ink" xmlns:am3d="http://schemas.microsoft.com/office/drawing/2017/model3d" xmlns:o="urn:schemas-microsoft-com:office:office" xmlns:r="http://schemas.openxmlformats.org/officeDocument/2006/relationships" xmlns:m="http://schemas.openxmlformats.org/officeDocument/2006/math" xmlns:v="urn:schemas-microsoft-com:vml" xmlns:wp14="http://schemas.microsoft.com/office/word/2010/wordprocessingDrawing" xmlns:wp="http://schemas.openxmlformats.org/drawingml/2006/wordprocessingDrawing" xmlns:w10="urn:schemas-microsoft-com:office:word" xmlns:w="http://schemas.openxmlformats.org/wordprocessingml/2006/main" xmlns:w14="http://schemas.microsoft.com/office/word/2010/wordml" xmlns:w15="http://schemas.microsoft.com/office/word/2012/wordml" xmlns:w16cex="http://schemas.microsoft.com/office/word/2018/wordml/cex" xmlns:w16cid="http://schemas.microsoft.com/office/word/2016/wordml/cid" xmlns:w16="http://schemas.microsoft.com/office/word/2018/wordml" xmlns:w16sdtdh="http://schemas.microsoft.com/office/word/2020/wordml/sdtdatahash" xmlns:w16se="http://schemas.microsoft.com/office/word/2015/wordml/symex" xmlns:wpg="http://schemas.microsoft.com/office/word/2010/wordprocessingGroup" xmlns:wpi="http://schemas.microsoft.com/office/word/2010/wordprocessingInk" xmlns:wne="http://schemas.microsoft.com/office/word/2006/wordml" xmlns:wps="http://schemas.microsoft.com/office/word/2010/wordprocessingShape" mc:Ignorable="w14 w15 w16se w16cid w16 w16cex w16sdtdh wp14">
+<w:hdr xmlns:wpc="http://schemas.microsoft.com/office/word/2010/wordprocessingCanvas" xmlns:cx="http://schemas.microsoft.com/office/drawing/2014/chartex" xmlns:cx1="http://schemas.microsoft.com/office/drawing/2015/9/8/chartex" xmlns:cx2="http://schemas.microsoft.com/office/drawing/2015/10/21/chartex" xmlns:cx3="http://schemas.microsoft.com/office/drawing/2016/5/9/chartex" xmlns:cx4="http://schemas.microsoft.com/office/drawing/2016/5/10/chartex" xmlns:cx5="http://schemas.microsoft.com/office/drawing/2016/5/11/chartex" xmlns:cx6="http://schemas.microsoft.com/office/drawing/2016/5/12/chartex" xmlns:cx7="http://schemas.microsoft.com/office/drawing/2016/5/13/chartex" xmlns:cx8="http://schemas.microsoft.com/office/drawing/2016/5/14/chartex" xmlns:mc="http://schemas.openxmlformats.org/markup-compatibility/2006" xmlns:aink="http://schemas.microsoft.com/office/drawing/2016/ink" xmlns:am3d="http://schemas.microsoft.com/office/drawing/2017/model3d" xmlns:o="urn:schemas-microsoft-com:office:office" xmlns:oel="http://schemas.microsoft.com/office/2019/extlst" xmlns:r="http://schemas.openxmlformats.org/officeDocument/2006/relationships" xmlns:m="http://schemas.openxmlformats.org/officeDocument/2006/math" xmlns:v="urn:schemas-microsoft-com:vml" xmlns:wp14="http://schemas.microsoft.com/office/word/2010/wordprocessingDrawing" xmlns:wp="http://schemas.openxmlformats.org/drawingml/2006/wordprocessingDrawing" xmlns:w10="urn:schemas-microsoft-com:office:word" xmlns:w="http://schemas.openxmlformats.org/wordprocessingml/2006/main" xmlns:w14="http://schemas.microsoft.com/office/word/2010/wordml" xmlns:w15="http://schemas.microsoft.com/office/word/2012/wordml" xmlns:w16cex="http://schemas.microsoft.com/office/word/2018/wordml/cex" xmlns:w16cid="http://schemas.microsoft.com/office/word/2016/wordml/cid" xmlns:w16="http://schemas.microsoft.com/office/word/2018/wordml" xmlns:w16du="http://schemas.microsoft.com/office/word/2023/wordml/word16du" xmlns:w16sdtdh="http://schemas.microsoft.com/office/word/2020/wordml/sdtdatahash" xmlns:w16sdtfl="http://schemas.microsoft.com/office/word/2024/wordml/sdtformatlock" xmlns:w16se="http://schemas.microsoft.com/office/word/2015/wordml/symex" xmlns:wpg="http://schemas.microsoft.com/office/word/2010/wordprocessingGroup" xmlns:wpi="http://schemas.microsoft.com/office/word/2010/wordprocessingInk" xmlns:wne="http://schemas.microsoft.com/office/word/2006/wordml" xmlns:wps="http://schemas.microsoft.com/office/word/2010/wordprocessingShape" mc:Ignorable="w14 w15 w16se w16cid w16 w16cex w16sdtdh w16sdtfl w16du wp14">
   <w:p>
     <w:pPr>
       <w:pStyle w:val="Header"/>
@@ -13698,7 +13817,7 @@
 </file>
 
 <file path=word/numbering.xml><?xml version="1.0" encoding="utf-8"?>
-<w:numbering xmlns:wpc="http://schemas.microsoft.com/office/word/2010/wordprocessingCanvas" xmlns:cx="http://schemas.microsoft.com/office/drawing/2014/chartex" xmlns:cx1="http://schemas.microsoft.com/office/drawing/2015/9/8/chartex" xmlns:cx2="http://schemas.microsoft.com/office/drawing/2015/10/21/chartex" xmlns:cx3="http://schemas.microsoft.com/office/drawing/2016/5/9/chartex" xmlns:cx4="http://schemas.microsoft.com/office/drawing/2016/5/10/chartex" xmlns:cx5="http://schemas.microsoft.com/office/drawing/2016/5/11/chartex" xmlns:cx6="http://schemas.microsoft.com/office/drawing/2016/5/12/chartex" xmlns:cx7="http://schemas.microsoft.com/office/drawing/2016/5/13/chartex" xmlns:cx8="http://schemas.microsoft.com/office/drawing/2016/5/14/chartex" xmlns:mc="http://schemas.openxmlformats.org/markup-compatibility/2006" xmlns:aink="http://schemas.microsoft.com/office/drawing/2016/ink" xmlns:am3d="http://schemas.microsoft.com/office/drawing/2017/model3d" xmlns:o="urn:schemas-microsoft-com:office:office" xmlns:r="http://schemas.openxmlformats.org/officeDocument/2006/relationships" xmlns:m="http://schemas.openxmlformats.org/officeDocument/2006/math" xmlns:v="urn:schemas-microsoft-com:vml" xmlns:wp14="http://schemas.microsoft.com/office/word/2010/wordprocessingDrawing" xmlns:wp="http://schemas.openxmlformats.org/drawingml/2006/wordprocessingDrawing" xmlns:w10="urn:schemas-microsoft-com:office:word" xmlns:w="http://schemas.openxmlformats.org/wordprocessingml/2006/main" xmlns:w14="http://schemas.microsoft.com/office/word/2010/wordml" xmlns:w15="http://schemas.microsoft.com/office/word/2012/wordml" xmlns:w16cex="http://schemas.microsoft.com/office/word/2018/wordml/cex" xmlns:w16cid="http://schemas.microsoft.com/office/word/2016/wordml/cid" xmlns:w16="http://schemas.microsoft.com/office/word/2018/wordml" xmlns:w16sdtdh="http://schemas.microsoft.com/office/word/2020/wordml/sdtdatahash" xmlns:w16se="http://schemas.microsoft.com/office/word/2015/wordml/symex" xmlns:wpg="http://schemas.microsoft.com/office/word/2010/wordprocessingGroup" xmlns:wpi="http://schemas.microsoft.com/office/word/2010/wordprocessingInk" xmlns:wne="http://schemas.microsoft.com/office/word/2006/wordml" xmlns:wps="http://schemas.microsoft.com/office/word/2010/wordprocessingShape" mc:Ignorable="w14 w15 w16se w16cid w16 w16cex w16sdtdh wp14">
+<w:numbering xmlns:wpc="http://schemas.microsoft.com/office/word/2010/wordprocessingCanvas" xmlns:cx="http://schemas.microsoft.com/office/drawing/2014/chartex" xmlns:cx1="http://schemas.microsoft.com/office/drawing/2015/9/8/chartex" xmlns:cx2="http://schemas.microsoft.com/office/drawing/2015/10/21/chartex" xmlns:cx3="http://schemas.microsoft.com/office/drawing/2016/5/9/chartex" xmlns:cx4="http://schemas.microsoft.com/office/drawing/2016/5/10/chartex" xmlns:cx5="http://schemas.microsoft.com/office/drawing/2016/5/11/chartex" xmlns:cx6="http://schemas.microsoft.com/office/drawing/2016/5/12/chartex" xmlns:cx7="http://schemas.microsoft.com/office/drawing/2016/5/13/chartex" xmlns:cx8="http://schemas.microsoft.com/office/drawing/2016/5/14/chartex" xmlns:mc="http://schemas.openxmlformats.org/markup-compatibility/2006" xmlns:aink="http://schemas.microsoft.com/office/drawing/2016/ink" xmlns:am3d="http://schemas.microsoft.com/office/drawing/2017/model3d" xmlns:o="urn:schemas-microsoft-com:office:office" xmlns:oel="http://schemas.microsoft.com/office/2019/extlst" xmlns:r="http://schemas.openxmlformats.org/officeDocument/2006/relationships" xmlns:m="http://schemas.openxmlformats.org/officeDocument/2006/math" xmlns:v="urn:schemas-microsoft-com:vml" xmlns:wp14="http://schemas.microsoft.com/office/word/2010/wordprocessingDrawing" xmlns:wp="http://schemas.openxmlformats.org/drawingml/2006/wordprocessingDrawing" xmlns:w10="urn:schemas-microsoft-com:office:word" xmlns:w="http://schemas.openxmlformats.org/wordprocessingml/2006/main" xmlns:w14="http://schemas.microsoft.com/office/word/2010/wordml" xmlns:w15="http://schemas.microsoft.com/office/word/2012/wordml" xmlns:w16cex="http://schemas.microsoft.com/office/word/2018/wordml/cex" xmlns:w16cid="http://schemas.microsoft.com/office/word/2016/wordml/cid" xmlns:w16="http://schemas.microsoft.com/office/word/2018/wordml" xmlns:w16du="http://schemas.microsoft.com/office/word/2023/wordml/word16du" xmlns:w16sdtdh="http://schemas.microsoft.com/office/word/2020/wordml/sdtdatahash" xmlns:w16sdtfl="http://schemas.microsoft.com/office/word/2024/wordml/sdtformatlock" xmlns:w16se="http://schemas.microsoft.com/office/word/2015/wordml/symex" xmlns:wpg="http://schemas.microsoft.com/office/word/2010/wordprocessingGroup" xmlns:wpi="http://schemas.microsoft.com/office/word/2010/wordprocessingInk" xmlns:wne="http://schemas.microsoft.com/office/word/2006/wordml" xmlns:wps="http://schemas.microsoft.com/office/word/2010/wordprocessingShape" mc:Ignorable="w14 w15 w16se w16cid w16 w16cex w16sdtdh w16sdtfl w16du wp14">
   <w:abstractNum w:abstractNumId="0" w15:restartNumberingAfterBreak="0">
     <w:nsid w:val="07AC0718"/>
     <w:multiLevelType w:val="hybridMultilevel"/>
@@ -14977,62 +15096,62 @@
       </w:rPr>
     </w:lvl>
   </w:abstractNum>
-  <w:num w:numId="1">
+  <w:num w:numId="1" w16cid:durableId="1994795069">
     <w:abstractNumId w:val="4"/>
   </w:num>
-  <w:num w:numId="2">
+  <w:num w:numId="2" w16cid:durableId="921136502">
     <w:abstractNumId w:val="2"/>
   </w:num>
-  <w:num w:numId="3">
+  <w:num w:numId="3" w16cid:durableId="1939866942">
     <w:abstractNumId w:val="8"/>
   </w:num>
-  <w:num w:numId="4">
+  <w:num w:numId="4" w16cid:durableId="1364092128">
     <w:abstractNumId w:val="14"/>
   </w:num>
-  <w:num w:numId="5">
+  <w:num w:numId="5" w16cid:durableId="18507029">
     <w:abstractNumId w:val="9"/>
   </w:num>
-  <w:num w:numId="6">
+  <w:num w:numId="6" w16cid:durableId="259797423">
     <w:abstractNumId w:val="16"/>
   </w:num>
-  <w:num w:numId="7">
+  <w:num w:numId="7" w16cid:durableId="555704686">
     <w:abstractNumId w:val="7"/>
   </w:num>
-  <w:num w:numId="8">
+  <w:num w:numId="8" w16cid:durableId="2131587903">
     <w:abstractNumId w:val="3"/>
   </w:num>
-  <w:num w:numId="9">
+  <w:num w:numId="9" w16cid:durableId="94786849">
     <w:abstractNumId w:val="13"/>
   </w:num>
-  <w:num w:numId="10">
+  <w:num w:numId="10" w16cid:durableId="574247866">
     <w:abstractNumId w:val="1"/>
   </w:num>
-  <w:num w:numId="11">
+  <w:num w:numId="11" w16cid:durableId="2043089100">
     <w:abstractNumId w:val="12"/>
   </w:num>
-  <w:num w:numId="12">
+  <w:num w:numId="12" w16cid:durableId="1480728353">
     <w:abstractNumId w:val="5"/>
   </w:num>
-  <w:num w:numId="13">
+  <w:num w:numId="13" w16cid:durableId="1982685754">
     <w:abstractNumId w:val="10"/>
   </w:num>
-  <w:num w:numId="14">
+  <w:num w:numId="14" w16cid:durableId="2070029540">
     <w:abstractNumId w:val="15"/>
   </w:num>
-  <w:num w:numId="15">
+  <w:num w:numId="15" w16cid:durableId="2081125230">
     <w:abstractNumId w:val="0"/>
   </w:num>
-  <w:num w:numId="16">
+  <w:num w:numId="16" w16cid:durableId="327827356">
     <w:abstractNumId w:val="11"/>
   </w:num>
-  <w:num w:numId="17">
+  <w:num w:numId="17" w16cid:durableId="2056922821">
     <w:abstractNumId w:val="6"/>
   </w:num>
 </w:numbering>
 </file>
 
 <file path=word/styles.xml><?xml version="1.0" encoding="utf-8"?>
-<w:styles xmlns:mc="http://schemas.openxmlformats.org/markup-compatibility/2006" xmlns:r="http://schemas.openxmlformats.org/officeDocument/2006/relationships" xmlns:w="http://schemas.openxmlformats.org/wordprocessingml/2006/main" xmlns:w14="http://schemas.microsoft.com/office/word/2010/wordml" xmlns:w15="http://schemas.microsoft.com/office/word/2012/wordml" xmlns:w16cex="http://schemas.microsoft.com/office/word/2018/wordml/cex" xmlns:w16cid="http://schemas.microsoft.com/office/word/2016/wordml/cid" xmlns:w16="http://schemas.microsoft.com/office/word/2018/wordml" xmlns:w16sdtdh="http://schemas.microsoft.com/office/word/2020/wordml/sdtdatahash" xmlns:w16se="http://schemas.microsoft.com/office/word/2015/wordml/symex" mc:Ignorable="w14 w15 w16se w16cid w16 w16cex w16sdtdh">
+<w:styles xmlns:mc="http://schemas.openxmlformats.org/markup-compatibility/2006" xmlns:r="http://schemas.openxmlformats.org/officeDocument/2006/relationships" xmlns:w="http://schemas.openxmlformats.org/wordprocessingml/2006/main" xmlns:w14="http://schemas.microsoft.com/office/word/2010/wordml" xmlns:w15="http://schemas.microsoft.com/office/word/2012/wordml" xmlns:w16cex="http://schemas.microsoft.com/office/word/2018/wordml/cex" xmlns:w16cid="http://schemas.microsoft.com/office/word/2016/wordml/cid" xmlns:w16="http://schemas.microsoft.com/office/word/2018/wordml" xmlns:w16du="http://schemas.microsoft.com/office/word/2023/wordml/word16du" xmlns:w16sdtdh="http://schemas.microsoft.com/office/word/2020/wordml/sdtdatahash" xmlns:w16sdtfl="http://schemas.microsoft.com/office/word/2024/wordml/sdtformatlock" xmlns:w16se="http://schemas.microsoft.com/office/word/2015/wordml/symex" mc:Ignorable="w14 w15 w16se w16cid w16 w16cex w16sdtdh w16sdtfl w16du">
   <w:docDefaults>
     <w:rPrDefault>
       <w:rPr>

--- a/JM QR Code Data Example/JM QR Codes.docx
+++ b/JM QR Code Data Example/JM QR Codes.docx
@@ -11,7 +11,7 @@
           <w:sz w:val="40"/>
           <w:szCs w:val="40"/>
           <w:u w:val="single"/>
-          <w:lang w:val="en-US"/>
+          <w:lang w:val="fr-FR"/>
         </w:rPr>
       </w:pPr>
       <w:r>
@@ -21,7 +21,7 @@
           <w:sz w:val="40"/>
           <w:szCs w:val="40"/>
           <w:u w:val="single"/>
-          <w:lang w:val="en-US"/>
+          <w:lang w:val="fr-FR"/>
         </w:rPr>
         <w:t xml:space="preserve">Junkers &amp; </w:t>
       </w:r>
@@ -33,7 +33,7 @@
           <w:sz w:val="40"/>
           <w:szCs w:val="40"/>
           <w:u w:val="single"/>
-          <w:lang w:val="en-US"/>
+          <w:lang w:val="fr-FR"/>
         </w:rPr>
         <w:t>Muellers</w:t>
       </w:r>
@@ -45,9 +45,33 @@
           <w:sz w:val="40"/>
           <w:szCs w:val="40"/>
           <w:u w:val="single"/>
-          <w:lang w:val="en-US"/>
-        </w:rPr>
-        <w:t xml:space="preserve"> GmbH QR Code Description</w:t>
+          <w:lang w:val="fr-FR"/>
+        </w:rPr>
+        <w:t xml:space="preserve"> </w:t>
+      </w:r>
+      <w:proofErr w:type="spellStart"/>
+      <w:r>
+        <w:rPr>
+          <w:rFonts w:ascii="Arial" w:hAnsi="Arial"/>
+          <w:b/>
+          <w:sz w:val="40"/>
+          <w:szCs w:val="40"/>
+          <w:u w:val="single"/>
+          <w:lang w:val="fr-FR"/>
+        </w:rPr>
+        <w:t>GmbH</w:t>
+      </w:r>
+      <w:proofErr w:type="spellEnd"/>
+      <w:r>
+        <w:rPr>
+          <w:rFonts w:ascii="Arial" w:hAnsi="Arial"/>
+          <w:b/>
+          <w:sz w:val="40"/>
+          <w:szCs w:val="40"/>
+          <w:u w:val="single"/>
+          <w:lang w:val="fr-FR"/>
+        </w:rPr>
+        <w:t xml:space="preserve"> QR Code Description</w:t>
       </w:r>
     </w:p>
     <w:p>
@@ -55,16 +79,7 @@
         <w:rPr>
           <w:rFonts w:ascii="Arial" w:hAnsi="Arial"/>
           <w:bCs/>
-          <w:lang w:val="en-US"/>
-        </w:rPr>
-      </w:pPr>
-    </w:p>
-    <w:p>
-      <w:pPr>
-        <w:rPr>
-          <w:rFonts w:ascii="Arial" w:hAnsi="Arial"/>
-          <w:bCs/>
-          <w:lang w:val="en-US"/>
+          <w:lang w:val="fr-FR"/>
         </w:rPr>
       </w:pPr>
     </w:p>
@@ -73,40 +88,7 @@
         <w:rPr>
           <w:rFonts w:ascii="Arial" w:hAnsi="Arial" w:cs="Arial"/>
           <w:bCs/>
-          <w:lang w:val="en-US"/>
-        </w:rPr>
-      </w:pPr>
-      <w:r>
-        <w:rPr>
-          <w:rFonts w:ascii="Arial" w:hAnsi="Arial" w:cs="Arial"/>
-          <w:bCs/>
-          <w:lang w:val="en-US"/>
-        </w:rPr>
-        <w:t xml:space="preserve">In order to improve communication with our customers, </w:t>
-      </w:r>
-      <w:r>
-        <w:rPr>
-          <w:rFonts w:ascii="Arial" w:hAnsi="Arial" w:cs="Arial"/>
-          <w:bCs/>
-          <w:lang w:val="en-US"/>
-        </w:rPr>
-        <w:t>JM</w:t>
-      </w:r>
-      <w:r>
-        <w:rPr>
-          <w:rFonts w:ascii="Arial" w:hAnsi="Arial" w:cs="Arial"/>
-          <w:bCs/>
-          <w:lang w:val="en-US"/>
-        </w:rPr>
-        <w:t xml:space="preserve"> constantly strives to offer our customers technical solutions that enable them to get more out of our business relationship.</w:t>
-      </w:r>
-    </w:p>
-    <w:p>
-      <w:pPr>
-        <w:rPr>
-          <w:rFonts w:ascii="Arial" w:hAnsi="Arial" w:cs="Arial"/>
-          <w:bCs/>
-          <w:lang w:val="en-US"/>
+          <w:lang w:val="fr-FR"/>
         </w:rPr>
       </w:pPr>
     </w:p>
@@ -122,180 +104,55 @@
           <w:rFonts w:ascii="Arial" w:hAnsi="Arial" w:cs="Arial"/>
           <w:lang w:val="en-US"/>
         </w:rPr>
-        <w:t xml:space="preserve">That is why JM is now offering a </w:t>
-      </w:r>
-      <w:r>
+        <w:t>At JM, we continuously strive to enhance communication with our customers by implementing technical solutions that maximize the value of our business relationships.</w:t>
+      </w:r>
+    </w:p>
+    <w:p>
+      <w:pPr>
+        <w:spacing w:before="120"/>
         <w:rPr>
           <w:rFonts w:ascii="Arial" w:hAnsi="Arial" w:cs="Arial"/>
           <w:lang w:val="en-US"/>
         </w:rPr>
-        <w:t xml:space="preserve">2D </w:t>
-      </w:r>
+      </w:pPr>
       <w:r>
         <w:rPr>
           <w:rFonts w:ascii="Arial" w:hAnsi="Arial" w:cs="Arial"/>
           <w:lang w:val="en-US"/>
         </w:rPr>
-        <w:t>QR code (quick response</w:t>
-      </w:r>
-      <w:r>
+        <w:t>We are pleased to introduce 2D QR codes (Quick Response codes) on all packing lists and item labels. Each QR code contains a link to a JM web server that returns the relevant data in XML format. Due to data volume constraints, the information cannot be stored directly within the QR code itself. A typical piece record contains approximately 2,000 bytes of data, while the maximum capacity of a QR code is approximately 4,000 alphanumeric characters (bytes). Storing this amount of data directly would result in impractically large QR codes on piece labels. Additionally, this server-based approach enables us to respond quickly to customer requests without modifying the physical labels.</w:t>
+      </w:r>
+    </w:p>
+    <w:p>
+      <w:pPr>
+        <w:spacing w:before="120"/>
         <w:rPr>
           <w:rFonts w:ascii="Arial" w:hAnsi="Arial" w:cs="Arial"/>
           <w:lang w:val="en-US"/>
         </w:rPr>
-        <w:t xml:space="preserve"> code</w:t>
-      </w:r>
+      </w:pPr>
       <w:r>
         <w:rPr>
           <w:rFonts w:ascii="Arial" w:hAnsi="Arial" w:cs="Arial"/>
           <w:lang w:val="en-US"/>
         </w:rPr>
-        <w:t>) on all packing lists and item labels.</w:t>
-      </w:r>
-      <w:r>
+        <w:t>QR Code Types</w:t>
+      </w:r>
+    </w:p>
+    <w:p>
+      <w:pPr>
         <w:rPr>
           <w:rFonts w:ascii="Arial" w:hAnsi="Arial" w:cs="Arial"/>
           <w:lang w:val="en-US"/>
         </w:rPr>
-        <w:t xml:space="preserve"> </w:t>
-      </w:r>
+      </w:pPr>
       <w:r>
         <w:rPr>
           <w:rFonts w:ascii="Arial" w:hAnsi="Arial" w:cs="Arial"/>
           <w:lang w:val="en-US"/>
         </w:rPr>
-        <w:t>The QR code contains a link to one of the JM web servers, which returns the relevant data in XML format.</w:t>
-      </w:r>
-      <w:r>
-        <w:rPr>
-          <w:rFonts w:ascii="Arial" w:hAnsi="Arial" w:cs="Arial"/>
-          <w:lang w:val="en-US"/>
-        </w:rPr>
-        <w:t xml:space="preserve"> </w:t>
-      </w:r>
-      <w:r>
-        <w:rPr>
-          <w:rFonts w:ascii="Arial" w:hAnsi="Arial" w:cs="Arial"/>
-          <w:lang w:val="en-US"/>
-        </w:rPr>
-        <w:t>It is not possible to store the data directly in the QR code due to the amount of data.</w:t>
-      </w:r>
-      <w:r>
-        <w:rPr>
-          <w:rFonts w:ascii="Arial" w:hAnsi="Arial" w:cs="Arial"/>
-          <w:lang w:val="en-US"/>
-        </w:rPr>
-        <w:t xml:space="preserve"> </w:t>
-      </w:r>
-      <w:r>
-        <w:rPr>
-          <w:rFonts w:ascii="Arial" w:hAnsi="Arial" w:cs="Arial"/>
-          <w:lang w:val="en-US"/>
-        </w:rPr>
-        <w:t>A piece record contains around 2000 bytes of data. The maximum amount of data that could be stored in a QR code would be around 4000 alphanumeric characters (bytes). The resulting size of the QR code would not be practical on piece labels. In addition, JM has the ability to react quickly to customer requests at any time without having to change anything on the label.</w:t>
-      </w:r>
-    </w:p>
-    <w:p>
-      <w:pPr>
-        <w:rPr>
-          <w:rFonts w:ascii="Arial" w:hAnsi="Arial" w:cs="Arial"/>
-          <w:lang w:val="en-US"/>
-        </w:rPr>
-      </w:pPr>
-    </w:p>
-    <w:p>
-      <w:pPr>
-        <w:rPr>
-          <w:rFonts w:ascii="Arial" w:hAnsi="Arial" w:cs="Arial"/>
-          <w:lang w:val="en-US"/>
-        </w:rPr>
-      </w:pPr>
-      <w:r>
-        <w:rPr>
-          <w:rFonts w:ascii="Arial" w:hAnsi="Arial" w:cs="Arial"/>
-          <w:lang w:val="en-US"/>
-        </w:rPr>
-        <w:t xml:space="preserve">There are </w:t>
-      </w:r>
-      <w:r>
-        <w:rPr>
-          <w:rFonts w:ascii="Arial" w:hAnsi="Arial" w:cs="Arial"/>
-          <w:lang w:val="en-US"/>
-        </w:rPr>
-        <w:t>4</w:t>
-      </w:r>
-      <w:r>
-        <w:rPr>
-          <w:rFonts w:ascii="Arial" w:hAnsi="Arial" w:cs="Arial"/>
-          <w:lang w:val="en-US"/>
-        </w:rPr>
-        <w:t xml:space="preserve"> types of QR codes JM is using. One on the packing list</w:t>
-      </w:r>
-      <w:r>
-        <w:rPr>
-          <w:rFonts w:ascii="Arial" w:hAnsi="Arial" w:cs="Arial"/>
-          <w:lang w:val="en-US"/>
-        </w:rPr>
-        <w:t xml:space="preserve">, </w:t>
-      </w:r>
-      <w:r>
-        <w:rPr>
-          <w:rFonts w:ascii="Arial" w:hAnsi="Arial" w:cs="Arial"/>
-          <w:lang w:val="en-US"/>
-        </w:rPr>
-        <w:t xml:space="preserve">one on </w:t>
-      </w:r>
-      <w:r>
-        <w:rPr>
-          <w:rFonts w:ascii="Arial" w:hAnsi="Arial" w:cs="Arial"/>
-          <w:lang w:val="en-US"/>
-        </w:rPr>
-        <w:t>every</w:t>
-      </w:r>
-      <w:r>
-        <w:rPr>
-          <w:rFonts w:ascii="Arial" w:hAnsi="Arial" w:cs="Arial"/>
-          <w:lang w:val="en-US"/>
-        </w:rPr>
-        <w:t xml:space="preserve"> </w:t>
-      </w:r>
-      <w:r>
-        <w:rPr>
-          <w:rFonts w:ascii="Arial" w:hAnsi="Arial" w:cs="Arial"/>
-          <w:lang w:val="en-US"/>
-        </w:rPr>
-        <w:t>shipping</w:t>
-      </w:r>
-      <w:r>
-        <w:rPr>
-          <w:rFonts w:ascii="Arial" w:hAnsi="Arial" w:cs="Arial"/>
-          <w:lang w:val="en-US"/>
-        </w:rPr>
-        <w:t xml:space="preserve"> unit (address label), </w:t>
-      </w:r>
-      <w:r>
-        <w:rPr>
-          <w:rFonts w:ascii="Arial" w:hAnsi="Arial" w:cs="Arial"/>
-          <w:lang w:val="en-US"/>
-        </w:rPr>
-        <w:t xml:space="preserve">one on the delivery note </w:t>
-      </w:r>
-      <w:r>
-        <w:rPr>
-          <w:rFonts w:ascii="Arial" w:hAnsi="Arial" w:cs="Arial"/>
-          <w:lang w:val="en-US"/>
-        </w:rPr>
-        <w:t xml:space="preserve">and one on the piece label. The links in the QR Codes are in the following </w:t>
-      </w:r>
-      <w:proofErr w:type="gramStart"/>
-      <w:r>
-        <w:rPr>
-          <w:rFonts w:ascii="Arial" w:hAnsi="Arial" w:cs="Arial"/>
-          <w:lang w:val="en-US"/>
-        </w:rPr>
-        <w:t>format :</w:t>
-      </w:r>
-      <w:proofErr w:type="gramEnd"/>
+        <w:t>JM utilizes four types of QR codes, each serving a specific purpose:</w:t>
+      </w:r>
     </w:p>
     <w:p>
       <w:pPr>
@@ -362,6 +219,7 @@
       <w:pPr>
         <w:pStyle w:val="ListParagraph"/>
         <w:ind w:left="1065"/>
+        <w:jc w:val="center"/>
         <w:rPr>
           <w:rFonts w:ascii="Arial" w:hAnsi="Arial" w:cs="Arial"/>
           <w:lang w:val="en-US"/>
@@ -425,6 +283,7 @@
       <w:pPr>
         <w:pStyle w:val="ListParagraph"/>
         <w:ind w:left="1065"/>
+        <w:jc w:val="center"/>
         <w:rPr>
           <w:rFonts w:ascii="Arial" w:hAnsi="Arial" w:cs="Arial"/>
           <w:lang w:val="en-US"/>
@@ -503,6 +362,7 @@
       <w:pPr>
         <w:pStyle w:val="ListParagraph"/>
         <w:ind w:left="1065"/>
+        <w:jc w:val="center"/>
         <w:rPr>
           <w:rFonts w:ascii="Arial" w:hAnsi="Arial" w:cs="Arial"/>
           <w:lang w:val="en-US"/>
@@ -644,6 +504,7 @@
       <w:pPr>
         <w:pStyle w:val="ListParagraph"/>
         <w:ind w:left="1065"/>
+        <w:jc w:val="center"/>
         <w:rPr>
           <w:rFonts w:ascii="Arial" w:hAnsi="Arial" w:cs="Arial"/>
           <w:lang w:val="en-US"/>
@@ -787,6 +648,7 @@
       <w:pPr>
         <w:pStyle w:val="ListParagraph"/>
         <w:ind w:left="1065"/>
+        <w:jc w:val="center"/>
         <w:rPr>
           <w:rFonts w:ascii="Arial" w:hAnsi="Arial" w:cs="Arial"/>
           <w:lang w:val="en-US"/>
@@ -856,6 +718,7 @@
     </w:p>
     <w:p>
       <w:pPr>
+        <w:spacing w:before="240"/>
         <w:rPr>
           <w:rFonts w:ascii="Arial" w:hAnsi="Arial" w:cs="Arial"/>
           <w:lang w:val="en-US"/>
@@ -864,41 +727,44 @@
       <w:r>
         <w:rPr>
           <w:rFonts w:ascii="Arial" w:hAnsi="Arial" w:cs="Arial"/>
+          <w:b/>
+          <w:bCs/>
+          <w:color w:val="CC0000"/>
           <w:lang w:val="en-US"/>
         </w:rPr>
-        <w:t>The [</w:t>
-      </w:r>
-      <w:proofErr w:type="spellStart"/>
+        <w:t xml:space="preserve">Security Note: </w:t>
+      </w:r>
       <w:r>
         <w:rPr>
           <w:rFonts w:ascii="Arial" w:hAnsi="Arial" w:cs="Arial"/>
           <w:lang w:val="en-US"/>
         </w:rPr>
-        <w:t>uid</w:t>
-      </w:r>
-      <w:proofErr w:type="spellEnd"/>
+        <w:t>The [</w:t>
+      </w:r>
+      <w:proofErr w:type="spellStart"/>
       <w:r>
         <w:rPr>
           <w:rFonts w:ascii="Arial" w:hAnsi="Arial" w:cs="Arial"/>
           <w:lang w:val="en-US"/>
         </w:rPr>
-        <w:t xml:space="preserve">] contains a unique identifier, because of security reasons, to prevent that one customer can get data from </w:t>
-      </w:r>
-    </w:p>
-    <w:p>
-      <w:pPr>
+        <w:t>uid</w:t>
+      </w:r>
+      <w:proofErr w:type="spellEnd"/>
+      <w:r>
         <w:rPr>
           <w:rFonts w:ascii="Arial" w:hAnsi="Arial" w:cs="Arial"/>
           <w:lang w:val="en-US"/>
         </w:rPr>
-      </w:pPr>
-      <w:r>
+        <w:t>] parameter contains a unique identifier that ensures data security by preventing unauthorized access to other customers' information.</w:t>
+      </w:r>
+    </w:p>
+    <w:p>
+      <w:pPr>
         <w:rPr>
           <w:rFonts w:ascii="Arial" w:hAnsi="Arial" w:cs="Arial"/>
           <w:lang w:val="en-US"/>
         </w:rPr>
-        <w:t>another.</w:t>
-      </w:r>
+      </w:pPr>
     </w:p>
     <w:p>
       <w:pPr>
@@ -907,98 +773,219 @@
           <w:lang w:val="en-US"/>
         </w:rPr>
       </w:pPr>
-    </w:p>
-    <w:p>
-      <w:pPr>
+      <w:r>
         <w:rPr>
           <w:rFonts w:ascii="Arial" w:hAnsi="Arial" w:cs="Arial"/>
           <w:lang w:val="en-US"/>
         </w:rPr>
-      </w:pPr>
-      <w:r>
+        <w:br w:type="page"/>
+      </w:r>
+    </w:p>
+    <w:p>
+      <w:pPr>
+        <w:pStyle w:val="Heading1"/>
+        <w:pageBreakBefore/>
+        <w:rPr>
+          <w:rStyle w:val="IntenseReference"/>
+          <w:lang w:val="en-US"/>
+        </w:rPr>
+      </w:pPr>
+      <w:r>
+        <w:rPr>
+          <w:rStyle w:val="IntenseReference"/>
+          <w:lang w:val="en-US"/>
+        </w:rPr>
+        <w:lastRenderedPageBreak/>
+        <w:t>Developer Resources</w:t>
+      </w:r>
+    </w:p>
+    <w:p>
+      <w:pPr>
+        <w:rPr>
+          <w:lang w:val="en-US"/>
+        </w:rPr>
+      </w:pPr>
+    </w:p>
+    <w:p>
+      <w:pPr>
         <w:rPr>
           <w:rFonts w:ascii="Arial" w:hAnsi="Arial" w:cs="Arial"/>
           <w:lang w:val="en-US"/>
         </w:rPr>
-        <w:t xml:space="preserve">Furthermore, JM provides a free sample program </w:t>
-      </w:r>
+      </w:pPr>
       <w:r>
         <w:rPr>
           <w:rFonts w:ascii="Arial" w:hAnsi="Arial" w:cs="Arial"/>
           <w:lang w:val="en-US"/>
         </w:rPr>
-        <w:t>written in C# for Windows</w:t>
-      </w:r>
-      <w:r>
+        <w:t>JM provides a comprehensive sample application written in C# for Windows, complete with a full Visual Studio solution. The application is available for download from GitHub:</w:t>
+      </w:r>
+    </w:p>
+    <w:p>
+      <w:pPr>
+        <w:spacing w:before="120" w:after="120"/>
+        <w:jc w:val="center"/>
+        <w:rPr>
+          <w:lang w:val="en-US"/>
+        </w:rPr>
+      </w:pPr>
+      <w:r>
+        <w:rPr>
+          <w:rFonts w:ascii="Courier New" w:eastAsia="Courier New" w:hAnsi="Courier New" w:cs="Courier New"/>
+          <w:color w:val="0066CC"/>
+          <w:u w:val="single"/>
+          <w:lang w:val="en-US"/>
+        </w:rPr>
+        <w:t>https://github.com/JunkersAndMuellers/JM-QR-Code-Data-Example</w:t>
+      </w:r>
+    </w:p>
+    <w:p>
+      <w:pPr>
+        <w:rPr>
+          <w:rFonts w:ascii="Arial" w:hAnsi="Arial" w:cs="Arial"/>
+        </w:rPr>
+      </w:pPr>
+      <w:r>
+        <w:rPr>
+          <w:rFonts w:ascii="Arial" w:hAnsi="Arial" w:cs="Arial"/>
+        </w:rPr>
+        <w:t xml:space="preserve">This </w:t>
+      </w:r>
+      <w:proofErr w:type="spellStart"/>
+      <w:r>
+        <w:rPr>
+          <w:rFonts w:ascii="Arial" w:hAnsi="Arial" w:cs="Arial"/>
+        </w:rPr>
+        <w:t>application</w:t>
+      </w:r>
+      <w:proofErr w:type="spellEnd"/>
+      <w:r>
+        <w:rPr>
+          <w:rFonts w:ascii="Arial" w:hAnsi="Arial" w:cs="Arial"/>
+        </w:rPr>
+        <w:t xml:space="preserve"> </w:t>
+      </w:r>
+      <w:proofErr w:type="spellStart"/>
+      <w:r>
+        <w:rPr>
+          <w:rFonts w:ascii="Arial" w:hAnsi="Arial" w:cs="Arial"/>
+        </w:rPr>
+        <w:t>serves</w:t>
+      </w:r>
+      <w:proofErr w:type="spellEnd"/>
+      <w:r>
+        <w:rPr>
+          <w:rFonts w:ascii="Arial" w:hAnsi="Arial" w:cs="Arial"/>
+        </w:rPr>
+        <w:t xml:space="preserve"> multiple </w:t>
+      </w:r>
+      <w:proofErr w:type="spellStart"/>
+      <w:r>
+        <w:rPr>
+          <w:rFonts w:ascii="Arial" w:hAnsi="Arial" w:cs="Arial"/>
+        </w:rPr>
+        <w:t>purposes</w:t>
+      </w:r>
+      <w:proofErr w:type="spellEnd"/>
+      <w:r>
+        <w:rPr>
+          <w:rFonts w:ascii="Arial" w:hAnsi="Arial" w:cs="Arial"/>
+        </w:rPr>
+        <w:t>:</w:t>
+      </w:r>
+    </w:p>
+    <w:p>
+      <w:pPr>
+        <w:pStyle w:val="ListParagraph"/>
+        <w:numPr>
+          <w:ilvl w:val="0"/>
+          <w:numId w:val="18"/>
+        </w:numPr>
+        <w:contextualSpacing w:val="0"/>
         <w:rPr>
           <w:rFonts w:ascii="Arial" w:hAnsi="Arial" w:cs="Arial"/>
           <w:lang w:val="en-US"/>
         </w:rPr>
-        <w:t xml:space="preserve"> and contains a complete Visual Studio solution. It </w:t>
-      </w:r>
+      </w:pPr>
       <w:r>
         <w:rPr>
           <w:rFonts w:ascii="Arial" w:hAnsi="Arial" w:cs="Arial"/>
           <w:lang w:val="en-US"/>
         </w:rPr>
-        <w:t xml:space="preserve">can be downloaded from </w:t>
-      </w:r>
-      <w:r>
+        <w:t>Provides a fully functional testing environment</w:t>
+      </w:r>
+    </w:p>
+    <w:p>
+      <w:pPr>
+        <w:pStyle w:val="ListParagraph"/>
+        <w:numPr>
+          <w:ilvl w:val="0"/>
+          <w:numId w:val="18"/>
+        </w:numPr>
+        <w:contextualSpacing w:val="0"/>
         <w:rPr>
           <w:rFonts w:ascii="Arial" w:hAnsi="Arial" w:cs="Arial"/>
           <w:lang w:val="en-US"/>
         </w:rPr>
-        <w:t>G</w:t>
-      </w:r>
+      </w:pPr>
       <w:r>
         <w:rPr>
           <w:rFonts w:ascii="Arial" w:hAnsi="Arial" w:cs="Arial"/>
           <w:lang w:val="en-US"/>
         </w:rPr>
-        <w:t>itHub</w:t>
-      </w:r>
-      <w:r>
+        <w:t>Includes all necessary data structures for developing customer-specific applications</w:t>
+      </w:r>
+    </w:p>
+    <w:p>
+      <w:pPr>
+        <w:pStyle w:val="ListParagraph"/>
+        <w:numPr>
+          <w:ilvl w:val="0"/>
+          <w:numId w:val="18"/>
+        </w:numPr>
+        <w:contextualSpacing w:val="0"/>
         <w:rPr>
           <w:rFonts w:ascii="Arial" w:hAnsi="Arial" w:cs="Arial"/>
           <w:lang w:val="en-US"/>
         </w:rPr>
-        <w:t xml:space="preserve"> (</w:t>
-      </w:r>
-      <w:hyperlink r:id="rId15" w:history="1">
-        <w:r>
-          <w:rPr>
-            <w:rStyle w:val="Hyperlink"/>
-            <w:rFonts w:ascii="Arial" w:hAnsi="Arial" w:cs="Arial"/>
-            <w:lang w:val="en-US"/>
-          </w:rPr>
-          <w:t>https://github.com/JunkersAndMuellers/JM-QR-Code-Data-Example</w:t>
-        </w:r>
-      </w:hyperlink>
+      </w:pPr>
       <w:r>
         <w:rPr>
           <w:rFonts w:ascii="Arial" w:hAnsi="Arial" w:cs="Arial"/>
           <w:lang w:val="en-US"/>
         </w:rPr>
-        <w:t>)</w:t>
-      </w:r>
-      <w:r>
+        <w:t>Can be directly integrated into C# customer applications</w:t>
+      </w:r>
+    </w:p>
+    <w:p>
+      <w:pPr>
+        <w:pStyle w:val="ListParagraph"/>
+        <w:numPr>
+          <w:ilvl w:val="0"/>
+          <w:numId w:val="18"/>
+        </w:numPr>
+        <w:contextualSpacing w:val="0"/>
         <w:rPr>
           <w:rFonts w:ascii="Arial" w:hAnsi="Arial" w:cs="Arial"/>
           <w:lang w:val="en-US"/>
         </w:rPr>
-        <w:t xml:space="preserve">. </w:t>
-      </w:r>
-    </w:p>
-    <w:p>
-      <w:pPr>
+      </w:pPr>
+      <w:r>
         <w:rPr>
           <w:rFonts w:ascii="Arial" w:hAnsi="Arial" w:cs="Arial"/>
           <w:lang w:val="en-US"/>
         </w:rPr>
-      </w:pPr>
-    </w:p>
-    <w:p>
-      <w:pPr>
+        <w:t>Compatible with Xamarin for Android development</w:t>
+      </w:r>
+    </w:p>
+    <w:p>
+      <w:pPr>
+        <w:pStyle w:val="ListParagraph"/>
+        <w:numPr>
+          <w:ilvl w:val="0"/>
+          <w:numId w:val="18"/>
+        </w:numPr>
+        <w:contextualSpacing w:val="0"/>
         <w:rPr>
           <w:rFonts w:ascii="Arial" w:hAnsi="Arial" w:cs="Arial"/>
           <w:lang w:val="en-US"/>
@@ -1009,88 +996,46 @@
           <w:rFonts w:ascii="Arial" w:hAnsi="Arial" w:cs="Arial"/>
           <w:lang w:val="en-US"/>
         </w:rPr>
-        <w:t xml:space="preserve">This app </w:t>
-      </w:r>
-      <w:r>
+        <w:t>Serves as a reference for implementations in other languages (C++, Java, etc.), with appropriate language-specific adaptations</w:t>
+      </w:r>
+    </w:p>
+    <w:p>
+      <w:pPr>
         <w:rPr>
           <w:rFonts w:ascii="Arial" w:hAnsi="Arial" w:cs="Arial"/>
           <w:lang w:val="en-US"/>
         </w:rPr>
-        <w:t>do</w:t>
-      </w:r>
-      <w:r>
+      </w:pPr>
+    </w:p>
+    <w:p>
+      <w:pPr>
         <w:rPr>
           <w:rFonts w:ascii="Arial" w:hAnsi="Arial" w:cs="Arial"/>
           <w:lang w:val="en-US"/>
         </w:rPr>
-        <w:t>es</w:t>
-      </w:r>
+      </w:pPr>
       <w:r>
         <w:rPr>
           <w:rFonts w:ascii="Arial" w:hAnsi="Arial" w:cs="Arial"/>
           <w:lang w:val="en-US"/>
         </w:rPr>
-        <w:t xml:space="preserve"> </w:t>
-      </w:r>
+        <w:t xml:space="preserve">The packing list data </w:t>
+      </w:r>
+      <w:proofErr w:type="gramStart"/>
       <w:r>
         <w:rPr>
           <w:rFonts w:ascii="Arial" w:hAnsi="Arial" w:cs="Arial"/>
           <w:lang w:val="en-US"/>
         </w:rPr>
-        <w:t>not only provide a fully functioning test, but also contains all the data structures necessary for developing customer-specific applications. Direct use in C # customer applications is just as possible as an application under Xamarin</w:t>
-      </w:r>
+        <w:t>have</w:t>
+      </w:r>
+      <w:proofErr w:type="gramEnd"/>
       <w:r>
         <w:rPr>
           <w:rFonts w:ascii="Arial" w:hAnsi="Arial" w:cs="Arial"/>
           <w:lang w:val="en-US"/>
         </w:rPr>
-        <w:t xml:space="preserve"> for Android</w:t>
-      </w:r>
-      <w:r>
-        <w:rPr>
-          <w:rFonts w:ascii="Arial" w:hAnsi="Arial" w:cs="Arial"/>
-          <w:lang w:val="en-US"/>
-        </w:rPr>
-        <w:t>. Appropriate adjustments must be made for customer applications in other languages such as C ++ or Java.</w:t>
-      </w:r>
-    </w:p>
-    <w:p>
-      <w:pPr>
-        <w:rPr>
-          <w:rFonts w:ascii="Arial" w:hAnsi="Arial" w:cs="Arial"/>
-          <w:lang w:val="en-US"/>
-        </w:rPr>
-      </w:pPr>
-    </w:p>
-    <w:p>
-      <w:pPr>
-        <w:rPr>
-          <w:rFonts w:ascii="Arial" w:hAnsi="Arial" w:cs="Arial"/>
-          <w:lang w:val="en-US"/>
-        </w:rPr>
-      </w:pPr>
-      <w:r>
-        <w:rPr>
-          <w:rFonts w:ascii="Arial" w:hAnsi="Arial" w:cs="Arial"/>
-          <w:lang w:val="en-US"/>
-        </w:rPr>
-        <w:br w:type="page"/>
-      </w:r>
-    </w:p>
-    <w:p>
-      <w:pPr>
-        <w:rPr>
-          <w:rFonts w:ascii="Arial" w:hAnsi="Arial" w:cs="Arial"/>
-          <w:lang w:val="en-US"/>
-        </w:rPr>
-      </w:pPr>
-      <w:r>
-        <w:rPr>
-          <w:rFonts w:ascii="Arial" w:hAnsi="Arial" w:cs="Arial"/>
-          <w:lang w:val="en-US"/>
-        </w:rPr>
-        <w:lastRenderedPageBreak/>
-        <w:t>The packing list data have the following structure</w:t>
+        <w:t xml:space="preserve"> the following structure</w:t>
       </w:r>
       <w:r>
         <w:rPr>
@@ -3675,23 +3620,23 @@
           <w:rFonts w:ascii="Arial" w:hAnsi="Arial" w:cs="Arial"/>
           <w:lang w:val="en-US"/>
         </w:rPr>
-        <w:br w:type="page"/>
-      </w:r>
-    </w:p>
-    <w:p>
-      <w:pPr>
+        <w:t xml:space="preserve">The delivery note record </w:t>
+      </w:r>
+      <w:proofErr w:type="gramStart"/>
+      <w:r>
         <w:rPr>
           <w:rFonts w:ascii="Arial" w:hAnsi="Arial" w:cs="Arial"/>
           <w:lang w:val="en-US"/>
         </w:rPr>
-      </w:pPr>
+        <w:t>have</w:t>
+      </w:r>
+      <w:proofErr w:type="gramEnd"/>
       <w:r>
         <w:rPr>
           <w:rFonts w:ascii="Arial" w:hAnsi="Arial" w:cs="Arial"/>
           <w:lang w:val="en-US"/>
         </w:rPr>
-        <w:lastRenderedPageBreak/>
-        <w:t>The delivery note record have the following structure:</w:t>
+        <w:t xml:space="preserve"> the following structure:</w:t>
       </w:r>
     </w:p>
     <w:p>
@@ -5503,6 +5448,7 @@
           <w:szCs w:val="19"/>
           <w:lang w:val="en-DE"/>
         </w:rPr>
+        <w:lastRenderedPageBreak/>
         <w:t xml:space="preserve">        </w:t>
       </w:r>
       <w:r>
@@ -10790,7 +10736,6 @@
           <w:szCs w:val="19"/>
           <w:lang w:val="en-DE"/>
         </w:rPr>
-        <w:lastRenderedPageBreak/>
         <w:t xml:space="preserve">        </w:t>
       </w:r>
       <w:r>
@@ -12704,6 +12649,7 @@
           <w:rFonts w:ascii="Arial" w:hAnsi="Arial" w:cs="Arial"/>
           <w:lang w:val="en-US"/>
         </w:rPr>
+        <w:lastRenderedPageBreak/>
         <w:t>The &lt;</w:t>
       </w:r>
       <w:r>
@@ -13399,146 +13345,343 @@
     </w:p>
     <w:p>
       <w:pPr>
+        <w:autoSpaceDE w:val="0"/>
+        <w:autoSpaceDN w:val="0"/>
+        <w:adjustRightInd w:val="0"/>
+        <w:rPr>
+          <w:rFonts w:ascii="Consolas" w:hAnsi="Consolas" w:cs="Consolas"/>
+          <w:color w:val="000000"/>
+          <w:sz w:val="19"/>
+          <w:szCs w:val="19"/>
+          <w:lang w:val="en-DE"/>
+        </w:rPr>
+      </w:pPr>
+    </w:p>
+    <w:p>
+      <w:pPr>
+        <w:autoSpaceDE w:val="0"/>
+        <w:autoSpaceDN w:val="0"/>
+        <w:adjustRightInd w:val="0"/>
+        <w:rPr>
+          <w:rFonts w:ascii="Arial" w:eastAsia="Arial" w:hAnsi="Arial" w:cs="Arial"/>
+          <w:b/>
+          <w:bCs/>
+          <w:color w:val="1F3864"/>
+          <w:sz w:val="32"/>
+          <w:szCs w:val="32"/>
+          <w:lang w:val="en-DE" w:eastAsia="en-DE"/>
+        </w:rPr>
+      </w:pPr>
+      <w:r>
+        <w:rPr>
+          <w:rFonts w:ascii="Arial" w:eastAsia="Arial" w:hAnsi="Arial" w:cs="Arial"/>
+          <w:b/>
+          <w:bCs/>
+          <w:color w:val="1F3864"/>
+          <w:sz w:val="32"/>
+          <w:szCs w:val="32"/>
+          <w:lang w:val="en-DE" w:eastAsia="en-DE"/>
+        </w:rPr>
+        <w:t>Units of Measurement</w:t>
+      </w:r>
+    </w:p>
+    <w:p>
+      <w:pPr>
+        <w:rPr>
+          <w:rFonts w:ascii="Arial" w:eastAsia="Arial" w:hAnsi="Arial" w:cs="Arial"/>
+          <w:sz w:val="22"/>
+          <w:szCs w:val="22"/>
+          <w:lang w:val="en-DE" w:eastAsia="en-DE"/>
+        </w:rPr>
+      </w:pPr>
+    </w:p>
+    <w:p>
+      <w:pPr>
+        <w:rPr>
+          <w:rFonts w:ascii="Arial" w:eastAsia="Arial" w:hAnsi="Arial" w:cs="Arial"/>
+          <w:sz w:val="22"/>
+          <w:szCs w:val="22"/>
+          <w:lang w:val="en-DE" w:eastAsia="en-DE"/>
+        </w:rPr>
+      </w:pPr>
+      <w:r>
+        <w:rPr>
+          <w:rFonts w:ascii="Arial" w:eastAsia="Arial" w:hAnsi="Arial" w:cs="Arial"/>
+          <w:sz w:val="22"/>
+          <w:szCs w:val="22"/>
+          <w:lang w:val="en-DE" w:eastAsia="en-DE"/>
+        </w:rPr>
+        <w:t>All measurements follow the metric system unless explicitly specified otherwise:</w:t>
+      </w:r>
+    </w:p>
+    <w:p>
+      <w:pPr>
+        <w:numPr>
+          <w:ilvl w:val="0"/>
+          <w:numId w:val="18"/>
+        </w:numPr>
+        <w:rPr>
+          <w:rFonts w:ascii="Arial" w:eastAsia="Arial" w:hAnsi="Arial" w:cs="Arial"/>
+          <w:sz w:val="22"/>
+          <w:szCs w:val="22"/>
+          <w:lang w:val="en-DE" w:eastAsia="en-DE"/>
+        </w:rPr>
+      </w:pPr>
+      <w:r>
+        <w:rPr>
+          <w:rFonts w:ascii="Arial" w:eastAsia="Arial" w:hAnsi="Arial" w:cs="Arial"/>
+          <w:b/>
+          <w:bCs/>
+          <w:sz w:val="22"/>
+          <w:szCs w:val="22"/>
+          <w:lang w:val="en-DE" w:eastAsia="en-DE"/>
+        </w:rPr>
+        <w:t>Length values</w:t>
+      </w:r>
+      <w:r>
+        <w:rPr>
+          <w:rFonts w:ascii="Arial" w:eastAsia="Arial" w:hAnsi="Arial" w:cs="Arial"/>
+          <w:sz w:val="22"/>
+          <w:szCs w:val="22"/>
+          <w:lang w:val="en-DE" w:eastAsia="en-DE"/>
+        </w:rPr>
+        <w:t xml:space="preserve"> (Net, Brut, Allowance, etc.): Metric units</w:t>
+      </w:r>
+    </w:p>
+    <w:p>
+      <w:pPr>
+        <w:numPr>
+          <w:ilvl w:val="0"/>
+          <w:numId w:val="18"/>
+        </w:numPr>
+        <w:rPr>
+          <w:rFonts w:ascii="Arial" w:eastAsia="Arial" w:hAnsi="Arial" w:cs="Arial"/>
+          <w:sz w:val="22"/>
+          <w:szCs w:val="22"/>
+          <w:lang w:val="en-DE" w:eastAsia="en-DE"/>
+        </w:rPr>
+      </w:pPr>
+      <w:r>
+        <w:rPr>
+          <w:rFonts w:ascii="Arial" w:eastAsia="Arial" w:hAnsi="Arial" w:cs="Arial"/>
+          <w:b/>
+          <w:bCs/>
+          <w:sz w:val="22"/>
+          <w:szCs w:val="22"/>
+          <w:lang w:val="en-DE" w:eastAsia="en-DE"/>
+        </w:rPr>
+        <w:t>Weight values</w:t>
+      </w:r>
+      <w:r>
+        <w:rPr>
+          <w:rFonts w:ascii="Arial" w:eastAsia="Arial" w:hAnsi="Arial" w:cs="Arial"/>
+          <w:sz w:val="22"/>
+          <w:szCs w:val="22"/>
+          <w:lang w:val="en-DE" w:eastAsia="en-DE"/>
+        </w:rPr>
+        <w:t xml:space="preserve"> (</w:t>
+      </w:r>
+      <w:proofErr w:type="spellStart"/>
+      <w:r>
+        <w:rPr>
+          <w:rFonts w:ascii="Arial" w:eastAsia="Arial" w:hAnsi="Arial" w:cs="Arial"/>
+          <w:sz w:val="22"/>
+          <w:szCs w:val="22"/>
+          <w:lang w:val="en-DE" w:eastAsia="en-DE"/>
+        </w:rPr>
+        <w:t>WeightBrut</w:t>
+      </w:r>
+      <w:proofErr w:type="spellEnd"/>
+      <w:r>
+        <w:rPr>
+          <w:rFonts w:ascii="Arial" w:eastAsia="Arial" w:hAnsi="Arial" w:cs="Arial"/>
+          <w:sz w:val="22"/>
+          <w:szCs w:val="22"/>
+          <w:lang w:val="en-DE" w:eastAsia="en-DE"/>
+        </w:rPr>
+        <w:t xml:space="preserve">, </w:t>
+      </w:r>
+      <w:proofErr w:type="spellStart"/>
+      <w:r>
+        <w:rPr>
+          <w:rFonts w:ascii="Arial" w:eastAsia="Arial" w:hAnsi="Arial" w:cs="Arial"/>
+          <w:sz w:val="22"/>
+          <w:szCs w:val="22"/>
+          <w:lang w:val="en-DE" w:eastAsia="en-DE"/>
+        </w:rPr>
+        <w:t>WeightNet</w:t>
+      </w:r>
+      <w:proofErr w:type="spellEnd"/>
+      <w:r>
+        <w:rPr>
+          <w:rFonts w:ascii="Arial" w:eastAsia="Arial" w:hAnsi="Arial" w:cs="Arial"/>
+          <w:sz w:val="22"/>
+          <w:szCs w:val="22"/>
+          <w:lang w:val="en-DE" w:eastAsia="en-DE"/>
+        </w:rPr>
+        <w:t>, etc.): Metric units</w:t>
+      </w:r>
+    </w:p>
+    <w:p>
+      <w:pPr>
+        <w:numPr>
+          <w:ilvl w:val="0"/>
+          <w:numId w:val="18"/>
+        </w:numPr>
+        <w:rPr>
+          <w:rFonts w:ascii="Arial" w:eastAsia="Arial" w:hAnsi="Arial" w:cs="Arial"/>
+          <w:sz w:val="22"/>
+          <w:szCs w:val="22"/>
+          <w:lang w:val="en-DE" w:eastAsia="en-DE"/>
+        </w:rPr>
+      </w:pPr>
+      <w:r>
+        <w:rPr>
+          <w:rFonts w:ascii="Arial" w:eastAsia="Arial" w:hAnsi="Arial" w:cs="Arial"/>
+          <w:b/>
+          <w:bCs/>
+          <w:sz w:val="22"/>
+          <w:szCs w:val="22"/>
+          <w:lang w:val="en-DE" w:eastAsia="en-DE"/>
+        </w:rPr>
+        <w:t>Imperial units:</w:t>
+      </w:r>
+      <w:r>
+        <w:rPr>
+          <w:rFonts w:ascii="Arial" w:eastAsia="Arial" w:hAnsi="Arial" w:cs="Arial"/>
+          <w:sz w:val="22"/>
+          <w:szCs w:val="22"/>
+          <w:lang w:val="en-DE" w:eastAsia="en-DE"/>
+        </w:rPr>
+        <w:t xml:space="preserve"> Clearly indicated in property names (e.g., </w:t>
+      </w:r>
+      <w:proofErr w:type="spellStart"/>
+      <w:r>
+        <w:rPr>
+          <w:rFonts w:ascii="Arial" w:eastAsia="Arial" w:hAnsi="Arial" w:cs="Arial"/>
+          <w:sz w:val="22"/>
+          <w:szCs w:val="22"/>
+          <w:lang w:val="en-DE" w:eastAsia="en-DE"/>
+        </w:rPr>
+        <w:t>BrutInch</w:t>
+      </w:r>
+      <w:proofErr w:type="spellEnd"/>
+      <w:r>
+        <w:rPr>
+          <w:rFonts w:ascii="Arial" w:eastAsia="Arial" w:hAnsi="Arial" w:cs="Arial"/>
+          <w:sz w:val="22"/>
+          <w:szCs w:val="22"/>
+          <w:lang w:val="en-DE" w:eastAsia="en-DE"/>
+        </w:rPr>
+        <w:t xml:space="preserve">, </w:t>
+      </w:r>
+      <w:proofErr w:type="spellStart"/>
+      <w:r>
+        <w:rPr>
+          <w:rFonts w:ascii="Arial" w:eastAsia="Arial" w:hAnsi="Arial" w:cs="Arial"/>
+          <w:sz w:val="22"/>
+          <w:szCs w:val="22"/>
+          <w:lang w:val="en-DE" w:eastAsia="en-DE"/>
+        </w:rPr>
+        <w:t>NetSquareFeet</w:t>
+      </w:r>
+      <w:proofErr w:type="spellEnd"/>
+      <w:r>
+        <w:rPr>
+          <w:rFonts w:ascii="Arial" w:eastAsia="Arial" w:hAnsi="Arial" w:cs="Arial"/>
+          <w:sz w:val="22"/>
+          <w:szCs w:val="22"/>
+          <w:lang w:val="en-DE" w:eastAsia="en-DE"/>
+        </w:rPr>
+        <w:t>)</w:t>
+      </w:r>
+    </w:p>
+    <w:p>
+      <w:pPr>
+        <w:spacing w:before="240" w:after="180"/>
+        <w:outlineLvl w:val="0"/>
+        <w:rPr>
+          <w:rFonts w:ascii="Arial" w:eastAsia="Arial" w:hAnsi="Arial" w:cs="Arial"/>
+          <w:b/>
+          <w:bCs/>
+          <w:color w:val="1F3864"/>
+          <w:sz w:val="32"/>
+          <w:szCs w:val="32"/>
+          <w:lang w:val="en-DE" w:eastAsia="en-DE"/>
+        </w:rPr>
+      </w:pPr>
+      <w:r>
+        <w:rPr>
+          <w:rFonts w:ascii="Arial" w:eastAsia="Arial" w:hAnsi="Arial" w:cs="Arial"/>
+          <w:b/>
+          <w:bCs/>
+          <w:color w:val="1F3864"/>
+          <w:sz w:val="32"/>
+          <w:szCs w:val="32"/>
+          <w:lang w:val="en-DE" w:eastAsia="en-DE"/>
+        </w:rPr>
+        <w:t>Technical Support</w:t>
+      </w:r>
+    </w:p>
+    <w:p>
+      <w:pPr>
+        <w:rPr>
+          <w:rFonts w:ascii="Arial" w:eastAsia="Arial" w:hAnsi="Arial" w:cs="Arial"/>
+          <w:sz w:val="22"/>
+          <w:szCs w:val="22"/>
+          <w:lang w:val="en-DE" w:eastAsia="en-DE"/>
+        </w:rPr>
+      </w:pPr>
+      <w:r>
+        <w:rPr>
+          <w:rFonts w:ascii="Arial" w:eastAsia="Arial" w:hAnsi="Arial" w:cs="Arial"/>
+          <w:sz w:val="22"/>
+          <w:szCs w:val="22"/>
+          <w:lang w:val="en-DE" w:eastAsia="en-DE"/>
+        </w:rPr>
+        <w:t>For technical questions or support, please contact:</w:t>
+      </w:r>
+    </w:p>
+    <w:p>
+      <w:pPr>
+        <w:spacing w:before="120"/>
+        <w:jc w:val="center"/>
+        <w:rPr>
+          <w:rFonts w:ascii="Arial" w:eastAsia="Arial" w:hAnsi="Arial" w:cs="Arial"/>
+          <w:sz w:val="22"/>
+          <w:szCs w:val="22"/>
+          <w:lang w:val="en-DE" w:eastAsia="en-DE"/>
+        </w:rPr>
+      </w:pPr>
+      <w:r>
+        <w:rPr>
+          <w:rFonts w:ascii="Arial" w:eastAsia="Arial" w:hAnsi="Arial" w:cs="Arial"/>
+          <w:b/>
+          <w:bCs/>
+          <w:color w:val="0066CC"/>
+          <w:sz w:val="24"/>
+          <w:szCs w:val="24"/>
+          <w:u w:val="single"/>
+          <w:lang w:val="en-DE" w:eastAsia="en-DE"/>
+        </w:rPr>
+        <w:t>it@jm-textile.com</w:t>
+      </w:r>
+    </w:p>
+    <w:p>
+      <w:pPr>
         <w:rPr>
           <w:rFonts w:ascii="Arial" w:hAnsi="Arial" w:cs="Arial"/>
-          <w:lang w:val="en-US"/>
-        </w:rPr>
-      </w:pPr>
-    </w:p>
-    <w:p>
-      <w:pPr>
-        <w:rPr>
-          <w:rFonts w:ascii="Arial" w:hAnsi="Arial" w:cs="Arial"/>
-          <w:lang w:val="en-US"/>
-        </w:rPr>
-      </w:pPr>
-      <w:r>
-        <w:rPr>
-          <w:rFonts w:ascii="Arial" w:hAnsi="Arial" w:cs="Arial"/>
-          <w:lang w:val="en-US"/>
-        </w:rPr>
-        <w:t>All values such as lengths (Net, Brut, Allowance ...) or weights (</w:t>
-      </w:r>
-      <w:proofErr w:type="spellStart"/>
-      <w:r>
-        <w:rPr>
-          <w:rFonts w:ascii="Arial" w:hAnsi="Arial" w:cs="Arial"/>
-          <w:lang w:val="en-US"/>
-        </w:rPr>
-        <w:t>WeightBrut</w:t>
-      </w:r>
-      <w:proofErr w:type="spellEnd"/>
-      <w:r>
-        <w:rPr>
-          <w:rFonts w:ascii="Arial" w:hAnsi="Arial" w:cs="Arial"/>
-          <w:lang w:val="en-US"/>
-        </w:rPr>
-        <w:t xml:space="preserve">, </w:t>
-      </w:r>
-      <w:proofErr w:type="spellStart"/>
-      <w:r>
-        <w:rPr>
-          <w:rFonts w:ascii="Arial" w:hAnsi="Arial" w:cs="Arial"/>
-          <w:lang w:val="en-US"/>
-        </w:rPr>
-        <w:t>WeightNet</w:t>
-      </w:r>
-      <w:proofErr w:type="spellEnd"/>
-      <w:r>
-        <w:rPr>
-          <w:rFonts w:ascii="Arial" w:hAnsi="Arial" w:cs="Arial"/>
-          <w:lang w:val="en-US"/>
-        </w:rPr>
-        <w:t xml:space="preserve"> ....) correspond to the metric system, unless another unit is expressly mentioned (</w:t>
-      </w:r>
-      <w:proofErr w:type="spellStart"/>
-      <w:r>
-        <w:rPr>
-          <w:rFonts w:ascii="Arial" w:hAnsi="Arial" w:cs="Arial"/>
-          <w:lang w:val="en-US"/>
-        </w:rPr>
-        <w:t>BrutInch</w:t>
-      </w:r>
-      <w:proofErr w:type="spellEnd"/>
-      <w:r>
-        <w:rPr>
-          <w:rFonts w:ascii="Arial" w:hAnsi="Arial" w:cs="Arial"/>
-          <w:lang w:val="en-US"/>
-        </w:rPr>
-        <w:t xml:space="preserve">, </w:t>
-      </w:r>
-      <w:proofErr w:type="spellStart"/>
-      <w:r>
-        <w:rPr>
-          <w:rFonts w:ascii="Arial" w:hAnsi="Arial" w:cs="Arial"/>
-          <w:lang w:val="en-US"/>
-        </w:rPr>
-        <w:t>NetSquareFeet</w:t>
-      </w:r>
-      <w:proofErr w:type="spellEnd"/>
-      <w:r>
-        <w:rPr>
-          <w:rFonts w:ascii="Arial" w:hAnsi="Arial" w:cs="Arial"/>
-          <w:lang w:val="en-US"/>
-        </w:rPr>
-        <w:t>).</w:t>
-      </w:r>
-    </w:p>
-    <w:p>
-      <w:pPr>
-        <w:rPr>
-          <w:rFonts w:ascii="Arial" w:hAnsi="Arial" w:cs="Arial"/>
-          <w:lang w:val="en-US"/>
-        </w:rPr>
-      </w:pPr>
-    </w:p>
-    <w:p>
-      <w:pPr>
-        <w:rPr>
-          <w:rFonts w:ascii="Arial" w:hAnsi="Arial" w:cs="Arial"/>
-          <w:lang w:val="en-US"/>
-        </w:rPr>
-      </w:pPr>
-      <w:r>
-        <w:rPr>
-          <w:rFonts w:ascii="Arial" w:hAnsi="Arial" w:cs="Arial"/>
-          <w:lang w:val="en-US"/>
-        </w:rPr>
-        <w:t xml:space="preserve">For any technical questions contact </w:t>
-      </w:r>
-      <w:hyperlink r:id="rId16" w:history="1">
-        <w:r>
-          <w:rPr>
-            <w:rStyle w:val="Hyperlink"/>
-            <w:rFonts w:ascii="Arial" w:hAnsi="Arial" w:cs="Arial"/>
-            <w:lang w:val="en-US"/>
-          </w:rPr>
-          <w:t>edv@jm-textile.com</w:t>
-        </w:r>
-      </w:hyperlink>
-      <w:r>
-        <w:rPr>
-          <w:rFonts w:ascii="Arial" w:hAnsi="Arial" w:cs="Arial"/>
-          <w:lang w:val="en-US"/>
-        </w:rPr>
-        <w:t>.</w:t>
-      </w:r>
-    </w:p>
-    <w:p>
-      <w:pPr>
-        <w:rPr>
-          <w:rFonts w:ascii="Arial" w:hAnsi="Arial" w:cs="Arial"/>
-          <w:lang w:val="en-US"/>
+          <w:lang w:val="en-DE"/>
         </w:rPr>
       </w:pPr>
     </w:p>
     <w:sectPr>
-      <w:headerReference w:type="even" r:id="rId17"/>
-      <w:headerReference w:type="default" r:id="rId18"/>
-      <w:footerReference w:type="even" r:id="rId19"/>
-      <w:footerReference w:type="default" r:id="rId20"/>
-      <w:headerReference w:type="first" r:id="rId21"/>
-      <w:footerReference w:type="first" r:id="rId22"/>
+      <w:headerReference w:type="even" r:id="rId15"/>
+      <w:headerReference w:type="default" r:id="rId16"/>
+      <w:footerReference w:type="even" r:id="rId17"/>
+      <w:footerReference w:type="default" r:id="rId18"/>
+      <w:headerReference w:type="first" r:id="rId19"/>
+      <w:footerReference w:type="first" r:id="rId20"/>
       <w:pgSz w:w="11906" w:h="16838" w:code="9"/>
       <w:pgMar w:top="373" w:right="567" w:bottom="993" w:left="567" w:header="720" w:footer="567" w:gutter="0"/>
       <w:cols w:space="720"/>
@@ -14448,33 +14591,65 @@
     </w:lvl>
   </w:abstractNum>
   <w:abstractNum w:abstractNumId="8" w15:restartNumberingAfterBreak="0">
+    <w:nsid w:val="46FF5BF6"/>
+    <w:multiLevelType w:val="hybridMultilevel"/>
+    <w:tmpl w:val="52AE532E"/>
+    <w:lvl w:ilvl="0" w:tplc="7BF252B4">
+      <w:start w:val="1"/>
+      <w:numFmt w:val="bullet"/>
+      <w:lvlText w:val="•"/>
+      <w:lvlJc w:val="left"/>
+      <w:pPr>
+        <w:ind w:left="720" w:hanging="360"/>
+      </w:pPr>
+    </w:lvl>
+    <w:lvl w:ilvl="1" w:tplc="19A09052">
+      <w:numFmt w:val="decimal"/>
+      <w:lvlText w:val=""/>
+      <w:lvlJc w:val="left"/>
+    </w:lvl>
+    <w:lvl w:ilvl="2" w:tplc="45400152">
+      <w:numFmt w:val="decimal"/>
+      <w:lvlText w:val=""/>
+      <w:lvlJc w:val="left"/>
+    </w:lvl>
+    <w:lvl w:ilvl="3" w:tplc="F3DE119A">
+      <w:numFmt w:val="decimal"/>
+      <w:lvlText w:val=""/>
+      <w:lvlJc w:val="left"/>
+    </w:lvl>
+    <w:lvl w:ilvl="4" w:tplc="B3985C64">
+      <w:numFmt w:val="decimal"/>
+      <w:lvlText w:val=""/>
+      <w:lvlJc w:val="left"/>
+    </w:lvl>
+    <w:lvl w:ilvl="5" w:tplc="D1AA0B56">
+      <w:numFmt w:val="decimal"/>
+      <w:lvlText w:val=""/>
+      <w:lvlJc w:val="left"/>
+    </w:lvl>
+    <w:lvl w:ilvl="6" w:tplc="2F622C16">
+      <w:numFmt w:val="decimal"/>
+      <w:lvlText w:val=""/>
+      <w:lvlJc w:val="left"/>
+    </w:lvl>
+    <w:lvl w:ilvl="7" w:tplc="A432BC10">
+      <w:numFmt w:val="decimal"/>
+      <w:lvlText w:val=""/>
+      <w:lvlJc w:val="left"/>
+    </w:lvl>
+    <w:lvl w:ilvl="8" w:tplc="3AAC2F14">
+      <w:numFmt w:val="decimal"/>
+      <w:lvlText w:val=""/>
+      <w:lvlJc w:val="left"/>
+    </w:lvl>
+  </w:abstractNum>
+  <w:abstractNum w:abstractNumId="9" w15:restartNumberingAfterBreak="0">
     <w:nsid w:val="4BC33D19"/>
     <w:multiLevelType w:val="singleLevel"/>
     <w:tmpl w:val="3E56B9F8"/>
     <w:lvl w:ilvl="0">
       <w:start w:val="3"/>
-      <w:numFmt w:val="decimal"/>
-      <w:lvlText w:val="3.%1 "/>
-      <w:legacy w:legacy="1" w:legacySpace="0" w:legacyIndent="283"/>
-      <w:lvlJc w:val="left"/>
-      <w:pPr>
-        <w:ind w:left="283" w:hanging="283"/>
-      </w:pPr>
-      <w:rPr>
-        <w:rFonts w:ascii="Arial" w:hAnsi="Arial" w:hint="default"/>
-        <w:b/>
-        <w:i w:val="0"/>
-        <w:sz w:val="20"/>
-        <w:u w:val="none"/>
-      </w:rPr>
-    </w:lvl>
-  </w:abstractNum>
-  <w:abstractNum w:abstractNumId="9" w15:restartNumberingAfterBreak="0">
-    <w:nsid w:val="54396545"/>
-    <w:multiLevelType w:val="singleLevel"/>
-    <w:tmpl w:val="AF1C454C"/>
-    <w:lvl w:ilvl="0">
-      <w:start w:val="5"/>
       <w:numFmt w:val="decimal"/>
       <w:lvlText w:val="3.%1 "/>
       <w:legacy w:legacy="1" w:legacySpace="0" w:legacyIndent="283"/>
@@ -14492,6 +14667,28 @@
     </w:lvl>
   </w:abstractNum>
   <w:abstractNum w:abstractNumId="10" w15:restartNumberingAfterBreak="0">
+    <w:nsid w:val="54396545"/>
+    <w:multiLevelType w:val="singleLevel"/>
+    <w:tmpl w:val="AF1C454C"/>
+    <w:lvl w:ilvl="0">
+      <w:start w:val="5"/>
+      <w:numFmt w:val="decimal"/>
+      <w:lvlText w:val="3.%1 "/>
+      <w:legacy w:legacy="1" w:legacySpace="0" w:legacyIndent="283"/>
+      <w:lvlJc w:val="left"/>
+      <w:pPr>
+        <w:ind w:left="283" w:hanging="283"/>
+      </w:pPr>
+      <w:rPr>
+        <w:rFonts w:ascii="Arial" w:hAnsi="Arial" w:hint="default"/>
+        <w:b/>
+        <w:i w:val="0"/>
+        <w:sz w:val="20"/>
+        <w:u w:val="none"/>
+      </w:rPr>
+    </w:lvl>
+  </w:abstractNum>
+  <w:abstractNum w:abstractNumId="11" w15:restartNumberingAfterBreak="0">
     <w:nsid w:val="580B57D5"/>
     <w:multiLevelType w:val="multilevel"/>
     <w:tmpl w:val="8A1E0BFE"/>
@@ -14610,7 +14807,7 @@
       </w:rPr>
     </w:lvl>
   </w:abstractNum>
-  <w:abstractNum w:abstractNumId="11" w15:restartNumberingAfterBreak="0">
+  <w:abstractNum w:abstractNumId="12" w15:restartNumberingAfterBreak="0">
     <w:nsid w:val="5B261C4B"/>
     <w:multiLevelType w:val="hybridMultilevel"/>
     <w:tmpl w:val="4B8826AE"/>
@@ -14750,7 +14947,7 @@
       </w:rPr>
     </w:lvl>
   </w:abstractNum>
-  <w:abstractNum w:abstractNumId="12" w15:restartNumberingAfterBreak="0">
+  <w:abstractNum w:abstractNumId="13" w15:restartNumberingAfterBreak="0">
     <w:nsid w:val="5F7B2DDA"/>
     <w:multiLevelType w:val="hybridMultilevel"/>
     <w:tmpl w:val="FE4EB69E"/>
@@ -14890,34 +15087,12 @@
       </w:rPr>
     </w:lvl>
   </w:abstractNum>
-  <w:abstractNum w:abstractNumId="13" w15:restartNumberingAfterBreak="0">
+  <w:abstractNum w:abstractNumId="14" w15:restartNumberingAfterBreak="0">
     <w:nsid w:val="64D76B2A"/>
     <w:multiLevelType w:val="singleLevel"/>
     <w:tmpl w:val="E4D44C2A"/>
     <w:lvl w:ilvl="0">
       <w:start w:val="9"/>
-      <w:numFmt w:val="decimal"/>
-      <w:lvlText w:val="3.%1 "/>
-      <w:legacy w:legacy="1" w:legacySpace="0" w:legacyIndent="283"/>
-      <w:lvlJc w:val="left"/>
-      <w:pPr>
-        <w:ind w:left="283" w:hanging="283"/>
-      </w:pPr>
-      <w:rPr>
-        <w:rFonts w:ascii="Arial" w:hAnsi="Arial" w:hint="default"/>
-        <w:b/>
-        <w:i w:val="0"/>
-        <w:sz w:val="20"/>
-        <w:u w:val="none"/>
-      </w:rPr>
-    </w:lvl>
-  </w:abstractNum>
-  <w:abstractNum w:abstractNumId="14" w15:restartNumberingAfterBreak="0">
-    <w:nsid w:val="72B27485"/>
-    <w:multiLevelType w:val="singleLevel"/>
-    <w:tmpl w:val="CEFAC80A"/>
-    <w:lvl w:ilvl="0">
-      <w:start w:val="4"/>
       <w:numFmt w:val="decimal"/>
       <w:lvlText w:val="3.%1 "/>
       <w:legacy w:legacy="1" w:legacySpace="0" w:legacyIndent="283"/>
@@ -14935,6 +15110,28 @@
     </w:lvl>
   </w:abstractNum>
   <w:abstractNum w:abstractNumId="15" w15:restartNumberingAfterBreak="0">
+    <w:nsid w:val="72B27485"/>
+    <w:multiLevelType w:val="singleLevel"/>
+    <w:tmpl w:val="CEFAC80A"/>
+    <w:lvl w:ilvl="0">
+      <w:start w:val="4"/>
+      <w:numFmt w:val="decimal"/>
+      <w:lvlText w:val="3.%1 "/>
+      <w:legacy w:legacy="1" w:legacySpace="0" w:legacyIndent="283"/>
+      <w:lvlJc w:val="left"/>
+      <w:pPr>
+        <w:ind w:left="283" w:hanging="283"/>
+      </w:pPr>
+      <w:rPr>
+        <w:rFonts w:ascii="Arial" w:hAnsi="Arial" w:hint="default"/>
+        <w:b/>
+        <w:i w:val="0"/>
+        <w:sz w:val="20"/>
+        <w:u w:val="none"/>
+      </w:rPr>
+    </w:lvl>
+  </w:abstractNum>
+  <w:abstractNum w:abstractNumId="16" w15:restartNumberingAfterBreak="0">
     <w:nsid w:val="7D807E46"/>
     <w:multiLevelType w:val="hybridMultilevel"/>
     <w:tmpl w:val="30E8BF96"/>
@@ -15074,7 +15271,7 @@
       </w:rPr>
     </w:lvl>
   </w:abstractNum>
-  <w:abstractNum w:abstractNumId="16" w15:restartNumberingAfterBreak="0">
+  <w:abstractNum w:abstractNumId="17" w15:restartNumberingAfterBreak="0">
     <w:nsid w:val="7E113901"/>
     <w:multiLevelType w:val="singleLevel"/>
     <w:tmpl w:val="139829F8"/>
@@ -15103,16 +15300,16 @@
     <w:abstractNumId w:val="2"/>
   </w:num>
   <w:num w:numId="3" w16cid:durableId="1939866942">
-    <w:abstractNumId w:val="8"/>
+    <w:abstractNumId w:val="9"/>
   </w:num>
   <w:num w:numId="4" w16cid:durableId="1364092128">
-    <w:abstractNumId w:val="14"/>
+    <w:abstractNumId w:val="15"/>
   </w:num>
   <w:num w:numId="5" w16cid:durableId="18507029">
-    <w:abstractNumId w:val="9"/>
+    <w:abstractNumId w:val="10"/>
   </w:num>
   <w:num w:numId="6" w16cid:durableId="259797423">
-    <w:abstractNumId w:val="16"/>
+    <w:abstractNumId w:val="17"/>
   </w:num>
   <w:num w:numId="7" w16cid:durableId="555704686">
     <w:abstractNumId w:val="7"/>
@@ -15121,31 +15318,37 @@
     <w:abstractNumId w:val="3"/>
   </w:num>
   <w:num w:numId="9" w16cid:durableId="94786849">
-    <w:abstractNumId w:val="13"/>
+    <w:abstractNumId w:val="14"/>
   </w:num>
   <w:num w:numId="10" w16cid:durableId="574247866">
     <w:abstractNumId w:val="1"/>
   </w:num>
   <w:num w:numId="11" w16cid:durableId="2043089100">
-    <w:abstractNumId w:val="12"/>
+    <w:abstractNumId w:val="13"/>
   </w:num>
   <w:num w:numId="12" w16cid:durableId="1480728353">
     <w:abstractNumId w:val="5"/>
   </w:num>
   <w:num w:numId="13" w16cid:durableId="1982685754">
-    <w:abstractNumId w:val="10"/>
+    <w:abstractNumId w:val="11"/>
   </w:num>
   <w:num w:numId="14" w16cid:durableId="2070029540">
-    <w:abstractNumId w:val="15"/>
+    <w:abstractNumId w:val="16"/>
   </w:num>
   <w:num w:numId="15" w16cid:durableId="2081125230">
     <w:abstractNumId w:val="0"/>
   </w:num>
   <w:num w:numId="16" w16cid:durableId="327827356">
-    <w:abstractNumId w:val="11"/>
+    <w:abstractNumId w:val="12"/>
   </w:num>
   <w:num w:numId="17" w16cid:durableId="2056922821">
     <w:abstractNumId w:val="6"/>
+  </w:num>
+  <w:num w:numId="18" w16cid:durableId="1617637411">
+    <w:abstractNumId w:val="8"/>
+    <w:lvlOverride w:ilvl="0">
+      <w:startOverride w:val="1"/>
+    </w:lvlOverride>
   </w:num>
 </w:numbering>
 </file>
@@ -15698,6 +15901,20 @@
       <w:shd w:val="clear" w:color="auto" w:fill="E1DFDD"/>
     </w:rPr>
   </w:style>
+  <w:style w:type="character" w:styleId="IntenseReference">
+    <w:name w:val="Intense Reference"/>
+    <w:basedOn w:val="DefaultParagraphFont"/>
+    <w:uiPriority w:val="32"/>
+    <w:qFormat/>
+    <w:rsid w:val="003B7C66"/>
+    <w:rPr>
+      <w:b/>
+      <w:bCs/>
+      <w:smallCaps/>
+      <w:color w:val="4F81BD" w:themeColor="accent1"/>
+      <w:spacing w:val="5"/>
+    </w:rPr>
+  </w:style>
 </w:styles>
 </file>
 
